--- a/Moodelo Relacional - Diagrama Obligatorio Bs Ds 1.docx
+++ b/Moodelo Relacional - Diagrama Obligatorio Bs Ds 1.docx
@@ -12,7 +12,1008 @@
     </w:p>
     <w:p/>
     <w:p>
-      <w:r>
+      <w:proofErr w:type="gramStart"/>
+      <w:r>
+        <w:t>PERSONA</w:t>
+      </w:r>
+      <w:r>
+        <w:t>S</w:t>
+      </w:r>
+      <w:r>
+        <w:t>(</w:t>
+      </w:r>
+      <w:proofErr w:type="gramEnd"/>
+      <w:r>
+        <w:rPr>
+          <w:u w:val="single"/>
+        </w:rPr>
+        <w:t>Cedula</w:t>
+      </w:r>
+      <w:r>
+        <w:t xml:space="preserve">, Nombre, Apellido, </w:t>
+      </w:r>
+      <w:proofErr w:type="spellStart"/>
+      <w:r>
+        <w:t>Direccion</w:t>
+      </w:r>
+      <w:proofErr w:type="spellEnd"/>
+      <w:r>
+        <w:t>(</w:t>
+      </w:r>
+      <w:proofErr w:type="spellStart"/>
+      <w:r>
+        <w:t>CodPostal</w:t>
+      </w:r>
+      <w:proofErr w:type="spellEnd"/>
+      <w:r>
+        <w:t>, Numero, Calle, Ciudad)</w:t>
+      </w:r>
+      <w:r>
+        <w:t xml:space="preserve">, </w:t>
+      </w:r>
+      <w:proofErr w:type="spellStart"/>
+      <w:r>
+        <w:t>IdGrupoVac</w:t>
+      </w:r>
+      <w:proofErr w:type="spellEnd"/>
+      <w:r>
+        <w:t>);</w:t>
+      </w:r>
+    </w:p>
+    <w:p>
+      <w:proofErr w:type="gramStart"/>
+      <w:r>
+        <w:t>TELEFONOS(</w:t>
+      </w:r>
+      <w:proofErr w:type="gramEnd"/>
+      <w:r>
+        <w:rPr>
+          <w:u w:val="single"/>
+        </w:rPr>
+        <w:t>Cedula</w:t>
+      </w:r>
+      <w:r>
+        <w:t xml:space="preserve">, </w:t>
+      </w:r>
+      <w:proofErr w:type="spellStart"/>
+      <w:r>
+        <w:t>NroTelefono</w:t>
+      </w:r>
+      <w:proofErr w:type="spellEnd"/>
+      <w:r>
+        <w:t>);</w:t>
+      </w:r>
+    </w:p>
+    <w:p/>
+    <w:p>
+      <w:r>
+        <w:t>PERSONAL_</w:t>
+      </w:r>
+      <w:proofErr w:type="gramStart"/>
+      <w:r>
+        <w:t>SALUD(</w:t>
+      </w:r>
+      <w:proofErr w:type="gramEnd"/>
+      <w:r>
+        <w:rPr>
+          <w:u w:val="single"/>
+        </w:rPr>
+        <w:t>Cedula</w:t>
+      </w:r>
+      <w:r>
+        <w:t xml:space="preserve">, </w:t>
+      </w:r>
+      <w:proofErr w:type="spellStart"/>
+      <w:r>
+        <w:rPr>
+          <w:u w:val="single"/>
+        </w:rPr>
+        <w:t>CedulaPersVacunador</w:t>
+      </w:r>
+      <w:proofErr w:type="spellEnd"/>
+      <w:r>
+        <w:t>);</w:t>
+      </w:r>
+    </w:p>
+    <w:p>
+      <w:r>
+        <w:t xml:space="preserve">FK: </w:t>
+      </w:r>
+      <w:r>
+        <w:t>PERSONAL_SALUD(</w:t>
+      </w:r>
+      <w:r>
+        <w:t>Cedula</w:t>
+      </w:r>
+      <w:r>
+        <w:t>)</w:t>
+      </w:r>
+      <w:r>
+        <w:t xml:space="preserve"> =&gt; PERSONA(Cedula);</w:t>
+      </w:r>
+    </w:p>
+    <w:p>
+      <w:r>
+        <w:t>ESPECIALIDADES_PER_</w:t>
+      </w:r>
+      <w:proofErr w:type="gramStart"/>
+      <w:r>
+        <w:t>SALUD(</w:t>
+      </w:r>
+      <w:proofErr w:type="gramEnd"/>
+      <w:r>
+        <w:rPr>
+          <w:u w:val="single"/>
+        </w:rPr>
+        <w:t>Cedula</w:t>
+      </w:r>
+      <w:r>
+        <w:t>, Especialidad);</w:t>
+      </w:r>
+    </w:p>
+    <w:p>
+      <w:pPr>
+        <w:rPr>
+          <w:u w:val="single"/>
+        </w:rPr>
+      </w:pPr>
+      <w:r>
+        <w:t xml:space="preserve">FK: </w:t>
+      </w:r>
+      <w:r>
+        <w:t>ESPECIALIDADES_PER_SALUD(</w:t>
+      </w:r>
+      <w:r>
+        <w:t>Cedul</w:t>
+      </w:r>
+      <w:r>
+        <w:t xml:space="preserve">a) =&gt; </w:t>
+      </w:r>
+      <w:r>
+        <w:t>PERSONAL_SALUD(</w:t>
+      </w:r>
+      <w:r>
+        <w:t>Cedula</w:t>
+      </w:r>
+      <w:r>
+        <w:t>)</w:t>
+      </w:r>
+      <w:r>
+        <w:t>;</w:t>
+      </w:r>
+    </w:p>
+    <w:p/>
+    <w:p>
+      <w:proofErr w:type="gramStart"/>
+      <w:r>
+        <w:t>PACIENTES(</w:t>
+      </w:r>
+      <w:proofErr w:type="spellStart"/>
+      <w:proofErr w:type="gramEnd"/>
+      <w:r>
+        <w:rPr>
+          <w:u w:val="single"/>
+        </w:rPr>
+        <w:t>Cedula</w:t>
+      </w:r>
+      <w:r>
+        <w:rPr>
+          <w:u w:val="single"/>
+        </w:rPr>
+        <w:t>Paciente</w:t>
+      </w:r>
+      <w:proofErr w:type="spellEnd"/>
+      <w:r>
+        <w:t>,</w:t>
+      </w:r>
+      <w:r>
+        <w:t xml:space="preserve"> </w:t>
+      </w:r>
+      <w:proofErr w:type="spellStart"/>
+      <w:r>
+        <w:t>CedulaPersonalSalud</w:t>
+      </w:r>
+      <w:proofErr w:type="spellEnd"/>
+      <w:r>
+        <w:t>, Fecha</w:t>
+      </w:r>
+      <w:r>
+        <w:t>,</w:t>
+      </w:r>
+      <w:r>
+        <w:t xml:space="preserve"> </w:t>
+      </w:r>
+      <w:r>
+        <w:t>Dia1Dosis,</w:t>
+      </w:r>
+      <w:r>
+        <w:t xml:space="preserve"> </w:t>
+      </w:r>
+      <w:r>
+        <w:t xml:space="preserve">Hora1Dosis, </w:t>
+      </w:r>
+      <w:r>
+        <w:t xml:space="preserve"> </w:t>
+      </w:r>
+      <w:r>
+        <w:t>Dia2Dosis,</w:t>
+      </w:r>
+      <w:r>
+        <w:t xml:space="preserve"> </w:t>
+      </w:r>
+      <w:r>
+        <w:t xml:space="preserve">Hora2Dosis, </w:t>
+      </w:r>
+      <w:proofErr w:type="spellStart"/>
+      <w:r>
+        <w:t>NombreCentroVacunacion</w:t>
+      </w:r>
+      <w:proofErr w:type="spellEnd"/>
+      <w:r>
+        <w:t xml:space="preserve">, </w:t>
+      </w:r>
+      <w:proofErr w:type="spellStart"/>
+      <w:r>
+        <w:t>NombreVacuna</w:t>
+      </w:r>
+      <w:proofErr w:type="spellEnd"/>
+      <w:r>
+        <w:t>);</w:t>
+      </w:r>
+    </w:p>
+    <w:p>
+      <w:pPr>
+        <w:rPr>
+          <w:u w:val="single"/>
+        </w:rPr>
+      </w:pPr>
+      <w:r>
+        <w:t xml:space="preserve">FK: </w:t>
+      </w:r>
+      <w:r>
+        <w:t>PACIENTES(</w:t>
+      </w:r>
+      <w:r>
+        <w:t>Cedula</w:t>
+      </w:r>
+      <w:r>
+        <w:t>)</w:t>
+      </w:r>
+      <w:r>
+        <w:t xml:space="preserve"> =&gt; PERSONAS(Cedula);</w:t>
+      </w:r>
+    </w:p>
+    <w:p>
+      <w:pPr>
+        <w:rPr>
+          <w:u w:val="single"/>
+        </w:rPr>
+      </w:pPr>
+    </w:p>
+    <w:p>
+      <w:r>
+        <w:t>GRUPOS_VAC(</w:t>
+      </w:r>
+      <w:r>
+        <w:rPr>
+          <w:u w:val="single"/>
+        </w:rPr>
+        <w:t>Id</w:t>
+      </w:r>
+      <w:r>
+        <w:t>);</w:t>
+      </w:r>
+    </w:p>
+    <w:p>
+      <w:r>
+        <w:t>GRUPOS_VAC</w:t>
+      </w:r>
+      <w:r>
+        <w:t>_</w:t>
+      </w:r>
+      <w:proofErr w:type="gramStart"/>
+      <w:r>
+        <w:t>DESCRIPCION(</w:t>
+      </w:r>
+      <w:proofErr w:type="gramEnd"/>
+      <w:r>
+        <w:rPr>
+          <w:u w:val="single"/>
+        </w:rPr>
+        <w:t>Id</w:t>
+      </w:r>
+      <w:r>
+        <w:t xml:space="preserve">, </w:t>
+      </w:r>
+      <w:proofErr w:type="spellStart"/>
+      <w:r>
+        <w:t>Descripcion</w:t>
+      </w:r>
+      <w:proofErr w:type="spellEnd"/>
+      <w:r>
+        <w:t>);</w:t>
+      </w:r>
+    </w:p>
+    <w:p>
+      <w:r>
+        <w:t xml:space="preserve">FK: </w:t>
+      </w:r>
+      <w:r>
+        <w:t>GRUPOS_VAC_DESCRIPCION(Id</w:t>
+      </w:r>
+      <w:r>
+        <w:t xml:space="preserve">) =&gt; </w:t>
+      </w:r>
+      <w:r>
+        <w:t>GRUPOS_VAC(Id);</w:t>
+      </w:r>
+    </w:p>
+    <w:p/>
+    <w:p>
+      <w:proofErr w:type="gramStart"/>
+      <w:r>
+        <w:t>VACUNA</w:t>
+      </w:r>
+      <w:r>
+        <w:t>S</w:t>
+      </w:r>
+      <w:r>
+        <w:t>(</w:t>
+      </w:r>
+      <w:proofErr w:type="spellStart"/>
+      <w:proofErr w:type="gramEnd"/>
+      <w:r>
+        <w:rPr>
+          <w:u w:val="single"/>
+        </w:rPr>
+        <w:t>Nombre</w:t>
+      </w:r>
+      <w:r>
+        <w:rPr>
+          <w:u w:val="single"/>
+        </w:rPr>
+        <w:t>Vacuna</w:t>
+      </w:r>
+      <w:r>
+        <w:t>,</w:t>
+      </w:r>
+      <w:r>
+        <w:rPr>
+          <w:u w:val="single"/>
+        </w:rPr>
+        <w:t>NombreLaboratorio</w:t>
+      </w:r>
+      <w:proofErr w:type="spellEnd"/>
+      <w:r>
+        <w:t>,</w:t>
+      </w:r>
+      <w:r>
+        <w:t xml:space="preserve"> efectividad, temperatura, cantidad);</w:t>
+      </w:r>
+    </w:p>
+    <w:p/>
+    <w:p>
+      <w:r>
+        <w:t>CENTROS_</w:t>
+      </w:r>
+      <w:proofErr w:type="gramStart"/>
+      <w:r>
+        <w:t>VAC(</w:t>
+      </w:r>
+      <w:proofErr w:type="gramEnd"/>
+      <w:r>
+        <w:rPr>
+          <w:u w:val="single"/>
+        </w:rPr>
+        <w:t>Nombre</w:t>
+      </w:r>
+      <w:r>
+        <w:t xml:space="preserve">, Capacidad, </w:t>
+      </w:r>
+      <w:proofErr w:type="spellStart"/>
+      <w:r>
+        <w:t>VacPar</w:t>
+      </w:r>
+      <w:proofErr w:type="spellEnd"/>
+      <w:r>
+        <w:t xml:space="preserve">, </w:t>
+      </w:r>
+      <w:proofErr w:type="spellStart"/>
+      <w:r>
+        <w:t>VacTotal</w:t>
+      </w:r>
+      <w:proofErr w:type="spellEnd"/>
+      <w:r>
+        <w:t xml:space="preserve">, </w:t>
+      </w:r>
+      <w:proofErr w:type="spellStart"/>
+      <w:r>
+        <w:t>Direccion</w:t>
+      </w:r>
+      <w:proofErr w:type="spellEnd"/>
+      <w:r>
+        <w:t>(</w:t>
+      </w:r>
+      <w:proofErr w:type="spellStart"/>
+      <w:r>
+        <w:t>CodPostal</w:t>
+      </w:r>
+      <w:proofErr w:type="spellEnd"/>
+      <w:r>
+        <w:t xml:space="preserve">, </w:t>
+      </w:r>
+      <w:proofErr w:type="spellStart"/>
+      <w:r>
+        <w:t>Nro</w:t>
+      </w:r>
+      <w:proofErr w:type="spellEnd"/>
+      <w:r>
+        <w:t>, Calle, Ciudad));</w:t>
+      </w:r>
+    </w:p>
+    <w:p/>
+    <w:p>
+      <w:r>
+        <w:t>EFECTOS_</w:t>
+      </w:r>
+      <w:proofErr w:type="gramStart"/>
+      <w:r>
+        <w:t>ADV(</w:t>
+      </w:r>
+      <w:proofErr w:type="spellStart"/>
+      <w:proofErr w:type="gramEnd"/>
+      <w:r>
+        <w:rPr>
+          <w:u w:val="single"/>
+        </w:rPr>
+        <w:t>IdSintoma</w:t>
+      </w:r>
+      <w:proofErr w:type="spellEnd"/>
+      <w:r>
+        <w:t>, Riesgo);</w:t>
+      </w:r>
+    </w:p>
+    <w:p>
+      <w:r>
+        <w:t>EFECTOS_ADV</w:t>
+      </w:r>
+      <w:r>
+        <w:t>_</w:t>
+      </w:r>
+      <w:proofErr w:type="gramStart"/>
+      <w:r>
+        <w:t>DESCR(</w:t>
+      </w:r>
+      <w:proofErr w:type="spellStart"/>
+      <w:proofErr w:type="gramEnd"/>
+      <w:r>
+        <w:rPr>
+          <w:u w:val="single"/>
+        </w:rPr>
+        <w:t>IdSintoma</w:t>
+      </w:r>
+      <w:proofErr w:type="spellEnd"/>
+      <w:r>
+        <w:t xml:space="preserve">, </w:t>
+      </w:r>
+      <w:proofErr w:type="spellStart"/>
+      <w:r>
+        <w:t>Descripcion</w:t>
+      </w:r>
+      <w:proofErr w:type="spellEnd"/>
+      <w:r>
+        <w:t>);</w:t>
+      </w:r>
+    </w:p>
+    <w:p>
+      <w:pPr>
+        <w:ind w:left="1416" w:hanging="1416"/>
+      </w:pPr>
+      <w:r>
+        <w:t xml:space="preserve">FK: </w:t>
+      </w:r>
+      <w:r>
+        <w:t>EFECTOS_ADV_DESCR(</w:t>
+      </w:r>
+      <w:proofErr w:type="spellStart"/>
+      <w:r>
+        <w:t>IdSintoma</w:t>
+      </w:r>
+      <w:proofErr w:type="spellEnd"/>
+      <w:r>
+        <w:t>)</w:t>
+      </w:r>
+      <w:r>
+        <w:t xml:space="preserve"> =&gt; </w:t>
+      </w:r>
+      <w:r>
+        <w:t>EFECTOS_ADV(</w:t>
+      </w:r>
+      <w:proofErr w:type="spellStart"/>
+      <w:r>
+        <w:t>IdSintoma</w:t>
+      </w:r>
+      <w:proofErr w:type="spellEnd"/>
+      <w:r>
+        <w:t>)</w:t>
+      </w:r>
+      <w:r>
+        <w:t>;</w:t>
+      </w:r>
+    </w:p>
+    <w:p/>
+    <w:p>
+      <w:proofErr w:type="gramStart"/>
+      <w:r>
+        <w:t>LABORATORIOS(</w:t>
+      </w:r>
+      <w:proofErr w:type="gramEnd"/>
+      <w:r>
+        <w:rPr>
+          <w:u w:val="single"/>
+        </w:rPr>
+        <w:t>Nombre</w:t>
+      </w:r>
+      <w:r>
+        <w:t>, País);</w:t>
+      </w:r>
+    </w:p>
+    <w:p>
+      <w:r>
+        <w:t>LABORATORIOS_</w:t>
+      </w:r>
+      <w:proofErr w:type="gramStart"/>
+      <w:r>
+        <w:t>TEL(</w:t>
+      </w:r>
+      <w:proofErr w:type="gramEnd"/>
+      <w:r>
+        <w:rPr>
+          <w:u w:val="single"/>
+        </w:rPr>
+        <w:t>Nombre</w:t>
+      </w:r>
+      <w:r>
+        <w:t xml:space="preserve">, </w:t>
+      </w:r>
+      <w:proofErr w:type="spellStart"/>
+      <w:r>
+        <w:t>NroTelefono</w:t>
+      </w:r>
+      <w:proofErr w:type="spellEnd"/>
+      <w:r>
+        <w:t>);</w:t>
+      </w:r>
+    </w:p>
+    <w:p>
+      <w:r>
+        <w:t xml:space="preserve">FK: </w:t>
+      </w:r>
+      <w:r>
+        <w:t>LABORATORIOS_TEL(</w:t>
+      </w:r>
+      <w:r>
+        <w:t>Nombre</w:t>
+      </w:r>
+      <w:r>
+        <w:t xml:space="preserve">) =&gt; </w:t>
+      </w:r>
+      <w:r>
+        <w:t>LABORATORIOS(</w:t>
+      </w:r>
+      <w:r>
+        <w:t>Nombre</w:t>
+      </w:r>
+      <w:r>
+        <w:t>);</w:t>
+      </w:r>
+    </w:p>
+    <w:p/>
+    <w:p>
+      <w:r>
+        <w:rPr>
+          <w:noProof/>
+        </w:rPr>
+        <w:lastRenderedPageBreak/>
+        <mc:AlternateContent>
+          <mc:Choice Requires="wps">
+            <w:drawing>
+              <wp:anchor distT="0" distB="0" distL="114300" distR="114300" simplePos="0" relativeHeight="251659264" behindDoc="1" locked="0" layoutInCell="1" allowOverlap="1" wp14:anchorId="4909ED04" wp14:editId="69D65B48">
+                <wp:simplePos x="0" y="0"/>
+                <wp:positionH relativeFrom="column">
+                  <wp:posOffset>-2133100890</wp:posOffset>
+                </wp:positionH>
+                <wp:positionV relativeFrom="paragraph">
+                  <wp:posOffset>4498340</wp:posOffset>
+                </wp:positionV>
+                <wp:extent cx="2139696000" cy="3810"/>
+                <wp:effectExtent l="0" t="0" r="0" b="34290"/>
+                <wp:wrapNone/>
+                <wp:docPr id="2" name="Conector recto 2"/>
+                <wp:cNvGraphicFramePr/>
+                <a:graphic xmlns:a="http://schemas.openxmlformats.org/drawingml/2006/main">
+                  <a:graphicData uri="http://schemas.microsoft.com/office/word/2010/wordprocessingShape">
+                    <wps:wsp>
+                      <wps:cNvCnPr/>
+                      <wps:spPr>
+                        <a:xfrm>
+                          <a:off x="0" y="0"/>
+                          <a:ext cx="2139696000" cy="3810"/>
+                        </a:xfrm>
+                        <a:prstGeom prst="line">
+                          <a:avLst/>
+                        </a:prstGeom>
+                      </wps:spPr>
+                      <wps:style>
+                        <a:lnRef idx="1">
+                          <a:schemeClr val="accent1"/>
+                        </a:lnRef>
+                        <a:fillRef idx="0">
+                          <a:schemeClr val="accent1"/>
+                        </a:fillRef>
+                        <a:effectRef idx="0">
+                          <a:schemeClr val="accent1"/>
+                        </a:effectRef>
+                        <a:fontRef idx="minor">
+                          <a:schemeClr val="tx1"/>
+                        </a:fontRef>
+                      </wps:style>
+                      <wps:bodyPr/>
+                    </wps:wsp>
+                  </a:graphicData>
+                </a:graphic>
+                <wp14:sizeRelH relativeFrom="margin">
+                  <wp14:pctWidth>0</wp14:pctWidth>
+                </wp14:sizeRelH>
+                <wp14:sizeRelV relativeFrom="margin">
+                  <wp14:pctHeight>0</wp14:pctHeight>
+                </wp14:sizeRelV>
+              </wp:anchor>
+            </w:drawing>
+          </mc:Choice>
+          <mc:Fallback>
+            <w:pict>
+              <v:line w14:anchorId="07DBE305" id="Conector recto 2" o:spid="_x0000_s1026" style="position:absolute;z-index:-251657216;visibility:visible;mso-wrap-style:square;mso-width-percent:0;mso-height-percent:0;mso-wrap-distance-left:9pt;mso-wrap-distance-top:0;mso-wrap-distance-right:9pt;mso-wrap-distance-bottom:0;mso-position-horizontal:absolute;mso-position-horizontal-relative:text;mso-position-vertical:absolute;mso-position-vertical-relative:text;mso-width-percent:0;mso-height-percent:0;mso-width-relative:margin;mso-height-relative:margin" from="-167960.7pt,354.2pt" to="519.3pt,354.5pt" o:gfxdata="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" strokecolor="#4472c4 [3204]" strokeweight=".5pt">
+                <v:stroke joinstyle="miter"/>
+              </v:line>
+            </w:pict>
+          </mc:Fallback>
+        </mc:AlternateContent>
+      </w:r>
+    </w:p>
+    <w:p>
+      <w:r>
+        <w:t>CENTROS_VAC_PROVEEN_VAC(</w:t>
+      </w:r>
+      <w:proofErr w:type="spellStart"/>
+      <w:proofErr w:type="gramStart"/>
+      <w:r>
+        <w:rPr>
+          <w:u w:val="single"/>
+        </w:rPr>
+        <w:t>NombreCentro</w:t>
+      </w:r>
+      <w:r>
+        <w:t>,</w:t>
+      </w:r>
+      <w:r>
+        <w:rPr>
+          <w:u w:val="single"/>
+        </w:rPr>
+        <w:t>NombreVacuna</w:t>
+      </w:r>
+      <w:proofErr w:type="spellEnd"/>
+      <w:proofErr w:type="gramEnd"/>
+      <w:r>
+        <w:t>);</w:t>
+      </w:r>
+    </w:p>
+    <w:p>
+      <w:r>
+        <w:t xml:space="preserve">FK: </w:t>
+      </w:r>
+      <w:r>
+        <w:t>CENTROS_VAC_PROVEEN_VAC(</w:t>
+      </w:r>
+      <w:proofErr w:type="spellStart"/>
+      <w:r>
+        <w:t>NombreCentro</w:t>
+      </w:r>
+      <w:proofErr w:type="spellEnd"/>
+      <w:r>
+        <w:t xml:space="preserve">) =&gt; </w:t>
+      </w:r>
+      <w:r>
+        <w:t>CENTROS_VAC(</w:t>
+      </w:r>
+      <w:r>
+        <w:t>Nombre</w:t>
+      </w:r>
+      <w:r>
+        <w:t>);</w:t>
+      </w:r>
+    </w:p>
+    <w:p>
+      <w:r>
+        <w:t xml:space="preserve">FK: </w:t>
+      </w:r>
+      <w:r>
+        <w:t>CENTROS_VAC_PROVEEN_VAC</w:t>
+      </w:r>
+      <w:r>
+        <w:t>(</w:t>
+      </w:r>
+      <w:proofErr w:type="spellStart"/>
+      <w:r>
+        <w:t>NombreVacuna</w:t>
+      </w:r>
+      <w:proofErr w:type="spellEnd"/>
+      <w:r>
+        <w:t xml:space="preserve">) =&gt; </w:t>
+      </w:r>
+      <w:r>
+        <w:t>VACUNAS(</w:t>
+      </w:r>
+      <w:r>
+        <w:t>Nombre</w:t>
+      </w:r>
+      <w:r>
+        <w:t>);</w:t>
+      </w:r>
+    </w:p>
+    <w:p/>
+    <w:p>
+      <w:r>
+        <w:t>PACIENTES_RECIBEN_</w:t>
+      </w:r>
+      <w:proofErr w:type="gramStart"/>
+      <w:r>
+        <w:t>VAC(</w:t>
+      </w:r>
+      <w:proofErr w:type="gramEnd"/>
+      <w:r>
+        <w:rPr>
+          <w:u w:val="single"/>
+        </w:rPr>
+        <w:t>Cedula</w:t>
+      </w:r>
+      <w:r>
+        <w:t xml:space="preserve">, </w:t>
+      </w:r>
+      <w:proofErr w:type="spellStart"/>
+      <w:r>
+        <w:t>NombreVacuna</w:t>
+      </w:r>
+      <w:proofErr w:type="spellEnd"/>
+      <w:r>
+        <w:t>);</w:t>
+      </w:r>
+    </w:p>
+    <w:p>
+      <w:r>
+        <w:t xml:space="preserve">FK: </w:t>
+      </w:r>
+      <w:r>
+        <w:t>PACIENTES_RECIBEN_VAC(</w:t>
+      </w:r>
+      <w:r>
+        <w:t>Cedula</w:t>
+      </w:r>
+      <w:r>
+        <w:t>) =&gt; PACIENTES(Cedula);</w:t>
+      </w:r>
+    </w:p>
+    <w:p>
+      <w:r>
+        <w:t xml:space="preserve">FK: </w:t>
+      </w:r>
+      <w:r>
+        <w:t>PACIENTES_RECIBEN_VAC(</w:t>
+      </w:r>
+      <w:proofErr w:type="spellStart"/>
+      <w:r>
+        <w:t>NombreVacuna</w:t>
+      </w:r>
+      <w:proofErr w:type="spellEnd"/>
+      <w:r>
+        <w:t>)</w:t>
+      </w:r>
+      <w:r>
+        <w:t xml:space="preserve"> =&gt; VACUNAS(Nombre);</w:t>
+      </w:r>
+    </w:p>
+    <w:p/>
+    <w:p>
+      <w:r>
+        <w:t>VAC_GEN_EFECTOS_ADV(</w:t>
+      </w:r>
+      <w:proofErr w:type="spellStart"/>
+      <w:proofErr w:type="gramStart"/>
+      <w:r>
+        <w:rPr>
+          <w:u w:val="single"/>
+        </w:rPr>
+        <w:t>NombreVacuna</w:t>
+      </w:r>
+      <w:r>
+        <w:t>,</w:t>
+      </w:r>
+      <w:r>
+        <w:rPr>
+          <w:u w:val="single"/>
+        </w:rPr>
+        <w:t>IdSintoma</w:t>
+      </w:r>
+      <w:proofErr w:type="spellEnd"/>
+      <w:proofErr w:type="gramEnd"/>
+      <w:r>
+        <w:t>);</w:t>
+      </w:r>
+    </w:p>
+    <w:p>
+      <w:r>
+        <w:t xml:space="preserve">FK: </w:t>
+      </w:r>
+      <w:r>
+        <w:t>VAC_GEN_EFECTOS_ADV(</w:t>
+      </w:r>
+      <w:proofErr w:type="spellStart"/>
+      <w:r>
+        <w:t>NombreVacuna</w:t>
+      </w:r>
+      <w:proofErr w:type="spellEnd"/>
+      <w:r>
+        <w:t xml:space="preserve">) =&gt; </w:t>
+      </w:r>
+      <w:r>
+        <w:t>VACUNAS(Nombre);</w:t>
+      </w:r>
+    </w:p>
+    <w:p>
+      <w:r>
+        <w:t xml:space="preserve">FK: </w:t>
+      </w:r>
+      <w:r>
+        <w:t>VAC_GEN_EFECTOS_ADV(</w:t>
+      </w:r>
+      <w:proofErr w:type="spellStart"/>
+      <w:r>
+        <w:t>IdSintoma</w:t>
+      </w:r>
+      <w:proofErr w:type="spellEnd"/>
+      <w:r>
+        <w:t>)</w:t>
+      </w:r>
+      <w:r>
+        <w:t xml:space="preserve"> =&gt; </w:t>
+      </w:r>
+      <w:r>
+        <w:t>EFECTOS_ADV(</w:t>
+      </w:r>
+      <w:proofErr w:type="spellStart"/>
+      <w:r>
+        <w:t>IdSintoma</w:t>
+      </w:r>
+      <w:proofErr w:type="spellEnd"/>
+      <w:r>
+        <w:t>);</w:t>
+      </w:r>
+    </w:p>
+    <w:p/>
+    <w:p>
+      <w:r>
+        <w:t>GRUPO_VAC_CORRESPONDE_</w:t>
+      </w:r>
+      <w:proofErr w:type="gramStart"/>
+      <w:r>
+        <w:t>VAC(</w:t>
+      </w:r>
+      <w:proofErr w:type="spellStart"/>
+      <w:proofErr w:type="gramEnd"/>
+      <w:r>
+        <w:rPr>
+          <w:u w:val="single"/>
+        </w:rPr>
+        <w:t>IdGrupoVac</w:t>
+      </w:r>
+      <w:proofErr w:type="spellEnd"/>
+      <w:r>
+        <w:t xml:space="preserve">, </w:t>
+      </w:r>
+      <w:proofErr w:type="spellStart"/>
+      <w:r>
+        <w:t>NombreVacuna</w:t>
+      </w:r>
+      <w:proofErr w:type="spellEnd"/>
+      <w:r>
+        <w:t>);</w:t>
+      </w:r>
+    </w:p>
+    <w:p>
+      <w:r>
+        <w:t xml:space="preserve">FK: </w:t>
+      </w:r>
+      <w:r>
+        <w:t>GRUPO_VAC_CORRESPONDE_VAC(</w:t>
+      </w:r>
+      <w:proofErr w:type="spellStart"/>
+      <w:r>
+        <w:t>IdGrupoVac</w:t>
+      </w:r>
+      <w:proofErr w:type="spellEnd"/>
+      <w:r>
+        <w:t xml:space="preserve">) =&gt; </w:t>
+      </w:r>
+      <w:r>
+        <w:t>VACUNAS(Nombre);</w:t>
+      </w:r>
+    </w:p>
+    <w:p>
+      <w:r>
+        <w:rPr>
+          <w:noProof/>
+        </w:rPr>
+        <w:lastRenderedPageBreak/>
+        <w:drawing>
+          <wp:inline distT="0" distB="0" distL="0" distR="0" wp14:anchorId="3F6B8CFD" wp14:editId="75A7F0D3">
+            <wp:extent cx="5400040" cy="6055360"/>
+            <wp:effectExtent l="0" t="0" r="0" b="2540"/>
+            <wp:docPr id="1" name="Imagen 1"/>
+            <wp:cNvGraphicFramePr>
+              <a:graphicFrameLocks xmlns:a="http://schemas.openxmlformats.org/drawingml/2006/main" noChangeAspect="1"/>
+            </wp:cNvGraphicFramePr>
+            <a:graphic xmlns:a="http://schemas.openxmlformats.org/drawingml/2006/main">
+              <a:graphicData uri="http://schemas.openxmlformats.org/drawingml/2006/picture">
+                <pic:pic xmlns:pic="http://schemas.openxmlformats.org/drawingml/2006/picture">
+                  <pic:nvPicPr>
+                    <pic:cNvPr id="0" name="Picture 1"/>
+                    <pic:cNvPicPr>
+                      <a:picLocks noChangeAspect="1" noChangeArrowheads="1"/>
+                    </pic:cNvPicPr>
+                  </pic:nvPicPr>
+                  <pic:blipFill>
+                    <a:blip r:embed="rId4" cstate="print">
+                      <a:extLst>
+                        <a:ext uri="{28A0092B-C50C-407E-A947-70E740481C1C}">
+                          <a14:useLocalDpi xmlns:a14="http://schemas.microsoft.com/office/drawing/2010/main" val="0"/>
+                        </a:ext>
+                      </a:extLst>
+                    </a:blip>
+                    <a:srcRect/>
+                    <a:stretch>
+                      <a:fillRect/>
+                    </a:stretch>
+                  </pic:blipFill>
+                  <pic:spPr bwMode="auto">
+                    <a:xfrm>
+                      <a:off x="0" y="0"/>
+                      <a:ext cx="5400040" cy="6055360"/>
+                    </a:xfrm>
+                    <a:prstGeom prst="rect">
+                      <a:avLst/>
+                    </a:prstGeom>
+                    <a:noFill/>
+                    <a:ln>
+                      <a:noFill/>
+                    </a:ln>
+                  </pic:spPr>
+                </pic:pic>
+              </a:graphicData>
+            </a:graphic>
+          </wp:inline>
+        </w:drawing>
+      </w:r>
+      <w:r>
+        <w:br w:type="page"/>
+      </w:r>
+    </w:p>
+    <w:p>
+      <w:r>
+        <w:lastRenderedPageBreak/>
+        <w:br w:type="page"/>
+      </w:r>
+      <w:r>
+        <w:lastRenderedPageBreak/>
         <w:t>Revisar;</w:t>
       </w:r>
     </w:p>
@@ -122,8 +1123,88 @@
         <w:rPr>
           <w:highlight w:val="yellow"/>
         </w:rPr>
-        <w:t>LABORATORIOS</w:t>
-      </w:r>
+        <w:t>LABORATORIOS(</w:t>
+      </w:r>
+      <w:proofErr w:type="spellStart"/>
+      <w:proofErr w:type="gramStart"/>
+      <w:r>
+        <w:rPr>
+          <w:highlight w:val="yellow"/>
+          <w:u w:val="single"/>
+        </w:rPr>
+        <w:t>CodLaboratorio</w:t>
+      </w:r>
+      <w:r>
+        <w:rPr>
+          <w:highlight w:val="yellow"/>
+        </w:rPr>
+        <w:t>,Nombre</w:t>
+      </w:r>
+      <w:proofErr w:type="gramEnd"/>
+      <w:r>
+        <w:rPr>
+          <w:highlight w:val="yellow"/>
+        </w:rPr>
+        <w:t>,Pais,Telefonos</w:t>
+      </w:r>
+      <w:proofErr w:type="spellEnd"/>
+      <w:r>
+        <w:rPr>
+          <w:highlight w:val="yellow"/>
+        </w:rPr>
+        <w:t>);</w:t>
+      </w:r>
+    </w:p>
+    <w:p>
+      <w:pPr>
+        <w:rPr>
+          <w:highlight w:val="yellow"/>
+        </w:rPr>
+      </w:pPr>
+      <w:r>
+        <w:rPr>
+          <w:highlight w:val="yellow"/>
+        </w:rPr>
+        <w:t>VACUNAS(</w:t>
+      </w:r>
+      <w:proofErr w:type="gramStart"/>
+      <w:r>
+        <w:rPr>
+          <w:highlight w:val="yellow"/>
+          <w:u w:val="single"/>
+        </w:rPr>
+        <w:t>CodLaboratirio</w:t>
+      </w:r>
+      <w:r>
+        <w:rPr>
+          <w:highlight w:val="yellow"/>
+        </w:rPr>
+        <w:t>,</w:t>
+      </w:r>
+      <w:r>
+        <w:rPr>
+          <w:highlight w:val="yellow"/>
+          <w:u w:val="single"/>
+        </w:rPr>
+        <w:t>CodVacuna</w:t>
+      </w:r>
+      <w:proofErr w:type="gramEnd"/>
+      <w:r>
+        <w:rPr>
+          <w:highlight w:val="yellow"/>
+        </w:rPr>
+        <w:t>,Nombre,CantDosis,Temperatura,PorcentEfectividad,PaisOrigen)</w:t>
+      </w:r>
+    </w:p>
+    <w:p>
+      <w:proofErr w:type="gramStart"/>
+      <w:r>
+        <w:rPr>
+          <w:highlight w:val="yellow"/>
+        </w:rPr>
+        <w:t>FK:VACUNAS</w:t>
+      </w:r>
+      <w:proofErr w:type="gramEnd"/>
       <w:r>
         <w:rPr>
           <w:highlight w:val="yellow"/>
@@ -131,26 +1212,25 @@
         <w:t>(</w:t>
       </w:r>
       <w:proofErr w:type="spellStart"/>
-      <w:proofErr w:type="gramStart"/>
-      <w:r>
-        <w:rPr>
-          <w:highlight w:val="yellow"/>
-          <w:u w:val="single"/>
+      <w:r>
+        <w:rPr>
+          <w:highlight w:val="yellow"/>
         </w:rPr>
         <w:t>CodLaboratorio</w:t>
       </w:r>
-      <w:r>
-        <w:rPr>
-          <w:highlight w:val="yellow"/>
-        </w:rPr>
-        <w:t>,Nombre</w:t>
-      </w:r>
-      <w:proofErr w:type="gramEnd"/>
-      <w:r>
-        <w:rPr>
-          <w:highlight w:val="yellow"/>
-        </w:rPr>
-        <w:t>,Pais,Telefonos</w:t>
+      <w:proofErr w:type="spellEnd"/>
+      <w:r>
+        <w:rPr>
+          <w:highlight w:val="yellow"/>
+        </w:rPr>
+        <w:t>) =&gt;LABORATIORIOS(</w:t>
+      </w:r>
+      <w:proofErr w:type="spellStart"/>
+      <w:r>
+        <w:rPr>
+          <w:highlight w:val="yellow"/>
+        </w:rPr>
+        <w:t>CodLaboratorio</w:t>
       </w:r>
       <w:proofErr w:type="spellEnd"/>
       <w:r>
@@ -159,313 +1239,514 @@
         </w:rPr>
         <w:t>)</w:t>
       </w:r>
-      <w:r>
-        <w:rPr>
-          <w:highlight w:val="yellow"/>
-        </w:rPr>
+    </w:p>
+    <w:p/>
+    <w:p>
+      <w:r>
+        <w:t>SINTOMAS(</w:t>
+      </w:r>
+      <w:proofErr w:type="spellStart"/>
+      <w:proofErr w:type="gramStart"/>
+      <w:r>
+        <w:rPr>
+          <w:u w:val="single"/>
+        </w:rPr>
+        <w:t>CodSintoma</w:t>
+      </w:r>
+      <w:r>
+        <w:t>,Descripción</w:t>
+      </w:r>
+      <w:proofErr w:type="gramEnd"/>
+      <w:r>
+        <w:t>,RiesgoMuerte</w:t>
+      </w:r>
+      <w:proofErr w:type="spellEnd"/>
+      <w:r>
+        <w:t>)</w:t>
+      </w:r>
+      <w:r>
         <w:t>;</w:t>
       </w:r>
     </w:p>
+    <w:p/>
+    <w:p>
+      <w:r>
+        <w:t>TIENEN(</w:t>
+      </w:r>
+      <w:proofErr w:type="spellStart"/>
+      <w:proofErr w:type="gramStart"/>
+      <w:r>
+        <w:rPr>
+          <w:u w:val="single"/>
+        </w:rPr>
+        <w:t>CodLaboratirio</w:t>
+      </w:r>
+      <w:r>
+        <w:t>,</w:t>
+      </w:r>
+      <w:r>
+        <w:rPr>
+          <w:u w:val="single"/>
+        </w:rPr>
+        <w:t>CodVacuna</w:t>
+      </w:r>
+      <w:proofErr w:type="gramEnd"/>
+      <w:r>
+        <w:t>,</w:t>
+      </w:r>
+      <w:r>
+        <w:rPr>
+          <w:u w:val="single"/>
+        </w:rPr>
+        <w:t>CodSintoma</w:t>
+      </w:r>
+      <w:proofErr w:type="spellEnd"/>
+      <w:r>
+        <w:t>);</w:t>
+      </w:r>
+    </w:p>
+    <w:p>
+      <w:r>
+        <w:t>FK: TIENEN(</w:t>
+      </w:r>
+      <w:proofErr w:type="spellStart"/>
+      <w:r>
+        <w:t>CodSintoma</w:t>
+      </w:r>
+      <w:proofErr w:type="spellEnd"/>
+      <w:r>
+        <w:t>) =&gt; SINTOMAS(</w:t>
+      </w:r>
+      <w:proofErr w:type="spellStart"/>
+      <w:r>
+        <w:t>CodSintoma</w:t>
+      </w:r>
+      <w:proofErr w:type="spellEnd"/>
+      <w:r>
+        <w:t>);</w:t>
+      </w:r>
+    </w:p>
+    <w:p>
+      <w:r>
+        <w:t>FK: TIENEN(</w:t>
+      </w:r>
+      <w:proofErr w:type="spellStart"/>
+      <w:proofErr w:type="gramStart"/>
+      <w:r>
+        <w:t>CodLaboratirio,CodVacuna</w:t>
+      </w:r>
+      <w:proofErr w:type="spellEnd"/>
+      <w:proofErr w:type="gramEnd"/>
+      <w:r>
+        <w:t>) =&gt; VACUNAS(</w:t>
+      </w:r>
+      <w:proofErr w:type="spellStart"/>
+      <w:r>
+        <w:t>CodLaboratirio,CodVacuna</w:t>
+      </w:r>
+      <w:proofErr w:type="spellEnd"/>
+      <w:r>
+        <w:t>);</w:t>
+      </w:r>
+    </w:p>
+    <w:p/>
+    <w:p>
+      <w:proofErr w:type="gramStart"/>
+      <w:r>
+        <w:t>GRUPOSVACUNACION(</w:t>
+      </w:r>
+      <w:proofErr w:type="spellStart"/>
+      <w:proofErr w:type="gramEnd"/>
+      <w:r>
+        <w:rPr>
+          <w:u w:val="single"/>
+        </w:rPr>
+        <w:t>CodGrupo</w:t>
+      </w:r>
+      <w:proofErr w:type="spellEnd"/>
+      <w:r>
+        <w:t xml:space="preserve">, </w:t>
+      </w:r>
+      <w:proofErr w:type="spellStart"/>
+      <w:r>
+        <w:t>Descripcion</w:t>
+      </w:r>
+      <w:proofErr w:type="spellEnd"/>
+      <w:r>
+        <w:t>);</w:t>
+      </w:r>
+    </w:p>
+    <w:p/>
+    <w:p>
+      <w:r>
+        <w:t>LESCORRESPONDEN(</w:t>
+      </w:r>
+      <w:proofErr w:type="spellStart"/>
+      <w:proofErr w:type="gramStart"/>
+      <w:r>
+        <w:rPr>
+          <w:u w:val="single"/>
+        </w:rPr>
+        <w:t>CodLaboratirio</w:t>
+      </w:r>
+      <w:r>
+        <w:t>,</w:t>
+      </w:r>
+      <w:r>
+        <w:rPr>
+          <w:u w:val="single"/>
+        </w:rPr>
+        <w:t>CodVacuna</w:t>
+      </w:r>
+      <w:proofErr w:type="gramEnd"/>
+      <w:r>
+        <w:t>,</w:t>
+      </w:r>
+      <w:r>
+        <w:rPr>
+          <w:u w:val="single"/>
+        </w:rPr>
+        <w:t>CodGrupo</w:t>
+      </w:r>
+      <w:proofErr w:type="spellEnd"/>
+      <w:r>
+        <w:t>);</w:t>
+      </w:r>
+    </w:p>
+    <w:p>
+      <w:r>
+        <w:t xml:space="preserve">FK: </w:t>
+      </w:r>
+      <w:proofErr w:type="gramStart"/>
+      <w:r>
+        <w:t>LESCORRESPONDEN(</w:t>
+      </w:r>
+      <w:proofErr w:type="spellStart"/>
+      <w:proofErr w:type="gramEnd"/>
+      <w:r>
+        <w:t>CodLaboratorio</w:t>
+      </w:r>
+      <w:proofErr w:type="spellEnd"/>
+      <w:r>
+        <w:t xml:space="preserve">, </w:t>
+      </w:r>
+      <w:proofErr w:type="spellStart"/>
+      <w:r>
+        <w:t>CodVacuna</w:t>
+      </w:r>
+      <w:proofErr w:type="spellEnd"/>
+      <w:r>
+        <w:t>) =&gt; VACUNAS(</w:t>
+      </w:r>
+      <w:proofErr w:type="spellStart"/>
+      <w:r>
+        <w:t>CodLaboratorio</w:t>
+      </w:r>
+      <w:proofErr w:type="spellEnd"/>
+      <w:r>
+        <w:t xml:space="preserve">, </w:t>
+      </w:r>
+      <w:proofErr w:type="spellStart"/>
+      <w:r>
+        <w:t>CodVacuna</w:t>
+      </w:r>
+      <w:proofErr w:type="spellEnd"/>
+      <w:r>
+        <w:t>);</w:t>
+      </w:r>
+    </w:p>
+    <w:p>
+      <w:r>
+        <w:t>FK: LESCORRESPONDEN(</w:t>
+      </w:r>
+      <w:proofErr w:type="spellStart"/>
+      <w:r>
+        <w:t>CodGrupo</w:t>
+      </w:r>
+      <w:proofErr w:type="spellEnd"/>
+      <w:r>
+        <w:t>) =&gt; GRUPOSVACUNACION(</w:t>
+      </w:r>
+      <w:proofErr w:type="spellStart"/>
+      <w:r>
+        <w:t>CodGrupo</w:t>
+      </w:r>
+      <w:proofErr w:type="spellEnd"/>
+      <w:r>
+        <w:t>);</w:t>
+      </w:r>
+    </w:p>
+    <w:p>
+      <w:proofErr w:type="gramStart"/>
+      <w:r>
+        <w:t>PERSONAS(</w:t>
+      </w:r>
+      <w:proofErr w:type="gramEnd"/>
+      <w:r>
+        <w:rPr>
+          <w:u w:val="single"/>
+        </w:rPr>
+        <w:t>Cedula</w:t>
+      </w:r>
+      <w:r>
+        <w:t xml:space="preserve">, </w:t>
+      </w:r>
+      <w:proofErr w:type="spellStart"/>
+      <w:r>
+        <w:rPr>
+          <w:u w:val="single"/>
+        </w:rPr>
+        <w:t>CodGrupo</w:t>
+      </w:r>
+      <w:proofErr w:type="spellEnd"/>
+      <w:r>
+        <w:t xml:space="preserve">, </w:t>
+      </w:r>
+      <w:proofErr w:type="spellStart"/>
+      <w:r>
+        <w:rPr>
+          <w:u w:val="single"/>
+        </w:rPr>
+        <w:t>CodVacuna</w:t>
+      </w:r>
+      <w:r>
+        <w:t>,</w:t>
+      </w:r>
+      <w:r>
+        <w:t>Direccion</w:t>
+      </w:r>
+      <w:proofErr w:type="spellEnd"/>
+      <w:r>
+        <w:t xml:space="preserve">(Calle, </w:t>
+      </w:r>
+      <w:proofErr w:type="spellStart"/>
+      <w:r>
+        <w:t>Nro</w:t>
+      </w:r>
+      <w:proofErr w:type="spellEnd"/>
+      <w:r>
+        <w:t xml:space="preserve">, Ciudad, </w:t>
+      </w:r>
+      <w:proofErr w:type="spellStart"/>
+      <w:r>
+        <w:t>CodPostal</w:t>
+      </w:r>
+      <w:proofErr w:type="spellEnd"/>
+      <w:r>
+        <w:t xml:space="preserve">), </w:t>
+      </w:r>
+      <w:proofErr w:type="spellStart"/>
+      <w:r>
+        <w:t>NombreCompleto</w:t>
+      </w:r>
+      <w:proofErr w:type="spellEnd"/>
+      <w:r>
+        <w:t xml:space="preserve">, </w:t>
+      </w:r>
+      <w:proofErr w:type="spellStart"/>
+      <w:r>
+        <w:t>FechaNac</w:t>
+      </w:r>
+      <w:proofErr w:type="spellEnd"/>
+      <w:r>
+        <w:t xml:space="preserve">, </w:t>
+      </w:r>
+      <w:proofErr w:type="spellStart"/>
+      <w:r>
+        <w:t>Telefonos</w:t>
+      </w:r>
+      <w:proofErr w:type="spellEnd"/>
+      <w:r>
+        <w:t>*);</w:t>
+      </w:r>
+    </w:p>
+    <w:p>
+      <w:r>
+        <w:t>FK: PERSONAS(</w:t>
+      </w:r>
+      <w:proofErr w:type="spellStart"/>
+      <w:r>
+        <w:t>CodGrupo</w:t>
+      </w:r>
+      <w:proofErr w:type="spellEnd"/>
+      <w:r>
+        <w:t>) =&gt; GRUPOSVACUNACION(</w:t>
+      </w:r>
+      <w:proofErr w:type="spellStart"/>
+      <w:r>
+        <w:t>CodGrupo</w:t>
+      </w:r>
+      <w:proofErr w:type="spellEnd"/>
+      <w:r>
+        <w:t>);</w:t>
+      </w:r>
+    </w:p>
     <w:p>
       <w:pPr>
         <w:rPr>
-          <w:highlight w:val="yellow"/>
+          <w:u w:val="single"/>
         </w:rPr>
       </w:pPr>
       <w:r>
-        <w:rPr>
-          <w:highlight w:val="yellow"/>
-        </w:rPr>
-        <w:t>VACUNAS</w:t>
-      </w:r>
-      <w:r>
-        <w:rPr>
-          <w:highlight w:val="yellow"/>
-        </w:rPr>
-        <w:t>(</w:t>
-      </w:r>
-      <w:proofErr w:type="gramStart"/>
-      <w:r>
-        <w:rPr>
-          <w:highlight w:val="yellow"/>
-          <w:u w:val="single"/>
-        </w:rPr>
-        <w:t>CodLaboratirio</w:t>
-      </w:r>
-      <w:r>
-        <w:rPr>
-          <w:highlight w:val="yellow"/>
-        </w:rPr>
-        <w:t>,</w:t>
-      </w:r>
-      <w:r>
-        <w:rPr>
-          <w:highlight w:val="yellow"/>
-          <w:u w:val="single"/>
-        </w:rPr>
+        <w:t>FK: PERSONAS(</w:t>
+      </w:r>
+      <w:proofErr w:type="spellStart"/>
+      <w:r>
         <w:t>CodVacuna</w:t>
       </w:r>
-      <w:proofErr w:type="gramEnd"/>
-      <w:r>
-        <w:rPr>
-          <w:highlight w:val="yellow"/>
-        </w:rPr>
-        <w:t>,Nombre,CantDosis,Temperatura,PorcentEfectividad,PaisOrigen)</w:t>
-      </w:r>
-    </w:p>
-    <w:p>
-      <w:proofErr w:type="gramStart"/>
-      <w:r>
-        <w:rPr>
-          <w:highlight w:val="yellow"/>
-        </w:rPr>
-        <w:t>FK:VACUNAS</w:t>
-      </w:r>
-      <w:proofErr w:type="gramEnd"/>
-      <w:r>
-        <w:rPr>
-          <w:highlight w:val="yellow"/>
-        </w:rPr>
-        <w:t>(</w:t>
-      </w:r>
-      <w:proofErr w:type="spellStart"/>
-      <w:r>
-        <w:rPr>
-          <w:highlight w:val="yellow"/>
-        </w:rPr>
-        <w:t>CodLaboratorio</w:t>
-      </w:r>
-      <w:proofErr w:type="spellEnd"/>
-      <w:r>
-        <w:rPr>
-          <w:highlight w:val="yellow"/>
-        </w:rPr>
-        <w:t>) =&gt;LABORATIORIOS(</w:t>
-      </w:r>
-      <w:proofErr w:type="spellStart"/>
-      <w:r>
-        <w:rPr>
-          <w:highlight w:val="yellow"/>
-        </w:rPr>
-        <w:t>CodLaboratorio</w:t>
-      </w:r>
-      <w:proofErr w:type="spellEnd"/>
-      <w:r>
-        <w:rPr>
-          <w:highlight w:val="yellow"/>
-        </w:rPr>
-        <w:t>)</w:t>
+      <w:proofErr w:type="spellEnd"/>
+      <w:r>
+        <w:t>) =&gt; VACUNAS(</w:t>
+      </w:r>
+      <w:proofErr w:type="spellStart"/>
+      <w:r>
+        <w:t>CodVacunas</w:t>
+      </w:r>
+      <w:proofErr w:type="spellEnd"/>
+      <w:r>
+        <w:t>);</w:t>
+      </w:r>
+    </w:p>
+    <w:p>
+      <w:pPr>
+        <w:rPr>
+          <w:u w:val="single"/>
+        </w:rPr>
+      </w:pPr>
+    </w:p>
+    <w:p>
+      <w:proofErr w:type="gramStart"/>
+      <w:r>
+        <w:t>TELEFONOS(</w:t>
+      </w:r>
+      <w:proofErr w:type="gramEnd"/>
+      <w:r>
+        <w:rPr>
+          <w:u w:val="single"/>
+        </w:rPr>
+        <w:t>Cedula</w:t>
+      </w:r>
+      <w:r>
+        <w:t xml:space="preserve">, </w:t>
+      </w:r>
+      <w:proofErr w:type="spellStart"/>
+      <w:r>
+        <w:t>NroTelefono</w:t>
+      </w:r>
+      <w:proofErr w:type="spellEnd"/>
+      <w:r>
+        <w:t>);</w:t>
+      </w:r>
+    </w:p>
+    <w:p>
+      <w:r>
+        <w:t>FK: TELEFONOS(Cedula) =&gt; PERSONAS(Cedula);</w:t>
       </w:r>
     </w:p>
     <w:p/>
     <w:p>
       <w:r>
-        <w:t>SINTOMAS</w:t>
-      </w:r>
-      <w:r>
-        <w:t>(</w:t>
-      </w:r>
-      <w:proofErr w:type="spellStart"/>
-      <w:proofErr w:type="gramStart"/>
-      <w:r>
-        <w:rPr>
-          <w:u w:val="single"/>
-        </w:rPr>
-        <w:t>CodSintoma</w:t>
-      </w:r>
-      <w:r>
-        <w:t>,Descripción</w:t>
-      </w:r>
-      <w:proofErr w:type="gramEnd"/>
-      <w:r>
-        <w:t>,RiesgoMuerte</w:t>
-      </w:r>
-      <w:proofErr w:type="spellEnd"/>
-      <w:r>
-        <w:t>)</w:t>
-      </w:r>
-      <w:r>
-        <w:t>;</w:t>
+        <w:t>PACIENTES(</w:t>
+      </w:r>
+      <w:r>
+        <w:rPr>
+          <w:u w:val="single"/>
+        </w:rPr>
+        <w:t>Cedula</w:t>
+      </w:r>
+      <w:r>
+        <w:t>);</w:t>
+      </w:r>
+    </w:p>
+    <w:p>
+      <w:r>
+        <w:lastRenderedPageBreak/>
+        <w:t>FK: PACIENTES(</w:t>
+      </w:r>
+      <w:r>
+        <w:t>Cedula</w:t>
+      </w:r>
+      <w:r>
+        <w:t>) =&gt; PERSONAS(Cedula);</w:t>
       </w:r>
     </w:p>
     <w:p/>
     <w:p>
-      <w:r>
-        <w:t>TIENEN</w:t>
-      </w:r>
-      <w:r>
-        <w:t>(</w:t>
-      </w:r>
-      <w:proofErr w:type="spellStart"/>
-      <w:proofErr w:type="gramStart"/>
-      <w:r>
-        <w:rPr>
-          <w:u w:val="single"/>
-        </w:rPr>
-        <w:t>CodLaboratirio</w:t>
-      </w:r>
-      <w:r>
-        <w:t>,</w:t>
-      </w:r>
-      <w:r>
-        <w:rPr>
-          <w:u w:val="single"/>
-        </w:rPr>
-        <w:t>CodVacuna</w:t>
-      </w:r>
-      <w:proofErr w:type="gramEnd"/>
-      <w:r>
-        <w:t>,</w:t>
-      </w:r>
-      <w:r>
-        <w:rPr>
-          <w:u w:val="single"/>
-        </w:rPr>
-        <w:t>CodSintoma</w:t>
-      </w:r>
-      <w:proofErr w:type="spellEnd"/>
-      <w:r>
-        <w:t>)</w:t>
-      </w:r>
-      <w:r>
-        <w:t>;</w:t>
-      </w:r>
-    </w:p>
-    <w:p>
-      <w:r>
-        <w:t>FK:</w:t>
-      </w:r>
-      <w:r>
-        <w:t xml:space="preserve"> TIENEN</w:t>
-      </w:r>
-      <w:r>
-        <w:t>(</w:t>
-      </w:r>
-      <w:proofErr w:type="spellStart"/>
-      <w:r>
-        <w:t>CodSintoma</w:t>
-      </w:r>
-      <w:proofErr w:type="spellEnd"/>
-      <w:r>
-        <w:t>) =&gt; SINTOMAS(</w:t>
-      </w:r>
-      <w:proofErr w:type="spellStart"/>
-      <w:r>
-        <w:t>CodSintoma</w:t>
-      </w:r>
-      <w:proofErr w:type="spellEnd"/>
-      <w:r>
-        <w:t>);</w:t>
-      </w:r>
-    </w:p>
-    <w:p>
-      <w:r>
-        <w:t xml:space="preserve">FK: </w:t>
-      </w:r>
-      <w:r>
-        <w:t>TIENEN</w:t>
-      </w:r>
-      <w:r>
-        <w:t>(</w:t>
-      </w:r>
-      <w:proofErr w:type="spellStart"/>
-      <w:proofErr w:type="gramStart"/>
-      <w:r>
-        <w:t>CodLaboratirio,CodVacuna</w:t>
-      </w:r>
-      <w:proofErr w:type="spellEnd"/>
-      <w:proofErr w:type="gramEnd"/>
-      <w:r>
-        <w:t>) =&gt; VACUNAS(</w:t>
-      </w:r>
-      <w:proofErr w:type="spellStart"/>
-      <w:r>
-        <w:t>CodLaboratirio,CodVacuna</w:t>
-      </w:r>
-      <w:proofErr w:type="spellEnd"/>
-      <w:r>
-        <w:t>);</w:t>
+      <w:proofErr w:type="gramStart"/>
+      <w:r>
+        <w:t>PERSONALSALUD(</w:t>
+      </w:r>
+      <w:proofErr w:type="gramEnd"/>
+      <w:r>
+        <w:rPr>
+          <w:u w:val="single"/>
+        </w:rPr>
+        <w:t>Cedula</w:t>
+      </w:r>
+      <w:r>
+        <w:t>, Especialidad*);</w:t>
+      </w:r>
+    </w:p>
+    <w:p>
+      <w:r>
+        <w:t>FK: PERSONALSALUD(</w:t>
+      </w:r>
+      <w:r>
+        <w:t>Cedula</w:t>
+      </w:r>
+      <w:r>
+        <w:t>) =&gt; PERSONAS(Cedula);</w:t>
       </w:r>
     </w:p>
     <w:p/>
     <w:p>
       <w:proofErr w:type="gramStart"/>
       <w:r>
-        <w:t>GRUPOSVACUNACION(</w:t>
-      </w:r>
-      <w:proofErr w:type="spellStart"/>
-      <w:proofErr w:type="gramEnd"/>
-      <w:r>
-        <w:rPr>
-          <w:u w:val="single"/>
-        </w:rPr>
-        <w:t>CodGrupo</w:t>
-      </w:r>
-      <w:proofErr w:type="spellEnd"/>
+        <w:t>ESPECIALIDADES(</w:t>
+      </w:r>
+      <w:proofErr w:type="gramEnd"/>
+      <w:r>
+        <w:rPr>
+          <w:u w:val="single"/>
+        </w:rPr>
+        <w:t>Cedula</w:t>
+      </w:r>
       <w:r>
         <w:t xml:space="preserve">, </w:t>
       </w:r>
       <w:proofErr w:type="spellStart"/>
       <w:r>
-        <w:t>Descripcion</w:t>
-      </w:r>
-      <w:proofErr w:type="spellEnd"/>
-      <w:r>
-        <w:t>);</w:t>
+        <w:t>NombreEspecialidad</w:t>
+      </w:r>
+      <w:proofErr w:type="spellEnd"/>
+      <w:r>
+        <w:t>);</w:t>
+      </w:r>
+    </w:p>
+    <w:p>
+      <w:r>
+        <w:t>FK: ESPECIALIDADES(</w:t>
+      </w:r>
+      <w:r>
+        <w:t>Cedula</w:t>
+      </w:r>
+      <w:r>
+        <w:t>) =&gt; PERSONALSALUD(Cedula);</w:t>
       </w:r>
     </w:p>
     <w:p/>
     <w:p>
-      <w:r>
-        <w:t>LESCORRESPONDEN(</w:t>
-      </w:r>
-      <w:proofErr w:type="spellStart"/>
-      <w:proofErr w:type="gramStart"/>
-      <w:r>
-        <w:rPr>
-          <w:u w:val="single"/>
-        </w:rPr>
-        <w:t>CodLaboratirio</w:t>
-      </w:r>
-      <w:r>
-        <w:t>,</w:t>
-      </w:r>
-      <w:r>
-        <w:rPr>
-          <w:u w:val="single"/>
-        </w:rPr>
-        <w:t>CodVacuna</w:t>
-      </w:r>
-      <w:proofErr w:type="gramEnd"/>
-      <w:r>
-        <w:t>,</w:t>
-      </w:r>
-      <w:r>
-        <w:rPr>
-          <w:u w:val="single"/>
-        </w:rPr>
-        <w:t>CodGrupo</w:t>
-      </w:r>
-      <w:proofErr w:type="spellEnd"/>
-      <w:r>
-        <w:t>);</w:t>
-      </w:r>
-    </w:p>
-    <w:p>
-      <w:r>
-        <w:t xml:space="preserve">FK: </w:t>
-      </w:r>
-      <w:proofErr w:type="gramStart"/>
-      <w:r>
-        <w:t>LESCORRESPONDEN</w:t>
-      </w:r>
-      <w:r>
-        <w:t>(</w:t>
-      </w:r>
-      <w:proofErr w:type="spellStart"/>
-      <w:proofErr w:type="gramEnd"/>
-      <w:r>
-        <w:t>CodLaboratorio</w:t>
+      <w:proofErr w:type="gramStart"/>
+      <w:r>
+        <w:t>PERSONALVACUNAPERSONAL(</w:t>
+      </w:r>
+      <w:proofErr w:type="spellStart"/>
+      <w:proofErr w:type="gramEnd"/>
+      <w:r>
+        <w:rPr>
+          <w:u w:val="single"/>
+        </w:rPr>
+        <w:t>CedulaVacunado</w:t>
       </w:r>
       <w:proofErr w:type="spellEnd"/>
       <w:r>
@@ -473,425 +1754,59 @@
       </w:r>
       <w:proofErr w:type="spellStart"/>
       <w:r>
-        <w:t>CodVacuna</w:t>
-      </w:r>
-      <w:proofErr w:type="spellEnd"/>
-      <w:r>
-        <w:t>) =&gt; VACUNAS(</w:t>
-      </w:r>
-      <w:proofErr w:type="spellStart"/>
-      <w:r>
-        <w:t>CodLaboratorio</w:t>
-      </w:r>
-      <w:proofErr w:type="spellEnd"/>
-      <w:r>
-        <w:t xml:space="preserve">, </w:t>
-      </w:r>
-      <w:proofErr w:type="spellStart"/>
-      <w:r>
-        <w:t>CodVacuna</w:t>
-      </w:r>
-      <w:proofErr w:type="spellEnd"/>
-      <w:r>
-        <w:t>);</w:t>
-      </w:r>
-    </w:p>
-    <w:p>
-      <w:r>
-        <w:t xml:space="preserve">FK: </w:t>
-      </w:r>
-      <w:r>
-        <w:t>LESCORRESPONDEN</w:t>
-      </w:r>
-      <w:r>
-        <w:t>(</w:t>
-      </w:r>
-      <w:proofErr w:type="spellStart"/>
-      <w:r>
-        <w:t>CodGrupo</w:t>
-      </w:r>
-      <w:proofErr w:type="spellEnd"/>
-      <w:r>
-        <w:t xml:space="preserve">) =&gt; </w:t>
-      </w:r>
-      <w:r>
-        <w:t>GRUPOSVACUNACION</w:t>
-      </w:r>
-      <w:r>
-        <w:t>(</w:t>
-      </w:r>
-      <w:proofErr w:type="spellStart"/>
-      <w:r>
-        <w:t>CodGrupo</w:t>
-      </w:r>
-      <w:proofErr w:type="spellEnd"/>
-      <w:r>
-        <w:t>);</w:t>
-      </w:r>
-    </w:p>
-    <w:p>
-      <w:proofErr w:type="gramStart"/>
-      <w:r>
-        <w:t>PERSONAS(</w:t>
-      </w:r>
-      <w:proofErr w:type="gramEnd"/>
-      <w:r>
-        <w:rPr>
-          <w:u w:val="single"/>
-        </w:rPr>
+        <w:t>CedulaVacunador</w:t>
+      </w:r>
+      <w:proofErr w:type="spellEnd"/>
+      <w:r>
+        <w:t>, Fecha);</w:t>
+      </w:r>
+    </w:p>
+    <w:p>
+      <w:r>
+        <w:t>FK: PERSONALVACUNAPERSONAL(</w:t>
+      </w:r>
+      <w:proofErr w:type="spellStart"/>
+      <w:r>
+        <w:t>CedulaVacunado</w:t>
+      </w:r>
+      <w:proofErr w:type="spellEnd"/>
+      <w:r>
+        <w:t>) =&gt; PERSONALSALUD(</w:t>
+      </w:r>
+      <w:r>
         <w:t>Cedula</w:t>
       </w:r>
       <w:r>
-        <w:t xml:space="preserve">, </w:t>
-      </w:r>
-      <w:proofErr w:type="spellStart"/>
-      <w:r>
-        <w:rPr>
-          <w:u w:val="single"/>
-        </w:rPr>
-        <w:t>CodGrupo</w:t>
-      </w:r>
-      <w:proofErr w:type="spellEnd"/>
-      <w:r>
-        <w:t xml:space="preserve">, </w:t>
-      </w:r>
-      <w:proofErr w:type="spellStart"/>
-      <w:r>
-        <w:rPr>
-          <w:u w:val="single"/>
-        </w:rPr>
-        <w:t>CodVacuna</w:t>
-      </w:r>
-      <w:r>
-        <w:t>,</w:t>
-      </w:r>
-      <w:r>
-        <w:t>Direccion</w:t>
-      </w:r>
-      <w:proofErr w:type="spellEnd"/>
-      <w:r>
-        <w:t xml:space="preserve">(Calle, </w:t>
-      </w:r>
-      <w:proofErr w:type="spellStart"/>
-      <w:r>
-        <w:t>Nro</w:t>
-      </w:r>
-      <w:proofErr w:type="spellEnd"/>
-      <w:r>
-        <w:t xml:space="preserve">, Ciudad, </w:t>
-      </w:r>
-      <w:proofErr w:type="spellStart"/>
-      <w:r>
-        <w:t>CodPostal</w:t>
-      </w:r>
-      <w:proofErr w:type="spellEnd"/>
-      <w:r>
-        <w:t xml:space="preserve">), </w:t>
-      </w:r>
-      <w:proofErr w:type="spellStart"/>
-      <w:r>
-        <w:t>NombreCompleto</w:t>
-      </w:r>
-      <w:proofErr w:type="spellEnd"/>
-      <w:r>
-        <w:t xml:space="preserve">, </w:t>
-      </w:r>
-      <w:proofErr w:type="spellStart"/>
-      <w:r>
-        <w:t>FechaNac</w:t>
-      </w:r>
-      <w:proofErr w:type="spellEnd"/>
-      <w:r>
-        <w:t xml:space="preserve">, </w:t>
-      </w:r>
-      <w:proofErr w:type="spellStart"/>
-      <w:r>
-        <w:t>Telefonos</w:t>
-      </w:r>
-      <w:proofErr w:type="spellEnd"/>
-      <w:r>
-        <w:t>*);</w:t>
-      </w:r>
-    </w:p>
-    <w:p>
-      <w:r>
-        <w:t>FK: PERSONAS(</w:t>
-      </w:r>
-      <w:proofErr w:type="spellStart"/>
-      <w:r>
-        <w:t>CodGrupo</w:t>
-      </w:r>
-      <w:proofErr w:type="spellEnd"/>
-      <w:r>
-        <w:t xml:space="preserve">) =&gt; </w:t>
-      </w:r>
-      <w:r>
-        <w:t>GRUPOSVACUNACION(</w:t>
-      </w:r>
-      <w:proofErr w:type="spellStart"/>
-      <w:r>
-        <w:t>CodGrupo</w:t>
-      </w:r>
-      <w:proofErr w:type="spellEnd"/>
-      <w:r>
-        <w:t>);</w:t>
-      </w:r>
-    </w:p>
-    <w:p>
-      <w:pPr>
-        <w:rPr>
-          <w:u w:val="single"/>
-        </w:rPr>
-      </w:pPr>
-      <w:r>
-        <w:t xml:space="preserve">FK: </w:t>
-      </w:r>
-      <w:r>
-        <w:t>PERSONAS(</w:t>
-      </w:r>
-      <w:proofErr w:type="spellStart"/>
-      <w:r>
-        <w:t>CodVacuna</w:t>
-      </w:r>
-      <w:proofErr w:type="spellEnd"/>
-      <w:r>
-        <w:t>)</w:t>
-      </w:r>
-      <w:r>
-        <w:t xml:space="preserve"> =&gt; VACUNAS(</w:t>
-      </w:r>
-      <w:proofErr w:type="spellStart"/>
-      <w:r>
-        <w:t>CodVacunas</w:t>
-      </w:r>
-      <w:proofErr w:type="spellEnd"/>
-      <w:r>
-        <w:t>);</w:t>
-      </w:r>
-    </w:p>
-    <w:p>
-      <w:pPr>
-        <w:rPr>
-          <w:u w:val="single"/>
-        </w:rPr>
-      </w:pPr>
-    </w:p>
-    <w:p>
-      <w:proofErr w:type="gramStart"/>
-      <w:r>
-        <w:t>TELEFONOS(</w:t>
-      </w:r>
-      <w:proofErr w:type="gramEnd"/>
-      <w:r>
-        <w:rPr>
-          <w:u w:val="single"/>
-        </w:rPr>
+        <w:t>);</w:t>
+      </w:r>
+    </w:p>
+    <w:p>
+      <w:r>
+        <w:t>FK: PERSONALVACUNAPERSONAL(</w:t>
+      </w:r>
+      <w:proofErr w:type="spellStart"/>
+      <w:r>
+        <w:t>CedulaVacunado</w:t>
+      </w:r>
+      <w:r>
+        <w:t>r</w:t>
+      </w:r>
+      <w:proofErr w:type="spellEnd"/>
+      <w:r>
+        <w:t>) =&gt; PERSONALSALUD(</w:t>
+      </w:r>
+      <w:r>
         <w:t>Cedula</w:t>
       </w:r>
       <w:r>
-        <w:t xml:space="preserve">, </w:t>
-      </w:r>
-      <w:proofErr w:type="spellStart"/>
-      <w:r>
-        <w:t>NroTelefono</w:t>
-      </w:r>
-      <w:proofErr w:type="spellEnd"/>
-      <w:r>
-        <w:t>);</w:t>
-      </w:r>
-    </w:p>
-    <w:p>
-      <w:r>
-        <w:t>FK: TELEFONOS(Cedula) =&gt; PERSONAS(Cedula);</w:t>
+        <w:t>);</w:t>
       </w:r>
     </w:p>
     <w:p/>
     <w:p>
-      <w:r>
-        <w:t>PACIENTES(</w:t>
-      </w:r>
-      <w:r>
-        <w:rPr>
-          <w:u w:val="single"/>
-        </w:rPr>
-        <w:t>Cedula</w:t>
-      </w:r>
-      <w:r>
-        <w:t>);</w:t>
-      </w:r>
-    </w:p>
-    <w:p>
-      <w:r>
-        <w:t xml:space="preserve">FK: </w:t>
-      </w:r>
-      <w:r>
-        <w:t>PACIENTES(</w:t>
-      </w:r>
-      <w:r>
-        <w:t>Cedula</w:t>
-      </w:r>
-      <w:r>
-        <w:t>)</w:t>
-      </w:r>
-      <w:r>
-        <w:t xml:space="preserve"> =&gt; PERSONAS(Cedula);</w:t>
-      </w:r>
-    </w:p>
-    <w:p/>
-    <w:p>
-      <w:proofErr w:type="gramStart"/>
-      <w:r>
-        <w:t>PERSONALSALUD(</w:t>
-      </w:r>
-      <w:proofErr w:type="gramEnd"/>
-      <w:r>
-        <w:rPr>
-          <w:u w:val="single"/>
-        </w:rPr>
-        <w:t>Cedula</w:t>
-      </w:r>
-      <w:r>
-        <w:t>, Especialidad*);</w:t>
-      </w:r>
-    </w:p>
-    <w:p>
-      <w:r>
-        <w:t xml:space="preserve">FK: </w:t>
-      </w:r>
-      <w:r>
-        <w:t>PERSONALSALUD(</w:t>
-      </w:r>
-      <w:r>
-        <w:t>Cedula</w:t>
-      </w:r>
-      <w:r>
-        <w:t>) =&gt; PERSONAS(Cedula);</w:t>
-      </w:r>
-    </w:p>
-    <w:p/>
-    <w:p>
-      <w:proofErr w:type="gramStart"/>
-      <w:r>
-        <w:t>ESPECIALIDADES(</w:t>
-      </w:r>
-      <w:proofErr w:type="gramEnd"/>
-      <w:r>
-        <w:rPr>
-          <w:u w:val="single"/>
-        </w:rPr>
-        <w:t>Cedula</w:t>
-      </w:r>
-      <w:r>
-        <w:t xml:space="preserve">, </w:t>
-      </w:r>
-      <w:proofErr w:type="spellStart"/>
-      <w:r>
-        <w:t>NombreEspecialidad</w:t>
-      </w:r>
-      <w:proofErr w:type="spellEnd"/>
-      <w:r>
-        <w:t>);</w:t>
-      </w:r>
-    </w:p>
-    <w:p>
-      <w:r>
-        <w:t xml:space="preserve">FK: </w:t>
-      </w:r>
-      <w:r>
-        <w:t>ESPECIALIDADES(</w:t>
-      </w:r>
-      <w:r>
-        <w:t>Cedula</w:t>
-      </w:r>
-      <w:r>
-        <w:t>) =&gt; PERSONALSALUD(Cedula);</w:t>
-      </w:r>
-    </w:p>
-    <w:p/>
-    <w:p>
-      <w:proofErr w:type="gramStart"/>
-      <w:r>
-        <w:t>PERSONALVACUNAPERSONAL(</w:t>
-      </w:r>
-      <w:proofErr w:type="spellStart"/>
-      <w:proofErr w:type="gramEnd"/>
-      <w:r>
-        <w:rPr>
-          <w:u w:val="single"/>
-        </w:rPr>
-        <w:t>CedulaVacunado</w:t>
-      </w:r>
-      <w:proofErr w:type="spellEnd"/>
-      <w:r>
-        <w:t xml:space="preserve">, </w:t>
-      </w:r>
-      <w:proofErr w:type="spellStart"/>
-      <w:r>
-        <w:t>CedulaVacunador</w:t>
-      </w:r>
-      <w:proofErr w:type="spellEnd"/>
-      <w:r>
-        <w:t>, Fecha);</w:t>
-      </w:r>
-    </w:p>
-    <w:p>
-      <w:r>
-        <w:t xml:space="preserve">FK: </w:t>
-      </w:r>
-      <w:r>
-        <w:t>PERSONALVACUNAPERSONAL</w:t>
-      </w:r>
-      <w:r>
-        <w:t>(</w:t>
-      </w:r>
-      <w:proofErr w:type="spellStart"/>
-      <w:r>
-        <w:t>CedulaVacunado</w:t>
-      </w:r>
-      <w:proofErr w:type="spellEnd"/>
-      <w:r>
-        <w:t>) =&gt; PERSONALSALUD(</w:t>
-      </w:r>
-      <w:r>
-        <w:t>Cedula</w:t>
-      </w:r>
-      <w:r>
-        <w:t>);</w:t>
-      </w:r>
-    </w:p>
-    <w:p>
-      <w:r>
-        <w:t xml:space="preserve">FK: </w:t>
-      </w:r>
-      <w:r>
-        <w:t>PERSONALVACUNAPERSONAL(</w:t>
-      </w:r>
-      <w:proofErr w:type="spellStart"/>
-      <w:r>
-        <w:t>CedulaVacunado</w:t>
-      </w:r>
-      <w:r>
-        <w:t>r</w:t>
-      </w:r>
-      <w:proofErr w:type="spellEnd"/>
-      <w:r>
-        <w:t>) =&gt; PERSONALSALUD(</w:t>
-      </w:r>
-      <w:r>
-        <w:t>Cedula</w:t>
-      </w:r>
-      <w:r>
-        <w:t>);</w:t>
-      </w:r>
-    </w:p>
-    <w:p/>
-    <w:p>
-      <w:proofErr w:type="gramStart"/>
-      <w:r>
-        <w:t>CENTROSDEVACUNACION</w:t>
-      </w:r>
-      <w:r>
-        <w:t>(</w:t>
+      <w:proofErr w:type="gramStart"/>
+      <w:r>
+        <w:t>CENTROSDEVACUNACION(</w:t>
       </w:r>
       <w:proofErr w:type="spellStart"/>
       <w:proofErr w:type="gramEnd"/>

--- a/Moodelo Relacional - Diagrama Obligatorio Bs Ds 1.docx
+++ b/Moodelo Relacional - Diagrama Obligatorio Bs Ds 1.docx
@@ -287,13 +287,7 @@
       </w:r>
       <w:proofErr w:type="spellEnd"/>
       <w:r>
-        <w:t>)</w:t>
-      </w:r>
-      <w:r>
-        <w:t xml:space="preserve"> =&gt;  </w:t>
-      </w:r>
-      <w:r>
-        <w:t>CENTROS_VAC_PROVEEN_VAC(</w:t>
+        <w:t>) =&gt;  CENTROS_VAC_PROVEEN_VAC(</w:t>
       </w:r>
       <w:proofErr w:type="spellStart"/>
       <w:r>
@@ -981,6 +975,1017 @@
             </a:graphic>
           </wp:inline>
         </w:drawing>
+      </w:r>
+    </w:p>
+    <w:p>
+      <w:r>
+        <w:br w:type="page"/>
+      </w:r>
+    </w:p>
+    <w:p>
+      <w:r>
+        <w:lastRenderedPageBreak/>
+        <w:t>Primera forma normal:</w:t>
+      </w:r>
+    </w:p>
+    <w:p>
+      <w:r>
+        <w:t>Las relaciones no tendrán atributos repetitivos ni compuestos</w:t>
+      </w:r>
+      <w:r>
+        <w:t>.</w:t>
+      </w:r>
+    </w:p>
+    <w:p>
+      <w:r>
+        <w:t xml:space="preserve">Una relación </w:t>
+      </w:r>
+      <w:proofErr w:type="spellStart"/>
+      <w:r>
+        <w:t>esta</w:t>
+      </w:r>
+      <w:proofErr w:type="spellEnd"/>
+      <w:r>
+        <w:t xml:space="preserve"> en primera forma normal (1FN) si todos los atributos de cada tupla contienen UN SOLO valor correspondiente a su dominio (valores ATOMICOS). </w:t>
+      </w:r>
+    </w:p>
+    <w:p>
+      <w:r>
+        <w:t xml:space="preserve">a. Todos los atributos de una relación tienen valores "simples". </w:t>
+      </w:r>
+    </w:p>
+    <w:p>
+      <w:r>
+        <w:t xml:space="preserve">b. Todos los valores de un atributo determinado son del mismo dominio o tipo. </w:t>
+      </w:r>
+    </w:p>
+    <w:p>
+      <w:r>
+        <w:t>c. No hay grupos ni arreglos repetitivos como valores.</w:t>
+      </w:r>
+    </w:p>
+    <w:p>
+      <w:pPr>
+        <w:rPr>
+          <w:u w:val="single"/>
+        </w:rPr>
+      </w:pPr>
+    </w:p>
+    <w:p>
+      <w:r>
+        <w:t>S</w:t>
+      </w:r>
+      <w:r>
+        <w:t>egunda forma normal:</w:t>
+      </w:r>
+    </w:p>
+    <w:p>
+      <w:r>
+        <w:t xml:space="preserve">Una relación </w:t>
+      </w:r>
+      <w:proofErr w:type="spellStart"/>
+      <w:r>
+        <w:t>esta</w:t>
+      </w:r>
+      <w:proofErr w:type="spellEnd"/>
+      <w:r>
+        <w:t xml:space="preserve"> en 2FN si </w:t>
+      </w:r>
+      <w:proofErr w:type="spellStart"/>
+      <w:r>
+        <w:t>esta</w:t>
+      </w:r>
+      <w:proofErr w:type="spellEnd"/>
+      <w:r>
+        <w:t xml:space="preserve"> en 1FN y cada atributo No clave de la relación es dependencia funcional completa de la clave primaria. En caso de que </w:t>
+      </w:r>
+      <w:proofErr w:type="gramStart"/>
+      <w:r>
+        <w:t>hayan</w:t>
+      </w:r>
+      <w:proofErr w:type="gramEnd"/>
+      <w:r>
+        <w:t xml:space="preserve"> atributo(s) que dependa(n) sólo de parte de la clave, entonces esa parte de la clave y ese(os) atributos formarán otra tabla.</w:t>
+      </w:r>
+    </w:p>
+    <w:p>
+      <w:r>
+        <w:t>T</w:t>
+      </w:r>
+      <w:r>
+        <w:t>ercera forma normal:</w:t>
+      </w:r>
+    </w:p>
+    <w:p>
+      <w:r>
+        <w:t xml:space="preserve">Una relación </w:t>
+      </w:r>
+      <w:proofErr w:type="spellStart"/>
+      <w:r>
+        <w:t>esta</w:t>
+      </w:r>
+      <w:proofErr w:type="spellEnd"/>
+      <w:r>
+        <w:t xml:space="preserve"> en 3FN si </w:t>
+      </w:r>
+      <w:proofErr w:type="spellStart"/>
+      <w:r>
+        <w:t>esta</w:t>
+      </w:r>
+      <w:proofErr w:type="spellEnd"/>
+      <w:r>
+        <w:t xml:space="preserve"> en 2FN y ningún atributo NO clave </w:t>
+      </w:r>
+      <w:proofErr w:type="spellStart"/>
+      <w:r>
+        <w:t>esta</w:t>
+      </w:r>
+      <w:proofErr w:type="spellEnd"/>
+      <w:r>
+        <w:t xml:space="preserve"> en dependencia funcional con otro atributo NO clave. (Es decir </w:t>
+      </w:r>
+      <w:proofErr w:type="spellStart"/>
+      <w:r>
+        <w:t>esta</w:t>
+      </w:r>
+      <w:proofErr w:type="spellEnd"/>
+      <w:r>
+        <w:t xml:space="preserve"> en 2FN y no existen dependencias transitivas). No debe existir ningún atributo que dependa funcionalmente de atributos que no son clave.</w:t>
+      </w:r>
+    </w:p>
+    <w:p/>
+    <w:p>
+      <w:proofErr w:type="gramStart"/>
+      <w:r>
+        <w:t>PERSONAS(</w:t>
+      </w:r>
+      <w:proofErr w:type="gramEnd"/>
+      <w:r>
+        <w:rPr>
+          <w:u w:val="single"/>
+        </w:rPr>
+        <w:t>Cedula</w:t>
+      </w:r>
+      <w:r>
+        <w:t xml:space="preserve">, Nombre, Apellido, </w:t>
+      </w:r>
+      <w:proofErr w:type="spellStart"/>
+      <w:r>
+        <w:t>Direccion</w:t>
+      </w:r>
+      <w:proofErr w:type="spellEnd"/>
+      <w:r>
+        <w:t>(</w:t>
+      </w:r>
+      <w:proofErr w:type="spellStart"/>
+      <w:r>
+        <w:t>CodPostal</w:t>
+      </w:r>
+      <w:proofErr w:type="spellEnd"/>
+      <w:r>
+        <w:t xml:space="preserve">, Numero, Calle, Ciudad), </w:t>
+      </w:r>
+      <w:proofErr w:type="spellStart"/>
+      <w:r>
+        <w:t>IdGrupoVac</w:t>
+      </w:r>
+      <w:proofErr w:type="spellEnd"/>
+      <w:r>
+        <w:t>);</w:t>
+      </w:r>
+    </w:p>
+    <w:p>
+      <w:proofErr w:type="gramStart"/>
+      <w:r>
+        <w:t>TELEFONOS(</w:t>
+      </w:r>
+      <w:proofErr w:type="gramEnd"/>
+      <w:r>
+        <w:rPr>
+          <w:u w:val="single"/>
+        </w:rPr>
+        <w:t>Cedula</w:t>
+      </w:r>
+      <w:r>
+        <w:t xml:space="preserve">, </w:t>
+      </w:r>
+      <w:proofErr w:type="spellStart"/>
+      <w:r>
+        <w:t>NroTelefono</w:t>
+      </w:r>
+      <w:proofErr w:type="spellEnd"/>
+      <w:r>
+        <w:t>);</w:t>
+      </w:r>
+    </w:p>
+    <w:p/>
+    <w:p>
+      <w:r>
+        <w:t>PERSONAL_</w:t>
+      </w:r>
+      <w:proofErr w:type="gramStart"/>
+      <w:r>
+        <w:t>SALUD(</w:t>
+      </w:r>
+      <w:proofErr w:type="gramEnd"/>
+      <w:r>
+        <w:rPr>
+          <w:u w:val="single"/>
+        </w:rPr>
+        <w:t>Cedula</w:t>
+      </w:r>
+      <w:r>
+        <w:t xml:space="preserve">, </w:t>
+      </w:r>
+      <w:proofErr w:type="spellStart"/>
+      <w:r>
+        <w:rPr>
+          <w:u w:val="single"/>
+        </w:rPr>
+        <w:t>CedulaPersVacunador</w:t>
+      </w:r>
+      <w:proofErr w:type="spellEnd"/>
+      <w:r>
+        <w:t>);</w:t>
+      </w:r>
+    </w:p>
+    <w:p>
+      <w:r>
+        <w:t>FK: PERSONAL_SALUD(</w:t>
+      </w:r>
+      <w:r>
+        <w:t>Cedula</w:t>
+      </w:r>
+      <w:r>
+        <w:t>) =&gt; PERSONAS(Cedula);</w:t>
+      </w:r>
+    </w:p>
+    <w:p>
+      <w:r>
+        <w:t>ESPECIALIDADES_PER_</w:t>
+      </w:r>
+      <w:proofErr w:type="gramStart"/>
+      <w:r>
+        <w:t>SALUD(</w:t>
+      </w:r>
+      <w:proofErr w:type="gramEnd"/>
+      <w:r>
+        <w:rPr>
+          <w:u w:val="single"/>
+        </w:rPr>
+        <w:t>Cedula</w:t>
+      </w:r>
+      <w:r>
+        <w:t>, Especialidad);</w:t>
+      </w:r>
+    </w:p>
+    <w:p>
+      <w:pPr>
+        <w:rPr>
+          <w:u w:val="single"/>
+        </w:rPr>
+      </w:pPr>
+      <w:r>
+        <w:t>FK: ESPECIALIDADES_PER_SALUD(</w:t>
+      </w:r>
+      <w:r>
+        <w:t>Cedul</w:t>
+      </w:r>
+      <w:r>
+        <w:t>a) =&gt; PERSONAL_SALUD(</w:t>
+      </w:r>
+      <w:r>
+        <w:t>Cedula</w:t>
+      </w:r>
+      <w:r>
+        <w:t>);</w:t>
+      </w:r>
+    </w:p>
+    <w:p/>
+    <w:p>
+      <w:proofErr w:type="gramStart"/>
+      <w:r>
+        <w:t>PACIENTES(</w:t>
+      </w:r>
+      <w:proofErr w:type="gramEnd"/>
+      <w:r>
+        <w:rPr>
+          <w:u w:val="single"/>
+        </w:rPr>
+        <w:t>Cedula</w:t>
+      </w:r>
+      <w:r>
+        <w:t xml:space="preserve">, </w:t>
+      </w:r>
+      <w:proofErr w:type="spellStart"/>
+      <w:r>
+        <w:t>CedulaPersonalSalud</w:t>
+      </w:r>
+      <w:proofErr w:type="spellEnd"/>
+      <w:r>
+        <w:t>, Fecha</w:t>
+      </w:r>
+      <w:r>
+        <w:t>);</w:t>
+      </w:r>
+    </w:p>
+    <w:p>
+      <w:pPr>
+        <w:rPr>
+          <w:u w:val="single"/>
+        </w:rPr>
+      </w:pPr>
+      <w:r>
+        <w:t xml:space="preserve">FK: </w:t>
+      </w:r>
+      <w:r>
+        <w:t>PACIENTE(</w:t>
+      </w:r>
+      <w:r>
+        <w:rPr>
+          <w:u w:val="single"/>
+        </w:rPr>
+        <w:t>Cedula</w:t>
+      </w:r>
+      <w:r>
+        <w:t>)</w:t>
+      </w:r>
+      <w:r>
+        <w:t xml:space="preserve"> =&gt; </w:t>
+      </w:r>
+      <w:r>
+        <w:t>PERSONAS(Cedula);</w:t>
+      </w:r>
+    </w:p>
+    <w:p>
+      <w:r>
+        <w:t>PACIENTE_</w:t>
+      </w:r>
+      <w:proofErr w:type="gramStart"/>
+      <w:r>
+        <w:t>AGENDA(</w:t>
+      </w:r>
+      <w:proofErr w:type="spellStart"/>
+      <w:proofErr w:type="gramEnd"/>
+      <w:r>
+        <w:rPr>
+          <w:u w:val="single"/>
+        </w:rPr>
+        <w:t>CedulaPaciente</w:t>
+      </w:r>
+      <w:proofErr w:type="spellEnd"/>
+      <w:r>
+        <w:t xml:space="preserve">, </w:t>
+      </w:r>
+      <w:r>
+        <w:t xml:space="preserve">Dia1Dosis, Hora1Dosis,  Dia2Dosis, Hora2Dosis, </w:t>
+      </w:r>
+      <w:proofErr w:type="spellStart"/>
+      <w:r>
+        <w:t>NombreCentroVacunacion</w:t>
+      </w:r>
+      <w:proofErr w:type="spellEnd"/>
+      <w:r>
+        <w:t xml:space="preserve">, </w:t>
+      </w:r>
+      <w:proofErr w:type="spellStart"/>
+      <w:r>
+        <w:t>NombreVacuna</w:t>
+      </w:r>
+      <w:proofErr w:type="spellEnd"/>
+      <w:r>
+        <w:t>);</w:t>
+      </w:r>
+    </w:p>
+    <w:p>
+      <w:r>
+        <w:t>FK: PACIENTE_</w:t>
+      </w:r>
+      <w:proofErr w:type="gramStart"/>
+      <w:r>
+        <w:t>AGENDA(</w:t>
+      </w:r>
+      <w:proofErr w:type="spellStart"/>
+      <w:proofErr w:type="gramEnd"/>
+      <w:r>
+        <w:t>NombreCentroVacunacion</w:t>
+      </w:r>
+      <w:proofErr w:type="spellEnd"/>
+      <w:r>
+        <w:t xml:space="preserve">, </w:t>
+      </w:r>
+      <w:proofErr w:type="spellStart"/>
+      <w:r>
+        <w:t>NombreVacuna</w:t>
+      </w:r>
+      <w:proofErr w:type="spellEnd"/>
+      <w:r>
+        <w:t xml:space="preserve">) =&gt; </w:t>
+      </w:r>
+      <w:r>
+        <w:t>CENTROS_VAC_PROVEEN_VAC(</w:t>
+      </w:r>
+      <w:proofErr w:type="spellStart"/>
+      <w:r>
+        <w:t>NombreCentro,NombreVacuna</w:t>
+      </w:r>
+      <w:proofErr w:type="spellEnd"/>
+      <w:r>
+        <w:t>);</w:t>
+      </w:r>
+    </w:p>
+    <w:p/>
+    <w:p>
+      <w:r>
+        <w:lastRenderedPageBreak/>
+        <w:t>GRUPOS_VAC(</w:t>
+      </w:r>
+      <w:r>
+        <w:rPr>
+          <w:u w:val="single"/>
+        </w:rPr>
+        <w:t>Id</w:t>
+      </w:r>
+      <w:r>
+        <w:t>);</w:t>
+      </w:r>
+    </w:p>
+    <w:p>
+      <w:r>
+        <w:t>GRUPOS_VAC_</w:t>
+      </w:r>
+      <w:proofErr w:type="gramStart"/>
+      <w:r>
+        <w:t>DESCRIPCION(</w:t>
+      </w:r>
+      <w:proofErr w:type="gramEnd"/>
+      <w:r>
+        <w:rPr>
+          <w:u w:val="single"/>
+        </w:rPr>
+        <w:t>Id</w:t>
+      </w:r>
+      <w:r>
+        <w:t xml:space="preserve">, </w:t>
+      </w:r>
+      <w:proofErr w:type="spellStart"/>
+      <w:r>
+        <w:t>Descripcion</w:t>
+      </w:r>
+      <w:proofErr w:type="spellEnd"/>
+      <w:r>
+        <w:t>);</w:t>
+      </w:r>
+    </w:p>
+    <w:p>
+      <w:r>
+        <w:t>FK: GRUPOS_VAC_DESCRIPCION(Id) =&gt; GRUPOS_VAC(Id);</w:t>
+      </w:r>
+    </w:p>
+    <w:p/>
+    <w:p>
+      <w:proofErr w:type="gramStart"/>
+      <w:r>
+        <w:t>VACUNAS(</w:t>
+      </w:r>
+      <w:proofErr w:type="spellStart"/>
+      <w:proofErr w:type="gramEnd"/>
+      <w:r>
+        <w:rPr>
+          <w:u w:val="single"/>
+        </w:rPr>
+        <w:t>NombreVacuna</w:t>
+      </w:r>
+      <w:r>
+        <w:t>,</w:t>
+      </w:r>
+      <w:r>
+        <w:rPr>
+          <w:u w:val="single"/>
+        </w:rPr>
+        <w:t>NombreLaboratorio</w:t>
+      </w:r>
+      <w:proofErr w:type="spellEnd"/>
+      <w:r>
+        <w:t>, efectividad, temperatura, cantidad);</w:t>
+      </w:r>
+    </w:p>
+    <w:p/>
+    <w:p>
+      <w:r>
+        <w:t>CENTROS_</w:t>
+      </w:r>
+      <w:proofErr w:type="gramStart"/>
+      <w:r>
+        <w:t>VAC(</w:t>
+      </w:r>
+      <w:proofErr w:type="gramEnd"/>
+      <w:r>
+        <w:rPr>
+          <w:u w:val="single"/>
+        </w:rPr>
+        <w:t>Nombre</w:t>
+      </w:r>
+      <w:r>
+        <w:t xml:space="preserve">, Capacidad, </w:t>
+      </w:r>
+      <w:proofErr w:type="spellStart"/>
+      <w:r>
+        <w:t>Direccion</w:t>
+      </w:r>
+      <w:proofErr w:type="spellEnd"/>
+      <w:r>
+        <w:t>(</w:t>
+      </w:r>
+      <w:proofErr w:type="spellStart"/>
+      <w:r>
+        <w:t>CodPostal</w:t>
+      </w:r>
+      <w:proofErr w:type="spellEnd"/>
+      <w:r>
+        <w:t xml:space="preserve">, </w:t>
+      </w:r>
+      <w:proofErr w:type="spellStart"/>
+      <w:r>
+        <w:t>Nro</w:t>
+      </w:r>
+      <w:proofErr w:type="spellEnd"/>
+      <w:r>
+        <w:t>, Calle, Ciudad));</w:t>
+      </w:r>
+    </w:p>
+    <w:p/>
+    <w:p>
+      <w:r>
+        <w:t>EFECTOS_</w:t>
+      </w:r>
+      <w:proofErr w:type="gramStart"/>
+      <w:r>
+        <w:t>ADV(</w:t>
+      </w:r>
+      <w:proofErr w:type="spellStart"/>
+      <w:proofErr w:type="gramEnd"/>
+      <w:r>
+        <w:rPr>
+          <w:u w:val="single"/>
+        </w:rPr>
+        <w:t>IdSintoma</w:t>
+      </w:r>
+      <w:proofErr w:type="spellEnd"/>
+      <w:r>
+        <w:t>, Riesgo);</w:t>
+      </w:r>
+    </w:p>
+    <w:p>
+      <w:r>
+        <w:t>EFECTOS_ADV_</w:t>
+      </w:r>
+      <w:proofErr w:type="gramStart"/>
+      <w:r>
+        <w:t>DESCR(</w:t>
+      </w:r>
+      <w:proofErr w:type="spellStart"/>
+      <w:proofErr w:type="gramEnd"/>
+      <w:r>
+        <w:rPr>
+          <w:u w:val="single"/>
+        </w:rPr>
+        <w:t>IdSintoma</w:t>
+      </w:r>
+      <w:proofErr w:type="spellEnd"/>
+      <w:r>
+        <w:t xml:space="preserve">, </w:t>
+      </w:r>
+      <w:proofErr w:type="spellStart"/>
+      <w:r>
+        <w:t>Descripcion</w:t>
+      </w:r>
+      <w:proofErr w:type="spellEnd"/>
+      <w:r>
+        <w:t>);</w:t>
+      </w:r>
+    </w:p>
+    <w:p>
+      <w:pPr>
+        <w:ind w:left="1416" w:hanging="1416"/>
+      </w:pPr>
+      <w:r>
+        <w:t>FK: EFECTOS_ADV_DESCR(</w:t>
+      </w:r>
+      <w:proofErr w:type="spellStart"/>
+      <w:r>
+        <w:t>IdSintoma</w:t>
+      </w:r>
+      <w:proofErr w:type="spellEnd"/>
+      <w:r>
+        <w:t>)</w:t>
+      </w:r>
+      <w:r>
+        <w:t xml:space="preserve"> =&gt; EFECTOS_ADV(</w:t>
+      </w:r>
+      <w:proofErr w:type="spellStart"/>
+      <w:r>
+        <w:t>IdSintoma</w:t>
+      </w:r>
+      <w:proofErr w:type="spellEnd"/>
+      <w:r>
+        <w:t>)</w:t>
+      </w:r>
+      <w:r>
+        <w:t>;</w:t>
+      </w:r>
+    </w:p>
+    <w:p/>
+    <w:p>
+      <w:proofErr w:type="gramStart"/>
+      <w:r>
+        <w:t>LABORATORIOS(</w:t>
+      </w:r>
+      <w:proofErr w:type="gramEnd"/>
+      <w:r>
+        <w:rPr>
+          <w:u w:val="single"/>
+        </w:rPr>
+        <w:t>Nombre</w:t>
+      </w:r>
+      <w:r>
+        <w:t>, País);</w:t>
+      </w:r>
+    </w:p>
+    <w:p>
+      <w:r>
+        <w:t>LABORATORIOS_</w:t>
+      </w:r>
+      <w:proofErr w:type="gramStart"/>
+      <w:r>
+        <w:t>TEL(</w:t>
+      </w:r>
+      <w:proofErr w:type="gramEnd"/>
+      <w:r>
+        <w:rPr>
+          <w:u w:val="single"/>
+        </w:rPr>
+        <w:t>Nombre</w:t>
+      </w:r>
+      <w:r>
+        <w:t xml:space="preserve">, </w:t>
+      </w:r>
+      <w:proofErr w:type="spellStart"/>
+      <w:r>
+        <w:t>NroTelefono</w:t>
+      </w:r>
+      <w:proofErr w:type="spellEnd"/>
+      <w:r>
+        <w:t>);</w:t>
+      </w:r>
+    </w:p>
+    <w:p>
+      <w:r>
+        <w:t>FK: LABORATORIOS_TEL(</w:t>
+      </w:r>
+      <w:r>
+        <w:t>Nombre</w:t>
+      </w:r>
+      <w:r>
+        <w:t>) =&gt; LABORATORIOS(</w:t>
+      </w:r>
+      <w:r>
+        <w:t>Nombre</w:t>
+      </w:r>
+      <w:r>
+        <w:t>);</w:t>
+      </w:r>
+    </w:p>
+    <w:p/>
+    <w:p>
+      <w:r>
+        <w:t>CENTROS_VAC_PROVEEN_VAC(</w:t>
+      </w:r>
+      <w:proofErr w:type="spellStart"/>
+      <w:proofErr w:type="gramStart"/>
+      <w:r>
+        <w:rPr>
+          <w:u w:val="single"/>
+        </w:rPr>
+        <w:t>NombreCentro</w:t>
+      </w:r>
+      <w:r>
+        <w:t>,</w:t>
+      </w:r>
+      <w:r>
+        <w:rPr>
+          <w:u w:val="single"/>
+        </w:rPr>
+        <w:t>NombreVacuna</w:t>
+      </w:r>
+      <w:proofErr w:type="spellEnd"/>
+      <w:proofErr w:type="gramEnd"/>
+      <w:r>
+        <w:t>);</w:t>
+      </w:r>
+    </w:p>
+    <w:p>
+      <w:r>
+        <w:t>FK: CENTROS_VAC_PROVEEN_VAC(</w:t>
+      </w:r>
+      <w:proofErr w:type="spellStart"/>
+      <w:r>
+        <w:t>NombreCentro</w:t>
+      </w:r>
+      <w:proofErr w:type="spellEnd"/>
+      <w:r>
+        <w:t>) =&gt; CENTROS_VAC(</w:t>
+      </w:r>
+      <w:r>
+        <w:t>Nombre</w:t>
+      </w:r>
+      <w:r>
+        <w:t>);</w:t>
+      </w:r>
+    </w:p>
+    <w:p>
+      <w:r>
+        <w:t>FK: CENTROS_VAC_PROVEEN_VAC(</w:t>
+      </w:r>
+      <w:proofErr w:type="spellStart"/>
+      <w:r>
+        <w:t>NombreVacuna</w:t>
+      </w:r>
+      <w:proofErr w:type="spellEnd"/>
+      <w:r>
+        <w:t>) =&gt; VACUNAS(</w:t>
+      </w:r>
+      <w:r>
+        <w:t>Nombre</w:t>
+      </w:r>
+      <w:r>
+        <w:t>);</w:t>
+      </w:r>
+    </w:p>
+    <w:p/>
+    <w:p>
+      <w:r>
+        <w:t>PACIENTES_RECIBEN_</w:t>
+      </w:r>
+      <w:proofErr w:type="gramStart"/>
+      <w:r>
+        <w:t>VAC(</w:t>
+      </w:r>
+      <w:proofErr w:type="gramEnd"/>
+      <w:r>
+        <w:rPr>
+          <w:u w:val="single"/>
+        </w:rPr>
+        <w:t>Cedula</w:t>
+      </w:r>
+      <w:r>
+        <w:t xml:space="preserve">, </w:t>
+      </w:r>
+      <w:proofErr w:type="spellStart"/>
+      <w:r>
+        <w:t>NombreVacuna</w:t>
+      </w:r>
+      <w:proofErr w:type="spellEnd"/>
+      <w:r>
+        <w:t>);</w:t>
+      </w:r>
+    </w:p>
+    <w:p>
+      <w:r>
+        <w:t>FK: PACIENTES_RECIBEN_VAC(</w:t>
+      </w:r>
+      <w:r>
+        <w:t>Cedula</w:t>
+      </w:r>
+      <w:r>
+        <w:t>) =&gt; PACIENTES(Cedula);</w:t>
+      </w:r>
+    </w:p>
+    <w:p>
+      <w:r>
+        <w:t>FK: PACIENTES_RECIBEN_VAC(</w:t>
+      </w:r>
+      <w:proofErr w:type="spellStart"/>
+      <w:r>
+        <w:t>NombreVacuna</w:t>
+      </w:r>
+      <w:proofErr w:type="spellEnd"/>
+      <w:r>
+        <w:t>) =&gt; VACUNAS(Nombre);</w:t>
+      </w:r>
+    </w:p>
+    <w:p/>
+    <w:p>
+      <w:r>
+        <w:t>VAC_GEN_EFECTOS_ADV(</w:t>
+      </w:r>
+      <w:proofErr w:type="spellStart"/>
+      <w:proofErr w:type="gramStart"/>
+      <w:r>
+        <w:rPr>
+          <w:u w:val="single"/>
+        </w:rPr>
+        <w:t>NombreVacuna</w:t>
+      </w:r>
+      <w:r>
+        <w:t>,</w:t>
+      </w:r>
+      <w:r>
+        <w:rPr>
+          <w:u w:val="single"/>
+        </w:rPr>
+        <w:t>IdSintoma</w:t>
+      </w:r>
+      <w:proofErr w:type="spellEnd"/>
+      <w:proofErr w:type="gramEnd"/>
+      <w:r>
+        <w:t>);</w:t>
+      </w:r>
+    </w:p>
+    <w:p>
+      <w:r>
+        <w:t>FK: VAC_GEN_EFECTOS_ADV(</w:t>
+      </w:r>
+      <w:proofErr w:type="spellStart"/>
+      <w:r>
+        <w:t>NombreVacuna</w:t>
+      </w:r>
+      <w:proofErr w:type="spellEnd"/>
+      <w:r>
+        <w:t>) =&gt; VACUNAS(Nombre);</w:t>
+      </w:r>
+    </w:p>
+    <w:p>
+      <w:r>
+        <w:rPr>
+          <w:noProof/>
+        </w:rPr>
+        <mc:AlternateContent>
+          <mc:Choice Requires="wps">
+            <w:drawing>
+              <wp:anchor distT="0" distB="0" distL="114300" distR="114300" simplePos="0" relativeHeight="251661312" behindDoc="1" locked="0" layoutInCell="1" allowOverlap="1" wp14:anchorId="02361F60" wp14:editId="715E529B">
+                <wp:simplePos x="0" y="0"/>
+                <wp:positionH relativeFrom="column">
+                  <wp:posOffset>-2132504066</wp:posOffset>
+                </wp:positionH>
+                <wp:positionV relativeFrom="paragraph">
+                  <wp:posOffset>4056664</wp:posOffset>
+                </wp:positionV>
+                <wp:extent cx="2139696000" cy="3810"/>
+                <wp:effectExtent l="0" t="0" r="0" b="34290"/>
+                <wp:wrapNone/>
+                <wp:docPr id="3" name="Conector recto 3"/>
+                <wp:cNvGraphicFramePr/>
+                <a:graphic xmlns:a="http://schemas.openxmlformats.org/drawingml/2006/main">
+                  <a:graphicData uri="http://schemas.microsoft.com/office/word/2010/wordprocessingShape">
+                    <wps:wsp>
+                      <wps:cNvCnPr/>
+                      <wps:spPr>
+                        <a:xfrm>
+                          <a:off x="0" y="0"/>
+                          <a:ext cx="2139696000" cy="3810"/>
+                        </a:xfrm>
+                        <a:prstGeom prst="line">
+                          <a:avLst/>
+                        </a:prstGeom>
+                      </wps:spPr>
+                      <wps:style>
+                        <a:lnRef idx="1">
+                          <a:schemeClr val="accent1"/>
+                        </a:lnRef>
+                        <a:fillRef idx="0">
+                          <a:schemeClr val="accent1"/>
+                        </a:fillRef>
+                        <a:effectRef idx="0">
+                          <a:schemeClr val="accent1"/>
+                        </a:effectRef>
+                        <a:fontRef idx="minor">
+                          <a:schemeClr val="tx1"/>
+                        </a:fontRef>
+                      </wps:style>
+                      <wps:bodyPr/>
+                    </wps:wsp>
+                  </a:graphicData>
+                </a:graphic>
+                <wp14:sizeRelH relativeFrom="margin">
+                  <wp14:pctWidth>0</wp14:pctWidth>
+                </wp14:sizeRelH>
+                <wp14:sizeRelV relativeFrom="margin">
+                  <wp14:pctHeight>0</wp14:pctHeight>
+                </wp14:sizeRelV>
+              </wp:anchor>
+            </w:drawing>
+          </mc:Choice>
+          <mc:Fallback>
+            <w:pict>
+              <v:line w14:anchorId="75884080" id="Conector recto 3" o:spid="_x0000_s1026" style="position:absolute;z-index:-251655168;visibility:visible;mso-wrap-style:square;mso-width-percent:0;mso-height-percent:0;mso-wrap-distance-left:9pt;mso-wrap-distance-top:0;mso-wrap-distance-right:9pt;mso-wrap-distance-bottom:0;mso-position-horizontal:absolute;mso-position-horizontal-relative:text;mso-position-vertical:absolute;mso-position-vertical-relative:text;mso-width-percent:0;mso-height-percent:0;mso-width-relative:margin;mso-height-relative:margin" from="-167913.7pt,319.4pt" to="566.3pt,319.7pt" o:gfxdata="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" strokecolor="#4472c4 [3204]" strokeweight=".5pt">
+                <v:stroke joinstyle="miter"/>
+              </v:line>
+            </w:pict>
+          </mc:Fallback>
+        </mc:AlternateContent>
+      </w:r>
+      <w:r>
+        <w:t>FK: VAC_GEN_EFECTOS_ADV(</w:t>
+      </w:r>
+      <w:proofErr w:type="spellStart"/>
+      <w:r>
+        <w:t>IdSintoma</w:t>
+      </w:r>
+      <w:proofErr w:type="spellEnd"/>
+      <w:r>
+        <w:t>) =&gt; EFECTOS_ADV(</w:t>
+      </w:r>
+      <w:proofErr w:type="spellStart"/>
+      <w:r>
+        <w:t>IdSintoma</w:t>
+      </w:r>
+      <w:proofErr w:type="spellEnd"/>
+      <w:r>
+        <w:t>);</w:t>
+      </w:r>
+    </w:p>
+    <w:p/>
+    <w:p>
+      <w:r>
+        <w:t>GRUPO_VAC_CORRESPONDE_</w:t>
+      </w:r>
+      <w:proofErr w:type="gramStart"/>
+      <w:r>
+        <w:t>VAC(</w:t>
+      </w:r>
+      <w:proofErr w:type="spellStart"/>
+      <w:proofErr w:type="gramEnd"/>
+      <w:r>
+        <w:rPr>
+          <w:u w:val="single"/>
+        </w:rPr>
+        <w:t>IdGrupoVac</w:t>
+      </w:r>
+      <w:proofErr w:type="spellEnd"/>
+      <w:r>
+        <w:t xml:space="preserve">, </w:t>
+      </w:r>
+      <w:proofErr w:type="spellStart"/>
+      <w:r>
+        <w:t>NombreVacuna</w:t>
+      </w:r>
+      <w:proofErr w:type="spellEnd"/>
+      <w:r>
+        <w:t>);</w:t>
+      </w:r>
+    </w:p>
+    <w:p>
+      <w:r>
+        <w:t>FK: GRUPO_VAC_CORRESPONDE_VAC(</w:t>
+      </w:r>
+      <w:proofErr w:type="spellStart"/>
+      <w:r>
+        <w:t>IdGrupoVac</w:t>
+      </w:r>
+      <w:proofErr w:type="spellEnd"/>
+      <w:r>
+        <w:t>) =&gt; VACUNAS(Nombre);</w:t>
+      </w:r>
+    </w:p>
+    <w:p/>
+    <w:p>
+      <w:r>
+        <w:lastRenderedPageBreak/>
+        <w:t xml:space="preserve">RNE: </w:t>
+      </w:r>
+    </w:p>
+    <w:p>
+      <w:r>
+        <w:t>Los pacientes no pueden agendarse a más de una vacuna por vez</w:t>
+      </w:r>
+    </w:p>
+    <w:p>
+      <w:r>
+        <w:t xml:space="preserve">Las vacunas son de 2 dosis </w:t>
+      </w:r>
+    </w:p>
+    <w:p>
+      <w:r>
+        <w:t xml:space="preserve">La agenda de la segunda dosis se genera automáticamente 21 días (de corrido) </w:t>
+      </w:r>
+      <w:proofErr w:type="spellStart"/>
+      <w:r>
+        <w:t>despues</w:t>
+      </w:r>
+      <w:proofErr w:type="spellEnd"/>
+      <w:r>
+        <w:t xml:space="preserve"> de la primera dosis a la misma hora y en el mismo centro</w:t>
+      </w:r>
+    </w:p>
+    <w:p>
+      <w:r>
+        <w:t>Un paciente que no recibió la primera dosis no puede darse la segunda dosis</w:t>
+      </w:r>
+    </w:p>
+    <w:p>
+      <w:r>
+        <w:t>El personal de la salud debe estar vacunado para poder vacunar</w:t>
       </w:r>
     </w:p>
     <w:p/>

--- a/Moodelo Relacional - Diagrama Obligatorio Bs Ds 1.docx
+++ b/Moodelo Relacional - Diagrama Obligatorio Bs Ds 1.docx
@@ -12,7 +12,6 @@
     </w:p>
     <w:p/>
     <w:p>
-      <w:proofErr w:type="gramStart"/>
       <w:r>
         <w:t>PERSONA</w:t>
       </w:r>
@@ -22,7 +21,6 @@
       <w:r>
         <w:t>(</w:t>
       </w:r>
-      <w:proofErr w:type="gramEnd"/>
       <w:r>
         <w:rPr>
           <w:u w:val="single"/>
@@ -30,7 +28,373 @@
         <w:t>Cedula</w:t>
       </w:r>
       <w:r>
-        <w:t xml:space="preserve">, Nombre, Apellido, </w:t>
+        <w:t>, Nombre, Apellido,</w:t>
+      </w:r>
+      <w:r>
+        <w:t xml:space="preserve"> </w:t>
+      </w:r>
+      <w:proofErr w:type="spellStart"/>
+      <w:r>
+        <w:t>FechaNac</w:t>
+      </w:r>
+      <w:proofErr w:type="spellEnd"/>
+      <w:r>
+        <w:t>,</w:t>
+      </w:r>
+      <w:r>
+        <w:t xml:space="preserve"> D</w:t>
+      </w:r>
+      <w:proofErr w:type="spellStart"/>
+      <w:r>
+        <w:t>ireccion</w:t>
+      </w:r>
+      <w:proofErr w:type="spellEnd"/>
+      <w:r>
+        <w:t>(</w:t>
+      </w:r>
+      <w:proofErr w:type="spellStart"/>
+      <w:r>
+        <w:t>CodPostal</w:t>
+      </w:r>
+      <w:proofErr w:type="spellEnd"/>
+      <w:r>
+        <w:t>, Numero, Calle, Ciudad)</w:t>
+      </w:r>
+      <w:r>
+        <w:t xml:space="preserve">, </w:t>
+      </w:r>
+      <w:proofErr w:type="spellStart"/>
+      <w:r>
+        <w:t>IdGrupoVac</w:t>
+      </w:r>
+      <w:proofErr w:type="spellEnd"/>
+      <w:r>
+        <w:t>);</w:t>
+      </w:r>
+    </w:p>
+    <w:p>
+      <w:r>
+        <w:t>TELEFONOS(</w:t>
+      </w:r>
+      <w:r>
+        <w:rPr>
+          <w:u w:val="single"/>
+        </w:rPr>
+        <w:t>Cedula</w:t>
+      </w:r>
+      <w:r>
+        <w:t xml:space="preserve">, </w:t>
+      </w:r>
+      <w:proofErr w:type="spellStart"/>
+      <w:r>
+        <w:t>NroTelefono</w:t>
+      </w:r>
+      <w:proofErr w:type="spellEnd"/>
+      <w:r>
+        <w:t>);</w:t>
+      </w:r>
+    </w:p>
+    <w:p/>
+    <w:p>
+      <w:r>
+        <w:t>PERSONAL_SALUD(</w:t>
+      </w:r>
+      <w:r>
+        <w:rPr>
+          <w:u w:val="single"/>
+        </w:rPr>
+        <w:t>Cedula</w:t>
+      </w:r>
+      <w:r>
+        <w:t xml:space="preserve">, </w:t>
+      </w:r>
+      <w:proofErr w:type="spellStart"/>
+      <w:r>
+        <w:rPr>
+          <w:u w:val="single"/>
+        </w:rPr>
+        <w:t>CedulaPersVacunador</w:t>
+      </w:r>
+      <w:proofErr w:type="spellEnd"/>
+      <w:r>
+        <w:t>);</w:t>
+      </w:r>
+    </w:p>
+    <w:p>
+      <w:r>
+        <w:t>FK: PERSONAL_SALUD(</w:t>
+      </w:r>
+      <w:r>
+        <w:t>Cedula</w:t>
+      </w:r>
+      <w:r>
+        <w:t>) =&gt; PERSONA</w:t>
+      </w:r>
+      <w:r>
+        <w:t>S</w:t>
+      </w:r>
+      <w:r>
+        <w:t>(Cedula);</w:t>
+      </w:r>
+    </w:p>
+    <w:p>
+      <w:r>
+        <w:t>ESPECIALIDADES_PER_SALUD(</w:t>
+      </w:r>
+      <w:r>
+        <w:rPr>
+          <w:u w:val="single"/>
+        </w:rPr>
+        <w:t>Cedula</w:t>
+      </w:r>
+      <w:r>
+        <w:t>, Especialidad);</w:t>
+      </w:r>
+    </w:p>
+    <w:p>
+      <w:pPr>
+        <w:rPr>
+          <w:u w:val="single"/>
+        </w:rPr>
+      </w:pPr>
+      <w:r>
+        <w:t>FK: ESPECIALIDADES_PER_SALUD(</w:t>
+      </w:r>
+      <w:r>
+        <w:t>Cedul</w:t>
+      </w:r>
+      <w:r>
+        <w:t>a) =&gt; PERSONAL_SALUD(</w:t>
+      </w:r>
+      <w:r>
+        <w:t>Cedula</w:t>
+      </w:r>
+      <w:r>
+        <w:t>);</w:t>
+      </w:r>
+    </w:p>
+    <w:p/>
+    <w:p>
+      <w:bookmarkStart w:id="0" w:name="_Hlk71308289"/>
+      <w:r>
+        <w:t>PACIENTES(</w:t>
+      </w:r>
+      <w:proofErr w:type="spellStart"/>
+      <w:r>
+        <w:rPr>
+          <w:u w:val="single"/>
+        </w:rPr>
+        <w:t>Cedula</w:t>
+      </w:r>
+      <w:r>
+        <w:rPr>
+          <w:u w:val="single"/>
+        </w:rPr>
+        <w:t>Paciente</w:t>
+      </w:r>
+      <w:proofErr w:type="spellEnd"/>
+      <w:r>
+        <w:t>,</w:t>
+      </w:r>
+      <w:r>
+        <w:t xml:space="preserve"> </w:t>
+      </w:r>
+      <w:proofErr w:type="spellStart"/>
+      <w:r>
+        <w:t>CedulaPersonalSalud</w:t>
+      </w:r>
+      <w:proofErr w:type="spellEnd"/>
+      <w:r>
+        <w:t>, Fecha</w:t>
+      </w:r>
+      <w:r>
+        <w:t>,</w:t>
+      </w:r>
+      <w:r>
+        <w:t xml:space="preserve"> </w:t>
+      </w:r>
+      <w:r>
+        <w:t>Dia1Dosis,</w:t>
+      </w:r>
+      <w:r>
+        <w:t xml:space="preserve"> </w:t>
+      </w:r>
+      <w:r>
+        <w:t xml:space="preserve">Hora1Dosis, </w:t>
+      </w:r>
+      <w:r>
+        <w:t xml:space="preserve"> </w:t>
+      </w:r>
+      <w:r>
+        <w:t>Dia2Dosis,</w:t>
+      </w:r>
+      <w:r>
+        <w:t xml:space="preserve"> </w:t>
+      </w:r>
+      <w:r>
+        <w:t xml:space="preserve">Hora2Dosis, </w:t>
+      </w:r>
+      <w:proofErr w:type="spellStart"/>
+      <w:r>
+        <w:t>NombreCentroVacunacion</w:t>
+      </w:r>
+      <w:proofErr w:type="spellEnd"/>
+      <w:r>
+        <w:t xml:space="preserve">, </w:t>
+      </w:r>
+      <w:proofErr w:type="spellStart"/>
+      <w:r>
+        <w:t>NombreVacuna</w:t>
+      </w:r>
+      <w:proofErr w:type="spellEnd"/>
+      <w:r>
+        <w:t>);</w:t>
+      </w:r>
+    </w:p>
+    <w:p>
+      <w:r>
+        <w:t>FK: PACIENTES(</w:t>
+      </w:r>
+      <w:r>
+        <w:t>Cedula</w:t>
+      </w:r>
+      <w:r>
+        <w:t>) =&gt; PERSONAS(Cedula);</w:t>
+      </w:r>
+    </w:p>
+    <w:p>
+      <w:r>
+        <w:t>FK: PACIENTES(</w:t>
+      </w:r>
+      <w:proofErr w:type="spellStart"/>
+      <w:r>
+        <w:t>NombreCentroVacunacion</w:t>
+      </w:r>
+      <w:proofErr w:type="spellEnd"/>
+      <w:r>
+        <w:t xml:space="preserve">, </w:t>
+      </w:r>
+      <w:proofErr w:type="spellStart"/>
+      <w:r>
+        <w:t>NombreVacuna</w:t>
+      </w:r>
+      <w:proofErr w:type="spellEnd"/>
+      <w:r>
+        <w:t>) =&gt;  CENTROS_VAC_PROVEEN_VAC(</w:t>
+      </w:r>
+      <w:proofErr w:type="spellStart"/>
+      <w:r>
+        <w:t>NombreCentro,NombreVacuna</w:t>
+      </w:r>
+      <w:proofErr w:type="spellEnd"/>
+      <w:r>
+        <w:t>);</w:t>
+      </w:r>
+    </w:p>
+    <w:p/>
+    <w:bookmarkEnd w:id="0"/>
+    <w:p>
+      <w:pPr>
+        <w:rPr>
+          <w:u w:val="single"/>
+        </w:rPr>
+      </w:pPr>
+    </w:p>
+    <w:p>
+      <w:r>
+        <w:t>GRUPOS_VAC(</w:t>
+      </w:r>
+      <w:r>
+        <w:rPr>
+          <w:u w:val="single"/>
+        </w:rPr>
+        <w:t>Id</w:t>
+      </w:r>
+      <w:r>
+        <w:t>);</w:t>
+      </w:r>
+    </w:p>
+    <w:p>
+      <w:r>
+        <w:t>GRUPOS_VAC_DESCRIPCION(</w:t>
+      </w:r>
+      <w:r>
+        <w:rPr>
+          <w:u w:val="single"/>
+        </w:rPr>
+        <w:t>Id</w:t>
+      </w:r>
+      <w:r>
+        <w:t xml:space="preserve">, </w:t>
+      </w:r>
+      <w:proofErr w:type="spellStart"/>
+      <w:r>
+        <w:t>Descripcion</w:t>
+      </w:r>
+      <w:proofErr w:type="spellEnd"/>
+      <w:r>
+        <w:t>);</w:t>
+      </w:r>
+    </w:p>
+    <w:p>
+      <w:r>
+        <w:t>FK: GRUPOS_VAC_DESCRIPCION(Id) =&gt; GRUPOS_VAC(Id);</w:t>
+      </w:r>
+    </w:p>
+    <w:p/>
+    <w:p>
+      <w:r>
+        <w:t>VACUNA</w:t>
+      </w:r>
+      <w:r>
+        <w:t>S</w:t>
+      </w:r>
+      <w:r>
+        <w:t>(</w:t>
+      </w:r>
+      <w:proofErr w:type="spellStart"/>
+      <w:r>
+        <w:rPr>
+          <w:u w:val="single"/>
+        </w:rPr>
+        <w:t>Nombre</w:t>
+      </w:r>
+      <w:r>
+        <w:rPr>
+          <w:u w:val="single"/>
+        </w:rPr>
+        <w:t>Vacuna</w:t>
+      </w:r>
+      <w:r>
+        <w:t>,</w:t>
+      </w:r>
+      <w:r>
+        <w:rPr>
+          <w:u w:val="single"/>
+        </w:rPr>
+        <w:t>NombreLaboratorio</w:t>
+      </w:r>
+      <w:proofErr w:type="spellEnd"/>
+      <w:r>
+        <w:t>,</w:t>
+      </w:r>
+      <w:r>
+        <w:t xml:space="preserve"> efectividad, temperatura, cantidad);</w:t>
+      </w:r>
+    </w:p>
+    <w:p/>
+    <w:p>
+      <w:r>
+        <w:t>CENTROS_VAC(</w:t>
+      </w:r>
+      <w:r>
+        <w:rPr>
+          <w:u w:val="single"/>
+        </w:rPr>
+        <w:t>Nombre</w:t>
+      </w:r>
+      <w:r>
+        <w:t xml:space="preserve">, Capacidad, </w:t>
       </w:r>
       <w:proofErr w:type="spellStart"/>
       <w:r>
@@ -46,393 +410,10 @@
       </w:r>
       <w:proofErr w:type="spellEnd"/>
       <w:r>
-        <w:t>, Numero, Calle, Ciudad)</w:t>
-      </w:r>
-      <w:r>
         <w:t xml:space="preserve">, </w:t>
       </w:r>
       <w:proofErr w:type="spellStart"/>
       <w:r>
-        <w:t>IdGrupoVac</w:t>
-      </w:r>
-      <w:proofErr w:type="spellEnd"/>
-      <w:r>
-        <w:t>);</w:t>
-      </w:r>
-    </w:p>
-    <w:p>
-      <w:proofErr w:type="gramStart"/>
-      <w:r>
-        <w:t>TELEFONOS(</w:t>
-      </w:r>
-      <w:proofErr w:type="gramEnd"/>
-      <w:r>
-        <w:rPr>
-          <w:u w:val="single"/>
-        </w:rPr>
-        <w:t>Cedula</w:t>
-      </w:r>
-      <w:r>
-        <w:t xml:space="preserve">, </w:t>
-      </w:r>
-      <w:proofErr w:type="spellStart"/>
-      <w:r>
-        <w:t>NroTelefono</w:t>
-      </w:r>
-      <w:proofErr w:type="spellEnd"/>
-      <w:r>
-        <w:t>);</w:t>
-      </w:r>
-    </w:p>
-    <w:p/>
-    <w:p>
-      <w:r>
-        <w:t>PERSONAL_</w:t>
-      </w:r>
-      <w:proofErr w:type="gramStart"/>
-      <w:r>
-        <w:t>SALUD(</w:t>
-      </w:r>
-      <w:proofErr w:type="gramEnd"/>
-      <w:r>
-        <w:rPr>
-          <w:u w:val="single"/>
-        </w:rPr>
-        <w:t>Cedula</w:t>
-      </w:r>
-      <w:r>
-        <w:t xml:space="preserve">, </w:t>
-      </w:r>
-      <w:proofErr w:type="spellStart"/>
-      <w:r>
-        <w:rPr>
-          <w:u w:val="single"/>
-        </w:rPr>
-        <w:t>CedulaPersVacunador</w:t>
-      </w:r>
-      <w:proofErr w:type="spellEnd"/>
-      <w:r>
-        <w:t>);</w:t>
-      </w:r>
-    </w:p>
-    <w:p>
-      <w:r>
-        <w:t>FK: PERSONAL_SALUD(</w:t>
-      </w:r>
-      <w:r>
-        <w:t>Cedula</w:t>
-      </w:r>
-      <w:r>
-        <w:t>) =&gt; PERSONA</w:t>
-      </w:r>
-      <w:r>
-        <w:t>S</w:t>
-      </w:r>
-      <w:r>
-        <w:t>(Cedula);</w:t>
-      </w:r>
-    </w:p>
-    <w:p>
-      <w:r>
-        <w:t>ESPECIALIDADES_PER_</w:t>
-      </w:r>
-      <w:proofErr w:type="gramStart"/>
-      <w:r>
-        <w:t>SALUD(</w:t>
-      </w:r>
-      <w:proofErr w:type="gramEnd"/>
-      <w:r>
-        <w:rPr>
-          <w:u w:val="single"/>
-        </w:rPr>
-        <w:t>Cedula</w:t>
-      </w:r>
-      <w:r>
-        <w:t>, Especialidad);</w:t>
-      </w:r>
-    </w:p>
-    <w:p>
-      <w:pPr>
-        <w:rPr>
-          <w:u w:val="single"/>
-        </w:rPr>
-      </w:pPr>
-      <w:r>
-        <w:t>FK: ESPECIALIDADES_PER_SALUD(</w:t>
-      </w:r>
-      <w:r>
-        <w:t>Cedul</w:t>
-      </w:r>
-      <w:r>
-        <w:t>a) =&gt; PERSONAL_SALUD(</w:t>
-      </w:r>
-      <w:r>
-        <w:t>Cedula</w:t>
-      </w:r>
-      <w:r>
-        <w:t>);</w:t>
-      </w:r>
-    </w:p>
-    <w:p/>
-    <w:p>
-      <w:bookmarkStart w:id="0" w:name="_Hlk71308289"/>
-      <w:proofErr w:type="gramStart"/>
-      <w:r>
-        <w:t>PACIENTES(</w:t>
-      </w:r>
-      <w:proofErr w:type="spellStart"/>
-      <w:proofErr w:type="gramEnd"/>
-      <w:r>
-        <w:rPr>
-          <w:u w:val="single"/>
-        </w:rPr>
-        <w:t>Cedula</w:t>
-      </w:r>
-      <w:r>
-        <w:rPr>
-          <w:u w:val="single"/>
-        </w:rPr>
-        <w:t>Paciente</w:t>
-      </w:r>
-      <w:proofErr w:type="spellEnd"/>
-      <w:r>
-        <w:t>,</w:t>
-      </w:r>
-      <w:r>
-        <w:t xml:space="preserve"> </w:t>
-      </w:r>
-      <w:proofErr w:type="spellStart"/>
-      <w:r>
-        <w:t>CedulaPersonalSalud</w:t>
-      </w:r>
-      <w:proofErr w:type="spellEnd"/>
-      <w:r>
-        <w:t>, Fecha</w:t>
-      </w:r>
-      <w:r>
-        <w:t>,</w:t>
-      </w:r>
-      <w:r>
-        <w:t xml:space="preserve"> </w:t>
-      </w:r>
-      <w:r>
-        <w:t>Dia1Dosis,</w:t>
-      </w:r>
-      <w:r>
-        <w:t xml:space="preserve"> </w:t>
-      </w:r>
-      <w:r>
-        <w:t xml:space="preserve">Hora1Dosis, </w:t>
-      </w:r>
-      <w:r>
-        <w:t xml:space="preserve"> </w:t>
-      </w:r>
-      <w:r>
-        <w:t>Dia2Dosis,</w:t>
-      </w:r>
-      <w:r>
-        <w:t xml:space="preserve"> </w:t>
-      </w:r>
-      <w:r>
-        <w:t xml:space="preserve">Hora2Dosis, </w:t>
-      </w:r>
-      <w:proofErr w:type="spellStart"/>
-      <w:r>
-        <w:t>NombreCentroVacunacion</w:t>
-      </w:r>
-      <w:proofErr w:type="spellEnd"/>
-      <w:r>
-        <w:t xml:space="preserve">, </w:t>
-      </w:r>
-      <w:proofErr w:type="spellStart"/>
-      <w:r>
-        <w:t>NombreVacuna</w:t>
-      </w:r>
-      <w:proofErr w:type="spellEnd"/>
-      <w:r>
-        <w:t>);</w:t>
-      </w:r>
-    </w:p>
-    <w:p>
-      <w:r>
-        <w:t>FK: PACIENTES(</w:t>
-      </w:r>
-      <w:r>
-        <w:t>Cedula</w:t>
-      </w:r>
-      <w:r>
-        <w:t>) =&gt; PERSONAS(Cedula);</w:t>
-      </w:r>
-    </w:p>
-    <w:p>
-      <w:r>
-        <w:t xml:space="preserve">FK: </w:t>
-      </w:r>
-      <w:proofErr w:type="gramStart"/>
-      <w:r>
-        <w:t>PACIENTES(</w:t>
-      </w:r>
-      <w:proofErr w:type="spellStart"/>
-      <w:proofErr w:type="gramEnd"/>
-      <w:r>
-        <w:t>NombreCentroVacunacion</w:t>
-      </w:r>
-      <w:proofErr w:type="spellEnd"/>
-      <w:r>
-        <w:t xml:space="preserve">, </w:t>
-      </w:r>
-      <w:proofErr w:type="spellStart"/>
-      <w:r>
-        <w:t>NombreVacuna</w:t>
-      </w:r>
-      <w:proofErr w:type="spellEnd"/>
-      <w:r>
-        <w:t>) =&gt;  CENTROS_VAC_PROVEEN_VAC(</w:t>
-      </w:r>
-      <w:proofErr w:type="spellStart"/>
-      <w:r>
-        <w:t>NombreCentro,NombreVacuna</w:t>
-      </w:r>
-      <w:proofErr w:type="spellEnd"/>
-      <w:r>
-        <w:t>);</w:t>
-      </w:r>
-    </w:p>
-    <w:p/>
-    <w:bookmarkEnd w:id="0"/>
-    <w:p>
-      <w:pPr>
-        <w:rPr>
-          <w:u w:val="single"/>
-        </w:rPr>
-      </w:pPr>
-    </w:p>
-    <w:p>
-      <w:r>
-        <w:t>GRUPOS_VAC(</w:t>
-      </w:r>
-      <w:r>
-        <w:rPr>
-          <w:u w:val="single"/>
-        </w:rPr>
-        <w:t>Id</w:t>
-      </w:r>
-      <w:r>
-        <w:t>);</w:t>
-      </w:r>
-    </w:p>
-    <w:p>
-      <w:r>
-        <w:t>GRUPOS_VAC_</w:t>
-      </w:r>
-      <w:proofErr w:type="gramStart"/>
-      <w:r>
-        <w:t>DESCRIPCION(</w:t>
-      </w:r>
-      <w:proofErr w:type="gramEnd"/>
-      <w:r>
-        <w:rPr>
-          <w:u w:val="single"/>
-        </w:rPr>
-        <w:t>Id</w:t>
-      </w:r>
-      <w:r>
-        <w:t xml:space="preserve">, </w:t>
-      </w:r>
-      <w:proofErr w:type="spellStart"/>
-      <w:r>
-        <w:t>Descripcion</w:t>
-      </w:r>
-      <w:proofErr w:type="spellEnd"/>
-      <w:r>
-        <w:t>);</w:t>
-      </w:r>
-    </w:p>
-    <w:p>
-      <w:r>
-        <w:t>FK: GRUPOS_VAC_DESCRIPCION(Id) =&gt; GRUPOS_VAC(Id);</w:t>
-      </w:r>
-    </w:p>
-    <w:p/>
-    <w:p>
-      <w:proofErr w:type="gramStart"/>
-      <w:r>
-        <w:t>VACUNA</w:t>
-      </w:r>
-      <w:r>
-        <w:t>S</w:t>
-      </w:r>
-      <w:r>
-        <w:t>(</w:t>
-      </w:r>
-      <w:proofErr w:type="spellStart"/>
-      <w:proofErr w:type="gramEnd"/>
-      <w:r>
-        <w:rPr>
-          <w:u w:val="single"/>
-        </w:rPr>
-        <w:t>Nombre</w:t>
-      </w:r>
-      <w:r>
-        <w:rPr>
-          <w:u w:val="single"/>
-        </w:rPr>
-        <w:t>Vacuna</w:t>
-      </w:r>
-      <w:r>
-        <w:t>,</w:t>
-      </w:r>
-      <w:r>
-        <w:rPr>
-          <w:u w:val="single"/>
-        </w:rPr>
-        <w:t>NombreLaboratorio</w:t>
-      </w:r>
-      <w:proofErr w:type="spellEnd"/>
-      <w:r>
-        <w:t>,</w:t>
-      </w:r>
-      <w:r>
-        <w:t xml:space="preserve"> efectividad, temperatura, cantidad);</w:t>
-      </w:r>
-    </w:p>
-    <w:p/>
-    <w:p>
-      <w:r>
-        <w:t>CENTROS_</w:t>
-      </w:r>
-      <w:proofErr w:type="gramStart"/>
-      <w:r>
-        <w:t>VAC(</w:t>
-      </w:r>
-      <w:proofErr w:type="gramEnd"/>
-      <w:r>
-        <w:rPr>
-          <w:u w:val="single"/>
-        </w:rPr>
-        <w:t>Nombre</w:t>
-      </w:r>
-      <w:r>
-        <w:t xml:space="preserve">, Capacidad, </w:t>
-      </w:r>
-      <w:proofErr w:type="spellStart"/>
-      <w:r>
-        <w:t>Direccion</w:t>
-      </w:r>
-      <w:proofErr w:type="spellEnd"/>
-      <w:r>
-        <w:t>(</w:t>
-      </w:r>
-      <w:proofErr w:type="spellStart"/>
-      <w:r>
-        <w:t>CodPostal</w:t>
-      </w:r>
-      <w:proofErr w:type="spellEnd"/>
-      <w:r>
-        <w:t xml:space="preserve">, </w:t>
-      </w:r>
-      <w:proofErr w:type="spellStart"/>
-      <w:r>
         <w:t>Nro</w:t>
       </w:r>
       <w:proofErr w:type="spellEnd"/>
@@ -443,14 +424,9 @@
     <w:p/>
     <w:p>
       <w:r>
-        <w:t>EFECTOS_</w:t>
-      </w:r>
-      <w:proofErr w:type="gramStart"/>
-      <w:r>
-        <w:t>ADV(</w:t>
-      </w:r>
-      <w:proofErr w:type="spellStart"/>
-      <w:proofErr w:type="gramEnd"/>
+        <w:t>EFECTOS_ADV(</w:t>
+      </w:r>
+      <w:proofErr w:type="spellStart"/>
       <w:r>
         <w:rPr>
           <w:u w:val="single"/>
@@ -464,14 +440,9 @@
     </w:p>
     <w:p>
       <w:r>
-        <w:t>EFECTOS_ADV_</w:t>
-      </w:r>
-      <w:proofErr w:type="gramStart"/>
-      <w:r>
-        <w:t>DESCR(</w:t>
-      </w:r>
-      <w:proofErr w:type="spellStart"/>
-      <w:proofErr w:type="gramEnd"/>
+        <w:t>EFECTOS_ADV_DESCR(</w:t>
+      </w:r>
+      <w:proofErr w:type="spellStart"/>
       <w:r>
         <w:rPr>
           <w:u w:val="single"/>
@@ -523,11 +494,9 @@
     </w:p>
     <w:p/>
     <w:p>
-      <w:proofErr w:type="gramStart"/>
       <w:r>
         <w:t>LABORATORIOS(</w:t>
       </w:r>
-      <w:proofErr w:type="gramEnd"/>
       <w:r>
         <w:rPr>
           <w:u w:val="single"/>
@@ -540,13 +509,8 @@
     </w:p>
     <w:p>
       <w:r>
-        <w:t>LABORATORIOS_</w:t>
-      </w:r>
-      <w:proofErr w:type="gramStart"/>
-      <w:r>
-        <w:t>TEL(</w:t>
-      </w:r>
-      <w:proofErr w:type="gramEnd"/>
+        <w:t>LABORATORIOS_TEL(</w:t>
+      </w:r>
       <w:r>
         <w:rPr>
           <w:u w:val="single"/>
@@ -589,7 +553,6 @@
         <w:t>CENTROS_VAC_PROVEEN_VAC(</w:t>
       </w:r>
       <w:proofErr w:type="spellStart"/>
-      <w:proofErr w:type="gramStart"/>
       <w:r>
         <w:rPr>
           <w:u w:val="single"/>
@@ -606,7 +569,6 @@
         <w:t>NombreVacuna</w:t>
       </w:r>
       <w:proofErr w:type="spellEnd"/>
-      <w:proofErr w:type="gramEnd"/>
       <w:r>
         <w:t>);</w:t>
       </w:r>
@@ -652,13 +614,8 @@
     <w:p/>
     <w:p>
       <w:r>
-        <w:t>PACIENTES_RECIBEN_</w:t>
-      </w:r>
-      <w:proofErr w:type="gramStart"/>
-      <w:r>
-        <w:t>VAC(</w:t>
-      </w:r>
-      <w:proofErr w:type="gramEnd"/>
+        <w:t>PACIENTES_RECIBEN_VAC(</w:t>
+      </w:r>
       <w:r>
         <w:rPr>
           <w:u w:val="single"/>
@@ -707,7 +664,6 @@
         <w:t>VAC_GEN_EFECTOS_ADV(</w:t>
       </w:r>
       <w:proofErr w:type="spellStart"/>
-      <w:proofErr w:type="gramStart"/>
       <w:r>
         <w:rPr>
           <w:u w:val="single"/>
@@ -724,7 +680,6 @@
         <w:t>IdSintoma</w:t>
       </w:r>
       <w:proofErr w:type="spellEnd"/>
-      <w:proofErr w:type="gramEnd"/>
       <w:r>
         <w:t>);</w:t>
       </w:r>
@@ -838,14 +793,9 @@
     <w:p/>
     <w:p>
       <w:r>
-        <w:t>GRUPO_VAC_CORRESPONDE_</w:t>
-      </w:r>
-      <w:proofErr w:type="gramStart"/>
-      <w:r>
-        <w:t>VAC(</w:t>
-      </w:r>
-      <w:proofErr w:type="spellStart"/>
-      <w:proofErr w:type="gramEnd"/>
+        <w:t>GRUPO_VAC_CORRESPONDE_VAC(</w:t>
+      </w:r>
+      <w:proofErr w:type="spellStart"/>
       <w:r>
         <w:rPr>
           <w:u w:val="single"/>
@@ -990,10 +940,7 @@
     </w:p>
     <w:p>
       <w:r>
-        <w:t>Las relaciones no tendrán atributos repetitivos ni compuestos</w:t>
-      </w:r>
-      <w:r>
-        <w:t>.</w:t>
+        <w:t>Las relaciones no tendrán atributos repetitivos ni compuestos.</w:t>
       </w:r>
     </w:p>
     <w:p>
@@ -1033,10 +980,7 @@
     </w:p>
     <w:p>
       <w:r>
-        <w:t>S</w:t>
-      </w:r>
-      <w:r>
-        <w:t>egunda forma normal:</w:t>
+        <w:t>Segunda forma normal:</w:t>
       </w:r>
     </w:p>
     <w:p>
@@ -1057,23 +1001,12 @@
       </w:r>
       <w:proofErr w:type="spellEnd"/>
       <w:r>
-        <w:t xml:space="preserve"> en 1FN y cada atributo No clave de la relación es dependencia funcional completa de la clave primaria. En caso de que </w:t>
-      </w:r>
-      <w:proofErr w:type="gramStart"/>
-      <w:r>
-        <w:t>hayan</w:t>
-      </w:r>
-      <w:proofErr w:type="gramEnd"/>
-      <w:r>
-        <w:t xml:space="preserve"> atributo(s) que dependa(n) sólo de parte de la clave, entonces esa parte de la clave y ese(os) atributos formarán otra tabla.</w:t>
-      </w:r>
-    </w:p>
-    <w:p>
-      <w:r>
-        <w:t>T</w:t>
-      </w:r>
-      <w:r>
-        <w:t>ercera forma normal:</w:t>
+        <w:t xml:space="preserve"> en 1FN y cada atributo No clave de la relación es dependencia funcional completa de la clave primaria. En caso de que hayan atributo(s) que dependa(n) sólo de parte de la clave, entonces esa parte de la clave y ese(os) atributos formarán otra tabla.</w:t>
+      </w:r>
+    </w:p>
+    <w:p>
+      <w:r>
+        <w:t>Tercera forma normal:</w:t>
       </w:r>
     </w:p>
     <w:p>
@@ -1115,11 +1048,9 @@
     </w:p>
     <w:p/>
     <w:p>
-      <w:proofErr w:type="gramStart"/>
       <w:r>
         <w:t>PERSONAS(</w:t>
       </w:r>
-      <w:proofErr w:type="gramEnd"/>
       <w:r>
         <w:rPr>
           <w:u w:val="single"/>
@@ -1131,6 +1062,14 @@
       </w:r>
       <w:proofErr w:type="spellStart"/>
       <w:r>
+        <w:t>FechaNac</w:t>
+      </w:r>
+      <w:proofErr w:type="spellEnd"/>
+      <w:r>
+        <w:t xml:space="preserve">, </w:t>
+      </w:r>
+      <w:proofErr w:type="spellStart"/>
+      <w:r>
         <w:t>Direccion</w:t>
       </w:r>
       <w:proofErr w:type="spellEnd"/>
@@ -1155,11 +1094,9 @@
       </w:r>
     </w:p>
     <w:p>
-      <w:proofErr w:type="gramStart"/>
       <w:r>
         <w:t>TELEFONOS(</w:t>
       </w:r>
-      <w:proofErr w:type="gramEnd"/>
       <w:r>
         <w:rPr>
           <w:u w:val="single"/>
@@ -1181,13 +1118,8 @@
     <w:p/>
     <w:p>
       <w:r>
-        <w:t>PERSONAL_</w:t>
-      </w:r>
-      <w:proofErr w:type="gramStart"/>
-      <w:r>
-        <w:t>SALUD(</w:t>
-      </w:r>
-      <w:proofErr w:type="gramEnd"/>
+        <w:t>PERSONAL_SALUD(</w:t>
+      </w:r>
       <w:r>
         <w:rPr>
           <w:u w:val="single"/>
@@ -1222,13 +1154,8 @@
     </w:p>
     <w:p>
       <w:r>
-        <w:t>ESPECIALIDADES_PER_</w:t>
-      </w:r>
-      <w:proofErr w:type="gramStart"/>
-      <w:r>
-        <w:t>SALUD(</w:t>
-      </w:r>
-      <w:proofErr w:type="gramEnd"/>
+        <w:t>ESPECIALIDADES_PER_SALUD(</w:t>
+      </w:r>
       <w:r>
         <w:rPr>
           <w:u w:val="single"/>
@@ -1263,11 +1190,9 @@
     </w:p>
     <w:p/>
     <w:p>
-      <w:proofErr w:type="gramStart"/>
       <w:r>
         <w:t>PACIENTES(</w:t>
       </w:r>
-      <w:proofErr w:type="gramEnd"/>
       <w:r>
         <w:rPr>
           <w:u w:val="single"/>
@@ -1296,10 +1221,7 @@
         </w:rPr>
       </w:pPr>
       <w:r>
-        <w:t xml:space="preserve">FK: </w:t>
-      </w:r>
-      <w:r>
-        <w:t>PACIENTE(</w:t>
+        <w:t>FK: PACIENTE(</w:t>
       </w:r>
       <w:r>
         <w:rPr>
@@ -1308,25 +1230,14 @@
         <w:t>Cedula</w:t>
       </w:r>
       <w:r>
-        <w:t>)</w:t>
-      </w:r>
-      <w:r>
-        <w:t xml:space="preserve"> =&gt; </w:t>
-      </w:r>
-      <w:r>
-        <w:t>PERSONAS(Cedula);</w:t>
-      </w:r>
-    </w:p>
-    <w:p>
-      <w:r>
-        <w:t>PACIENTE_</w:t>
-      </w:r>
-      <w:proofErr w:type="gramStart"/>
-      <w:r>
-        <w:t>AGENDA(</w:t>
-      </w:r>
-      <w:proofErr w:type="spellStart"/>
-      <w:proofErr w:type="gramEnd"/>
+        <w:t>) =&gt; PERSONAS(Cedula);</w:t>
+      </w:r>
+    </w:p>
+    <w:p>
+      <w:r>
+        <w:t>PACIENTE_AGENDA(</w:t>
+      </w:r>
+      <w:proofErr w:type="spellStart"/>
       <w:r>
         <w:rPr>
           <w:u w:val="single"/>
@@ -1335,10 +1246,28 @@
       </w:r>
       <w:proofErr w:type="spellEnd"/>
       <w:r>
+        <w:t xml:space="preserve">, Dia1Dosis, Hora1Dosis,  Dia2Dosis, Hora2Dosis, </w:t>
+      </w:r>
+      <w:proofErr w:type="spellStart"/>
+      <w:r>
+        <w:t>NombreCentroVacunacion</w:t>
+      </w:r>
+      <w:proofErr w:type="spellEnd"/>
+      <w:r>
         <w:t xml:space="preserve">, </w:t>
       </w:r>
-      <w:r>
-        <w:t xml:space="preserve">Dia1Dosis, Hora1Dosis,  Dia2Dosis, Hora2Dosis, </w:t>
+      <w:proofErr w:type="spellStart"/>
+      <w:r>
+        <w:t>NombreVacuna</w:t>
+      </w:r>
+      <w:proofErr w:type="spellEnd"/>
+      <w:r>
+        <w:t>);</w:t>
+      </w:r>
+    </w:p>
+    <w:p>
+      <w:r>
+        <w:t>FK: PACIENTE_AGENDA(</w:t>
       </w:r>
       <w:proofErr w:type="spellStart"/>
       <w:r>
@@ -1354,36 +1283,7 @@
       </w:r>
       <w:proofErr w:type="spellEnd"/>
       <w:r>
-        <w:t>);</w:t>
-      </w:r>
-    </w:p>
-    <w:p>
-      <w:r>
-        <w:t>FK: PACIENTE_</w:t>
-      </w:r>
-      <w:proofErr w:type="gramStart"/>
-      <w:r>
-        <w:t>AGENDA(</w:t>
-      </w:r>
-      <w:proofErr w:type="spellStart"/>
-      <w:proofErr w:type="gramEnd"/>
-      <w:r>
-        <w:t>NombreCentroVacunacion</w:t>
-      </w:r>
-      <w:proofErr w:type="spellEnd"/>
-      <w:r>
-        <w:t xml:space="preserve">, </w:t>
-      </w:r>
-      <w:proofErr w:type="spellStart"/>
-      <w:r>
-        <w:t>NombreVacuna</w:t>
-      </w:r>
-      <w:proofErr w:type="spellEnd"/>
-      <w:r>
-        <w:t xml:space="preserve">) =&gt; </w:t>
-      </w:r>
-      <w:r>
-        <w:t>CENTROS_VAC_PROVEEN_VAC(</w:t>
+        <w:t>) =&gt; CENTROS_VAC_PROVEEN_VAC(</w:t>
       </w:r>
       <w:proofErr w:type="spellStart"/>
       <w:r>
@@ -1412,13 +1312,8 @@
     </w:p>
     <w:p>
       <w:r>
-        <w:t>GRUPOS_VAC_</w:t>
-      </w:r>
-      <w:proofErr w:type="gramStart"/>
-      <w:r>
-        <w:t>DESCRIPCION(</w:t>
-      </w:r>
-      <w:proofErr w:type="gramEnd"/>
+        <w:t>GRUPOS_VAC_DESCRIPCION(</w:t>
+      </w:r>
       <w:r>
         <w:rPr>
           <w:u w:val="single"/>
@@ -1444,12 +1339,10 @@
     </w:p>
     <w:p/>
     <w:p>
-      <w:proofErr w:type="gramStart"/>
       <w:r>
         <w:t>VACUNAS(</w:t>
       </w:r>
       <w:proofErr w:type="spellStart"/>
-      <w:proofErr w:type="gramEnd"/>
       <w:r>
         <w:rPr>
           <w:u w:val="single"/>
@@ -1473,13 +1366,8 @@
     <w:p/>
     <w:p>
       <w:r>
-        <w:t>CENTROS_</w:t>
-      </w:r>
-      <w:proofErr w:type="gramStart"/>
-      <w:r>
-        <w:t>VAC(</w:t>
-      </w:r>
-      <w:proofErr w:type="gramEnd"/>
+        <w:t>CENTROS_VAC(</w:t>
+      </w:r>
       <w:r>
         <w:rPr>
           <w:u w:val="single"/>
@@ -1517,14 +1405,9 @@
     <w:p/>
     <w:p>
       <w:r>
-        <w:t>EFECTOS_</w:t>
-      </w:r>
-      <w:proofErr w:type="gramStart"/>
-      <w:r>
-        <w:t>ADV(</w:t>
-      </w:r>
-      <w:proofErr w:type="spellStart"/>
-      <w:proofErr w:type="gramEnd"/>
+        <w:t>EFECTOS_ADV(</w:t>
+      </w:r>
+      <w:proofErr w:type="spellStart"/>
       <w:r>
         <w:rPr>
           <w:u w:val="single"/>
@@ -1538,14 +1421,9 @@
     </w:p>
     <w:p>
       <w:r>
-        <w:t>EFECTOS_ADV_</w:t>
-      </w:r>
-      <w:proofErr w:type="gramStart"/>
-      <w:r>
-        <w:t>DESCR(</w:t>
-      </w:r>
-      <w:proofErr w:type="spellStart"/>
-      <w:proofErr w:type="gramEnd"/>
+        <w:t>EFECTOS_ADV_DESCR(</w:t>
+      </w:r>
+      <w:proofErr w:type="spellStart"/>
       <w:r>
         <w:rPr>
           <w:u w:val="single"/>
@@ -1597,11 +1475,9 @@
     </w:p>
     <w:p/>
     <w:p>
-      <w:proofErr w:type="gramStart"/>
       <w:r>
         <w:t>LABORATORIOS(</w:t>
       </w:r>
-      <w:proofErr w:type="gramEnd"/>
       <w:r>
         <w:rPr>
           <w:u w:val="single"/>
@@ -1614,13 +1490,8 @@
     </w:p>
     <w:p>
       <w:r>
-        <w:t>LABORATORIOS_</w:t>
-      </w:r>
-      <w:proofErr w:type="gramStart"/>
-      <w:r>
-        <w:t>TEL(</w:t>
-      </w:r>
-      <w:proofErr w:type="gramEnd"/>
+        <w:t>LABORATORIOS_TEL(</w:t>
+      </w:r>
       <w:r>
         <w:rPr>
           <w:u w:val="single"/>
@@ -1662,7 +1533,6 @@
         <w:t>CENTROS_VAC_PROVEEN_VAC(</w:t>
       </w:r>
       <w:proofErr w:type="spellStart"/>
-      <w:proofErr w:type="gramStart"/>
       <w:r>
         <w:rPr>
           <w:u w:val="single"/>
@@ -1679,7 +1549,6 @@
         <w:t>NombreVacuna</w:t>
       </w:r>
       <w:proofErr w:type="spellEnd"/>
-      <w:proofErr w:type="gramEnd"/>
       <w:r>
         <w:t>);</w:t>
       </w:r>
@@ -1725,13 +1594,8 @@
     <w:p/>
     <w:p>
       <w:r>
-        <w:t>PACIENTES_RECIBEN_</w:t>
-      </w:r>
-      <w:proofErr w:type="gramStart"/>
-      <w:r>
-        <w:t>VAC(</w:t>
-      </w:r>
-      <w:proofErr w:type="gramEnd"/>
+        <w:t>PACIENTES_RECIBEN_VAC(</w:t>
+      </w:r>
       <w:r>
         <w:rPr>
           <w:u w:val="single"/>
@@ -1780,7 +1644,6 @@
         <w:t>VAC_GEN_EFECTOS_ADV(</w:t>
       </w:r>
       <w:proofErr w:type="spellStart"/>
-      <w:proofErr w:type="gramStart"/>
       <w:r>
         <w:rPr>
           <w:u w:val="single"/>
@@ -1797,7 +1660,6 @@
         <w:t>IdSintoma</w:t>
       </w:r>
       <w:proofErr w:type="spellEnd"/>
-      <w:proofErr w:type="gramEnd"/>
       <w:r>
         <w:t>);</w:t>
       </w:r>
@@ -1908,14 +1770,9 @@
     <w:p/>
     <w:p>
       <w:r>
-        <w:t>GRUPO_VAC_CORRESPONDE_</w:t>
-      </w:r>
-      <w:proofErr w:type="gramStart"/>
-      <w:r>
-        <w:t>VAC(</w:t>
-      </w:r>
-      <w:proofErr w:type="spellStart"/>
-      <w:proofErr w:type="gramEnd"/>
+        <w:t>GRUPO_VAC_CORRESPONDE_VAC(</w:t>
+      </w:r>
+      <w:proofErr w:type="spellStart"/>
       <w:r>
         <w:rPr>
           <w:u w:val="single"/>

--- a/Moodelo Relacional - Diagrama Obligatorio Bs Ds 1.docx
+++ b/Moodelo Relacional - Diagrama Obligatorio Bs Ds 1.docx
@@ -3,706 +3,2496 @@
 <w:document xmlns:wpc="http://schemas.microsoft.com/office/word/2010/wordprocessingCanvas" xmlns:cx="http://schemas.microsoft.com/office/drawing/2014/chartex" xmlns:cx1="http://schemas.microsoft.com/office/drawing/2015/9/8/chartex" xmlns:cx2="http://schemas.microsoft.com/office/drawing/2015/10/21/chartex" xmlns:cx3="http://schemas.microsoft.com/office/drawing/2016/5/9/chartex" xmlns:cx4="http://schemas.microsoft.com/office/drawing/2016/5/10/chartex" xmlns:cx5="http://schemas.microsoft.com/office/drawing/2016/5/11/chartex" xmlns:cx6="http://schemas.microsoft.com/office/drawing/2016/5/12/chartex" xmlns:cx7="http://schemas.microsoft.com/office/drawing/2016/5/13/chartex" xmlns:cx8="http://schemas.microsoft.com/office/drawing/2016/5/14/chartex" xmlns:mc="http://schemas.openxmlformats.org/markup-compatibility/2006" xmlns:aink="http://schemas.microsoft.com/office/drawing/2016/ink" xmlns:am3d="http://schemas.microsoft.com/office/drawing/2017/model3d" xmlns:o="urn:schemas-microsoft-com:office:office" xmlns:r="http://schemas.openxmlformats.org/officeDocument/2006/relationships" xmlns:m="http://schemas.openxmlformats.org/officeDocument/2006/math" xmlns:v="urn:schemas-microsoft-com:vml" xmlns:wp14="http://schemas.microsoft.com/office/word/2010/wordprocessingDrawing" xmlns:wp="http://schemas.openxmlformats.org/drawingml/2006/wordprocessingDrawing" xmlns:w10="urn:schemas-microsoft-com:office:word" xmlns:w="http://schemas.openxmlformats.org/wordprocessingml/2006/main" xmlns:w14="http://schemas.microsoft.com/office/word/2010/wordml" xmlns:w15="http://schemas.microsoft.com/office/word/2012/wordml" xmlns:w16cex="http://schemas.microsoft.com/office/word/2018/wordml/cex" xmlns:w16cid="http://schemas.microsoft.com/office/word/2016/wordml/cid" xmlns:w16="http://schemas.microsoft.com/office/word/2018/wordml" xmlns:w16sdtdh="http://schemas.microsoft.com/office/word/2020/wordml/sdtdatahash" xmlns:w16se="http://schemas.microsoft.com/office/word/2015/wordml/symex" xmlns:wpg="http://schemas.microsoft.com/office/word/2010/wordprocessingGroup" xmlns:wpi="http://schemas.microsoft.com/office/word/2010/wordprocessingInk" xmlns:wne="http://schemas.microsoft.com/office/word/2006/wordml" xmlns:wps="http://schemas.microsoft.com/office/word/2010/wordprocessingShape" mc:Ignorable="w14 w15 w16se w16cid w16 w16cex w16sdtdh wp14">
   <w:body>
     <w:p>
-      <w:r>
-        <w:t>N2B – Bases de Datos – Obligatorio</w:t>
-      </w:r>
-      <w:r>
-        <w:t xml:space="preserve"> 1</w:t>
+      <w:pPr>
+        <w:jc w:val="center"/>
+        <w:rPr>
+          <w:rFonts w:ascii="Times New Roman" w:hAnsi="Times New Roman" w:cs="Times New Roman"/>
+          <w:b/>
+          <w:bCs/>
+          <w:sz w:val="28"/>
+          <w:szCs w:val="28"/>
+        </w:rPr>
+      </w:pPr>
+      <w:r>
+        <w:rPr>
+          <w:rFonts w:ascii="Times New Roman" w:hAnsi="Times New Roman" w:cs="Times New Roman"/>
+          <w:b/>
+          <w:bCs/>
+          <w:sz w:val="28"/>
+          <w:szCs w:val="28"/>
+        </w:rPr>
+        <w:t>Universidad ORT Uruguay</w:t>
+      </w:r>
+    </w:p>
+    <w:p>
+      <w:pPr>
+        <w:jc w:val="center"/>
+        <w:rPr>
+          <w:rFonts w:ascii="Times New Roman" w:hAnsi="Times New Roman" w:cs="Times New Roman"/>
+          <w:b/>
+          <w:bCs/>
+          <w:sz w:val="28"/>
+          <w:szCs w:val="28"/>
+        </w:rPr>
+      </w:pPr>
+      <w:r>
+        <w:rPr>
+          <w:rFonts w:ascii="Times New Roman" w:hAnsi="Times New Roman" w:cs="Times New Roman"/>
+          <w:b/>
+          <w:bCs/>
+          <w:sz w:val="28"/>
+          <w:szCs w:val="28"/>
+        </w:rPr>
+        <w:t>Escuela de Tecnología</w:t>
       </w:r>
     </w:p>
     <w:p/>
-    <w:p>
-      <w:r>
+    <w:p/>
+    <w:p/>
+    <w:p/>
+    <w:p/>
+    <w:p>
+      <w:pPr>
+        <w:jc w:val="center"/>
+        <w:rPr>
+          <w:rFonts w:ascii="Times New Roman" w:hAnsi="Times New Roman" w:cs="Times New Roman"/>
+          <w:b/>
+          <w:bCs/>
+          <w:sz w:val="32"/>
+          <w:szCs w:val="32"/>
+        </w:rPr>
+      </w:pPr>
+    </w:p>
+    <w:p>
+      <w:pPr>
+        <w:jc w:val="center"/>
+        <w:rPr>
+          <w:rFonts w:ascii="Times New Roman" w:hAnsi="Times New Roman" w:cs="Times New Roman"/>
+          <w:b/>
+          <w:bCs/>
+          <w:sz w:val="32"/>
+          <w:szCs w:val="32"/>
+        </w:rPr>
+      </w:pPr>
+      <w:r>
+        <w:rPr>
+          <w:rFonts w:ascii="Times New Roman" w:hAnsi="Times New Roman" w:cs="Times New Roman"/>
+          <w:b/>
+          <w:bCs/>
+          <w:sz w:val="32"/>
+          <w:szCs w:val="32"/>
+        </w:rPr>
+        <w:t>OBLIGATORIO BASE DE DATOS 1</w:t>
+      </w:r>
+    </w:p>
+    <w:p>
+      <w:pPr>
+        <w:jc w:val="center"/>
+        <w:rPr>
+          <w:rFonts w:ascii="Times New Roman" w:hAnsi="Times New Roman" w:cs="Times New Roman"/>
+          <w:b/>
+          <w:bCs/>
+          <w:sz w:val="32"/>
+          <w:szCs w:val="32"/>
+        </w:rPr>
+      </w:pPr>
+      <w:r>
+        <w:rPr>
+          <w:rFonts w:ascii="Times New Roman" w:hAnsi="Times New Roman" w:cs="Times New Roman"/>
+          <w:b/>
+          <w:bCs/>
+          <w:sz w:val="32"/>
+          <w:szCs w:val="32"/>
+        </w:rPr>
+        <w:t>DOCUMENTACIÓN</w:t>
+      </w:r>
+    </w:p>
+    <w:p>
+      <w:pPr>
+        <w:rPr>
+          <w:rFonts w:ascii="Times New Roman" w:hAnsi="Times New Roman" w:cs="Times New Roman"/>
+          <w:b/>
+          <w:bCs/>
+          <w:sz w:val="32"/>
+          <w:szCs w:val="32"/>
+        </w:rPr>
+      </w:pPr>
+    </w:p>
+    <w:p>
+      <w:pPr>
+        <w:rPr>
+          <w:rFonts w:ascii="Times New Roman" w:hAnsi="Times New Roman" w:cs="Times New Roman"/>
+          <w:b/>
+          <w:bCs/>
+          <w:sz w:val="32"/>
+          <w:szCs w:val="32"/>
+        </w:rPr>
+      </w:pPr>
+    </w:p>
+    <w:p>
+      <w:pPr>
+        <w:rPr>
+          <w:rFonts w:ascii="Times New Roman" w:hAnsi="Times New Roman" w:cs="Times New Roman"/>
+          <w:b/>
+          <w:bCs/>
+          <w:sz w:val="32"/>
+          <w:szCs w:val="32"/>
+        </w:rPr>
+      </w:pPr>
+      <w:r>
+        <w:rPr>
+          <w:noProof/>
+        </w:rPr>
+        <w:drawing>
+          <wp:anchor distT="0" distB="0" distL="114300" distR="114300" simplePos="0" relativeHeight="251665408" behindDoc="0" locked="0" layoutInCell="1" allowOverlap="1" wp14:anchorId="263CABDA" wp14:editId="1960ECF3">
+            <wp:simplePos x="0" y="0"/>
+            <wp:positionH relativeFrom="column">
+              <wp:posOffset>3739515</wp:posOffset>
+            </wp:positionH>
+            <wp:positionV relativeFrom="paragraph">
+              <wp:posOffset>67945</wp:posOffset>
+            </wp:positionV>
+            <wp:extent cx="1314450" cy="1900555"/>
+            <wp:effectExtent l="0" t="0" r="0" b="4445"/>
+            <wp:wrapSquare wrapText="bothSides"/>
+            <wp:docPr id="5" name="Imagen 5"/>
+            <wp:cNvGraphicFramePr>
+              <a:graphicFrameLocks xmlns:a="http://schemas.openxmlformats.org/drawingml/2006/main" noChangeAspect="1"/>
+            </wp:cNvGraphicFramePr>
+            <a:graphic xmlns:a="http://schemas.openxmlformats.org/drawingml/2006/main">
+              <a:graphicData uri="http://schemas.openxmlformats.org/drawingml/2006/picture">
+                <pic:pic xmlns:pic="http://schemas.openxmlformats.org/drawingml/2006/picture">
+                  <pic:nvPicPr>
+                    <pic:cNvPr id="1" name=""/>
+                    <pic:cNvPicPr/>
+                  </pic:nvPicPr>
+                  <pic:blipFill>
+                    <a:blip r:embed="rId7">
+                      <a:extLst>
+                        <a:ext uri="{28A0092B-C50C-407E-A947-70E740481C1C}">
+                          <a14:useLocalDpi xmlns:a14="http://schemas.microsoft.com/office/drawing/2010/main" val="0"/>
+                        </a:ext>
+                      </a:extLst>
+                    </a:blip>
+                    <a:stretch>
+                      <a:fillRect/>
+                    </a:stretch>
+                  </pic:blipFill>
+                  <pic:spPr>
+                    <a:xfrm>
+                      <a:off x="0" y="0"/>
+                      <a:ext cx="1314450" cy="1900555"/>
+                    </a:xfrm>
+                    <a:prstGeom prst="rect">
+                      <a:avLst/>
+                    </a:prstGeom>
+                  </pic:spPr>
+                </pic:pic>
+              </a:graphicData>
+            </a:graphic>
+            <wp14:sizeRelH relativeFrom="margin">
+              <wp14:pctWidth>0</wp14:pctWidth>
+            </wp14:sizeRelH>
+            <wp14:sizeRelV relativeFrom="margin">
+              <wp14:pctHeight>0</wp14:pctHeight>
+            </wp14:sizeRelV>
+          </wp:anchor>
+        </w:drawing>
+      </w:r>
+    </w:p>
+    <w:p>
+      <w:pPr>
+        <w:rPr>
+          <w:rFonts w:ascii="Times New Roman" w:hAnsi="Times New Roman" w:cs="Times New Roman"/>
+          <w:b/>
+          <w:bCs/>
+          <w:sz w:val="32"/>
+          <w:szCs w:val="32"/>
+        </w:rPr>
+      </w:pPr>
+      <w:r>
+        <w:rPr>
+          <w:noProof/>
+        </w:rPr>
+        <w:drawing>
+          <wp:anchor distT="0" distB="0" distL="114300" distR="114300" simplePos="0" relativeHeight="251664384" behindDoc="0" locked="0" layoutInCell="1" allowOverlap="1" wp14:anchorId="20B844A2" wp14:editId="3C9F4EF5">
+            <wp:simplePos x="0" y="0"/>
+            <wp:positionH relativeFrom="margin">
+              <wp:posOffset>1938020</wp:posOffset>
+            </wp:positionH>
+            <wp:positionV relativeFrom="paragraph">
+              <wp:posOffset>17780</wp:posOffset>
+            </wp:positionV>
+            <wp:extent cx="1063625" cy="1380490"/>
+            <wp:effectExtent l="0" t="0" r="3175" b="0"/>
+            <wp:wrapSquare wrapText="bothSides"/>
+            <wp:docPr id="4" name="Imagen 4"/>
+            <wp:cNvGraphicFramePr>
+              <a:graphicFrameLocks xmlns:a="http://schemas.openxmlformats.org/drawingml/2006/main" noChangeAspect="1"/>
+            </wp:cNvGraphicFramePr>
+            <a:graphic xmlns:a="http://schemas.openxmlformats.org/drawingml/2006/main">
+              <a:graphicData uri="http://schemas.openxmlformats.org/drawingml/2006/picture">
+                <pic:pic xmlns:pic="http://schemas.openxmlformats.org/drawingml/2006/picture">
+                  <pic:nvPicPr>
+                    <pic:cNvPr id="1" name=""/>
+                    <pic:cNvPicPr/>
+                  </pic:nvPicPr>
+                  <pic:blipFill>
+                    <a:blip r:embed="rId8">
+                      <a:extLst>
+                        <a:ext uri="{28A0092B-C50C-407E-A947-70E740481C1C}">
+                          <a14:useLocalDpi xmlns:a14="http://schemas.microsoft.com/office/drawing/2010/main" val="0"/>
+                        </a:ext>
+                      </a:extLst>
+                    </a:blip>
+                    <a:stretch>
+                      <a:fillRect/>
+                    </a:stretch>
+                  </pic:blipFill>
+                  <pic:spPr>
+                    <a:xfrm>
+                      <a:off x="0" y="0"/>
+                      <a:ext cx="1063625" cy="1380490"/>
+                    </a:xfrm>
+                    <a:prstGeom prst="rect">
+                      <a:avLst/>
+                    </a:prstGeom>
+                  </pic:spPr>
+                </pic:pic>
+              </a:graphicData>
+            </a:graphic>
+            <wp14:sizeRelH relativeFrom="margin">
+              <wp14:pctWidth>0</wp14:pctWidth>
+            </wp14:sizeRelH>
+            <wp14:sizeRelV relativeFrom="margin">
+              <wp14:pctHeight>0</wp14:pctHeight>
+            </wp14:sizeRelV>
+          </wp:anchor>
+        </w:drawing>
+      </w:r>
+      <w:r>
+        <w:rPr>
+          <w:noProof/>
+        </w:rPr>
+        <w:drawing>
+          <wp:anchor distT="0" distB="0" distL="114300" distR="114300" simplePos="0" relativeHeight="251663360" behindDoc="0" locked="0" layoutInCell="1" allowOverlap="1" wp14:anchorId="6FA1BA5A" wp14:editId="2A7710EC">
+            <wp:simplePos x="0" y="0"/>
+            <wp:positionH relativeFrom="column">
+              <wp:posOffset>91440</wp:posOffset>
+            </wp:positionH>
+            <wp:positionV relativeFrom="paragraph">
+              <wp:posOffset>7620</wp:posOffset>
+            </wp:positionV>
+            <wp:extent cx="1066800" cy="1402080"/>
+            <wp:effectExtent l="0" t="0" r="0" b="7620"/>
+            <wp:wrapSquare wrapText="bothSides"/>
+            <wp:docPr id="6" name="Imagen 6"/>
+            <wp:cNvGraphicFramePr>
+              <a:graphicFrameLocks xmlns:a="http://schemas.openxmlformats.org/drawingml/2006/main" noChangeAspect="1"/>
+            </wp:cNvGraphicFramePr>
+            <a:graphic xmlns:a="http://schemas.openxmlformats.org/drawingml/2006/main">
+              <a:graphicData uri="http://schemas.openxmlformats.org/drawingml/2006/picture">
+                <pic:pic xmlns:pic="http://schemas.openxmlformats.org/drawingml/2006/picture">
+                  <pic:nvPicPr>
+                    <pic:cNvPr id="1" name=""/>
+                    <pic:cNvPicPr/>
+                  </pic:nvPicPr>
+                  <pic:blipFill>
+                    <a:blip r:embed="rId9" cstate="print">
+                      <a:extLst>
+                        <a:ext uri="{28A0092B-C50C-407E-A947-70E740481C1C}">
+                          <a14:useLocalDpi xmlns:a14="http://schemas.microsoft.com/office/drawing/2010/main" val="0"/>
+                        </a:ext>
+                      </a:extLst>
+                    </a:blip>
+                    <a:stretch>
+                      <a:fillRect/>
+                    </a:stretch>
+                  </pic:blipFill>
+                  <pic:spPr>
+                    <a:xfrm>
+                      <a:off x="0" y="0"/>
+                      <a:ext cx="1066800" cy="1402080"/>
+                    </a:xfrm>
+                    <a:prstGeom prst="rect">
+                      <a:avLst/>
+                    </a:prstGeom>
+                  </pic:spPr>
+                </pic:pic>
+              </a:graphicData>
+            </a:graphic>
+            <wp14:sizeRelH relativeFrom="margin">
+              <wp14:pctWidth>0</wp14:pctWidth>
+            </wp14:sizeRelH>
+            <wp14:sizeRelV relativeFrom="margin">
+              <wp14:pctHeight>0</wp14:pctHeight>
+            </wp14:sizeRelV>
+          </wp:anchor>
+        </w:drawing>
+      </w:r>
+    </w:p>
+    <w:p>
+      <w:pPr>
+        <w:rPr>
+          <w:rFonts w:ascii="Times New Roman" w:hAnsi="Times New Roman" w:cs="Times New Roman"/>
+          <w:b/>
+          <w:bCs/>
+          <w:sz w:val="32"/>
+          <w:szCs w:val="32"/>
+        </w:rPr>
+      </w:pPr>
+    </w:p>
+    <w:p>
+      <w:pPr>
+        <w:rPr>
+          <w:rFonts w:ascii="Times New Roman" w:hAnsi="Times New Roman" w:cs="Times New Roman"/>
+          <w:b/>
+          <w:bCs/>
+          <w:sz w:val="32"/>
+          <w:szCs w:val="32"/>
+        </w:rPr>
+      </w:pPr>
+    </w:p>
+    <w:p>
+      <w:pPr>
+        <w:rPr>
+          <w:rFonts w:ascii="Times New Roman" w:hAnsi="Times New Roman" w:cs="Times New Roman"/>
+          <w:b/>
+          <w:bCs/>
+          <w:sz w:val="32"/>
+          <w:szCs w:val="32"/>
+        </w:rPr>
+      </w:pPr>
+    </w:p>
+    <w:p>
+      <w:pPr>
+        <w:rPr>
+          <w:rFonts w:ascii="Times New Roman" w:hAnsi="Times New Roman" w:cs="Times New Roman"/>
+          <w:b/>
+          <w:bCs/>
+          <w:sz w:val="32"/>
+          <w:szCs w:val="32"/>
+        </w:rPr>
+      </w:pPr>
+    </w:p>
+    <w:p>
+      <w:pPr>
+        <w:rPr>
+          <w:rFonts w:ascii="Times New Roman" w:hAnsi="Times New Roman" w:cs="Times New Roman"/>
+          <w:b/>
+          <w:bCs/>
+          <w:sz w:val="24"/>
+          <w:szCs w:val="24"/>
+        </w:rPr>
+      </w:pPr>
+      <w:r>
+        <w:rPr>
+          <w:rFonts w:ascii="Times New Roman" w:hAnsi="Times New Roman" w:cs="Times New Roman"/>
+          <w:b/>
+          <w:bCs/>
+          <w:sz w:val="24"/>
+          <w:szCs w:val="24"/>
+        </w:rPr>
+        <w:t xml:space="preserve">  </w:t>
+      </w:r>
+      <w:r>
+        <w:rPr>
+          <w:rFonts w:ascii="Times New Roman" w:hAnsi="Times New Roman" w:cs="Times New Roman"/>
+          <w:b/>
+          <w:bCs/>
+          <w:sz w:val="24"/>
+          <w:szCs w:val="24"/>
+        </w:rPr>
+        <w:t>Cecilia Belon</w:t>
+      </w:r>
+      <w:r>
+        <w:rPr>
+          <w:rFonts w:ascii="Times New Roman" w:hAnsi="Times New Roman" w:cs="Times New Roman"/>
+          <w:b/>
+          <w:bCs/>
+          <w:sz w:val="24"/>
+          <w:szCs w:val="24"/>
+        </w:rPr>
+        <w:tab/>
+      </w:r>
+      <w:r>
+        <w:rPr>
+          <w:rFonts w:ascii="Times New Roman" w:hAnsi="Times New Roman" w:cs="Times New Roman"/>
+          <w:b/>
+          <w:bCs/>
+          <w:sz w:val="24"/>
+          <w:szCs w:val="24"/>
+        </w:rPr>
+        <w:tab/>
+        <w:t xml:space="preserve">    </w:t>
+      </w:r>
+      <w:proofErr w:type="spellStart"/>
+      <w:r>
+        <w:rPr>
+          <w:rFonts w:ascii="Times New Roman" w:hAnsi="Times New Roman" w:cs="Times New Roman"/>
+          <w:b/>
+          <w:bCs/>
+          <w:sz w:val="24"/>
+          <w:szCs w:val="24"/>
+        </w:rPr>
+        <w:t>Mathias</w:t>
+      </w:r>
+      <w:proofErr w:type="spellEnd"/>
+      <w:r>
+        <w:rPr>
+          <w:rFonts w:ascii="Times New Roman" w:hAnsi="Times New Roman" w:cs="Times New Roman"/>
+          <w:b/>
+          <w:bCs/>
+          <w:sz w:val="24"/>
+          <w:szCs w:val="24"/>
+        </w:rPr>
+        <w:t xml:space="preserve"> Suarez</w:t>
+      </w:r>
+      <w:r>
+        <w:rPr>
+          <w:rFonts w:ascii="Times New Roman" w:hAnsi="Times New Roman" w:cs="Times New Roman"/>
+          <w:b/>
+          <w:bCs/>
+          <w:sz w:val="24"/>
+          <w:szCs w:val="24"/>
+        </w:rPr>
+        <w:tab/>
+      </w:r>
+      <w:r>
+        <w:rPr>
+          <w:rFonts w:ascii="Times New Roman" w:hAnsi="Times New Roman" w:cs="Times New Roman"/>
+          <w:b/>
+          <w:bCs/>
+          <w:sz w:val="24"/>
+          <w:szCs w:val="24"/>
+        </w:rPr>
+        <w:tab/>
+        <w:t xml:space="preserve">       Leticia </w:t>
+      </w:r>
+      <w:proofErr w:type="spellStart"/>
+      <w:r>
+        <w:rPr>
+          <w:rFonts w:ascii="Times New Roman" w:hAnsi="Times New Roman" w:cs="Times New Roman"/>
+          <w:b/>
+          <w:bCs/>
+          <w:sz w:val="24"/>
+          <w:szCs w:val="24"/>
+        </w:rPr>
+        <w:t>Tessore</w:t>
+      </w:r>
+      <w:proofErr w:type="spellEnd"/>
+    </w:p>
+    <w:p>
+      <w:pPr>
+        <w:rPr>
+          <w:rFonts w:ascii="Times New Roman" w:hAnsi="Times New Roman" w:cs="Times New Roman"/>
+          <w:b/>
+          <w:bCs/>
+          <w:sz w:val="24"/>
+          <w:szCs w:val="24"/>
+        </w:rPr>
+      </w:pPr>
+      <w:r>
+        <w:rPr>
+          <w:rFonts w:ascii="Times New Roman" w:hAnsi="Times New Roman" w:cs="Times New Roman"/>
+          <w:b/>
+          <w:bCs/>
+          <w:sz w:val="24"/>
+          <w:szCs w:val="24"/>
+        </w:rPr>
+        <w:t xml:space="preserve">      256569                                        261466                                     193251</w:t>
+      </w:r>
+    </w:p>
+    <w:p>
+      <w:pPr>
+        <w:rPr>
+          <w:rFonts w:ascii="Times New Roman" w:hAnsi="Times New Roman" w:cs="Times New Roman"/>
+          <w:b/>
+          <w:bCs/>
+          <w:sz w:val="32"/>
+          <w:szCs w:val="32"/>
+        </w:rPr>
+      </w:pPr>
+    </w:p>
+    <w:p>
+      <w:pPr>
+        <w:rPr>
+          <w:rFonts w:ascii="Times New Roman" w:hAnsi="Times New Roman" w:cs="Times New Roman"/>
+          <w:b/>
+          <w:bCs/>
+          <w:sz w:val="32"/>
+          <w:szCs w:val="32"/>
+        </w:rPr>
+      </w:pPr>
+    </w:p>
+    <w:p>
+      <w:pPr>
+        <w:rPr>
+          <w:rFonts w:ascii="Times New Roman" w:hAnsi="Times New Roman" w:cs="Times New Roman"/>
+          <w:b/>
+          <w:bCs/>
+          <w:sz w:val="32"/>
+          <w:szCs w:val="32"/>
+        </w:rPr>
+      </w:pPr>
+    </w:p>
+    <w:p>
+      <w:pPr>
+        <w:jc w:val="center"/>
+        <w:rPr>
+          <w:rFonts w:ascii="Times New Roman" w:hAnsi="Times New Roman" w:cs="Times New Roman"/>
+          <w:b/>
+          <w:bCs/>
+        </w:rPr>
+      </w:pPr>
+      <w:r>
+        <w:rPr>
+          <w:rFonts w:ascii="Times New Roman" w:hAnsi="Times New Roman" w:cs="Times New Roman"/>
+          <w:b/>
+          <w:bCs/>
+        </w:rPr>
+        <w:t>Grupo N2B</w:t>
+      </w:r>
+    </w:p>
+    <w:p>
+      <w:pPr>
+        <w:jc w:val="center"/>
+        <w:rPr>
+          <w:rFonts w:ascii="Times New Roman" w:hAnsi="Times New Roman" w:cs="Times New Roman"/>
+          <w:b/>
+          <w:bCs/>
+        </w:rPr>
+      </w:pPr>
+      <w:r>
+        <w:rPr>
+          <w:rFonts w:ascii="Times New Roman" w:hAnsi="Times New Roman" w:cs="Times New Roman"/>
+          <w:b/>
+          <w:bCs/>
+        </w:rPr>
+        <w:t>Docente: Maximiliano García</w:t>
+      </w:r>
+    </w:p>
+    <w:p>
+      <w:pPr>
+        <w:jc w:val="center"/>
+        <w:rPr>
+          <w:rFonts w:ascii="Times New Roman" w:hAnsi="Times New Roman" w:cs="Times New Roman"/>
+          <w:b/>
+          <w:bCs/>
+        </w:rPr>
+      </w:pPr>
+      <w:r>
+        <w:rPr>
+          <w:rFonts w:ascii="Times New Roman" w:hAnsi="Times New Roman" w:cs="Times New Roman"/>
+          <w:b/>
+          <w:bCs/>
+        </w:rPr>
+        <w:t>Analista en Tecnologías de la Información</w:t>
+      </w:r>
+    </w:p>
+    <w:p>
+      <w:pPr>
+        <w:jc w:val="center"/>
+        <w:rPr>
+          <w:rFonts w:ascii="Times New Roman" w:hAnsi="Times New Roman" w:cs="Times New Roman"/>
+          <w:b/>
+          <w:bCs/>
+        </w:rPr>
+      </w:pPr>
+      <w:r>
+        <w:rPr>
+          <w:rFonts w:ascii="Times New Roman" w:hAnsi="Times New Roman" w:cs="Times New Roman"/>
+          <w:b/>
+          <w:bCs/>
+        </w:rPr>
+        <w:t>12 de mayo de 2021</w:t>
+      </w:r>
+    </w:p>
+    <w:p>
+      <w:r>
+        <w:br w:type="page"/>
+      </w:r>
+    </w:p>
+    <w:p/>
+    <w:p>
+      <w:pPr>
+        <w:pStyle w:val="Ttulo2"/>
+        <w:numPr>
+          <w:ilvl w:val="0"/>
+          <w:numId w:val="1"/>
+        </w:numPr>
+        <w:rPr>
+          <w:rFonts w:ascii="Times New Roman" w:hAnsi="Times New Roman" w:cs="Times New Roman"/>
+          <w:b/>
+          <w:bCs/>
+        </w:rPr>
+      </w:pPr>
+      <w:r>
+        <w:rPr>
+          <w:rFonts w:ascii="Times New Roman" w:hAnsi="Times New Roman" w:cs="Times New Roman"/>
+          <w:b/>
+          <w:bCs/>
+          <w:noProof/>
+          <w:color w:val="auto"/>
+        </w:rPr>
+        <w:drawing>
+          <wp:anchor distT="0" distB="0" distL="114300" distR="114300" simplePos="0" relativeHeight="251666432" behindDoc="1" locked="0" layoutInCell="1" allowOverlap="1" wp14:anchorId="77B5A356" wp14:editId="788F1F51">
+            <wp:simplePos x="0" y="0"/>
+            <wp:positionH relativeFrom="margin">
+              <wp:align>center</wp:align>
+            </wp:positionH>
+            <wp:positionV relativeFrom="paragraph">
+              <wp:posOffset>236855</wp:posOffset>
+            </wp:positionV>
+            <wp:extent cx="6301740" cy="7066593"/>
+            <wp:effectExtent l="0" t="0" r="3810" b="1270"/>
+            <wp:wrapNone/>
+            <wp:docPr id="1" name="Imagen 1"/>
+            <wp:cNvGraphicFramePr>
+              <a:graphicFrameLocks xmlns:a="http://schemas.openxmlformats.org/drawingml/2006/main" noChangeAspect="1"/>
+            </wp:cNvGraphicFramePr>
+            <a:graphic xmlns:a="http://schemas.openxmlformats.org/drawingml/2006/main">
+              <a:graphicData uri="http://schemas.openxmlformats.org/drawingml/2006/picture">
+                <pic:pic xmlns:pic="http://schemas.openxmlformats.org/drawingml/2006/picture">
+                  <pic:nvPicPr>
+                    <pic:cNvPr id="0" name="Picture 1"/>
+                    <pic:cNvPicPr>
+                      <a:picLocks noChangeAspect="1" noChangeArrowheads="1"/>
+                    </pic:cNvPicPr>
+                  </pic:nvPicPr>
+                  <pic:blipFill>
+                    <a:blip r:embed="rId10" cstate="print">
+                      <a:extLst>
+                        <a:ext uri="{28A0092B-C50C-407E-A947-70E740481C1C}">
+                          <a14:useLocalDpi xmlns:a14="http://schemas.microsoft.com/office/drawing/2010/main" val="0"/>
+                        </a:ext>
+                      </a:extLst>
+                    </a:blip>
+                    <a:srcRect/>
+                    <a:stretch>
+                      <a:fillRect/>
+                    </a:stretch>
+                  </pic:blipFill>
+                  <pic:spPr bwMode="auto">
+                    <a:xfrm>
+                      <a:off x="0" y="0"/>
+                      <a:ext cx="6301740" cy="7066593"/>
+                    </a:xfrm>
+                    <a:prstGeom prst="rect">
+                      <a:avLst/>
+                    </a:prstGeom>
+                    <a:noFill/>
+                    <a:ln>
+                      <a:noFill/>
+                    </a:ln>
+                  </pic:spPr>
+                </pic:pic>
+              </a:graphicData>
+            </a:graphic>
+          </wp:anchor>
+        </w:drawing>
+      </w:r>
+      <w:r>
+        <w:rPr>
+          <w:rFonts w:ascii="Times New Roman" w:hAnsi="Times New Roman" w:cs="Times New Roman"/>
+          <w:b/>
+          <w:bCs/>
+          <w:color w:val="auto"/>
+        </w:rPr>
+        <w:t>Modelo Entidad Relación:</w:t>
+      </w:r>
+    </w:p>
+    <w:p>
+      <w:pPr>
+        <w:pStyle w:val="Ttulo2"/>
+        <w:rPr>
+          <w:rFonts w:ascii="Times New Roman" w:hAnsi="Times New Roman" w:cs="Times New Roman"/>
+          <w:b/>
+          <w:bCs/>
+          <w:color w:val="auto"/>
+        </w:rPr>
+      </w:pPr>
+    </w:p>
+    <w:p>
+      <w:pPr>
+        <w:pStyle w:val="Ttulo2"/>
+        <w:rPr>
+          <w:rFonts w:ascii="Times New Roman" w:hAnsi="Times New Roman" w:cs="Times New Roman"/>
+          <w:b/>
+          <w:bCs/>
+          <w:color w:val="auto"/>
+        </w:rPr>
+      </w:pPr>
+    </w:p>
+    <w:p>
+      <w:pPr>
+        <w:pStyle w:val="Ttulo2"/>
+        <w:rPr>
+          <w:rFonts w:ascii="Times New Roman" w:hAnsi="Times New Roman" w:cs="Times New Roman"/>
+          <w:b/>
+          <w:bCs/>
+          <w:color w:val="auto"/>
+        </w:rPr>
+      </w:pPr>
+    </w:p>
+    <w:p>
+      <w:pPr>
+        <w:pStyle w:val="Ttulo2"/>
+        <w:rPr>
+          <w:rFonts w:ascii="Times New Roman" w:hAnsi="Times New Roman" w:cs="Times New Roman"/>
+          <w:b/>
+          <w:bCs/>
+          <w:color w:val="auto"/>
+        </w:rPr>
+      </w:pPr>
+    </w:p>
+    <w:p>
+      <w:pPr>
+        <w:pStyle w:val="Ttulo2"/>
+        <w:rPr>
+          <w:rFonts w:ascii="Times New Roman" w:hAnsi="Times New Roman" w:cs="Times New Roman"/>
+          <w:b/>
+          <w:bCs/>
+          <w:color w:val="auto"/>
+        </w:rPr>
+      </w:pPr>
+    </w:p>
+    <w:p>
+      <w:pPr>
+        <w:pStyle w:val="Ttulo2"/>
+        <w:rPr>
+          <w:rFonts w:ascii="Times New Roman" w:hAnsi="Times New Roman" w:cs="Times New Roman"/>
+          <w:b/>
+          <w:bCs/>
+          <w:color w:val="auto"/>
+        </w:rPr>
+      </w:pPr>
+    </w:p>
+    <w:p>
+      <w:pPr>
+        <w:pStyle w:val="Ttulo2"/>
+        <w:rPr>
+          <w:rFonts w:ascii="Times New Roman" w:hAnsi="Times New Roman" w:cs="Times New Roman"/>
+          <w:b/>
+          <w:bCs/>
+          <w:color w:val="auto"/>
+        </w:rPr>
+      </w:pPr>
+    </w:p>
+    <w:p>
+      <w:pPr>
+        <w:pStyle w:val="Ttulo2"/>
+        <w:rPr>
+          <w:rFonts w:ascii="Times New Roman" w:hAnsi="Times New Roman" w:cs="Times New Roman"/>
+          <w:b/>
+          <w:bCs/>
+          <w:color w:val="auto"/>
+        </w:rPr>
+      </w:pPr>
+    </w:p>
+    <w:p>
+      <w:pPr>
+        <w:pStyle w:val="Ttulo2"/>
+        <w:rPr>
+          <w:rFonts w:ascii="Times New Roman" w:hAnsi="Times New Roman" w:cs="Times New Roman"/>
+          <w:b/>
+          <w:bCs/>
+          <w:color w:val="auto"/>
+        </w:rPr>
+      </w:pPr>
+    </w:p>
+    <w:p>
+      <w:pPr>
+        <w:pStyle w:val="Ttulo2"/>
+        <w:rPr>
+          <w:rFonts w:ascii="Times New Roman" w:hAnsi="Times New Roman" w:cs="Times New Roman"/>
+          <w:b/>
+          <w:bCs/>
+          <w:color w:val="auto"/>
+        </w:rPr>
+      </w:pPr>
+    </w:p>
+    <w:p>
+      <w:pPr>
+        <w:pStyle w:val="Ttulo2"/>
+        <w:rPr>
+          <w:rFonts w:ascii="Times New Roman" w:hAnsi="Times New Roman" w:cs="Times New Roman"/>
+          <w:b/>
+          <w:bCs/>
+          <w:color w:val="auto"/>
+        </w:rPr>
+      </w:pPr>
+    </w:p>
+    <w:p>
+      <w:pPr>
+        <w:pStyle w:val="Ttulo2"/>
+        <w:rPr>
+          <w:rFonts w:ascii="Times New Roman" w:hAnsi="Times New Roman" w:cs="Times New Roman"/>
+          <w:b/>
+          <w:bCs/>
+          <w:color w:val="auto"/>
+        </w:rPr>
+      </w:pPr>
+    </w:p>
+    <w:p>
+      <w:pPr>
+        <w:pStyle w:val="Ttulo2"/>
+        <w:rPr>
+          <w:rFonts w:ascii="Times New Roman" w:hAnsi="Times New Roman" w:cs="Times New Roman"/>
+          <w:b/>
+          <w:bCs/>
+          <w:color w:val="auto"/>
+        </w:rPr>
+      </w:pPr>
+    </w:p>
+    <w:p>
+      <w:pPr>
+        <w:pStyle w:val="Ttulo2"/>
+        <w:rPr>
+          <w:rFonts w:ascii="Times New Roman" w:hAnsi="Times New Roman" w:cs="Times New Roman"/>
+          <w:b/>
+          <w:bCs/>
+          <w:color w:val="auto"/>
+        </w:rPr>
+      </w:pPr>
+    </w:p>
+    <w:p>
+      <w:pPr>
+        <w:pStyle w:val="Ttulo2"/>
+        <w:rPr>
+          <w:rFonts w:ascii="Times New Roman" w:hAnsi="Times New Roman" w:cs="Times New Roman"/>
+          <w:b/>
+          <w:bCs/>
+          <w:color w:val="auto"/>
+        </w:rPr>
+      </w:pPr>
+    </w:p>
+    <w:p>
+      <w:pPr>
+        <w:pStyle w:val="Ttulo2"/>
+        <w:rPr>
+          <w:rFonts w:ascii="Times New Roman" w:hAnsi="Times New Roman" w:cs="Times New Roman"/>
+          <w:b/>
+          <w:bCs/>
+          <w:color w:val="auto"/>
+        </w:rPr>
+      </w:pPr>
+    </w:p>
+    <w:p>
+      <w:pPr>
+        <w:pStyle w:val="Ttulo2"/>
+        <w:rPr>
+          <w:rFonts w:ascii="Times New Roman" w:hAnsi="Times New Roman" w:cs="Times New Roman"/>
+          <w:b/>
+          <w:bCs/>
+          <w:color w:val="auto"/>
+        </w:rPr>
+      </w:pPr>
+    </w:p>
+    <w:p>
+      <w:pPr>
+        <w:pStyle w:val="Ttulo2"/>
+        <w:rPr>
+          <w:rFonts w:ascii="Times New Roman" w:hAnsi="Times New Roman" w:cs="Times New Roman"/>
+          <w:b/>
+          <w:bCs/>
+          <w:color w:val="auto"/>
+        </w:rPr>
+      </w:pPr>
+    </w:p>
+    <w:p>
+      <w:pPr>
+        <w:pStyle w:val="Ttulo2"/>
+        <w:rPr>
+          <w:rFonts w:ascii="Times New Roman" w:hAnsi="Times New Roman" w:cs="Times New Roman"/>
+          <w:b/>
+          <w:bCs/>
+          <w:color w:val="auto"/>
+        </w:rPr>
+      </w:pPr>
+    </w:p>
+    <w:p>
+      <w:pPr>
+        <w:pStyle w:val="Ttulo2"/>
+        <w:rPr>
+          <w:rFonts w:ascii="Times New Roman" w:hAnsi="Times New Roman" w:cs="Times New Roman"/>
+          <w:b/>
+          <w:bCs/>
+          <w:color w:val="auto"/>
+        </w:rPr>
+      </w:pPr>
+    </w:p>
+    <w:p>
+      <w:pPr>
+        <w:pStyle w:val="Ttulo2"/>
+        <w:rPr>
+          <w:rFonts w:ascii="Times New Roman" w:hAnsi="Times New Roman" w:cs="Times New Roman"/>
+          <w:b/>
+          <w:bCs/>
+          <w:color w:val="auto"/>
+        </w:rPr>
+      </w:pPr>
+    </w:p>
+    <w:p>
+      <w:pPr>
+        <w:pStyle w:val="Ttulo2"/>
+        <w:rPr>
+          <w:rFonts w:ascii="Times New Roman" w:hAnsi="Times New Roman" w:cs="Times New Roman"/>
+          <w:b/>
+          <w:bCs/>
+          <w:color w:val="auto"/>
+        </w:rPr>
+      </w:pPr>
+    </w:p>
+    <w:p>
+      <w:pPr>
+        <w:pStyle w:val="Ttulo2"/>
+        <w:rPr>
+          <w:rFonts w:ascii="Times New Roman" w:hAnsi="Times New Roman" w:cs="Times New Roman"/>
+          <w:b/>
+          <w:bCs/>
+          <w:color w:val="auto"/>
+        </w:rPr>
+      </w:pPr>
+    </w:p>
+    <w:p>
+      <w:pPr>
+        <w:pStyle w:val="Ttulo2"/>
+        <w:rPr>
+          <w:rFonts w:ascii="Times New Roman" w:hAnsi="Times New Roman" w:cs="Times New Roman"/>
+          <w:b/>
+          <w:bCs/>
+          <w:color w:val="auto"/>
+        </w:rPr>
+      </w:pPr>
+    </w:p>
+    <w:p>
+      <w:pPr>
+        <w:pStyle w:val="Ttulo2"/>
+        <w:rPr>
+          <w:rFonts w:ascii="Times New Roman" w:hAnsi="Times New Roman" w:cs="Times New Roman"/>
+          <w:b/>
+          <w:bCs/>
+          <w:color w:val="auto"/>
+        </w:rPr>
+      </w:pPr>
+    </w:p>
+    <w:p>
+      <w:pPr>
+        <w:pStyle w:val="Ttulo2"/>
+        <w:rPr>
+          <w:rFonts w:ascii="Times New Roman" w:hAnsi="Times New Roman" w:cs="Times New Roman"/>
+          <w:b/>
+          <w:bCs/>
+          <w:color w:val="auto"/>
+        </w:rPr>
+      </w:pPr>
+    </w:p>
+    <w:p>
+      <w:pPr>
+        <w:pStyle w:val="Ttulo2"/>
+        <w:rPr>
+          <w:rFonts w:ascii="Times New Roman" w:hAnsi="Times New Roman" w:cs="Times New Roman"/>
+          <w:b/>
+          <w:bCs/>
+          <w:color w:val="auto"/>
+        </w:rPr>
+      </w:pPr>
+    </w:p>
+    <w:p>
+      <w:pPr>
+        <w:pStyle w:val="Ttulo2"/>
+        <w:rPr>
+          <w:rFonts w:ascii="Times New Roman" w:hAnsi="Times New Roman" w:cs="Times New Roman"/>
+          <w:b/>
+          <w:bCs/>
+          <w:color w:val="auto"/>
+        </w:rPr>
+      </w:pPr>
+    </w:p>
+    <w:p>
+      <w:pPr>
+        <w:pStyle w:val="Ttulo2"/>
+        <w:rPr>
+          <w:rFonts w:ascii="Times New Roman" w:hAnsi="Times New Roman" w:cs="Times New Roman"/>
+          <w:b/>
+          <w:bCs/>
+          <w:color w:val="auto"/>
+        </w:rPr>
+      </w:pPr>
+    </w:p>
+    <w:p>
+      <w:pPr>
+        <w:pStyle w:val="Ttulo2"/>
+        <w:rPr>
+          <w:rFonts w:ascii="Times New Roman" w:hAnsi="Times New Roman" w:cs="Times New Roman"/>
+          <w:b/>
+          <w:bCs/>
+          <w:color w:val="auto"/>
+        </w:rPr>
+      </w:pPr>
+    </w:p>
+    <w:p>
+      <w:pPr>
+        <w:pStyle w:val="Ttulo2"/>
+        <w:rPr>
+          <w:rFonts w:ascii="Times New Roman" w:hAnsi="Times New Roman" w:cs="Times New Roman"/>
+          <w:b/>
+          <w:bCs/>
+          <w:color w:val="auto"/>
+        </w:rPr>
+      </w:pPr>
+    </w:p>
+    <w:p>
+      <w:r>
+        <w:br w:type="page"/>
+      </w:r>
+    </w:p>
+    <w:p/>
+    <w:p/>
+    <w:p>
+      <w:pPr>
+        <w:pStyle w:val="Ttulo2"/>
+        <w:rPr>
+          <w:rFonts w:ascii="Times New Roman" w:hAnsi="Times New Roman" w:cs="Times New Roman"/>
+          <w:b/>
+          <w:bCs/>
+          <w:color w:val="auto"/>
+        </w:rPr>
+      </w:pPr>
+      <w:r>
+        <w:rPr>
+          <w:rFonts w:ascii="Times New Roman" w:hAnsi="Times New Roman" w:cs="Times New Roman"/>
+          <w:b/>
+          <w:bCs/>
+          <w:color w:val="auto"/>
+        </w:rPr>
+        <w:t>RNE:</w:t>
+      </w:r>
+    </w:p>
+    <w:p>
+      <w:pPr>
+        <w:rPr>
+          <w:rFonts w:ascii="Times New Roman" w:hAnsi="Times New Roman" w:cs="Times New Roman"/>
+        </w:rPr>
+      </w:pPr>
+      <w:r>
+        <w:rPr>
+          <w:rFonts w:ascii="Times New Roman" w:hAnsi="Times New Roman" w:cs="Times New Roman"/>
+        </w:rPr>
+        <w:t>Los pacientes no pueden agendarse a más de una vacuna por vez</w:t>
+      </w:r>
+    </w:p>
+    <w:p>
+      <w:pPr>
+        <w:rPr>
+          <w:rFonts w:ascii="Times New Roman" w:hAnsi="Times New Roman" w:cs="Times New Roman"/>
+        </w:rPr>
+      </w:pPr>
+      <w:r>
+        <w:rPr>
+          <w:rFonts w:ascii="Times New Roman" w:hAnsi="Times New Roman" w:cs="Times New Roman"/>
+        </w:rPr>
+        <w:t xml:space="preserve">Las vacunas son de 2 dosis </w:t>
+      </w:r>
+    </w:p>
+    <w:p>
+      <w:pPr>
+        <w:rPr>
+          <w:rFonts w:ascii="Times New Roman" w:hAnsi="Times New Roman" w:cs="Times New Roman"/>
+        </w:rPr>
+      </w:pPr>
+      <w:r>
+        <w:rPr>
+          <w:rFonts w:ascii="Times New Roman" w:hAnsi="Times New Roman" w:cs="Times New Roman"/>
+        </w:rPr>
+        <w:t xml:space="preserve">La agenda de la segunda dosis se genera automáticamente 21 días (de corrido) </w:t>
+      </w:r>
+      <w:proofErr w:type="spellStart"/>
+      <w:r>
+        <w:rPr>
+          <w:rFonts w:ascii="Times New Roman" w:hAnsi="Times New Roman" w:cs="Times New Roman"/>
+        </w:rPr>
+        <w:t>despues</w:t>
+      </w:r>
+      <w:proofErr w:type="spellEnd"/>
+      <w:r>
+        <w:rPr>
+          <w:rFonts w:ascii="Times New Roman" w:hAnsi="Times New Roman" w:cs="Times New Roman"/>
+        </w:rPr>
+        <w:t xml:space="preserve"> de la primera dosis a la misma hora y en el mismo centro</w:t>
+      </w:r>
+    </w:p>
+    <w:p>
+      <w:pPr>
+        <w:rPr>
+          <w:rFonts w:ascii="Times New Roman" w:hAnsi="Times New Roman" w:cs="Times New Roman"/>
+        </w:rPr>
+      </w:pPr>
+      <w:r>
+        <w:rPr>
+          <w:rFonts w:ascii="Times New Roman" w:hAnsi="Times New Roman" w:cs="Times New Roman"/>
+        </w:rPr>
+        <w:t>Un paciente que no recibió la primera dosis no puede darse la segunda dosis</w:t>
+      </w:r>
+    </w:p>
+    <w:p>
+      <w:pPr>
+        <w:rPr>
+          <w:rFonts w:ascii="Times New Roman" w:hAnsi="Times New Roman" w:cs="Times New Roman"/>
+        </w:rPr>
+      </w:pPr>
+      <w:r>
+        <w:rPr>
+          <w:rFonts w:ascii="Times New Roman" w:hAnsi="Times New Roman" w:cs="Times New Roman"/>
+        </w:rPr>
+        <w:t>El personal de la salud debe estar vacunado para poder vacunar</w:t>
+      </w:r>
+    </w:p>
+    <w:p>
+      <w:pPr>
+        <w:pStyle w:val="Ttulo2"/>
+        <w:rPr>
+          <w:rFonts w:ascii="Times New Roman" w:hAnsi="Times New Roman" w:cs="Times New Roman"/>
+          <w:b/>
+          <w:bCs/>
+        </w:rPr>
+      </w:pPr>
+      <w:r>
+        <w:rPr>
+          <w:rFonts w:ascii="Times New Roman" w:hAnsi="Times New Roman" w:cs="Times New Roman"/>
+          <w:b/>
+          <w:bCs/>
+        </w:rPr>
+        <w:br w:type="page"/>
+      </w:r>
+    </w:p>
+    <w:p>
+      <w:pPr>
+        <w:rPr>
+          <w:rFonts w:ascii="Times New Roman" w:hAnsi="Times New Roman" w:cs="Times New Roman"/>
+          <w:b/>
+          <w:bCs/>
+        </w:rPr>
+      </w:pPr>
+    </w:p>
+    <w:p>
+      <w:pPr>
+        <w:pStyle w:val="Ttulo2"/>
+        <w:numPr>
+          <w:ilvl w:val="0"/>
+          <w:numId w:val="1"/>
+        </w:numPr>
+        <w:rPr>
+          <w:rFonts w:ascii="Times New Roman" w:hAnsi="Times New Roman" w:cs="Times New Roman"/>
+          <w:b/>
+          <w:bCs/>
+          <w:color w:val="auto"/>
+        </w:rPr>
+      </w:pPr>
+      <w:r>
+        <w:rPr>
+          <w:rFonts w:ascii="Times New Roman" w:hAnsi="Times New Roman" w:cs="Times New Roman"/>
+          <w:b/>
+          <w:bCs/>
+          <w:color w:val="auto"/>
+        </w:rPr>
+        <w:t>Modelo Relacional:</w:t>
+      </w:r>
+    </w:p>
+    <w:p/>
+    <w:p>
+      <w:pPr>
+        <w:rPr>
+          <w:rFonts w:ascii="Times New Roman" w:hAnsi="Times New Roman" w:cs="Times New Roman"/>
+        </w:rPr>
+      </w:pPr>
+      <w:proofErr w:type="gramStart"/>
+      <w:r>
+        <w:rPr>
+          <w:rFonts w:ascii="Times New Roman" w:hAnsi="Times New Roman" w:cs="Times New Roman"/>
+        </w:rPr>
         <w:t>PERSONA</w:t>
       </w:r>
       <w:r>
+        <w:rPr>
+          <w:rFonts w:ascii="Times New Roman" w:hAnsi="Times New Roman" w:cs="Times New Roman"/>
+        </w:rPr>
         <w:t>S</w:t>
       </w:r>
       <w:r>
+        <w:rPr>
+          <w:rFonts w:ascii="Times New Roman" w:hAnsi="Times New Roman" w:cs="Times New Roman"/>
+        </w:rPr>
         <w:t>(</w:t>
       </w:r>
-      <w:r>
-        <w:rPr>
+      <w:proofErr w:type="gramEnd"/>
+      <w:r>
+        <w:rPr>
+          <w:rFonts w:ascii="Times New Roman" w:hAnsi="Times New Roman" w:cs="Times New Roman"/>
           <w:u w:val="single"/>
         </w:rPr>
         <w:t>Cedula</w:t>
       </w:r>
       <w:r>
+        <w:rPr>
+          <w:rFonts w:ascii="Times New Roman" w:hAnsi="Times New Roman" w:cs="Times New Roman"/>
+        </w:rPr>
         <w:t>, Nombre, Apellido,</w:t>
       </w:r>
       <w:r>
+        <w:rPr>
+          <w:rFonts w:ascii="Times New Roman" w:hAnsi="Times New Roman" w:cs="Times New Roman"/>
+        </w:rPr>
         <w:t xml:space="preserve"> </w:t>
       </w:r>
       <w:proofErr w:type="spellStart"/>
       <w:r>
+        <w:rPr>
+          <w:rFonts w:ascii="Times New Roman" w:hAnsi="Times New Roman" w:cs="Times New Roman"/>
+        </w:rPr>
         <w:t>FechaNac</w:t>
       </w:r>
       <w:proofErr w:type="spellEnd"/>
       <w:r>
+        <w:rPr>
+          <w:rFonts w:ascii="Times New Roman" w:hAnsi="Times New Roman" w:cs="Times New Roman"/>
+        </w:rPr>
         <w:t>,</w:t>
       </w:r>
       <w:r>
-        <w:t xml:space="preserve"> D</w:t>
-      </w:r>
-      <w:proofErr w:type="spellStart"/>
-      <w:r>
-        <w:t>ireccion</w:t>
-      </w:r>
-      <w:proofErr w:type="spellEnd"/>
-      <w:r>
+        <w:rPr>
+          <w:rFonts w:ascii="Times New Roman" w:hAnsi="Times New Roman" w:cs="Times New Roman"/>
+        </w:rPr>
+        <w:t xml:space="preserve"> </w:t>
+      </w:r>
+      <w:proofErr w:type="spellStart"/>
+      <w:r>
+        <w:rPr>
+          <w:rFonts w:ascii="Times New Roman" w:hAnsi="Times New Roman" w:cs="Times New Roman"/>
+        </w:rPr>
+        <w:t>Direccion</w:t>
+      </w:r>
+      <w:proofErr w:type="spellEnd"/>
+      <w:r>
+        <w:rPr>
+          <w:rFonts w:ascii="Times New Roman" w:hAnsi="Times New Roman" w:cs="Times New Roman"/>
+        </w:rPr>
         <w:t>(</w:t>
       </w:r>
       <w:proofErr w:type="spellStart"/>
       <w:r>
+        <w:rPr>
+          <w:rFonts w:ascii="Times New Roman" w:hAnsi="Times New Roman" w:cs="Times New Roman"/>
+        </w:rPr>
         <w:t>CodPostal</w:t>
       </w:r>
       <w:proofErr w:type="spellEnd"/>
       <w:r>
+        <w:rPr>
+          <w:rFonts w:ascii="Times New Roman" w:hAnsi="Times New Roman" w:cs="Times New Roman"/>
+        </w:rPr>
         <w:t>, Numero, Calle, Ciudad)</w:t>
       </w:r>
       <w:r>
+        <w:rPr>
+          <w:rFonts w:ascii="Times New Roman" w:hAnsi="Times New Roman" w:cs="Times New Roman"/>
+        </w:rPr>
         <w:t xml:space="preserve">, </w:t>
       </w:r>
       <w:proofErr w:type="spellStart"/>
       <w:r>
+        <w:rPr>
+          <w:rFonts w:ascii="Times New Roman" w:hAnsi="Times New Roman" w:cs="Times New Roman"/>
+        </w:rPr>
         <w:t>IdGrupoVac</w:t>
       </w:r>
       <w:proofErr w:type="spellEnd"/>
       <w:r>
+        <w:rPr>
+          <w:rFonts w:ascii="Times New Roman" w:hAnsi="Times New Roman" w:cs="Times New Roman"/>
+        </w:rPr>
         <w:t>);</w:t>
       </w:r>
     </w:p>
     <w:p>
-      <w:r>
+      <w:pPr>
+        <w:rPr>
+          <w:rFonts w:ascii="Times New Roman" w:hAnsi="Times New Roman" w:cs="Times New Roman"/>
+        </w:rPr>
+      </w:pPr>
+      <w:proofErr w:type="gramStart"/>
+      <w:r>
+        <w:rPr>
+          <w:rFonts w:ascii="Times New Roman" w:hAnsi="Times New Roman" w:cs="Times New Roman"/>
+        </w:rPr>
         <w:t>TELEFONOS(</w:t>
       </w:r>
-      <w:r>
-        <w:rPr>
+      <w:proofErr w:type="gramEnd"/>
+      <w:r>
+        <w:rPr>
+          <w:rFonts w:ascii="Times New Roman" w:hAnsi="Times New Roman" w:cs="Times New Roman"/>
           <w:u w:val="single"/>
         </w:rPr>
         <w:t>Cedula</w:t>
       </w:r>
       <w:r>
+        <w:rPr>
+          <w:rFonts w:ascii="Times New Roman" w:hAnsi="Times New Roman" w:cs="Times New Roman"/>
+        </w:rPr>
         <w:t xml:space="preserve">, </w:t>
       </w:r>
       <w:proofErr w:type="spellStart"/>
       <w:r>
+        <w:rPr>
+          <w:rFonts w:ascii="Times New Roman" w:hAnsi="Times New Roman" w:cs="Times New Roman"/>
+        </w:rPr>
         <w:t>NroTelefono</w:t>
       </w:r>
       <w:proofErr w:type="spellEnd"/>
       <w:r>
+        <w:rPr>
+          <w:rFonts w:ascii="Times New Roman" w:hAnsi="Times New Roman" w:cs="Times New Roman"/>
+        </w:rPr>
         <w:t>);</w:t>
       </w:r>
     </w:p>
-    <w:p/>
-    <w:p>
-      <w:r>
-        <w:t>PERSONAL_SALUD(</w:t>
-      </w:r>
-      <w:r>
-        <w:rPr>
+    <w:p>
+      <w:pPr>
+        <w:rPr>
+          <w:rFonts w:ascii="Times New Roman" w:hAnsi="Times New Roman" w:cs="Times New Roman"/>
+        </w:rPr>
+      </w:pPr>
+    </w:p>
+    <w:p>
+      <w:pPr>
+        <w:rPr>
+          <w:rFonts w:ascii="Times New Roman" w:hAnsi="Times New Roman" w:cs="Times New Roman"/>
+        </w:rPr>
+      </w:pPr>
+      <w:r>
+        <w:rPr>
+          <w:rFonts w:ascii="Times New Roman" w:hAnsi="Times New Roman" w:cs="Times New Roman"/>
+        </w:rPr>
+        <w:t>PERSONAL_</w:t>
+      </w:r>
+      <w:proofErr w:type="gramStart"/>
+      <w:r>
+        <w:rPr>
+          <w:rFonts w:ascii="Times New Roman" w:hAnsi="Times New Roman" w:cs="Times New Roman"/>
+        </w:rPr>
+        <w:t>SALUD(</w:t>
+      </w:r>
+      <w:proofErr w:type="gramEnd"/>
+      <w:r>
+        <w:rPr>
+          <w:rFonts w:ascii="Times New Roman" w:hAnsi="Times New Roman" w:cs="Times New Roman"/>
           <w:u w:val="single"/>
         </w:rPr>
         <w:t>Cedula</w:t>
       </w:r>
       <w:r>
+        <w:rPr>
+          <w:rFonts w:ascii="Times New Roman" w:hAnsi="Times New Roman" w:cs="Times New Roman"/>
+        </w:rPr>
         <w:t xml:space="preserve">, </w:t>
       </w:r>
       <w:proofErr w:type="spellStart"/>
       <w:r>
         <w:rPr>
+          <w:rFonts w:ascii="Times New Roman" w:hAnsi="Times New Roman" w:cs="Times New Roman"/>
           <w:u w:val="single"/>
         </w:rPr>
         <w:t>CedulaPersVacunador</w:t>
       </w:r>
       <w:proofErr w:type="spellEnd"/>
       <w:r>
+        <w:rPr>
+          <w:rFonts w:ascii="Times New Roman" w:hAnsi="Times New Roman" w:cs="Times New Roman"/>
+        </w:rPr>
         <w:t>);</w:t>
       </w:r>
     </w:p>
     <w:p>
-      <w:r>
-        <w:t>FK: PERSONAL_SALUD(</w:t>
-      </w:r>
-      <w:r>
+      <w:pPr>
+        <w:rPr>
+          <w:rFonts w:ascii="Times New Roman" w:hAnsi="Times New Roman" w:cs="Times New Roman"/>
+        </w:rPr>
+      </w:pPr>
+      <w:r>
+        <w:rPr>
+          <w:rFonts w:ascii="Times New Roman" w:hAnsi="Times New Roman" w:cs="Times New Roman"/>
+        </w:rPr>
+        <w:t>FK: PERSONAL_SALUD(Cedula) =&gt; PERSONA</w:t>
+      </w:r>
+      <w:r>
+        <w:rPr>
+          <w:rFonts w:ascii="Times New Roman" w:hAnsi="Times New Roman" w:cs="Times New Roman"/>
+        </w:rPr>
+        <w:t>S</w:t>
+      </w:r>
+      <w:r>
+        <w:rPr>
+          <w:rFonts w:ascii="Times New Roman" w:hAnsi="Times New Roman" w:cs="Times New Roman"/>
+        </w:rPr>
+        <w:t>(Cedula);</w:t>
+      </w:r>
+    </w:p>
+    <w:p>
+      <w:pPr>
+        <w:rPr>
+          <w:rFonts w:ascii="Times New Roman" w:hAnsi="Times New Roman" w:cs="Times New Roman"/>
+        </w:rPr>
+      </w:pPr>
+      <w:r>
+        <w:rPr>
+          <w:rFonts w:ascii="Times New Roman" w:hAnsi="Times New Roman" w:cs="Times New Roman"/>
+        </w:rPr>
+        <w:t>ESPECIALIDADES_PER_</w:t>
+      </w:r>
+      <w:proofErr w:type="gramStart"/>
+      <w:r>
+        <w:rPr>
+          <w:rFonts w:ascii="Times New Roman" w:hAnsi="Times New Roman" w:cs="Times New Roman"/>
+        </w:rPr>
+        <w:t>SALUD(</w:t>
+      </w:r>
+      <w:proofErr w:type="gramEnd"/>
+      <w:r>
+        <w:rPr>
+          <w:rFonts w:ascii="Times New Roman" w:hAnsi="Times New Roman" w:cs="Times New Roman"/>
+          <w:u w:val="single"/>
+        </w:rPr>
         <w:t>Cedula</w:t>
       </w:r>
       <w:r>
-        <w:t>) =&gt; PERSONA</w:t>
-      </w:r>
-      <w:r>
+        <w:rPr>
+          <w:rFonts w:ascii="Times New Roman" w:hAnsi="Times New Roman" w:cs="Times New Roman"/>
+        </w:rPr>
+        <w:t>, Especialidad);</w:t>
+      </w:r>
+    </w:p>
+    <w:p>
+      <w:pPr>
+        <w:rPr>
+          <w:rFonts w:ascii="Times New Roman" w:hAnsi="Times New Roman" w:cs="Times New Roman"/>
+          <w:u w:val="single"/>
+        </w:rPr>
+      </w:pPr>
+      <w:r>
+        <w:rPr>
+          <w:rFonts w:ascii="Times New Roman" w:hAnsi="Times New Roman" w:cs="Times New Roman"/>
+        </w:rPr>
+        <w:t>FK: ESPECIALIDADES_PER_SALUD(Cedula) =&gt; PERSONAL_SALUD(Cedula);</w:t>
+      </w:r>
+    </w:p>
+    <w:p>
+      <w:pPr>
+        <w:jc w:val="center"/>
+        <w:rPr>
+          <w:rFonts w:ascii="Times New Roman" w:hAnsi="Times New Roman" w:cs="Times New Roman"/>
+        </w:rPr>
+      </w:pPr>
+    </w:p>
+    <w:p>
+      <w:pPr>
+        <w:rPr>
+          <w:rFonts w:ascii="Times New Roman" w:hAnsi="Times New Roman" w:cs="Times New Roman"/>
+        </w:rPr>
+      </w:pPr>
+      <w:bookmarkStart w:id="0" w:name="_Hlk71308289"/>
+      <w:proofErr w:type="gramStart"/>
+      <w:r>
+        <w:rPr>
+          <w:rFonts w:ascii="Times New Roman" w:hAnsi="Times New Roman" w:cs="Times New Roman"/>
+        </w:rPr>
+        <w:t>PACIENTES(</w:t>
+      </w:r>
+      <w:proofErr w:type="spellStart"/>
+      <w:proofErr w:type="gramEnd"/>
+      <w:r>
+        <w:rPr>
+          <w:rFonts w:ascii="Times New Roman" w:hAnsi="Times New Roman" w:cs="Times New Roman"/>
+          <w:u w:val="single"/>
+        </w:rPr>
+        <w:t>Cedula</w:t>
+      </w:r>
+      <w:r>
+        <w:rPr>
+          <w:rFonts w:ascii="Times New Roman" w:hAnsi="Times New Roman" w:cs="Times New Roman"/>
+          <w:u w:val="single"/>
+        </w:rPr>
+        <w:t>Paciente</w:t>
+      </w:r>
+      <w:proofErr w:type="spellEnd"/>
+      <w:r>
+        <w:rPr>
+          <w:rFonts w:ascii="Times New Roman" w:hAnsi="Times New Roman" w:cs="Times New Roman"/>
+        </w:rPr>
+        <w:t>,</w:t>
+      </w:r>
+      <w:r>
+        <w:rPr>
+          <w:rFonts w:ascii="Times New Roman" w:hAnsi="Times New Roman" w:cs="Times New Roman"/>
+        </w:rPr>
+        <w:t xml:space="preserve"> </w:t>
+      </w:r>
+      <w:proofErr w:type="spellStart"/>
+      <w:r>
+        <w:rPr>
+          <w:rFonts w:ascii="Times New Roman" w:hAnsi="Times New Roman" w:cs="Times New Roman"/>
+        </w:rPr>
+        <w:t>CedulaPersonalSalud</w:t>
+      </w:r>
+      <w:proofErr w:type="spellEnd"/>
+      <w:r>
+        <w:rPr>
+          <w:rFonts w:ascii="Times New Roman" w:hAnsi="Times New Roman" w:cs="Times New Roman"/>
+        </w:rPr>
+        <w:t>, Fecha</w:t>
+      </w:r>
+      <w:r>
+        <w:rPr>
+          <w:rFonts w:ascii="Times New Roman" w:hAnsi="Times New Roman" w:cs="Times New Roman"/>
+        </w:rPr>
+        <w:t>,</w:t>
+      </w:r>
+      <w:r>
+        <w:rPr>
+          <w:rFonts w:ascii="Times New Roman" w:hAnsi="Times New Roman" w:cs="Times New Roman"/>
+        </w:rPr>
+        <w:t xml:space="preserve"> </w:t>
+      </w:r>
+      <w:r>
+        <w:rPr>
+          <w:rFonts w:ascii="Times New Roman" w:hAnsi="Times New Roman" w:cs="Times New Roman"/>
+        </w:rPr>
+        <w:t>Dia1Dosis,</w:t>
+      </w:r>
+      <w:r>
+        <w:rPr>
+          <w:rFonts w:ascii="Times New Roman" w:hAnsi="Times New Roman" w:cs="Times New Roman"/>
+        </w:rPr>
+        <w:t xml:space="preserve"> </w:t>
+      </w:r>
+      <w:r>
+        <w:rPr>
+          <w:rFonts w:ascii="Times New Roman" w:hAnsi="Times New Roman" w:cs="Times New Roman"/>
+        </w:rPr>
+        <w:t xml:space="preserve">Hora1Dosis, </w:t>
+      </w:r>
+      <w:r>
+        <w:rPr>
+          <w:rFonts w:ascii="Times New Roman" w:hAnsi="Times New Roman" w:cs="Times New Roman"/>
+        </w:rPr>
+        <w:t xml:space="preserve"> </w:t>
+      </w:r>
+      <w:r>
+        <w:rPr>
+          <w:rFonts w:ascii="Times New Roman" w:hAnsi="Times New Roman" w:cs="Times New Roman"/>
+        </w:rPr>
+        <w:t>Dia2Dosis,</w:t>
+      </w:r>
+      <w:r>
+        <w:rPr>
+          <w:rFonts w:ascii="Times New Roman" w:hAnsi="Times New Roman" w:cs="Times New Roman"/>
+        </w:rPr>
+        <w:t xml:space="preserve"> </w:t>
+      </w:r>
+      <w:r>
+        <w:rPr>
+          <w:rFonts w:ascii="Times New Roman" w:hAnsi="Times New Roman" w:cs="Times New Roman"/>
+        </w:rPr>
+        <w:t xml:space="preserve">Hora2Dosis, </w:t>
+      </w:r>
+      <w:proofErr w:type="spellStart"/>
+      <w:r>
+        <w:rPr>
+          <w:rFonts w:ascii="Times New Roman" w:hAnsi="Times New Roman" w:cs="Times New Roman"/>
+        </w:rPr>
+        <w:t>NombreCentroVacunacion</w:t>
+      </w:r>
+      <w:proofErr w:type="spellEnd"/>
+      <w:r>
+        <w:rPr>
+          <w:rFonts w:ascii="Times New Roman" w:hAnsi="Times New Roman" w:cs="Times New Roman"/>
+        </w:rPr>
+        <w:t xml:space="preserve">, </w:t>
+      </w:r>
+      <w:proofErr w:type="spellStart"/>
+      <w:r>
+        <w:rPr>
+          <w:rFonts w:ascii="Times New Roman" w:hAnsi="Times New Roman" w:cs="Times New Roman"/>
+        </w:rPr>
+        <w:t>NombreVacuna</w:t>
+      </w:r>
+      <w:proofErr w:type="spellEnd"/>
+      <w:r>
+        <w:rPr>
+          <w:rFonts w:ascii="Times New Roman" w:hAnsi="Times New Roman" w:cs="Times New Roman"/>
+        </w:rPr>
+        <w:t>);</w:t>
+      </w:r>
+    </w:p>
+    <w:p>
+      <w:pPr>
+        <w:rPr>
+          <w:rFonts w:ascii="Times New Roman" w:hAnsi="Times New Roman" w:cs="Times New Roman"/>
+        </w:rPr>
+      </w:pPr>
+      <w:r>
+        <w:rPr>
+          <w:rFonts w:ascii="Times New Roman" w:hAnsi="Times New Roman" w:cs="Times New Roman"/>
+        </w:rPr>
+        <w:t>FK: PACIENTES(Cedula) =&gt; PERSONAS(Cedula);</w:t>
+      </w:r>
+    </w:p>
+    <w:p>
+      <w:pPr>
+        <w:rPr>
+          <w:rFonts w:ascii="Times New Roman" w:hAnsi="Times New Roman" w:cs="Times New Roman"/>
+        </w:rPr>
+      </w:pPr>
+      <w:r>
+        <w:rPr>
+          <w:rFonts w:ascii="Times New Roman" w:hAnsi="Times New Roman" w:cs="Times New Roman"/>
+        </w:rPr>
+        <w:t xml:space="preserve">FK: </w:t>
+      </w:r>
+      <w:proofErr w:type="gramStart"/>
+      <w:r>
+        <w:rPr>
+          <w:rFonts w:ascii="Times New Roman" w:hAnsi="Times New Roman" w:cs="Times New Roman"/>
+        </w:rPr>
+        <w:t>PACIENTES(</w:t>
+      </w:r>
+      <w:proofErr w:type="spellStart"/>
+      <w:proofErr w:type="gramEnd"/>
+      <w:r>
+        <w:rPr>
+          <w:rFonts w:ascii="Times New Roman" w:hAnsi="Times New Roman" w:cs="Times New Roman"/>
+        </w:rPr>
+        <w:t>NombreCentroVacunacion</w:t>
+      </w:r>
+      <w:proofErr w:type="spellEnd"/>
+      <w:r>
+        <w:rPr>
+          <w:rFonts w:ascii="Times New Roman" w:hAnsi="Times New Roman" w:cs="Times New Roman"/>
+        </w:rPr>
+        <w:t xml:space="preserve">, </w:t>
+      </w:r>
+      <w:proofErr w:type="spellStart"/>
+      <w:r>
+        <w:rPr>
+          <w:rFonts w:ascii="Times New Roman" w:hAnsi="Times New Roman" w:cs="Times New Roman"/>
+        </w:rPr>
+        <w:t>NombreVacuna</w:t>
+      </w:r>
+      <w:proofErr w:type="spellEnd"/>
+      <w:r>
+        <w:rPr>
+          <w:rFonts w:ascii="Times New Roman" w:hAnsi="Times New Roman" w:cs="Times New Roman"/>
+        </w:rPr>
+        <w:t>) =&gt;  CENTROS_VAC_PROVEEN_VAC(</w:t>
+      </w:r>
+      <w:proofErr w:type="spellStart"/>
+      <w:r>
+        <w:rPr>
+          <w:rFonts w:ascii="Times New Roman" w:hAnsi="Times New Roman" w:cs="Times New Roman"/>
+        </w:rPr>
+        <w:t>NombreCentro,NombreVacuna</w:t>
+      </w:r>
+      <w:proofErr w:type="spellEnd"/>
+      <w:r>
+        <w:rPr>
+          <w:rFonts w:ascii="Times New Roman" w:hAnsi="Times New Roman" w:cs="Times New Roman"/>
+        </w:rPr>
+        <w:t>);</w:t>
+      </w:r>
+    </w:p>
+    <w:p>
+      <w:pPr>
+        <w:rPr>
+          <w:rFonts w:ascii="Times New Roman" w:hAnsi="Times New Roman" w:cs="Times New Roman"/>
+        </w:rPr>
+      </w:pPr>
+    </w:p>
+    <w:bookmarkEnd w:id="0"/>
+    <w:p>
+      <w:pPr>
+        <w:rPr>
+          <w:rFonts w:ascii="Times New Roman" w:hAnsi="Times New Roman" w:cs="Times New Roman"/>
+          <w:u w:val="single"/>
+        </w:rPr>
+      </w:pPr>
+    </w:p>
+    <w:p>
+      <w:pPr>
+        <w:rPr>
+          <w:rFonts w:ascii="Times New Roman" w:hAnsi="Times New Roman" w:cs="Times New Roman"/>
+        </w:rPr>
+      </w:pPr>
+      <w:r>
+        <w:rPr>
+          <w:rFonts w:ascii="Times New Roman" w:hAnsi="Times New Roman" w:cs="Times New Roman"/>
+        </w:rPr>
+        <w:t>GRUPOS_VAC(</w:t>
+      </w:r>
+      <w:r>
+        <w:rPr>
+          <w:rFonts w:ascii="Times New Roman" w:hAnsi="Times New Roman" w:cs="Times New Roman"/>
+          <w:u w:val="single"/>
+        </w:rPr>
+        <w:t>Id</w:t>
+      </w:r>
+      <w:r>
+        <w:rPr>
+          <w:rFonts w:ascii="Times New Roman" w:hAnsi="Times New Roman" w:cs="Times New Roman"/>
+        </w:rPr>
+        <w:t>);</w:t>
+      </w:r>
+    </w:p>
+    <w:p>
+      <w:pPr>
+        <w:rPr>
+          <w:rFonts w:ascii="Times New Roman" w:hAnsi="Times New Roman" w:cs="Times New Roman"/>
+        </w:rPr>
+      </w:pPr>
+      <w:r>
+        <w:rPr>
+          <w:rFonts w:ascii="Times New Roman" w:hAnsi="Times New Roman" w:cs="Times New Roman"/>
+        </w:rPr>
+        <w:t>GRUPOS_VAC_</w:t>
+      </w:r>
+      <w:proofErr w:type="gramStart"/>
+      <w:r>
+        <w:rPr>
+          <w:rFonts w:ascii="Times New Roman" w:hAnsi="Times New Roman" w:cs="Times New Roman"/>
+        </w:rPr>
+        <w:t>DESCRIPCION(</w:t>
+      </w:r>
+      <w:proofErr w:type="gramEnd"/>
+      <w:r>
+        <w:rPr>
+          <w:rFonts w:ascii="Times New Roman" w:hAnsi="Times New Roman" w:cs="Times New Roman"/>
+          <w:u w:val="single"/>
+        </w:rPr>
+        <w:t>Id</w:t>
+      </w:r>
+      <w:r>
+        <w:rPr>
+          <w:rFonts w:ascii="Times New Roman" w:hAnsi="Times New Roman" w:cs="Times New Roman"/>
+        </w:rPr>
+        <w:t xml:space="preserve">, </w:t>
+      </w:r>
+      <w:proofErr w:type="spellStart"/>
+      <w:r>
+        <w:rPr>
+          <w:rFonts w:ascii="Times New Roman" w:hAnsi="Times New Roman" w:cs="Times New Roman"/>
+        </w:rPr>
+        <w:t>Descripcion</w:t>
+      </w:r>
+      <w:proofErr w:type="spellEnd"/>
+      <w:r>
+        <w:rPr>
+          <w:rFonts w:ascii="Times New Roman" w:hAnsi="Times New Roman" w:cs="Times New Roman"/>
+        </w:rPr>
+        <w:t>);</w:t>
+      </w:r>
+    </w:p>
+    <w:p>
+      <w:pPr>
+        <w:rPr>
+          <w:rFonts w:ascii="Times New Roman" w:hAnsi="Times New Roman" w:cs="Times New Roman"/>
+        </w:rPr>
+      </w:pPr>
+      <w:r>
+        <w:rPr>
+          <w:rFonts w:ascii="Times New Roman" w:hAnsi="Times New Roman" w:cs="Times New Roman"/>
+        </w:rPr>
+        <w:t>FK: GRUPOS_VAC_DESCRIPCION(Id) =&gt; GRUPOS_VAC(Id);</w:t>
+      </w:r>
+    </w:p>
+    <w:p>
+      <w:pPr>
+        <w:rPr>
+          <w:rFonts w:ascii="Times New Roman" w:hAnsi="Times New Roman" w:cs="Times New Roman"/>
+        </w:rPr>
+      </w:pPr>
+    </w:p>
+    <w:p>
+      <w:pPr>
+        <w:rPr>
+          <w:rFonts w:ascii="Times New Roman" w:hAnsi="Times New Roman" w:cs="Times New Roman"/>
+        </w:rPr>
+      </w:pPr>
+      <w:proofErr w:type="gramStart"/>
+      <w:r>
+        <w:rPr>
+          <w:rFonts w:ascii="Times New Roman" w:hAnsi="Times New Roman" w:cs="Times New Roman"/>
+        </w:rPr>
+        <w:t>VACUNA</w:t>
+      </w:r>
+      <w:r>
+        <w:rPr>
+          <w:rFonts w:ascii="Times New Roman" w:hAnsi="Times New Roman" w:cs="Times New Roman"/>
+        </w:rPr>
         <w:t>S</w:t>
       </w:r>
       <w:r>
-        <w:t>(Cedula);</w:t>
-      </w:r>
-    </w:p>
-    <w:p>
-      <w:r>
-        <w:t>ESPECIALIDADES_PER_SALUD(</w:t>
-      </w:r>
-      <w:r>
-        <w:rPr>
+        <w:rPr>
+          <w:rFonts w:ascii="Times New Roman" w:hAnsi="Times New Roman" w:cs="Times New Roman"/>
+        </w:rPr>
+        <w:t>(</w:t>
+      </w:r>
+      <w:proofErr w:type="spellStart"/>
+      <w:proofErr w:type="gramEnd"/>
+      <w:r>
+        <w:rPr>
+          <w:rFonts w:ascii="Times New Roman" w:hAnsi="Times New Roman" w:cs="Times New Roman"/>
           <w:u w:val="single"/>
         </w:rPr>
+        <w:t>Nombre</w:t>
+      </w:r>
+      <w:r>
+        <w:rPr>
+          <w:rFonts w:ascii="Times New Roman" w:hAnsi="Times New Roman" w:cs="Times New Roman"/>
+          <w:u w:val="single"/>
+        </w:rPr>
+        <w:t>Vacuna</w:t>
+      </w:r>
+      <w:r>
+        <w:rPr>
+          <w:rFonts w:ascii="Times New Roman" w:hAnsi="Times New Roman" w:cs="Times New Roman"/>
+        </w:rPr>
+        <w:t>,</w:t>
+      </w:r>
+      <w:r>
+        <w:rPr>
+          <w:rFonts w:ascii="Times New Roman" w:hAnsi="Times New Roman" w:cs="Times New Roman"/>
+          <w:u w:val="single"/>
+        </w:rPr>
+        <w:t>NombreLaboratorio</w:t>
+      </w:r>
+      <w:proofErr w:type="spellEnd"/>
+      <w:r>
+        <w:rPr>
+          <w:rFonts w:ascii="Times New Roman" w:hAnsi="Times New Roman" w:cs="Times New Roman"/>
+        </w:rPr>
+        <w:t>,</w:t>
+      </w:r>
+      <w:r>
+        <w:rPr>
+          <w:rFonts w:ascii="Times New Roman" w:hAnsi="Times New Roman" w:cs="Times New Roman"/>
+        </w:rPr>
+        <w:t xml:space="preserve"> efectividad, temperatura, cantidad);</w:t>
+      </w:r>
+    </w:p>
+    <w:p>
+      <w:pPr>
+        <w:rPr>
+          <w:rFonts w:ascii="Times New Roman" w:hAnsi="Times New Roman" w:cs="Times New Roman"/>
+        </w:rPr>
+      </w:pPr>
+    </w:p>
+    <w:p>
+      <w:pPr>
+        <w:rPr>
+          <w:rFonts w:ascii="Times New Roman" w:hAnsi="Times New Roman" w:cs="Times New Roman"/>
+        </w:rPr>
+      </w:pPr>
+      <w:r>
+        <w:rPr>
+          <w:rFonts w:ascii="Times New Roman" w:hAnsi="Times New Roman" w:cs="Times New Roman"/>
+        </w:rPr>
+        <w:t>CENTROS_</w:t>
+      </w:r>
+      <w:proofErr w:type="gramStart"/>
+      <w:r>
+        <w:rPr>
+          <w:rFonts w:ascii="Times New Roman" w:hAnsi="Times New Roman" w:cs="Times New Roman"/>
+        </w:rPr>
+        <w:t>VAC(</w:t>
+      </w:r>
+      <w:proofErr w:type="gramEnd"/>
+      <w:r>
+        <w:rPr>
+          <w:rFonts w:ascii="Times New Roman" w:hAnsi="Times New Roman" w:cs="Times New Roman"/>
+          <w:u w:val="single"/>
+        </w:rPr>
+        <w:t>Nombre</w:t>
+      </w:r>
+      <w:r>
+        <w:rPr>
+          <w:rFonts w:ascii="Times New Roman" w:hAnsi="Times New Roman" w:cs="Times New Roman"/>
+        </w:rPr>
+        <w:t xml:space="preserve">, Capacidad, </w:t>
+      </w:r>
+      <w:proofErr w:type="spellStart"/>
+      <w:r>
+        <w:rPr>
+          <w:rFonts w:ascii="Times New Roman" w:hAnsi="Times New Roman" w:cs="Times New Roman"/>
+        </w:rPr>
+        <w:t>Direccion</w:t>
+      </w:r>
+      <w:proofErr w:type="spellEnd"/>
+      <w:r>
+        <w:rPr>
+          <w:rFonts w:ascii="Times New Roman" w:hAnsi="Times New Roman" w:cs="Times New Roman"/>
+        </w:rPr>
+        <w:t>(</w:t>
+      </w:r>
+      <w:proofErr w:type="spellStart"/>
+      <w:r>
+        <w:rPr>
+          <w:rFonts w:ascii="Times New Roman" w:hAnsi="Times New Roman" w:cs="Times New Roman"/>
+        </w:rPr>
+        <w:t>CodPostal</w:t>
+      </w:r>
+      <w:proofErr w:type="spellEnd"/>
+      <w:r>
+        <w:rPr>
+          <w:rFonts w:ascii="Times New Roman" w:hAnsi="Times New Roman" w:cs="Times New Roman"/>
+        </w:rPr>
+        <w:t xml:space="preserve">, </w:t>
+      </w:r>
+      <w:proofErr w:type="spellStart"/>
+      <w:r>
+        <w:rPr>
+          <w:rFonts w:ascii="Times New Roman" w:hAnsi="Times New Roman" w:cs="Times New Roman"/>
+        </w:rPr>
+        <w:t>Nro</w:t>
+      </w:r>
+      <w:proofErr w:type="spellEnd"/>
+      <w:r>
+        <w:rPr>
+          <w:rFonts w:ascii="Times New Roman" w:hAnsi="Times New Roman" w:cs="Times New Roman"/>
+        </w:rPr>
+        <w:t>, Calle, Ciudad));</w:t>
+      </w:r>
+    </w:p>
+    <w:p>
+      <w:pPr>
+        <w:rPr>
+          <w:rFonts w:ascii="Times New Roman" w:hAnsi="Times New Roman" w:cs="Times New Roman"/>
+        </w:rPr>
+      </w:pPr>
+    </w:p>
+    <w:p>
+      <w:pPr>
+        <w:rPr>
+          <w:rFonts w:ascii="Times New Roman" w:hAnsi="Times New Roman" w:cs="Times New Roman"/>
+        </w:rPr>
+      </w:pPr>
+      <w:r>
+        <w:rPr>
+          <w:rFonts w:ascii="Times New Roman" w:hAnsi="Times New Roman" w:cs="Times New Roman"/>
+        </w:rPr>
+        <w:t>EFECTOS_</w:t>
+      </w:r>
+      <w:proofErr w:type="gramStart"/>
+      <w:r>
+        <w:rPr>
+          <w:rFonts w:ascii="Times New Roman" w:hAnsi="Times New Roman" w:cs="Times New Roman"/>
+        </w:rPr>
+        <w:t>ADV(</w:t>
+      </w:r>
+      <w:proofErr w:type="spellStart"/>
+      <w:proofErr w:type="gramEnd"/>
+      <w:r>
+        <w:rPr>
+          <w:rFonts w:ascii="Times New Roman" w:hAnsi="Times New Roman" w:cs="Times New Roman"/>
+          <w:u w:val="single"/>
+        </w:rPr>
+        <w:t>IdSintoma</w:t>
+      </w:r>
+      <w:proofErr w:type="spellEnd"/>
+      <w:r>
+        <w:rPr>
+          <w:rFonts w:ascii="Times New Roman" w:hAnsi="Times New Roman" w:cs="Times New Roman"/>
+        </w:rPr>
+        <w:t>, Riesgo);</w:t>
+      </w:r>
+    </w:p>
+    <w:p>
+      <w:pPr>
+        <w:rPr>
+          <w:rFonts w:ascii="Times New Roman" w:hAnsi="Times New Roman" w:cs="Times New Roman"/>
+        </w:rPr>
+      </w:pPr>
+      <w:r>
+        <w:rPr>
+          <w:rFonts w:ascii="Times New Roman" w:hAnsi="Times New Roman" w:cs="Times New Roman"/>
+        </w:rPr>
+        <w:t>EFECTOS_ADV_</w:t>
+      </w:r>
+      <w:proofErr w:type="gramStart"/>
+      <w:r>
+        <w:rPr>
+          <w:rFonts w:ascii="Times New Roman" w:hAnsi="Times New Roman" w:cs="Times New Roman"/>
+        </w:rPr>
+        <w:t>DESCR(</w:t>
+      </w:r>
+      <w:proofErr w:type="spellStart"/>
+      <w:proofErr w:type="gramEnd"/>
+      <w:r>
+        <w:rPr>
+          <w:rFonts w:ascii="Times New Roman" w:hAnsi="Times New Roman" w:cs="Times New Roman"/>
+          <w:u w:val="single"/>
+        </w:rPr>
+        <w:t>IdSintoma</w:t>
+      </w:r>
+      <w:proofErr w:type="spellEnd"/>
+      <w:r>
+        <w:rPr>
+          <w:rFonts w:ascii="Times New Roman" w:hAnsi="Times New Roman" w:cs="Times New Roman"/>
+        </w:rPr>
+        <w:t xml:space="preserve">, </w:t>
+      </w:r>
+      <w:proofErr w:type="spellStart"/>
+      <w:r>
+        <w:rPr>
+          <w:rFonts w:ascii="Times New Roman" w:hAnsi="Times New Roman" w:cs="Times New Roman"/>
+        </w:rPr>
+        <w:t>Descripcion</w:t>
+      </w:r>
+      <w:proofErr w:type="spellEnd"/>
+      <w:r>
+        <w:rPr>
+          <w:rFonts w:ascii="Times New Roman" w:hAnsi="Times New Roman" w:cs="Times New Roman"/>
+        </w:rPr>
+        <w:t>);</w:t>
+      </w:r>
+    </w:p>
+    <w:p>
+      <w:pPr>
+        <w:ind w:left="1416" w:hanging="1416"/>
+        <w:rPr>
+          <w:rFonts w:ascii="Times New Roman" w:hAnsi="Times New Roman" w:cs="Times New Roman"/>
+        </w:rPr>
+      </w:pPr>
+      <w:r>
+        <w:rPr>
+          <w:rFonts w:ascii="Times New Roman" w:hAnsi="Times New Roman" w:cs="Times New Roman"/>
+        </w:rPr>
+        <w:t>FK: EFECTOS_ADV_DESCR(</w:t>
+      </w:r>
+      <w:proofErr w:type="spellStart"/>
+      <w:r>
+        <w:rPr>
+          <w:rFonts w:ascii="Times New Roman" w:hAnsi="Times New Roman" w:cs="Times New Roman"/>
+        </w:rPr>
+        <w:t>IdSintoma</w:t>
+      </w:r>
+      <w:proofErr w:type="spellEnd"/>
+      <w:r>
+        <w:rPr>
+          <w:rFonts w:ascii="Times New Roman" w:hAnsi="Times New Roman" w:cs="Times New Roman"/>
+        </w:rPr>
+        <w:t>) =&gt; EFECTOS_ADV(</w:t>
+      </w:r>
+      <w:proofErr w:type="spellStart"/>
+      <w:r>
+        <w:rPr>
+          <w:rFonts w:ascii="Times New Roman" w:hAnsi="Times New Roman" w:cs="Times New Roman"/>
+        </w:rPr>
+        <w:t>IdSintoma</w:t>
+      </w:r>
+      <w:proofErr w:type="spellEnd"/>
+      <w:r>
+        <w:rPr>
+          <w:rFonts w:ascii="Times New Roman" w:hAnsi="Times New Roman" w:cs="Times New Roman"/>
+        </w:rPr>
+        <w:t>);</w:t>
+      </w:r>
+    </w:p>
+    <w:p>
+      <w:pPr>
+        <w:rPr>
+          <w:rFonts w:ascii="Times New Roman" w:hAnsi="Times New Roman" w:cs="Times New Roman"/>
+        </w:rPr>
+      </w:pPr>
+    </w:p>
+    <w:p>
+      <w:pPr>
+        <w:rPr>
+          <w:rFonts w:ascii="Times New Roman" w:hAnsi="Times New Roman" w:cs="Times New Roman"/>
+        </w:rPr>
+      </w:pPr>
+      <w:proofErr w:type="gramStart"/>
+      <w:r>
+        <w:rPr>
+          <w:rFonts w:ascii="Times New Roman" w:hAnsi="Times New Roman" w:cs="Times New Roman"/>
+        </w:rPr>
+        <w:t>LABORATORIOS(</w:t>
+      </w:r>
+      <w:proofErr w:type="gramEnd"/>
+      <w:r>
+        <w:rPr>
+          <w:rFonts w:ascii="Times New Roman" w:hAnsi="Times New Roman" w:cs="Times New Roman"/>
+          <w:u w:val="single"/>
+        </w:rPr>
+        <w:t>Nombre</w:t>
+      </w:r>
+      <w:r>
+        <w:rPr>
+          <w:rFonts w:ascii="Times New Roman" w:hAnsi="Times New Roman" w:cs="Times New Roman"/>
+        </w:rPr>
+        <w:t>, País);</w:t>
+      </w:r>
+    </w:p>
+    <w:p>
+      <w:pPr>
+        <w:rPr>
+          <w:rFonts w:ascii="Times New Roman" w:hAnsi="Times New Roman" w:cs="Times New Roman"/>
+        </w:rPr>
+      </w:pPr>
+      <w:r>
+        <w:rPr>
+          <w:rFonts w:ascii="Times New Roman" w:hAnsi="Times New Roman" w:cs="Times New Roman"/>
+        </w:rPr>
+        <w:t>LABORATORIOS_</w:t>
+      </w:r>
+      <w:proofErr w:type="gramStart"/>
+      <w:r>
+        <w:rPr>
+          <w:rFonts w:ascii="Times New Roman" w:hAnsi="Times New Roman" w:cs="Times New Roman"/>
+        </w:rPr>
+        <w:t>TEL(</w:t>
+      </w:r>
+      <w:proofErr w:type="gramEnd"/>
+      <w:r>
+        <w:rPr>
+          <w:rFonts w:ascii="Times New Roman" w:hAnsi="Times New Roman" w:cs="Times New Roman"/>
+          <w:u w:val="single"/>
+        </w:rPr>
+        <w:t>Nombre</w:t>
+      </w:r>
+      <w:r>
+        <w:rPr>
+          <w:rFonts w:ascii="Times New Roman" w:hAnsi="Times New Roman" w:cs="Times New Roman"/>
+        </w:rPr>
+        <w:t xml:space="preserve">, </w:t>
+      </w:r>
+      <w:proofErr w:type="spellStart"/>
+      <w:r>
+        <w:rPr>
+          <w:rFonts w:ascii="Times New Roman" w:hAnsi="Times New Roman" w:cs="Times New Roman"/>
+        </w:rPr>
+        <w:t>NroTelefono</w:t>
+      </w:r>
+      <w:proofErr w:type="spellEnd"/>
+      <w:r>
+        <w:rPr>
+          <w:rFonts w:ascii="Times New Roman" w:hAnsi="Times New Roman" w:cs="Times New Roman"/>
+        </w:rPr>
+        <w:t>);</w:t>
+      </w:r>
+    </w:p>
+    <w:p>
+      <w:pPr>
+        <w:rPr>
+          <w:rFonts w:ascii="Times New Roman" w:hAnsi="Times New Roman" w:cs="Times New Roman"/>
+        </w:rPr>
+      </w:pPr>
+      <w:r>
+        <w:rPr>
+          <w:rFonts w:ascii="Times New Roman" w:hAnsi="Times New Roman" w:cs="Times New Roman"/>
+        </w:rPr>
+        <w:t>FK: LABORATORIOS_TEL(Nombre) =&gt; LABORATORIOS(Nombre);</w:t>
+      </w:r>
+    </w:p>
+    <w:p>
+      <w:pPr>
+        <w:rPr>
+          <w:rFonts w:ascii="Times New Roman" w:hAnsi="Times New Roman" w:cs="Times New Roman"/>
+        </w:rPr>
+      </w:pPr>
+    </w:p>
+    <w:p>
+      <w:pPr>
+        <w:rPr>
+          <w:rFonts w:ascii="Times New Roman" w:hAnsi="Times New Roman" w:cs="Times New Roman"/>
+        </w:rPr>
+      </w:pPr>
+      <w:r>
+        <w:rPr>
+          <w:rFonts w:ascii="Times New Roman" w:hAnsi="Times New Roman" w:cs="Times New Roman"/>
+        </w:rPr>
+        <w:t>CENTROS_VAC_PROVEEN_VAC(</w:t>
+      </w:r>
+      <w:proofErr w:type="spellStart"/>
+      <w:proofErr w:type="gramStart"/>
+      <w:r>
+        <w:rPr>
+          <w:rFonts w:ascii="Times New Roman" w:hAnsi="Times New Roman" w:cs="Times New Roman"/>
+          <w:u w:val="single"/>
+        </w:rPr>
+        <w:t>NombreCentro</w:t>
+      </w:r>
+      <w:r>
+        <w:rPr>
+          <w:rFonts w:ascii="Times New Roman" w:hAnsi="Times New Roman" w:cs="Times New Roman"/>
+        </w:rPr>
+        <w:t>,</w:t>
+      </w:r>
+      <w:r>
+        <w:rPr>
+          <w:rFonts w:ascii="Times New Roman" w:hAnsi="Times New Roman" w:cs="Times New Roman"/>
+          <w:u w:val="single"/>
+        </w:rPr>
+        <w:t>NombreVacuna</w:t>
+      </w:r>
+      <w:proofErr w:type="spellEnd"/>
+      <w:proofErr w:type="gramEnd"/>
+      <w:r>
+        <w:rPr>
+          <w:rFonts w:ascii="Times New Roman" w:hAnsi="Times New Roman" w:cs="Times New Roman"/>
+        </w:rPr>
+        <w:t>);</w:t>
+      </w:r>
+    </w:p>
+    <w:p>
+      <w:pPr>
+        <w:rPr>
+          <w:rFonts w:ascii="Times New Roman" w:hAnsi="Times New Roman" w:cs="Times New Roman"/>
+        </w:rPr>
+      </w:pPr>
+      <w:r>
+        <w:rPr>
+          <w:rFonts w:ascii="Times New Roman" w:hAnsi="Times New Roman" w:cs="Times New Roman"/>
+        </w:rPr>
+        <w:t>FK: CENTROS_VAC_PROVEEN_VAC(</w:t>
+      </w:r>
+      <w:proofErr w:type="spellStart"/>
+      <w:r>
+        <w:rPr>
+          <w:rFonts w:ascii="Times New Roman" w:hAnsi="Times New Roman" w:cs="Times New Roman"/>
+        </w:rPr>
+        <w:t>NombreCentro</w:t>
+      </w:r>
+      <w:proofErr w:type="spellEnd"/>
+      <w:r>
+        <w:rPr>
+          <w:rFonts w:ascii="Times New Roman" w:hAnsi="Times New Roman" w:cs="Times New Roman"/>
+        </w:rPr>
+        <w:t>) =&gt; CENTROS_VAC(Nombre);</w:t>
+      </w:r>
+    </w:p>
+    <w:p>
+      <w:pPr>
+        <w:rPr>
+          <w:rFonts w:ascii="Times New Roman" w:hAnsi="Times New Roman" w:cs="Times New Roman"/>
+        </w:rPr>
+      </w:pPr>
+      <w:r>
+        <w:rPr>
+          <w:rFonts w:ascii="Times New Roman" w:hAnsi="Times New Roman" w:cs="Times New Roman"/>
+        </w:rPr>
+        <w:t>FK: CENTROS_VAC_PROVEEN_VAC(</w:t>
+      </w:r>
+      <w:proofErr w:type="spellStart"/>
+      <w:r>
+        <w:rPr>
+          <w:rFonts w:ascii="Times New Roman" w:hAnsi="Times New Roman" w:cs="Times New Roman"/>
+        </w:rPr>
+        <w:t>NombreVacuna</w:t>
+      </w:r>
+      <w:proofErr w:type="spellEnd"/>
+      <w:r>
+        <w:rPr>
+          <w:rFonts w:ascii="Times New Roman" w:hAnsi="Times New Roman" w:cs="Times New Roman"/>
+        </w:rPr>
+        <w:t>) =&gt; VACUNAS(Nombre);</w:t>
+      </w:r>
+    </w:p>
+    <w:p>
+      <w:pPr>
+        <w:rPr>
+          <w:rFonts w:ascii="Times New Roman" w:hAnsi="Times New Roman" w:cs="Times New Roman"/>
+        </w:rPr>
+      </w:pPr>
+    </w:p>
+    <w:p>
+      <w:pPr>
+        <w:rPr>
+          <w:rFonts w:ascii="Times New Roman" w:hAnsi="Times New Roman" w:cs="Times New Roman"/>
+        </w:rPr>
+      </w:pPr>
+      <w:r>
+        <w:rPr>
+          <w:rFonts w:ascii="Times New Roman" w:hAnsi="Times New Roman" w:cs="Times New Roman"/>
+        </w:rPr>
+        <w:t>PACIENTES_RECIBEN_</w:t>
+      </w:r>
+      <w:proofErr w:type="gramStart"/>
+      <w:r>
+        <w:rPr>
+          <w:rFonts w:ascii="Times New Roman" w:hAnsi="Times New Roman" w:cs="Times New Roman"/>
+        </w:rPr>
+        <w:t>VAC(</w:t>
+      </w:r>
+      <w:proofErr w:type="gramEnd"/>
+      <w:r>
+        <w:rPr>
+          <w:rFonts w:ascii="Times New Roman" w:hAnsi="Times New Roman" w:cs="Times New Roman"/>
+          <w:u w:val="single"/>
+        </w:rPr>
         <w:t>Cedula</w:t>
       </w:r>
       <w:r>
-        <w:t>, Especialidad);</w:t>
-      </w:r>
-    </w:p>
-    <w:p>
-      <w:pPr>
-        <w:rPr>
+        <w:rPr>
+          <w:rFonts w:ascii="Times New Roman" w:hAnsi="Times New Roman" w:cs="Times New Roman"/>
+        </w:rPr>
+        <w:t xml:space="preserve">, </w:t>
+      </w:r>
+      <w:proofErr w:type="spellStart"/>
+      <w:r>
+        <w:rPr>
+          <w:rFonts w:ascii="Times New Roman" w:hAnsi="Times New Roman" w:cs="Times New Roman"/>
+        </w:rPr>
+        <w:t>NombreVacuna</w:t>
+      </w:r>
+      <w:proofErr w:type="spellEnd"/>
+      <w:r>
+        <w:rPr>
+          <w:rFonts w:ascii="Times New Roman" w:hAnsi="Times New Roman" w:cs="Times New Roman"/>
+        </w:rPr>
+        <w:t>);</w:t>
+      </w:r>
+    </w:p>
+    <w:p>
+      <w:pPr>
+        <w:rPr>
+          <w:rFonts w:ascii="Times New Roman" w:hAnsi="Times New Roman" w:cs="Times New Roman"/>
+        </w:rPr>
+      </w:pPr>
+      <w:r>
+        <w:rPr>
+          <w:rFonts w:ascii="Times New Roman" w:hAnsi="Times New Roman" w:cs="Times New Roman"/>
+        </w:rPr>
+        <w:t>FK: PACIENTES_RECIBEN_VAC(Cedula) =&gt; PACIENTES(Cedula);</w:t>
+      </w:r>
+    </w:p>
+    <w:p>
+      <w:pPr>
+        <w:rPr>
+          <w:rFonts w:ascii="Times New Roman" w:hAnsi="Times New Roman" w:cs="Times New Roman"/>
+        </w:rPr>
+      </w:pPr>
+      <w:r>
+        <w:rPr>
+          <w:rFonts w:ascii="Times New Roman" w:hAnsi="Times New Roman" w:cs="Times New Roman"/>
+        </w:rPr>
+        <w:t>FK: PACIENTES_RECIBEN_VAC(</w:t>
+      </w:r>
+      <w:proofErr w:type="spellStart"/>
+      <w:r>
+        <w:rPr>
+          <w:rFonts w:ascii="Times New Roman" w:hAnsi="Times New Roman" w:cs="Times New Roman"/>
+        </w:rPr>
+        <w:t>NombreVacuna</w:t>
+      </w:r>
+      <w:proofErr w:type="spellEnd"/>
+      <w:r>
+        <w:rPr>
+          <w:rFonts w:ascii="Times New Roman" w:hAnsi="Times New Roman" w:cs="Times New Roman"/>
+        </w:rPr>
+        <w:t>) =&gt; VACUNAS(Nombre);</w:t>
+      </w:r>
+    </w:p>
+    <w:p>
+      <w:pPr>
+        <w:rPr>
+          <w:rFonts w:ascii="Times New Roman" w:hAnsi="Times New Roman" w:cs="Times New Roman"/>
+        </w:rPr>
+      </w:pPr>
+    </w:p>
+    <w:p>
+      <w:pPr>
+        <w:rPr>
+          <w:rFonts w:ascii="Times New Roman" w:hAnsi="Times New Roman" w:cs="Times New Roman"/>
+        </w:rPr>
+      </w:pPr>
+      <w:r>
+        <w:rPr>
+          <w:rFonts w:ascii="Times New Roman" w:hAnsi="Times New Roman" w:cs="Times New Roman"/>
+        </w:rPr>
+        <w:t>VAC_GEN_EFECTOS_ADV(</w:t>
+      </w:r>
+      <w:proofErr w:type="spellStart"/>
+      <w:proofErr w:type="gramStart"/>
+      <w:r>
+        <w:rPr>
+          <w:rFonts w:ascii="Times New Roman" w:hAnsi="Times New Roman" w:cs="Times New Roman"/>
           <w:u w:val="single"/>
         </w:rPr>
-      </w:pPr>
-      <w:r>
-        <w:t>FK: ESPECIALIDADES_PER_SALUD(</w:t>
-      </w:r>
-      <w:r>
-        <w:t>Cedul</w:t>
-      </w:r>
-      <w:r>
-        <w:t>a) =&gt; PERSONAL_SALUD(</w:t>
-      </w:r>
-      <w:r>
-        <w:t>Cedula</w:t>
-      </w:r>
-      <w:r>
+        <w:t>NombreVacuna</w:t>
+      </w:r>
+      <w:r>
+        <w:rPr>
+          <w:rFonts w:ascii="Times New Roman" w:hAnsi="Times New Roman" w:cs="Times New Roman"/>
+        </w:rPr>
+        <w:t>,</w:t>
+      </w:r>
+      <w:r>
+        <w:rPr>
+          <w:rFonts w:ascii="Times New Roman" w:hAnsi="Times New Roman" w:cs="Times New Roman"/>
+          <w:u w:val="single"/>
+        </w:rPr>
+        <w:t>IdSintoma</w:t>
+      </w:r>
+      <w:proofErr w:type="spellEnd"/>
+      <w:proofErr w:type="gramEnd"/>
+      <w:r>
+        <w:rPr>
+          <w:rFonts w:ascii="Times New Roman" w:hAnsi="Times New Roman" w:cs="Times New Roman"/>
+        </w:rPr>
         <w:t>);</w:t>
       </w:r>
     </w:p>
-    <w:p/>
-    <w:p>
-      <w:bookmarkStart w:id="0" w:name="_Hlk71308289"/>
-      <w:r>
-        <w:t>PACIENTES(</w:t>
-      </w:r>
-      <w:proofErr w:type="spellStart"/>
-      <w:r>
-        <w:rPr>
-          <w:u w:val="single"/>
-        </w:rPr>
-        <w:t>Cedula</w:t>
-      </w:r>
-      <w:r>
-        <w:rPr>
-          <w:u w:val="single"/>
-        </w:rPr>
-        <w:t>Paciente</w:t>
-      </w:r>
-      <w:proofErr w:type="spellEnd"/>
-      <w:r>
-        <w:t>,</w:t>
-      </w:r>
-      <w:r>
-        <w:t xml:space="preserve"> </w:t>
-      </w:r>
-      <w:proofErr w:type="spellStart"/>
-      <w:r>
-        <w:t>CedulaPersonalSalud</w:t>
-      </w:r>
-      <w:proofErr w:type="spellEnd"/>
-      <w:r>
-        <w:t>, Fecha</w:t>
-      </w:r>
-      <w:r>
-        <w:t>,</w:t>
-      </w:r>
-      <w:r>
-        <w:t xml:space="preserve"> </w:t>
-      </w:r>
-      <w:r>
-        <w:t>Dia1Dosis,</w:t>
-      </w:r>
-      <w:r>
-        <w:t xml:space="preserve"> </w:t>
-      </w:r>
-      <w:r>
-        <w:t xml:space="preserve">Hora1Dosis, </w:t>
-      </w:r>
-      <w:r>
-        <w:t xml:space="preserve"> </w:t>
-      </w:r>
-      <w:r>
-        <w:t>Dia2Dosis,</w:t>
-      </w:r>
-      <w:r>
-        <w:t xml:space="preserve"> </w:t>
-      </w:r>
-      <w:r>
-        <w:t xml:space="preserve">Hora2Dosis, </w:t>
-      </w:r>
-      <w:proofErr w:type="spellStart"/>
-      <w:r>
-        <w:t>NombreCentroVacunacion</w:t>
-      </w:r>
-      <w:proofErr w:type="spellEnd"/>
-      <w:r>
-        <w:t xml:space="preserve">, </w:t>
-      </w:r>
-      <w:proofErr w:type="spellStart"/>
-      <w:r>
+    <w:p>
+      <w:pPr>
+        <w:rPr>
+          <w:rFonts w:ascii="Times New Roman" w:hAnsi="Times New Roman" w:cs="Times New Roman"/>
+        </w:rPr>
+      </w:pPr>
+      <w:r>
+        <w:rPr>
+          <w:rFonts w:ascii="Times New Roman" w:hAnsi="Times New Roman" w:cs="Times New Roman"/>
+        </w:rPr>
+        <w:t>FK: VAC_GEN_EFECTOS_ADV(</w:t>
+      </w:r>
+      <w:proofErr w:type="spellStart"/>
+      <w:r>
+        <w:rPr>
+          <w:rFonts w:ascii="Times New Roman" w:hAnsi="Times New Roman" w:cs="Times New Roman"/>
+        </w:rPr>
         <w:t>NombreVacuna</w:t>
       </w:r>
       <w:proofErr w:type="spellEnd"/>
       <w:r>
-        <w:t>);</w:t>
-      </w:r>
-    </w:p>
-    <w:p>
-      <w:r>
-        <w:t>FK: PACIENTES(</w:t>
-      </w:r>
-      <w:r>
-        <w:t>Cedula</w:t>
-      </w:r>
-      <w:r>
-        <w:t>) =&gt; PERSONAS(Cedula);</w:t>
-      </w:r>
-    </w:p>
-    <w:p>
-      <w:r>
-        <w:t>FK: PACIENTES(</w:t>
-      </w:r>
-      <w:proofErr w:type="spellStart"/>
-      <w:r>
-        <w:t>NombreCentroVacunacion</w:t>
-      </w:r>
-      <w:proofErr w:type="spellEnd"/>
-      <w:r>
-        <w:t xml:space="preserve">, </w:t>
-      </w:r>
-      <w:proofErr w:type="spellStart"/>
-      <w:r>
-        <w:t>NombreVacuna</w:t>
-      </w:r>
-      <w:proofErr w:type="spellEnd"/>
-      <w:r>
-        <w:t>) =&gt;  CENTROS_VAC_PROVEEN_VAC(</w:t>
-      </w:r>
-      <w:proofErr w:type="spellStart"/>
-      <w:r>
-        <w:t>NombreCentro,NombreVacuna</w:t>
-      </w:r>
-      <w:proofErr w:type="spellEnd"/>
-      <w:r>
-        <w:t>);</w:t>
-      </w:r>
-    </w:p>
-    <w:p/>
-    <w:bookmarkEnd w:id="0"/>
-    <w:p>
-      <w:pPr>
-        <w:rPr>
-          <w:u w:val="single"/>
-        </w:rPr>
-      </w:pPr>
-    </w:p>
-    <w:p>
-      <w:r>
-        <w:t>GRUPOS_VAC(</w:t>
-      </w:r>
-      <w:r>
-        <w:rPr>
-          <w:u w:val="single"/>
-        </w:rPr>
-        <w:t>Id</w:t>
-      </w:r>
-      <w:r>
-        <w:t>);</w:t>
-      </w:r>
-    </w:p>
-    <w:p>
-      <w:r>
-        <w:t>GRUPOS_VAC_DESCRIPCION(</w:t>
-      </w:r>
-      <w:r>
-        <w:rPr>
-          <w:u w:val="single"/>
-        </w:rPr>
-        <w:t>Id</w:t>
-      </w:r>
-      <w:r>
-        <w:t xml:space="preserve">, </w:t>
-      </w:r>
-      <w:proofErr w:type="spellStart"/>
-      <w:r>
-        <w:t>Descripcion</w:t>
-      </w:r>
-      <w:proofErr w:type="spellEnd"/>
-      <w:r>
-        <w:t>);</w:t>
-      </w:r>
-    </w:p>
-    <w:p>
-      <w:r>
-        <w:t>FK: GRUPOS_VAC_DESCRIPCION(Id) =&gt; GRUPOS_VAC(Id);</w:t>
-      </w:r>
-    </w:p>
-    <w:p/>
-    <w:p>
-      <w:r>
-        <w:t>VACUNA</w:t>
-      </w:r>
-      <w:r>
-        <w:t>S</w:t>
-      </w:r>
-      <w:r>
-        <w:t>(</w:t>
-      </w:r>
-      <w:proofErr w:type="spellStart"/>
-      <w:r>
-        <w:rPr>
-          <w:u w:val="single"/>
-        </w:rPr>
-        <w:t>Nombre</w:t>
-      </w:r>
-      <w:r>
-        <w:rPr>
-          <w:u w:val="single"/>
-        </w:rPr>
-        <w:t>Vacuna</w:t>
-      </w:r>
-      <w:r>
-        <w:t>,</w:t>
-      </w:r>
-      <w:r>
-        <w:rPr>
-          <w:u w:val="single"/>
-        </w:rPr>
-        <w:t>NombreLaboratorio</w:t>
-      </w:r>
-      <w:proofErr w:type="spellEnd"/>
-      <w:r>
-        <w:t>,</w:t>
-      </w:r>
-      <w:r>
-        <w:t xml:space="preserve"> efectividad, temperatura, cantidad);</w:t>
-      </w:r>
-    </w:p>
-    <w:p/>
-    <w:p>
-      <w:r>
-        <w:t>CENTROS_VAC(</w:t>
-      </w:r>
-      <w:r>
-        <w:rPr>
-          <w:u w:val="single"/>
-        </w:rPr>
-        <w:t>Nombre</w:t>
-      </w:r>
-      <w:r>
-        <w:t xml:space="preserve">, Capacidad, </w:t>
-      </w:r>
-      <w:proofErr w:type="spellStart"/>
-      <w:r>
-        <w:t>Direccion</w:t>
-      </w:r>
-      <w:proofErr w:type="spellEnd"/>
-      <w:r>
-        <w:t>(</w:t>
-      </w:r>
-      <w:proofErr w:type="spellStart"/>
-      <w:r>
-        <w:t>CodPostal</w:t>
-      </w:r>
-      <w:proofErr w:type="spellEnd"/>
-      <w:r>
-        <w:t xml:space="preserve">, </w:t>
-      </w:r>
-      <w:proofErr w:type="spellStart"/>
-      <w:r>
-        <w:t>Nro</w:t>
-      </w:r>
-      <w:proofErr w:type="spellEnd"/>
-      <w:r>
-        <w:t>, Calle, Ciudad));</w:t>
-      </w:r>
-    </w:p>
-    <w:p/>
-    <w:p>
-      <w:r>
-        <w:t>EFECTOS_ADV(</w:t>
-      </w:r>
-      <w:proofErr w:type="spellStart"/>
-      <w:r>
-        <w:rPr>
-          <w:u w:val="single"/>
-        </w:rPr>
-        <w:t>IdSintoma</w:t>
-      </w:r>
-      <w:proofErr w:type="spellEnd"/>
-      <w:r>
-        <w:t>, Riesgo);</w:t>
-      </w:r>
-    </w:p>
-    <w:p>
-      <w:r>
-        <w:t>EFECTOS_ADV_DESCR(</w:t>
-      </w:r>
-      <w:proofErr w:type="spellStart"/>
-      <w:r>
-        <w:rPr>
-          <w:u w:val="single"/>
-        </w:rPr>
-        <w:t>IdSintoma</w:t>
-      </w:r>
-      <w:proofErr w:type="spellEnd"/>
-      <w:r>
-        <w:t xml:space="preserve">, </w:t>
-      </w:r>
-      <w:proofErr w:type="spellStart"/>
-      <w:r>
-        <w:t>Descripcion</w:t>
-      </w:r>
-      <w:proofErr w:type="spellEnd"/>
-      <w:r>
-        <w:t>);</w:t>
-      </w:r>
-    </w:p>
-    <w:p>
-      <w:pPr>
-        <w:ind w:left="1416" w:hanging="1416"/>
-      </w:pPr>
-      <w:r>
-        <w:t>FK: EFECTOS_ADV_DESCR(</w:t>
-      </w:r>
-      <w:proofErr w:type="spellStart"/>
-      <w:r>
-        <w:t>IdSintoma</w:t>
-      </w:r>
-      <w:proofErr w:type="spellEnd"/>
-      <w:r>
-        <w:t>)</w:t>
-      </w:r>
-      <w:r>
-        <w:t xml:space="preserve"> =&gt; EFECTOS_ADV(</w:t>
-      </w:r>
-      <w:proofErr w:type="spellStart"/>
-      <w:r>
-        <w:t>IdSintoma</w:t>
-      </w:r>
-      <w:proofErr w:type="spellEnd"/>
-      <w:r>
-        <w:t>)</w:t>
-      </w:r>
-      <w:r>
-        <w:t>;</w:t>
-      </w:r>
-    </w:p>
-    <w:p/>
-    <w:p>
-      <w:r>
-        <w:t>LABORATORIOS(</w:t>
-      </w:r>
-      <w:r>
-        <w:rPr>
-          <w:u w:val="single"/>
-        </w:rPr>
-        <w:t>Nombre</w:t>
-      </w:r>
-      <w:r>
-        <w:t>, País);</w:t>
-      </w:r>
-    </w:p>
-    <w:p>
-      <w:r>
-        <w:t>LABORATORIOS_TEL(</w:t>
-      </w:r>
-      <w:r>
-        <w:rPr>
-          <w:u w:val="single"/>
-        </w:rPr>
-        <w:t>Nombre</w:t>
-      </w:r>
-      <w:r>
-        <w:t xml:space="preserve">, </w:t>
-      </w:r>
-      <w:proofErr w:type="spellStart"/>
-      <w:r>
-        <w:t>NroTelefono</w:t>
-      </w:r>
-      <w:proofErr w:type="spellEnd"/>
-      <w:r>
-        <w:t>);</w:t>
-      </w:r>
-    </w:p>
-    <w:p>
-      <w:r>
-        <w:lastRenderedPageBreak/>
-        <w:t>FK: LABORATORIOS_TEL(</w:t>
-      </w:r>
-      <w:r>
-        <w:t>Nombre</w:t>
-      </w:r>
-      <w:r>
-        <w:t>) =&gt; LABORATORIOS(</w:t>
-      </w:r>
-      <w:r>
-        <w:t>Nombre</w:t>
-      </w:r>
-      <w:r>
-        <w:t>);</w:t>
-      </w:r>
-    </w:p>
-    <w:p/>
-    <w:p>
-      <w:r>
-        <w:t>CENTROS_VAC_PROVEEN_VAC(</w:t>
-      </w:r>
-      <w:proofErr w:type="spellStart"/>
-      <w:r>
-        <w:rPr>
-          <w:u w:val="single"/>
-        </w:rPr>
-        <w:t>NombreCentro</w:t>
-      </w:r>
-      <w:r>
-        <w:t>,</w:t>
-      </w:r>
-      <w:r>
-        <w:rPr>
-          <w:u w:val="single"/>
-        </w:rPr>
-        <w:t>NombreVacuna</w:t>
-      </w:r>
-      <w:proofErr w:type="spellEnd"/>
-      <w:r>
-        <w:t>);</w:t>
-      </w:r>
-    </w:p>
-    <w:p>
-      <w:r>
-        <w:t>FK: CENTROS_VAC_PROVEEN_VAC(</w:t>
-      </w:r>
-      <w:proofErr w:type="spellStart"/>
-      <w:r>
-        <w:t>NombreCentro</w:t>
-      </w:r>
-      <w:proofErr w:type="spellEnd"/>
-      <w:r>
-        <w:t>) =&gt; CENTROS_VAC(</w:t>
-      </w:r>
-      <w:r>
-        <w:t>Nombre</w:t>
-      </w:r>
-      <w:r>
-        <w:t>);</w:t>
-      </w:r>
-    </w:p>
-    <w:p>
-      <w:r>
-        <w:t>FK: CENTROS_VAC_PROVEEN_VAC(</w:t>
-      </w:r>
-      <w:proofErr w:type="spellStart"/>
-      <w:r>
-        <w:t>NombreVacuna</w:t>
-      </w:r>
-      <w:proofErr w:type="spellEnd"/>
-      <w:r>
-        <w:t>) =&gt; VACUNAS(</w:t>
-      </w:r>
-      <w:r>
-        <w:t>Nombre</w:t>
-      </w:r>
-      <w:r>
-        <w:t>);</w:t>
-      </w:r>
-    </w:p>
-    <w:p/>
-    <w:p>
-      <w:r>
-        <w:t>PACIENTES_RECIBEN_VAC(</w:t>
-      </w:r>
-      <w:r>
-        <w:rPr>
-          <w:u w:val="single"/>
-        </w:rPr>
-        <w:t>Cedula</w:t>
-      </w:r>
-      <w:r>
-        <w:t xml:space="preserve">, </w:t>
-      </w:r>
-      <w:proofErr w:type="spellStart"/>
-      <w:r>
-        <w:t>NombreVacuna</w:t>
-      </w:r>
-      <w:proofErr w:type="spellEnd"/>
-      <w:r>
-        <w:t>);</w:t>
-      </w:r>
-    </w:p>
-    <w:p>
-      <w:r>
-        <w:t>FK: PACIENTES_RECIBEN_VAC(</w:t>
-      </w:r>
-      <w:r>
-        <w:t>Cedula</w:t>
-      </w:r>
-      <w:r>
-        <w:t>) =&gt; PACIENTES(Cedula);</w:t>
-      </w:r>
-    </w:p>
-    <w:p>
-      <w:r>
-        <w:t>FK: PACIENTES_RECIBEN_VAC(</w:t>
-      </w:r>
-      <w:proofErr w:type="spellStart"/>
-      <w:r>
-        <w:t>NombreVacuna</w:t>
-      </w:r>
-      <w:proofErr w:type="spellEnd"/>
-      <w:r>
-        <w:t>) =&gt; VACUNAS(Nombre);</w:t>
-      </w:r>
-    </w:p>
-    <w:p/>
-    <w:p>
-      <w:r>
-        <w:t>VAC_GEN_EFECTOS_ADV(</w:t>
-      </w:r>
-      <w:proofErr w:type="spellStart"/>
-      <w:r>
-        <w:rPr>
-          <w:u w:val="single"/>
-        </w:rPr>
-        <w:t>NombreVacuna</w:t>
-      </w:r>
-      <w:r>
-        <w:t>,</w:t>
-      </w:r>
-      <w:r>
-        <w:rPr>
-          <w:u w:val="single"/>
-        </w:rPr>
-        <w:t>IdSintoma</w:t>
-      </w:r>
-      <w:proofErr w:type="spellEnd"/>
-      <w:r>
-        <w:t>);</w:t>
-      </w:r>
-    </w:p>
-    <w:p>
-      <w:r>
-        <w:t>FK: VAC_GEN_EFECTOS_ADV(</w:t>
-      </w:r>
-      <w:proofErr w:type="spellStart"/>
-      <w:r>
-        <w:t>NombreVacuna</w:t>
-      </w:r>
-      <w:proofErr w:type="spellEnd"/>
-      <w:r>
+        <w:rPr>
+          <w:rFonts w:ascii="Times New Roman" w:hAnsi="Times New Roman" w:cs="Times New Roman"/>
+        </w:rPr>
         <w:t xml:space="preserve">) =&gt; </w:t>
       </w:r>
       <w:r>
+        <w:rPr>
+          <w:rFonts w:ascii="Times New Roman" w:hAnsi="Times New Roman" w:cs="Times New Roman"/>
+        </w:rPr>
         <w:t>VACUNAS(Nombre);</w:t>
       </w:r>
     </w:p>
     <w:p>
-      <w:r>
-        <w:rPr>
+      <w:pPr>
+        <w:rPr>
+          <w:rFonts w:ascii="Times New Roman" w:hAnsi="Times New Roman" w:cs="Times New Roman"/>
+        </w:rPr>
+      </w:pPr>
+      <w:r>
+        <w:rPr>
+          <w:rFonts w:ascii="Times New Roman" w:hAnsi="Times New Roman" w:cs="Times New Roman"/>
           <w:noProof/>
         </w:rPr>
         <mc:AlternateContent>
@@ -771,915 +2561,1738 @@
         </mc:AlternateContent>
       </w:r>
       <w:r>
+        <w:rPr>
+          <w:rFonts w:ascii="Times New Roman" w:hAnsi="Times New Roman" w:cs="Times New Roman"/>
+        </w:rPr>
         <w:t>FK: VAC_GEN_EFECTOS_ADV(</w:t>
       </w:r>
       <w:proofErr w:type="spellStart"/>
       <w:r>
+        <w:rPr>
+          <w:rFonts w:ascii="Times New Roman" w:hAnsi="Times New Roman" w:cs="Times New Roman"/>
+        </w:rPr>
         <w:t>IdSintoma</w:t>
       </w:r>
       <w:proofErr w:type="spellEnd"/>
       <w:r>
+        <w:rPr>
+          <w:rFonts w:ascii="Times New Roman" w:hAnsi="Times New Roman" w:cs="Times New Roman"/>
+        </w:rPr>
         <w:t>) =&gt; EFECTOS_ADV(</w:t>
       </w:r>
       <w:proofErr w:type="spellStart"/>
       <w:r>
+        <w:rPr>
+          <w:rFonts w:ascii="Times New Roman" w:hAnsi="Times New Roman" w:cs="Times New Roman"/>
+        </w:rPr>
         <w:t>IdSintoma</w:t>
       </w:r>
       <w:proofErr w:type="spellEnd"/>
       <w:r>
+        <w:rPr>
+          <w:rFonts w:ascii="Times New Roman" w:hAnsi="Times New Roman" w:cs="Times New Roman"/>
+        </w:rPr>
         <w:t>);</w:t>
       </w:r>
     </w:p>
-    <w:p/>
-    <w:p>
-      <w:r>
-        <w:t>GRUPO_VAC_CORRESPONDE_VAC(</w:t>
-      </w:r>
-      <w:proofErr w:type="spellStart"/>
-      <w:r>
-        <w:rPr>
+    <w:p>
+      <w:pPr>
+        <w:rPr>
+          <w:rFonts w:ascii="Times New Roman" w:hAnsi="Times New Roman" w:cs="Times New Roman"/>
+        </w:rPr>
+      </w:pPr>
+    </w:p>
+    <w:p>
+      <w:pPr>
+        <w:rPr>
+          <w:rFonts w:ascii="Times New Roman" w:hAnsi="Times New Roman" w:cs="Times New Roman"/>
+        </w:rPr>
+      </w:pPr>
+      <w:r>
+        <w:rPr>
+          <w:rFonts w:ascii="Times New Roman" w:hAnsi="Times New Roman" w:cs="Times New Roman"/>
+        </w:rPr>
+        <w:t>GRUPO_VAC_CORRESPONDE_</w:t>
+      </w:r>
+      <w:proofErr w:type="gramStart"/>
+      <w:r>
+        <w:rPr>
+          <w:rFonts w:ascii="Times New Roman" w:hAnsi="Times New Roman" w:cs="Times New Roman"/>
+        </w:rPr>
+        <w:t>VAC(</w:t>
+      </w:r>
+      <w:proofErr w:type="spellStart"/>
+      <w:proofErr w:type="gramEnd"/>
+      <w:r>
+        <w:rPr>
+          <w:rFonts w:ascii="Times New Roman" w:hAnsi="Times New Roman" w:cs="Times New Roman"/>
           <w:u w:val="single"/>
         </w:rPr>
         <w:t>IdGrupoVac</w:t>
       </w:r>
       <w:proofErr w:type="spellEnd"/>
       <w:r>
+        <w:rPr>
+          <w:rFonts w:ascii="Times New Roman" w:hAnsi="Times New Roman" w:cs="Times New Roman"/>
+        </w:rPr>
         <w:t xml:space="preserve">, </w:t>
       </w:r>
       <w:proofErr w:type="spellStart"/>
       <w:r>
+        <w:rPr>
+          <w:rFonts w:ascii="Times New Roman" w:hAnsi="Times New Roman" w:cs="Times New Roman"/>
+        </w:rPr>
         <w:t>NombreVacuna</w:t>
       </w:r>
       <w:proofErr w:type="spellEnd"/>
       <w:r>
+        <w:rPr>
+          <w:rFonts w:ascii="Times New Roman" w:hAnsi="Times New Roman" w:cs="Times New Roman"/>
+        </w:rPr>
         <w:t>);</w:t>
       </w:r>
     </w:p>
     <w:p>
-      <w:r>
+      <w:pPr>
+        <w:rPr>
+          <w:rFonts w:ascii="Times New Roman" w:hAnsi="Times New Roman" w:cs="Times New Roman"/>
+        </w:rPr>
+      </w:pPr>
+      <w:r>
+        <w:rPr>
+          <w:rFonts w:ascii="Times New Roman" w:hAnsi="Times New Roman" w:cs="Times New Roman"/>
+        </w:rPr>
         <w:t>FK: GRUPO_VAC_CORRESPONDE_VAC(</w:t>
       </w:r>
       <w:proofErr w:type="spellStart"/>
       <w:r>
+        <w:rPr>
+          <w:rFonts w:ascii="Times New Roman" w:hAnsi="Times New Roman" w:cs="Times New Roman"/>
+        </w:rPr>
         <w:t>IdGrupoVac</w:t>
       </w:r>
       <w:proofErr w:type="spellEnd"/>
       <w:r>
+        <w:rPr>
+          <w:rFonts w:ascii="Times New Roman" w:hAnsi="Times New Roman" w:cs="Times New Roman"/>
+        </w:rPr>
         <w:t xml:space="preserve">) =&gt; </w:t>
       </w:r>
       <w:r>
+        <w:rPr>
+          <w:rFonts w:ascii="Times New Roman" w:hAnsi="Times New Roman" w:cs="Times New Roman"/>
+        </w:rPr>
         <w:t>VACUNAS(Nombre);</w:t>
       </w:r>
     </w:p>
-    <w:p/>
-    <w:p>
-      <w:r>
+    <w:p>
+      <w:pPr>
+        <w:rPr>
+          <w:rFonts w:ascii="Times New Roman" w:hAnsi="Times New Roman" w:cs="Times New Roman"/>
+        </w:rPr>
+      </w:pPr>
+    </w:p>
+    <w:p>
+      <w:pPr>
+        <w:rPr>
+          <w:rFonts w:ascii="Times New Roman" w:hAnsi="Times New Roman" w:cs="Times New Roman"/>
+          <w:b/>
+          <w:bCs/>
+        </w:rPr>
+      </w:pPr>
+      <w:r>
+        <w:rPr>
+          <w:rFonts w:ascii="Times New Roman" w:hAnsi="Times New Roman" w:cs="Times New Roman"/>
+          <w:b/>
+          <w:bCs/>
+        </w:rPr>
         <w:t xml:space="preserve">RNE: </w:t>
       </w:r>
     </w:p>
     <w:p>
-      <w:r>
+      <w:pPr>
+        <w:rPr>
+          <w:rFonts w:ascii="Times New Roman" w:hAnsi="Times New Roman" w:cs="Times New Roman"/>
+        </w:rPr>
+      </w:pPr>
+      <w:r>
+        <w:rPr>
+          <w:rFonts w:ascii="Times New Roman" w:hAnsi="Times New Roman" w:cs="Times New Roman"/>
+        </w:rPr>
         <w:t>Los pacientes no pueden agendarse a más de una vacuna por vez</w:t>
       </w:r>
     </w:p>
     <w:p>
-      <w:r>
+      <w:pPr>
+        <w:rPr>
+          <w:rFonts w:ascii="Times New Roman" w:hAnsi="Times New Roman" w:cs="Times New Roman"/>
+        </w:rPr>
+      </w:pPr>
+      <w:r>
+        <w:rPr>
+          <w:rFonts w:ascii="Times New Roman" w:hAnsi="Times New Roman" w:cs="Times New Roman"/>
+        </w:rPr>
         <w:t xml:space="preserve">Las vacunas son de 2 dosis </w:t>
       </w:r>
     </w:p>
     <w:p>
-      <w:r>
+      <w:pPr>
+        <w:rPr>
+          <w:rFonts w:ascii="Times New Roman" w:hAnsi="Times New Roman" w:cs="Times New Roman"/>
+        </w:rPr>
+      </w:pPr>
+      <w:r>
+        <w:rPr>
+          <w:rFonts w:ascii="Times New Roman" w:hAnsi="Times New Roman" w:cs="Times New Roman"/>
+        </w:rPr>
         <w:t xml:space="preserve">La agenda de la segunda dosis se genera automáticamente 21 días (de corrido) </w:t>
       </w:r>
       <w:proofErr w:type="spellStart"/>
       <w:r>
+        <w:rPr>
+          <w:rFonts w:ascii="Times New Roman" w:hAnsi="Times New Roman" w:cs="Times New Roman"/>
+        </w:rPr>
         <w:t>despues</w:t>
       </w:r>
       <w:proofErr w:type="spellEnd"/>
       <w:r>
+        <w:rPr>
+          <w:rFonts w:ascii="Times New Roman" w:hAnsi="Times New Roman" w:cs="Times New Roman"/>
+        </w:rPr>
         <w:t xml:space="preserve"> de la primera dosis a la misma hora y en el mismo centro</w:t>
       </w:r>
     </w:p>
     <w:p>
-      <w:r>
+      <w:pPr>
+        <w:rPr>
+          <w:rFonts w:ascii="Times New Roman" w:hAnsi="Times New Roman" w:cs="Times New Roman"/>
+        </w:rPr>
+      </w:pPr>
+      <w:r>
+        <w:rPr>
+          <w:rFonts w:ascii="Times New Roman" w:hAnsi="Times New Roman" w:cs="Times New Roman"/>
+        </w:rPr>
         <w:t>Un paciente que no recibió la primera dosis no puede darse la segunda dosis</w:t>
       </w:r>
     </w:p>
     <w:p>
-      <w:r>
+      <w:pPr>
+        <w:rPr>
+          <w:rFonts w:ascii="Times New Roman" w:hAnsi="Times New Roman" w:cs="Times New Roman"/>
+        </w:rPr>
+      </w:pPr>
+      <w:r>
+        <w:rPr>
+          <w:rFonts w:ascii="Times New Roman" w:hAnsi="Times New Roman" w:cs="Times New Roman"/>
+        </w:rPr>
         <w:t>El personal de la salud debe estar vacunado para poder vacunar</w:t>
       </w:r>
     </w:p>
-    <w:p/>
-    <w:p>
-      <w:r>
-        <w:rPr>
-          <w:noProof/>
+    <w:p>
+      <w:pPr>
+        <w:rPr>
+          <w:rFonts w:ascii="Times New Roman" w:hAnsi="Times New Roman" w:cs="Times New Roman"/>
+        </w:rPr>
+      </w:pPr>
+    </w:p>
+    <w:p>
+      <w:pPr>
+        <w:rPr>
+          <w:rFonts w:ascii="Times New Roman" w:hAnsi="Times New Roman" w:cs="Times New Roman"/>
+        </w:rPr>
+      </w:pPr>
+      <w:r>
+        <w:rPr>
+          <w:rFonts w:ascii="Times New Roman" w:hAnsi="Times New Roman" w:cs="Times New Roman"/>
+        </w:rPr>
+        <w:br w:type="page"/>
+      </w:r>
+    </w:p>
+    <w:p>
+      <w:pPr>
+        <w:pStyle w:val="Ttulo2"/>
+        <w:numPr>
+          <w:ilvl w:val="0"/>
+          <w:numId w:val="1"/>
+        </w:numPr>
+        <w:rPr>
+          <w:rFonts w:ascii="Times New Roman" w:hAnsi="Times New Roman" w:cs="Times New Roman"/>
+          <w:b/>
+          <w:bCs/>
+          <w:color w:val="auto"/>
+        </w:rPr>
+      </w:pPr>
+      <w:r>
+        <w:rPr>
+          <w:rFonts w:ascii="Times New Roman" w:hAnsi="Times New Roman" w:cs="Times New Roman"/>
+          <w:b/>
+          <w:bCs/>
+          <w:color w:val="auto"/>
         </w:rPr>
         <w:lastRenderedPageBreak/>
-        <w:drawing>
-          <wp:inline distT="0" distB="0" distL="0" distR="0" wp14:anchorId="3F6B8CFD" wp14:editId="4DA4C08D">
-            <wp:extent cx="5666455" cy="6354106"/>
-            <wp:effectExtent l="0" t="0" r="0" b="8890"/>
-            <wp:docPr id="1" name="Imagen 1"/>
-            <wp:cNvGraphicFramePr>
-              <a:graphicFrameLocks xmlns:a="http://schemas.openxmlformats.org/drawingml/2006/main" noChangeAspect="1"/>
-            </wp:cNvGraphicFramePr>
-            <a:graphic xmlns:a="http://schemas.openxmlformats.org/drawingml/2006/main">
-              <a:graphicData uri="http://schemas.openxmlformats.org/drawingml/2006/picture">
-                <pic:pic xmlns:pic="http://schemas.openxmlformats.org/drawingml/2006/picture">
-                  <pic:nvPicPr>
-                    <pic:cNvPr id="0" name="Picture 1"/>
-                    <pic:cNvPicPr>
-                      <a:picLocks noChangeAspect="1" noChangeArrowheads="1"/>
-                    </pic:cNvPicPr>
-                  </pic:nvPicPr>
-                  <pic:blipFill>
-                    <a:blip r:embed="rId4" cstate="print">
-                      <a:extLst>
-                        <a:ext uri="{28A0092B-C50C-407E-A947-70E740481C1C}">
-                          <a14:useLocalDpi xmlns:a14="http://schemas.microsoft.com/office/drawing/2010/main" val="0"/>
-                        </a:ext>
-                      </a:extLst>
-                    </a:blip>
-                    <a:srcRect/>
-                    <a:stretch>
-                      <a:fillRect/>
-                    </a:stretch>
-                  </pic:blipFill>
-                  <pic:spPr bwMode="auto">
-                    <a:xfrm>
-                      <a:off x="0" y="0"/>
-                      <a:ext cx="5669473" cy="6357490"/>
-                    </a:xfrm>
-                    <a:prstGeom prst="rect">
-                      <a:avLst/>
-                    </a:prstGeom>
-                    <a:noFill/>
-                    <a:ln>
-                      <a:noFill/>
-                    </a:ln>
-                  </pic:spPr>
-                </pic:pic>
-              </a:graphicData>
-            </a:graphic>
-          </wp:inline>
-        </w:drawing>
-      </w:r>
-    </w:p>
-    <w:p>
-      <w:r>
-        <w:br w:type="page"/>
-      </w:r>
-    </w:p>
-    <w:p>
-      <w:r>
-        <w:lastRenderedPageBreak/>
+        <w:t>Normalización de Bases de Datos:</w:t>
+      </w:r>
+    </w:p>
+    <w:p>
+      <w:pPr>
+        <w:rPr>
+          <w:rFonts w:ascii="Times New Roman" w:hAnsi="Times New Roman" w:cs="Times New Roman"/>
+        </w:rPr>
+      </w:pPr>
+    </w:p>
+    <w:p>
+      <w:pPr>
+        <w:rPr>
+          <w:rFonts w:ascii="Times New Roman" w:hAnsi="Times New Roman" w:cs="Times New Roman"/>
+        </w:rPr>
+      </w:pPr>
+      <w:r>
+        <w:rPr>
+          <w:rFonts w:ascii="Times New Roman" w:hAnsi="Times New Roman" w:cs="Times New Roman"/>
+        </w:rPr>
         <w:t>Primera forma normal:</w:t>
       </w:r>
     </w:p>
     <w:p>
-      <w:r>
+      <w:pPr>
+        <w:rPr>
+          <w:rFonts w:ascii="Times New Roman" w:hAnsi="Times New Roman" w:cs="Times New Roman"/>
+        </w:rPr>
+      </w:pPr>
+      <w:r>
+        <w:rPr>
+          <w:rFonts w:ascii="Times New Roman" w:hAnsi="Times New Roman" w:cs="Times New Roman"/>
+        </w:rPr>
         <w:t>Las relaciones no tendrán atributos repetitivos ni compuestos.</w:t>
       </w:r>
     </w:p>
     <w:p>
-      <w:r>
+      <w:pPr>
+        <w:rPr>
+          <w:rFonts w:ascii="Times New Roman" w:hAnsi="Times New Roman" w:cs="Times New Roman"/>
+        </w:rPr>
+      </w:pPr>
+      <w:r>
+        <w:rPr>
+          <w:rFonts w:ascii="Times New Roman" w:hAnsi="Times New Roman" w:cs="Times New Roman"/>
+        </w:rPr>
         <w:t xml:space="preserve">Una relación </w:t>
       </w:r>
       <w:proofErr w:type="spellStart"/>
       <w:r>
+        <w:rPr>
+          <w:rFonts w:ascii="Times New Roman" w:hAnsi="Times New Roman" w:cs="Times New Roman"/>
+        </w:rPr>
         <w:t>esta</w:t>
       </w:r>
       <w:proofErr w:type="spellEnd"/>
       <w:r>
+        <w:rPr>
+          <w:rFonts w:ascii="Times New Roman" w:hAnsi="Times New Roman" w:cs="Times New Roman"/>
+        </w:rPr>
         <w:t xml:space="preserve"> en primera forma normal (1FN) si todos los atributos de cada tupla contienen UN SOLO valor correspondiente a su dominio (valores ATOMICOS). </w:t>
       </w:r>
     </w:p>
     <w:p>
-      <w:r>
+      <w:pPr>
+        <w:rPr>
+          <w:rFonts w:ascii="Times New Roman" w:hAnsi="Times New Roman" w:cs="Times New Roman"/>
+        </w:rPr>
+      </w:pPr>
+      <w:r>
+        <w:rPr>
+          <w:rFonts w:ascii="Times New Roman" w:hAnsi="Times New Roman" w:cs="Times New Roman"/>
+        </w:rPr>
         <w:t xml:space="preserve">a. Todos los atributos de una relación tienen valores "simples". </w:t>
       </w:r>
     </w:p>
     <w:p>
-      <w:r>
+      <w:pPr>
+        <w:rPr>
+          <w:rFonts w:ascii="Times New Roman" w:hAnsi="Times New Roman" w:cs="Times New Roman"/>
+        </w:rPr>
+      </w:pPr>
+      <w:r>
+        <w:rPr>
+          <w:rFonts w:ascii="Times New Roman" w:hAnsi="Times New Roman" w:cs="Times New Roman"/>
+        </w:rPr>
         <w:t xml:space="preserve">b. Todos los valores de un atributo determinado son del mismo dominio o tipo. </w:t>
       </w:r>
     </w:p>
     <w:p>
-      <w:r>
+      <w:pPr>
+        <w:rPr>
+          <w:rFonts w:ascii="Times New Roman" w:hAnsi="Times New Roman" w:cs="Times New Roman"/>
+        </w:rPr>
+      </w:pPr>
+      <w:r>
+        <w:rPr>
+          <w:rFonts w:ascii="Times New Roman" w:hAnsi="Times New Roman" w:cs="Times New Roman"/>
+        </w:rPr>
         <w:t>c. No hay grupos ni arreglos repetitivos como valores.</w:t>
       </w:r>
     </w:p>
     <w:p>
       <w:pPr>
         <w:rPr>
+          <w:rFonts w:ascii="Times New Roman" w:hAnsi="Times New Roman" w:cs="Times New Roman"/>
           <w:u w:val="single"/>
         </w:rPr>
       </w:pPr>
     </w:p>
     <w:p>
-      <w:r>
+      <w:pPr>
+        <w:rPr>
+          <w:rFonts w:ascii="Times New Roman" w:hAnsi="Times New Roman" w:cs="Times New Roman"/>
+        </w:rPr>
+      </w:pPr>
+      <w:r>
+        <w:rPr>
+          <w:rFonts w:ascii="Times New Roman" w:hAnsi="Times New Roman" w:cs="Times New Roman"/>
+        </w:rPr>
         <w:t>Segunda forma normal:</w:t>
       </w:r>
     </w:p>
     <w:p>
-      <w:r>
+      <w:pPr>
+        <w:rPr>
+          <w:rFonts w:ascii="Times New Roman" w:hAnsi="Times New Roman" w:cs="Times New Roman"/>
+        </w:rPr>
+      </w:pPr>
+      <w:r>
+        <w:rPr>
+          <w:rFonts w:ascii="Times New Roman" w:hAnsi="Times New Roman" w:cs="Times New Roman"/>
+        </w:rPr>
         <w:t xml:space="preserve">Una relación </w:t>
       </w:r>
       <w:proofErr w:type="spellStart"/>
       <w:r>
+        <w:rPr>
+          <w:rFonts w:ascii="Times New Roman" w:hAnsi="Times New Roman" w:cs="Times New Roman"/>
+        </w:rPr>
         <w:t>esta</w:t>
       </w:r>
       <w:proofErr w:type="spellEnd"/>
       <w:r>
+        <w:rPr>
+          <w:rFonts w:ascii="Times New Roman" w:hAnsi="Times New Roman" w:cs="Times New Roman"/>
+        </w:rPr>
         <w:t xml:space="preserve"> en 2FN si </w:t>
       </w:r>
       <w:proofErr w:type="spellStart"/>
       <w:r>
+        <w:rPr>
+          <w:rFonts w:ascii="Times New Roman" w:hAnsi="Times New Roman" w:cs="Times New Roman"/>
+        </w:rPr>
         <w:t>esta</w:t>
       </w:r>
       <w:proofErr w:type="spellEnd"/>
       <w:r>
-        <w:t xml:space="preserve"> en 1FN y cada atributo No clave de la relación es dependencia funcional completa de la clave primaria. En caso de que hayan atributo(s) que dependa(n) sólo de parte de la clave, entonces esa parte de la clave y ese(os) atributos formarán otra tabla.</w:t>
-      </w:r>
-    </w:p>
-    <w:p>
-      <w:r>
+        <w:rPr>
+          <w:rFonts w:ascii="Times New Roman" w:hAnsi="Times New Roman" w:cs="Times New Roman"/>
+        </w:rPr>
+        <w:t xml:space="preserve"> en 1FN y cada atributo No clave de la relación es dependencia funcional completa de la clave primaria. En caso de que </w:t>
+      </w:r>
+      <w:proofErr w:type="gramStart"/>
+      <w:r>
+        <w:rPr>
+          <w:rFonts w:ascii="Times New Roman" w:hAnsi="Times New Roman" w:cs="Times New Roman"/>
+        </w:rPr>
+        <w:t>hayan</w:t>
+      </w:r>
+      <w:proofErr w:type="gramEnd"/>
+      <w:r>
+        <w:rPr>
+          <w:rFonts w:ascii="Times New Roman" w:hAnsi="Times New Roman" w:cs="Times New Roman"/>
+        </w:rPr>
+        <w:t xml:space="preserve"> atributo(s) que dependa(n) sólo de parte de la clave, entonces esa parte de la clave y ese(os) atributos formarán otra tabla.</w:t>
+      </w:r>
+    </w:p>
+    <w:p>
+      <w:pPr>
+        <w:rPr>
+          <w:rFonts w:ascii="Times New Roman" w:hAnsi="Times New Roman" w:cs="Times New Roman"/>
+        </w:rPr>
+      </w:pPr>
+      <w:r>
+        <w:rPr>
+          <w:rFonts w:ascii="Times New Roman" w:hAnsi="Times New Roman" w:cs="Times New Roman"/>
+        </w:rPr>
         <w:t>Tercera forma normal:</w:t>
       </w:r>
     </w:p>
     <w:p>
-      <w:r>
+      <w:pPr>
+        <w:rPr>
+          <w:rFonts w:ascii="Times New Roman" w:hAnsi="Times New Roman" w:cs="Times New Roman"/>
+        </w:rPr>
+      </w:pPr>
+      <w:r>
+        <w:rPr>
+          <w:rFonts w:ascii="Times New Roman" w:hAnsi="Times New Roman" w:cs="Times New Roman"/>
+        </w:rPr>
         <w:t xml:space="preserve">Una relación </w:t>
       </w:r>
       <w:proofErr w:type="spellStart"/>
       <w:r>
+        <w:rPr>
+          <w:rFonts w:ascii="Times New Roman" w:hAnsi="Times New Roman" w:cs="Times New Roman"/>
+        </w:rPr>
         <w:t>esta</w:t>
       </w:r>
       <w:proofErr w:type="spellEnd"/>
       <w:r>
+        <w:rPr>
+          <w:rFonts w:ascii="Times New Roman" w:hAnsi="Times New Roman" w:cs="Times New Roman"/>
+        </w:rPr>
         <w:t xml:space="preserve"> en 3FN si </w:t>
       </w:r>
       <w:proofErr w:type="spellStart"/>
       <w:r>
+        <w:rPr>
+          <w:rFonts w:ascii="Times New Roman" w:hAnsi="Times New Roman" w:cs="Times New Roman"/>
+        </w:rPr>
         <w:t>esta</w:t>
       </w:r>
       <w:proofErr w:type="spellEnd"/>
       <w:r>
+        <w:rPr>
+          <w:rFonts w:ascii="Times New Roman" w:hAnsi="Times New Roman" w:cs="Times New Roman"/>
+        </w:rPr>
         <w:t xml:space="preserve"> en 2FN y ningún atributo NO clave </w:t>
       </w:r>
       <w:proofErr w:type="spellStart"/>
       <w:r>
+        <w:rPr>
+          <w:rFonts w:ascii="Times New Roman" w:hAnsi="Times New Roman" w:cs="Times New Roman"/>
+        </w:rPr>
         <w:t>esta</w:t>
       </w:r>
       <w:proofErr w:type="spellEnd"/>
       <w:r>
+        <w:rPr>
+          <w:rFonts w:ascii="Times New Roman" w:hAnsi="Times New Roman" w:cs="Times New Roman"/>
+        </w:rPr>
         <w:t xml:space="preserve"> en dependencia funcional con otro atributo NO clave. (Es decir </w:t>
       </w:r>
       <w:proofErr w:type="spellStart"/>
       <w:r>
+        <w:rPr>
+          <w:rFonts w:ascii="Times New Roman" w:hAnsi="Times New Roman" w:cs="Times New Roman"/>
+        </w:rPr>
         <w:t>esta</w:t>
       </w:r>
       <w:proofErr w:type="spellEnd"/>
       <w:r>
+        <w:rPr>
+          <w:rFonts w:ascii="Times New Roman" w:hAnsi="Times New Roman" w:cs="Times New Roman"/>
+        </w:rPr>
         <w:t xml:space="preserve"> en 2FN y no existen dependencias transitivas). No debe existir ningún atributo que dependa funcionalmente de atributos que no son clave.</w:t>
       </w:r>
     </w:p>
-    <w:p/>
-    <w:p>
-      <w:r>
+    <w:p>
+      <w:pPr>
+        <w:rPr>
+          <w:rFonts w:ascii="Times New Roman" w:hAnsi="Times New Roman" w:cs="Times New Roman"/>
+        </w:rPr>
+      </w:pPr>
+    </w:p>
+    <w:p>
+      <w:pPr>
+        <w:rPr>
+          <w:rFonts w:ascii="Times New Roman" w:hAnsi="Times New Roman" w:cs="Times New Roman"/>
+        </w:rPr>
+      </w:pPr>
+      <w:proofErr w:type="gramStart"/>
+      <w:r>
+        <w:rPr>
+          <w:rFonts w:ascii="Times New Roman" w:hAnsi="Times New Roman" w:cs="Times New Roman"/>
+        </w:rPr>
         <w:t>PERSONAS(</w:t>
       </w:r>
-      <w:r>
-        <w:rPr>
+      <w:proofErr w:type="gramEnd"/>
+      <w:r>
+        <w:rPr>
+          <w:rFonts w:ascii="Times New Roman" w:hAnsi="Times New Roman" w:cs="Times New Roman"/>
           <w:u w:val="single"/>
         </w:rPr>
         <w:t>Cedula</w:t>
       </w:r>
       <w:r>
+        <w:rPr>
+          <w:rFonts w:ascii="Times New Roman" w:hAnsi="Times New Roman" w:cs="Times New Roman"/>
+        </w:rPr>
         <w:t xml:space="preserve">, Nombre, Apellido, </w:t>
       </w:r>
       <w:proofErr w:type="spellStart"/>
       <w:r>
+        <w:rPr>
+          <w:rFonts w:ascii="Times New Roman" w:hAnsi="Times New Roman" w:cs="Times New Roman"/>
+        </w:rPr>
         <w:t>FechaNac</w:t>
       </w:r>
       <w:proofErr w:type="spellEnd"/>
       <w:r>
+        <w:rPr>
+          <w:rFonts w:ascii="Times New Roman" w:hAnsi="Times New Roman" w:cs="Times New Roman"/>
+        </w:rPr>
         <w:t xml:space="preserve">, </w:t>
       </w:r>
       <w:proofErr w:type="spellStart"/>
       <w:r>
+        <w:rPr>
+          <w:rFonts w:ascii="Times New Roman" w:hAnsi="Times New Roman" w:cs="Times New Roman"/>
+        </w:rPr>
         <w:t>Direccion</w:t>
       </w:r>
       <w:proofErr w:type="spellEnd"/>
       <w:r>
+        <w:rPr>
+          <w:rFonts w:ascii="Times New Roman" w:hAnsi="Times New Roman" w:cs="Times New Roman"/>
+        </w:rPr>
         <w:t>(</w:t>
       </w:r>
       <w:proofErr w:type="spellStart"/>
       <w:r>
+        <w:rPr>
+          <w:rFonts w:ascii="Times New Roman" w:hAnsi="Times New Roman" w:cs="Times New Roman"/>
+        </w:rPr>
         <w:t>CodPostal</w:t>
       </w:r>
       <w:proofErr w:type="spellEnd"/>
       <w:r>
+        <w:rPr>
+          <w:rFonts w:ascii="Times New Roman" w:hAnsi="Times New Roman" w:cs="Times New Roman"/>
+        </w:rPr>
         <w:t xml:space="preserve">, Numero, Calle, Ciudad), </w:t>
       </w:r>
       <w:proofErr w:type="spellStart"/>
       <w:r>
+        <w:rPr>
+          <w:rFonts w:ascii="Times New Roman" w:hAnsi="Times New Roman" w:cs="Times New Roman"/>
+        </w:rPr>
         <w:t>IdGrupoVac</w:t>
       </w:r>
       <w:proofErr w:type="spellEnd"/>
       <w:r>
+        <w:rPr>
+          <w:rFonts w:ascii="Times New Roman" w:hAnsi="Times New Roman" w:cs="Times New Roman"/>
+        </w:rPr>
         <w:t>);</w:t>
       </w:r>
     </w:p>
     <w:p>
-      <w:r>
+      <w:pPr>
+        <w:rPr>
+          <w:rFonts w:ascii="Times New Roman" w:hAnsi="Times New Roman" w:cs="Times New Roman"/>
+        </w:rPr>
+      </w:pPr>
+      <w:proofErr w:type="gramStart"/>
+      <w:r>
+        <w:rPr>
+          <w:rFonts w:ascii="Times New Roman" w:hAnsi="Times New Roman" w:cs="Times New Roman"/>
+        </w:rPr>
         <w:t>TELEFONOS(</w:t>
       </w:r>
-      <w:r>
-        <w:rPr>
+      <w:proofErr w:type="gramEnd"/>
+      <w:r>
+        <w:rPr>
+          <w:rFonts w:ascii="Times New Roman" w:hAnsi="Times New Roman" w:cs="Times New Roman"/>
           <w:u w:val="single"/>
         </w:rPr>
         <w:t>Cedula</w:t>
       </w:r>
       <w:r>
+        <w:rPr>
+          <w:rFonts w:ascii="Times New Roman" w:hAnsi="Times New Roman" w:cs="Times New Roman"/>
+        </w:rPr>
         <w:t xml:space="preserve">, </w:t>
       </w:r>
       <w:proofErr w:type="spellStart"/>
       <w:r>
+        <w:rPr>
+          <w:rFonts w:ascii="Times New Roman" w:hAnsi="Times New Roman" w:cs="Times New Roman"/>
+        </w:rPr>
         <w:t>NroTelefono</w:t>
       </w:r>
       <w:proofErr w:type="spellEnd"/>
       <w:r>
+        <w:rPr>
+          <w:rFonts w:ascii="Times New Roman" w:hAnsi="Times New Roman" w:cs="Times New Roman"/>
+        </w:rPr>
         <w:t>);</w:t>
       </w:r>
     </w:p>
-    <w:p/>
-    <w:p>
-      <w:r>
-        <w:t>PERSONAL_SALUD(</w:t>
-      </w:r>
-      <w:r>
-        <w:rPr>
+    <w:p>
+      <w:pPr>
+        <w:rPr>
+          <w:rFonts w:ascii="Times New Roman" w:hAnsi="Times New Roman" w:cs="Times New Roman"/>
+        </w:rPr>
+      </w:pPr>
+    </w:p>
+    <w:p>
+      <w:pPr>
+        <w:rPr>
+          <w:rFonts w:ascii="Times New Roman" w:hAnsi="Times New Roman" w:cs="Times New Roman"/>
+        </w:rPr>
+      </w:pPr>
+      <w:r>
+        <w:rPr>
+          <w:rFonts w:ascii="Times New Roman" w:hAnsi="Times New Roman" w:cs="Times New Roman"/>
+        </w:rPr>
+        <w:t>PERSONAL_</w:t>
+      </w:r>
+      <w:proofErr w:type="gramStart"/>
+      <w:r>
+        <w:rPr>
+          <w:rFonts w:ascii="Times New Roman" w:hAnsi="Times New Roman" w:cs="Times New Roman"/>
+        </w:rPr>
+        <w:t>SALUD(</w:t>
+      </w:r>
+      <w:proofErr w:type="gramEnd"/>
+      <w:r>
+        <w:rPr>
+          <w:rFonts w:ascii="Times New Roman" w:hAnsi="Times New Roman" w:cs="Times New Roman"/>
           <w:u w:val="single"/>
         </w:rPr>
         <w:t>Cedula</w:t>
       </w:r>
       <w:r>
+        <w:rPr>
+          <w:rFonts w:ascii="Times New Roman" w:hAnsi="Times New Roman" w:cs="Times New Roman"/>
+        </w:rPr>
         <w:t xml:space="preserve">, </w:t>
       </w:r>
       <w:proofErr w:type="spellStart"/>
       <w:r>
         <w:rPr>
+          <w:rFonts w:ascii="Times New Roman" w:hAnsi="Times New Roman" w:cs="Times New Roman"/>
           <w:u w:val="single"/>
         </w:rPr>
         <w:t>CedulaPersVacunador</w:t>
       </w:r>
       <w:proofErr w:type="spellEnd"/>
       <w:r>
+        <w:rPr>
+          <w:rFonts w:ascii="Times New Roman" w:hAnsi="Times New Roman" w:cs="Times New Roman"/>
+        </w:rPr>
         <w:t>);</w:t>
       </w:r>
     </w:p>
     <w:p>
-      <w:r>
-        <w:t>FK: PERSONAL_SALUD(</w:t>
-      </w:r>
-      <w:r>
+      <w:pPr>
+        <w:rPr>
+          <w:rFonts w:ascii="Times New Roman" w:hAnsi="Times New Roman" w:cs="Times New Roman"/>
+        </w:rPr>
+      </w:pPr>
+      <w:r>
+        <w:rPr>
+          <w:rFonts w:ascii="Times New Roman" w:hAnsi="Times New Roman" w:cs="Times New Roman"/>
+        </w:rPr>
+        <w:t>FK: PERSONAL_SALUD(Cedula) =&gt; PERSONAS(Cedula);</w:t>
+      </w:r>
+    </w:p>
+    <w:p>
+      <w:pPr>
+        <w:rPr>
+          <w:rFonts w:ascii="Times New Roman" w:hAnsi="Times New Roman" w:cs="Times New Roman"/>
+        </w:rPr>
+      </w:pPr>
+      <w:r>
+        <w:rPr>
+          <w:rFonts w:ascii="Times New Roman" w:hAnsi="Times New Roman" w:cs="Times New Roman"/>
+        </w:rPr>
+        <w:t>ESPECIALIDADES_PER_</w:t>
+      </w:r>
+      <w:proofErr w:type="gramStart"/>
+      <w:r>
+        <w:rPr>
+          <w:rFonts w:ascii="Times New Roman" w:hAnsi="Times New Roman" w:cs="Times New Roman"/>
+        </w:rPr>
+        <w:t>SALUD(</w:t>
+      </w:r>
+      <w:proofErr w:type="gramEnd"/>
+      <w:r>
+        <w:rPr>
+          <w:rFonts w:ascii="Times New Roman" w:hAnsi="Times New Roman" w:cs="Times New Roman"/>
+          <w:u w:val="single"/>
+        </w:rPr>
         <w:t>Cedula</w:t>
       </w:r>
       <w:r>
+        <w:rPr>
+          <w:rFonts w:ascii="Times New Roman" w:hAnsi="Times New Roman" w:cs="Times New Roman"/>
+        </w:rPr>
+        <w:t>, Especialidad);</w:t>
+      </w:r>
+    </w:p>
+    <w:p>
+      <w:pPr>
+        <w:rPr>
+          <w:rFonts w:ascii="Times New Roman" w:hAnsi="Times New Roman" w:cs="Times New Roman"/>
+          <w:u w:val="single"/>
+        </w:rPr>
+      </w:pPr>
+      <w:r>
+        <w:rPr>
+          <w:rFonts w:ascii="Times New Roman" w:hAnsi="Times New Roman" w:cs="Times New Roman"/>
+        </w:rPr>
+        <w:t>FK: ESPECIALIDADES_PER_SALUD(Cedula) =&gt; PERSONAL_SALUD(Cedula);</w:t>
+      </w:r>
+    </w:p>
+    <w:p>
+      <w:pPr>
+        <w:rPr>
+          <w:rFonts w:ascii="Times New Roman" w:hAnsi="Times New Roman" w:cs="Times New Roman"/>
+        </w:rPr>
+      </w:pPr>
+    </w:p>
+    <w:p>
+      <w:pPr>
+        <w:rPr>
+          <w:rFonts w:ascii="Times New Roman" w:hAnsi="Times New Roman" w:cs="Times New Roman"/>
+        </w:rPr>
+      </w:pPr>
+      <w:proofErr w:type="gramStart"/>
+      <w:r>
+        <w:rPr>
+          <w:rFonts w:ascii="Times New Roman" w:hAnsi="Times New Roman" w:cs="Times New Roman"/>
+        </w:rPr>
+        <w:t>PACIENTES(</w:t>
+      </w:r>
+      <w:proofErr w:type="gramEnd"/>
+      <w:r>
+        <w:rPr>
+          <w:rFonts w:ascii="Times New Roman" w:hAnsi="Times New Roman" w:cs="Times New Roman"/>
+          <w:u w:val="single"/>
+        </w:rPr>
+        <w:t>Cedula</w:t>
+      </w:r>
+      <w:r>
+        <w:rPr>
+          <w:rFonts w:ascii="Times New Roman" w:hAnsi="Times New Roman" w:cs="Times New Roman"/>
+        </w:rPr>
+        <w:t xml:space="preserve">, </w:t>
+      </w:r>
+      <w:proofErr w:type="spellStart"/>
+      <w:r>
+        <w:rPr>
+          <w:rFonts w:ascii="Times New Roman" w:hAnsi="Times New Roman" w:cs="Times New Roman"/>
+        </w:rPr>
+        <w:t>CedulaPersonalSalud</w:t>
+      </w:r>
+      <w:proofErr w:type="spellEnd"/>
+      <w:r>
+        <w:rPr>
+          <w:rFonts w:ascii="Times New Roman" w:hAnsi="Times New Roman" w:cs="Times New Roman"/>
+        </w:rPr>
+        <w:t>, Fecha</w:t>
+      </w:r>
+      <w:r>
+        <w:rPr>
+          <w:rFonts w:ascii="Times New Roman" w:hAnsi="Times New Roman" w:cs="Times New Roman"/>
+        </w:rPr>
+        <w:t>);</w:t>
+      </w:r>
+    </w:p>
+    <w:p>
+      <w:pPr>
+        <w:rPr>
+          <w:rFonts w:ascii="Times New Roman" w:hAnsi="Times New Roman" w:cs="Times New Roman"/>
+          <w:u w:val="single"/>
+        </w:rPr>
+      </w:pPr>
+      <w:r>
+        <w:rPr>
+          <w:rFonts w:ascii="Times New Roman" w:hAnsi="Times New Roman" w:cs="Times New Roman"/>
+        </w:rPr>
+        <w:t>FK: PACIENTE(</w:t>
+      </w:r>
+      <w:r>
+        <w:rPr>
+          <w:rFonts w:ascii="Times New Roman" w:hAnsi="Times New Roman" w:cs="Times New Roman"/>
+          <w:u w:val="single"/>
+        </w:rPr>
+        <w:t>Cedula</w:t>
+      </w:r>
+      <w:r>
+        <w:rPr>
+          <w:rFonts w:ascii="Times New Roman" w:hAnsi="Times New Roman" w:cs="Times New Roman"/>
+        </w:rPr>
         <w:t>) =&gt; PERSONAS(Cedula);</w:t>
       </w:r>
     </w:p>
     <w:p>
-      <w:r>
-        <w:t>ESPECIALIDADES_PER_SALUD(</w:t>
-      </w:r>
-      <w:r>
-        <w:rPr>
+      <w:pPr>
+        <w:rPr>
+          <w:rFonts w:ascii="Times New Roman" w:hAnsi="Times New Roman" w:cs="Times New Roman"/>
+        </w:rPr>
+      </w:pPr>
+      <w:r>
+        <w:rPr>
+          <w:rFonts w:ascii="Times New Roman" w:hAnsi="Times New Roman" w:cs="Times New Roman"/>
+        </w:rPr>
+        <w:t>PACIENTE_</w:t>
+      </w:r>
+      <w:proofErr w:type="gramStart"/>
+      <w:r>
+        <w:rPr>
+          <w:rFonts w:ascii="Times New Roman" w:hAnsi="Times New Roman" w:cs="Times New Roman"/>
+        </w:rPr>
+        <w:t>AGENDA(</w:t>
+      </w:r>
+      <w:proofErr w:type="spellStart"/>
+      <w:proofErr w:type="gramEnd"/>
+      <w:r>
+        <w:rPr>
+          <w:rFonts w:ascii="Times New Roman" w:hAnsi="Times New Roman" w:cs="Times New Roman"/>
           <w:u w:val="single"/>
         </w:rPr>
-        <w:t>Cedula</w:t>
-      </w:r>
-      <w:r>
-        <w:t>, Especialidad);</w:t>
-      </w:r>
-    </w:p>
-    <w:p>
-      <w:pPr>
-        <w:rPr>
-          <w:u w:val="single"/>
-        </w:rPr>
-      </w:pPr>
-      <w:r>
-        <w:t>FK: ESPECIALIDADES_PER_SALUD(</w:t>
-      </w:r>
-      <w:r>
-        <w:t>Cedul</w:t>
-      </w:r>
-      <w:r>
-        <w:t>a) =&gt; PERSONAL_SALUD(</w:t>
-      </w:r>
-      <w:r>
-        <w:t>Cedula</w:t>
-      </w:r>
-      <w:r>
+        <w:t>CedulaPaciente</w:t>
+      </w:r>
+      <w:proofErr w:type="spellEnd"/>
+      <w:r>
+        <w:rPr>
+          <w:rFonts w:ascii="Times New Roman" w:hAnsi="Times New Roman" w:cs="Times New Roman"/>
+        </w:rPr>
+        <w:t xml:space="preserve">, Dia1Dosis, Hora1Dosis,  Dia2Dosis, Hora2Dosis, </w:t>
+      </w:r>
+      <w:proofErr w:type="spellStart"/>
+      <w:r>
+        <w:rPr>
+          <w:rFonts w:ascii="Times New Roman" w:hAnsi="Times New Roman" w:cs="Times New Roman"/>
+        </w:rPr>
+        <w:t>NombreCentroVacunacion</w:t>
+      </w:r>
+      <w:proofErr w:type="spellEnd"/>
+      <w:r>
+        <w:rPr>
+          <w:rFonts w:ascii="Times New Roman" w:hAnsi="Times New Roman" w:cs="Times New Roman"/>
+        </w:rPr>
+        <w:t xml:space="preserve">, </w:t>
+      </w:r>
+      <w:proofErr w:type="spellStart"/>
+      <w:r>
+        <w:rPr>
+          <w:rFonts w:ascii="Times New Roman" w:hAnsi="Times New Roman" w:cs="Times New Roman"/>
+        </w:rPr>
+        <w:t>NombreVacuna</w:t>
+      </w:r>
+      <w:proofErr w:type="spellEnd"/>
+      <w:r>
+        <w:rPr>
+          <w:rFonts w:ascii="Times New Roman" w:hAnsi="Times New Roman" w:cs="Times New Roman"/>
+        </w:rPr>
         <w:t>);</w:t>
       </w:r>
     </w:p>
-    <w:p/>
-    <w:p>
-      <w:r>
-        <w:t>PACIENTES(</w:t>
-      </w:r>
-      <w:r>
-        <w:rPr>
-          <w:u w:val="single"/>
-        </w:rPr>
-        <w:t>Cedula</w:t>
-      </w:r>
-      <w:r>
+    <w:p>
+      <w:pPr>
+        <w:rPr>
+          <w:rFonts w:ascii="Times New Roman" w:hAnsi="Times New Roman" w:cs="Times New Roman"/>
+        </w:rPr>
+      </w:pPr>
+      <w:r>
+        <w:rPr>
+          <w:rFonts w:ascii="Times New Roman" w:hAnsi="Times New Roman" w:cs="Times New Roman"/>
+        </w:rPr>
+        <w:t>FK: PACIENTE_</w:t>
+      </w:r>
+      <w:proofErr w:type="gramStart"/>
+      <w:r>
+        <w:rPr>
+          <w:rFonts w:ascii="Times New Roman" w:hAnsi="Times New Roman" w:cs="Times New Roman"/>
+        </w:rPr>
+        <w:t>AGENDA(</w:t>
+      </w:r>
+      <w:proofErr w:type="spellStart"/>
+      <w:proofErr w:type="gramEnd"/>
+      <w:r>
+        <w:rPr>
+          <w:rFonts w:ascii="Times New Roman" w:hAnsi="Times New Roman" w:cs="Times New Roman"/>
+        </w:rPr>
+        <w:t>NombreCentroVacunacion</w:t>
+      </w:r>
+      <w:proofErr w:type="spellEnd"/>
+      <w:r>
+        <w:rPr>
+          <w:rFonts w:ascii="Times New Roman" w:hAnsi="Times New Roman" w:cs="Times New Roman"/>
+        </w:rPr>
         <w:t xml:space="preserve">, </w:t>
       </w:r>
       <w:proofErr w:type="spellStart"/>
       <w:r>
-        <w:t>CedulaPersonalSalud</w:t>
-      </w:r>
-      <w:proofErr w:type="spellEnd"/>
-      <w:r>
-        <w:t>, Fecha</w:t>
-      </w:r>
-      <w:r>
+        <w:rPr>
+          <w:rFonts w:ascii="Times New Roman" w:hAnsi="Times New Roman" w:cs="Times New Roman"/>
+        </w:rPr>
+        <w:t>NombreVacuna</w:t>
+      </w:r>
+      <w:proofErr w:type="spellEnd"/>
+      <w:r>
+        <w:rPr>
+          <w:rFonts w:ascii="Times New Roman" w:hAnsi="Times New Roman" w:cs="Times New Roman"/>
+        </w:rPr>
+        <w:t>) =&gt; CENTROS_VAC_PROVEEN_VAC(</w:t>
+      </w:r>
+      <w:proofErr w:type="spellStart"/>
+      <w:r>
+        <w:rPr>
+          <w:rFonts w:ascii="Times New Roman" w:hAnsi="Times New Roman" w:cs="Times New Roman"/>
+        </w:rPr>
+        <w:t>NombreCentro,NombreVacuna</w:t>
+      </w:r>
+      <w:proofErr w:type="spellEnd"/>
+      <w:r>
+        <w:rPr>
+          <w:rFonts w:ascii="Times New Roman" w:hAnsi="Times New Roman" w:cs="Times New Roman"/>
+        </w:rPr>
         <w:t>);</w:t>
       </w:r>
     </w:p>
     <w:p>
       <w:pPr>
         <w:rPr>
-          <w:u w:val="single"/>
-        </w:rPr>
-      </w:pPr>
-      <w:r>
-        <w:t>FK: PACIENTE(</w:t>
-      </w:r>
-      <w:r>
-        <w:rPr>
-          <w:u w:val="single"/>
-        </w:rPr>
-        <w:t>Cedula</w:t>
-      </w:r>
-      <w:r>
-        <w:t>) =&gt; PERSONAS(Cedula);</w:t>
-      </w:r>
-    </w:p>
-    <w:p>
-      <w:r>
-        <w:t>PACIENTE_AGENDA(</w:t>
-      </w:r>
-      <w:proofErr w:type="spellStart"/>
-      <w:r>
-        <w:rPr>
-          <w:u w:val="single"/>
-        </w:rPr>
-        <w:t>CedulaPaciente</w:t>
-      </w:r>
-      <w:proofErr w:type="spellEnd"/>
-      <w:r>
-        <w:t xml:space="preserve">, Dia1Dosis, Hora1Dosis,  Dia2Dosis, Hora2Dosis, </w:t>
-      </w:r>
-      <w:proofErr w:type="spellStart"/>
-      <w:r>
-        <w:t>NombreCentroVacunacion</w:t>
-      </w:r>
-      <w:proofErr w:type="spellEnd"/>
-      <w:r>
-        <w:t xml:space="preserve">, </w:t>
-      </w:r>
-      <w:proofErr w:type="spellStart"/>
-      <w:r>
-        <w:t>NombreVacuna</w:t>
-      </w:r>
-      <w:proofErr w:type="spellEnd"/>
-      <w:r>
-        <w:t>);</w:t>
-      </w:r>
-    </w:p>
-    <w:p>
-      <w:r>
-        <w:t>FK: PACIENTE_AGENDA(</w:t>
-      </w:r>
-      <w:proofErr w:type="spellStart"/>
-      <w:r>
-        <w:t>NombreCentroVacunacion</w:t>
-      </w:r>
-      <w:proofErr w:type="spellEnd"/>
-      <w:r>
-        <w:t xml:space="preserve">, </w:t>
-      </w:r>
-      <w:proofErr w:type="spellStart"/>
-      <w:r>
-        <w:t>NombreVacuna</w:t>
-      </w:r>
-      <w:proofErr w:type="spellEnd"/>
-      <w:r>
-        <w:t>) =&gt; CENTROS_VAC_PROVEEN_VAC(</w:t>
-      </w:r>
-      <w:proofErr w:type="spellStart"/>
-      <w:r>
-        <w:t>NombreCentro,NombreVacuna</w:t>
-      </w:r>
-      <w:proofErr w:type="spellEnd"/>
-      <w:r>
-        <w:t>);</w:t>
-      </w:r>
-    </w:p>
-    <w:p/>
-    <w:p>
-      <w:r>
+          <w:rFonts w:ascii="Times New Roman" w:hAnsi="Times New Roman" w:cs="Times New Roman"/>
+        </w:rPr>
+      </w:pPr>
+    </w:p>
+    <w:p>
+      <w:pPr>
+        <w:rPr>
+          <w:rFonts w:ascii="Times New Roman" w:hAnsi="Times New Roman" w:cs="Times New Roman"/>
+        </w:rPr>
+      </w:pPr>
+      <w:r>
+        <w:rPr>
+          <w:rFonts w:ascii="Times New Roman" w:hAnsi="Times New Roman" w:cs="Times New Roman"/>
+        </w:rPr>
         <w:lastRenderedPageBreak/>
         <w:t>GRUPOS_VAC(</w:t>
       </w:r>
       <w:r>
         <w:rPr>
+          <w:rFonts w:ascii="Times New Roman" w:hAnsi="Times New Roman" w:cs="Times New Roman"/>
           <w:u w:val="single"/>
         </w:rPr>
         <w:t>Id</w:t>
       </w:r>
       <w:r>
+        <w:rPr>
+          <w:rFonts w:ascii="Times New Roman" w:hAnsi="Times New Roman" w:cs="Times New Roman"/>
+        </w:rPr>
         <w:t>);</w:t>
       </w:r>
     </w:p>
     <w:p>
-      <w:r>
-        <w:t>GRUPOS_VAC_DESCRIPCION(</w:t>
-      </w:r>
-      <w:r>
-        <w:rPr>
+      <w:pPr>
+        <w:rPr>
+          <w:rFonts w:ascii="Times New Roman" w:hAnsi="Times New Roman" w:cs="Times New Roman"/>
+        </w:rPr>
+      </w:pPr>
+      <w:r>
+        <w:rPr>
+          <w:rFonts w:ascii="Times New Roman" w:hAnsi="Times New Roman" w:cs="Times New Roman"/>
+        </w:rPr>
+        <w:t>GRUPOS_VAC_</w:t>
+      </w:r>
+      <w:proofErr w:type="gramStart"/>
+      <w:r>
+        <w:rPr>
+          <w:rFonts w:ascii="Times New Roman" w:hAnsi="Times New Roman" w:cs="Times New Roman"/>
+        </w:rPr>
+        <w:t>DESCRIPCION(</w:t>
+      </w:r>
+      <w:proofErr w:type="gramEnd"/>
+      <w:r>
+        <w:rPr>
+          <w:rFonts w:ascii="Times New Roman" w:hAnsi="Times New Roman" w:cs="Times New Roman"/>
           <w:u w:val="single"/>
         </w:rPr>
         <w:t>Id</w:t>
       </w:r>
       <w:r>
+        <w:rPr>
+          <w:rFonts w:ascii="Times New Roman" w:hAnsi="Times New Roman" w:cs="Times New Roman"/>
+        </w:rPr>
         <w:t xml:space="preserve">, </w:t>
       </w:r>
       <w:proofErr w:type="spellStart"/>
       <w:r>
+        <w:rPr>
+          <w:rFonts w:ascii="Times New Roman" w:hAnsi="Times New Roman" w:cs="Times New Roman"/>
+        </w:rPr>
         <w:t>Descripcion</w:t>
       </w:r>
       <w:proofErr w:type="spellEnd"/>
       <w:r>
+        <w:rPr>
+          <w:rFonts w:ascii="Times New Roman" w:hAnsi="Times New Roman" w:cs="Times New Roman"/>
+        </w:rPr>
         <w:t>);</w:t>
       </w:r>
     </w:p>
     <w:p>
-      <w:r>
+      <w:pPr>
+        <w:rPr>
+          <w:rFonts w:ascii="Times New Roman" w:hAnsi="Times New Roman" w:cs="Times New Roman"/>
+        </w:rPr>
+      </w:pPr>
+      <w:r>
+        <w:rPr>
+          <w:rFonts w:ascii="Times New Roman" w:hAnsi="Times New Roman" w:cs="Times New Roman"/>
+        </w:rPr>
         <w:t>FK: GRUPOS_VAC_DESCRIPCION(Id) =&gt; GRUPOS_VAC(Id);</w:t>
       </w:r>
     </w:p>
-    <w:p/>
-    <w:p>
-      <w:r>
+    <w:p>
+      <w:pPr>
+        <w:rPr>
+          <w:rFonts w:ascii="Times New Roman" w:hAnsi="Times New Roman" w:cs="Times New Roman"/>
+        </w:rPr>
+      </w:pPr>
+    </w:p>
+    <w:p>
+      <w:pPr>
+        <w:rPr>
+          <w:rFonts w:ascii="Times New Roman" w:hAnsi="Times New Roman" w:cs="Times New Roman"/>
+        </w:rPr>
+      </w:pPr>
+      <w:proofErr w:type="gramStart"/>
+      <w:r>
+        <w:rPr>
+          <w:rFonts w:ascii="Times New Roman" w:hAnsi="Times New Roman" w:cs="Times New Roman"/>
+        </w:rPr>
         <w:t>VACUNAS(</w:t>
       </w:r>
       <w:proofErr w:type="spellStart"/>
-      <w:r>
-        <w:rPr>
+      <w:proofErr w:type="gramEnd"/>
+      <w:r>
+        <w:rPr>
+          <w:rFonts w:ascii="Times New Roman" w:hAnsi="Times New Roman" w:cs="Times New Roman"/>
           <w:u w:val="single"/>
         </w:rPr>
         <w:t>NombreVacuna</w:t>
       </w:r>
       <w:r>
+        <w:rPr>
+          <w:rFonts w:ascii="Times New Roman" w:hAnsi="Times New Roman" w:cs="Times New Roman"/>
+        </w:rPr>
         <w:t>,</w:t>
       </w:r>
       <w:r>
         <w:rPr>
+          <w:rFonts w:ascii="Times New Roman" w:hAnsi="Times New Roman" w:cs="Times New Roman"/>
           <w:u w:val="single"/>
         </w:rPr>
         <w:t>NombreLaboratorio</w:t>
       </w:r>
       <w:proofErr w:type="spellEnd"/>
       <w:r>
+        <w:rPr>
+          <w:rFonts w:ascii="Times New Roman" w:hAnsi="Times New Roman" w:cs="Times New Roman"/>
+        </w:rPr>
         <w:t>, efectividad, temperatura, cantidad);</w:t>
       </w:r>
     </w:p>
-    <w:p/>
-    <w:p>
-      <w:r>
-        <w:t>CENTROS_VAC(</w:t>
-      </w:r>
-      <w:r>
-        <w:rPr>
+    <w:p>
+      <w:pPr>
+        <w:rPr>
+          <w:rFonts w:ascii="Times New Roman" w:hAnsi="Times New Roman" w:cs="Times New Roman"/>
+        </w:rPr>
+      </w:pPr>
+    </w:p>
+    <w:p>
+      <w:pPr>
+        <w:rPr>
+          <w:rFonts w:ascii="Times New Roman" w:hAnsi="Times New Roman" w:cs="Times New Roman"/>
+        </w:rPr>
+      </w:pPr>
+      <w:r>
+        <w:rPr>
+          <w:rFonts w:ascii="Times New Roman" w:hAnsi="Times New Roman" w:cs="Times New Roman"/>
+        </w:rPr>
+        <w:t>CENTROS_</w:t>
+      </w:r>
+      <w:proofErr w:type="gramStart"/>
+      <w:r>
+        <w:rPr>
+          <w:rFonts w:ascii="Times New Roman" w:hAnsi="Times New Roman" w:cs="Times New Roman"/>
+        </w:rPr>
+        <w:t>VAC(</w:t>
+      </w:r>
+      <w:proofErr w:type="gramEnd"/>
+      <w:r>
+        <w:rPr>
+          <w:rFonts w:ascii="Times New Roman" w:hAnsi="Times New Roman" w:cs="Times New Roman"/>
           <w:u w:val="single"/>
         </w:rPr>
         <w:t>Nombre</w:t>
       </w:r>
       <w:r>
+        <w:rPr>
+          <w:rFonts w:ascii="Times New Roman" w:hAnsi="Times New Roman" w:cs="Times New Roman"/>
+        </w:rPr>
         <w:t xml:space="preserve">, Capacidad, </w:t>
       </w:r>
       <w:proofErr w:type="spellStart"/>
       <w:r>
+        <w:rPr>
+          <w:rFonts w:ascii="Times New Roman" w:hAnsi="Times New Roman" w:cs="Times New Roman"/>
+        </w:rPr>
         <w:t>Direccion</w:t>
       </w:r>
       <w:proofErr w:type="spellEnd"/>
       <w:r>
+        <w:rPr>
+          <w:rFonts w:ascii="Times New Roman" w:hAnsi="Times New Roman" w:cs="Times New Roman"/>
+        </w:rPr>
         <w:t>(</w:t>
       </w:r>
       <w:proofErr w:type="spellStart"/>
       <w:r>
+        <w:rPr>
+          <w:rFonts w:ascii="Times New Roman" w:hAnsi="Times New Roman" w:cs="Times New Roman"/>
+        </w:rPr>
         <w:t>CodPostal</w:t>
       </w:r>
       <w:proofErr w:type="spellEnd"/>
       <w:r>
+        <w:rPr>
+          <w:rFonts w:ascii="Times New Roman" w:hAnsi="Times New Roman" w:cs="Times New Roman"/>
+        </w:rPr>
         <w:t xml:space="preserve">, </w:t>
       </w:r>
       <w:proofErr w:type="spellStart"/>
       <w:r>
+        <w:rPr>
+          <w:rFonts w:ascii="Times New Roman" w:hAnsi="Times New Roman" w:cs="Times New Roman"/>
+        </w:rPr>
         <w:t>Nro</w:t>
       </w:r>
       <w:proofErr w:type="spellEnd"/>
       <w:r>
+        <w:rPr>
+          <w:rFonts w:ascii="Times New Roman" w:hAnsi="Times New Roman" w:cs="Times New Roman"/>
+        </w:rPr>
         <w:t>, Calle, Ciudad));</w:t>
       </w:r>
     </w:p>
-    <w:p/>
-    <w:p>
-      <w:r>
-        <w:t>EFECTOS_ADV(</w:t>
-      </w:r>
-      <w:proofErr w:type="spellStart"/>
-      <w:r>
-        <w:rPr>
+    <w:p>
+      <w:pPr>
+        <w:rPr>
+          <w:rFonts w:ascii="Times New Roman" w:hAnsi="Times New Roman" w:cs="Times New Roman"/>
+        </w:rPr>
+      </w:pPr>
+    </w:p>
+    <w:p>
+      <w:pPr>
+        <w:rPr>
+          <w:rFonts w:ascii="Times New Roman" w:hAnsi="Times New Roman" w:cs="Times New Roman"/>
+        </w:rPr>
+      </w:pPr>
+      <w:r>
+        <w:rPr>
+          <w:rFonts w:ascii="Times New Roman" w:hAnsi="Times New Roman" w:cs="Times New Roman"/>
+        </w:rPr>
+        <w:t>EFECTOS_</w:t>
+      </w:r>
+      <w:proofErr w:type="gramStart"/>
+      <w:r>
+        <w:rPr>
+          <w:rFonts w:ascii="Times New Roman" w:hAnsi="Times New Roman" w:cs="Times New Roman"/>
+        </w:rPr>
+        <w:t>ADV(</w:t>
+      </w:r>
+      <w:proofErr w:type="spellStart"/>
+      <w:proofErr w:type="gramEnd"/>
+      <w:r>
+        <w:rPr>
+          <w:rFonts w:ascii="Times New Roman" w:hAnsi="Times New Roman" w:cs="Times New Roman"/>
           <w:u w:val="single"/>
         </w:rPr>
         <w:t>IdSintoma</w:t>
       </w:r>
       <w:proofErr w:type="spellEnd"/>
       <w:r>
+        <w:rPr>
+          <w:rFonts w:ascii="Times New Roman" w:hAnsi="Times New Roman" w:cs="Times New Roman"/>
+        </w:rPr>
         <w:t>, Riesgo);</w:t>
       </w:r>
     </w:p>
     <w:p>
-      <w:r>
-        <w:t>EFECTOS_ADV_DESCR(</w:t>
-      </w:r>
-      <w:proofErr w:type="spellStart"/>
-      <w:r>
-        <w:rPr>
+      <w:pPr>
+        <w:rPr>
+          <w:rFonts w:ascii="Times New Roman" w:hAnsi="Times New Roman" w:cs="Times New Roman"/>
+        </w:rPr>
+      </w:pPr>
+      <w:r>
+        <w:rPr>
+          <w:rFonts w:ascii="Times New Roman" w:hAnsi="Times New Roman" w:cs="Times New Roman"/>
+        </w:rPr>
+        <w:t>EFECTOS_ADV_</w:t>
+      </w:r>
+      <w:proofErr w:type="gramStart"/>
+      <w:r>
+        <w:rPr>
+          <w:rFonts w:ascii="Times New Roman" w:hAnsi="Times New Roman" w:cs="Times New Roman"/>
+        </w:rPr>
+        <w:t>DESCR(</w:t>
+      </w:r>
+      <w:proofErr w:type="spellStart"/>
+      <w:proofErr w:type="gramEnd"/>
+      <w:r>
+        <w:rPr>
+          <w:rFonts w:ascii="Times New Roman" w:hAnsi="Times New Roman" w:cs="Times New Roman"/>
           <w:u w:val="single"/>
         </w:rPr>
         <w:t>IdSintoma</w:t>
       </w:r>
       <w:proofErr w:type="spellEnd"/>
       <w:r>
+        <w:rPr>
+          <w:rFonts w:ascii="Times New Roman" w:hAnsi="Times New Roman" w:cs="Times New Roman"/>
+        </w:rPr>
         <w:t xml:space="preserve">, </w:t>
       </w:r>
       <w:proofErr w:type="spellStart"/>
       <w:r>
+        <w:rPr>
+          <w:rFonts w:ascii="Times New Roman" w:hAnsi="Times New Roman" w:cs="Times New Roman"/>
+        </w:rPr>
         <w:t>Descripcion</w:t>
       </w:r>
       <w:proofErr w:type="spellEnd"/>
       <w:r>
+        <w:rPr>
+          <w:rFonts w:ascii="Times New Roman" w:hAnsi="Times New Roman" w:cs="Times New Roman"/>
+        </w:rPr>
         <w:t>);</w:t>
       </w:r>
     </w:p>
     <w:p>
       <w:pPr>
         <w:ind w:left="1416" w:hanging="1416"/>
-      </w:pPr>
-      <w:r>
+        <w:rPr>
+          <w:rFonts w:ascii="Times New Roman" w:hAnsi="Times New Roman" w:cs="Times New Roman"/>
+        </w:rPr>
+      </w:pPr>
+      <w:r>
+        <w:rPr>
+          <w:rFonts w:ascii="Times New Roman" w:hAnsi="Times New Roman" w:cs="Times New Roman"/>
+        </w:rPr>
         <w:t>FK: EFECTOS_ADV_DESCR(</w:t>
       </w:r>
       <w:proofErr w:type="spellStart"/>
       <w:r>
+        <w:rPr>
+          <w:rFonts w:ascii="Times New Roman" w:hAnsi="Times New Roman" w:cs="Times New Roman"/>
+        </w:rPr>
         <w:t>IdSintoma</w:t>
       </w:r>
       <w:proofErr w:type="spellEnd"/>
       <w:r>
-        <w:t>)</w:t>
-      </w:r>
-      <w:r>
-        <w:t xml:space="preserve"> =&gt; EFECTOS_ADV(</w:t>
-      </w:r>
-      <w:proofErr w:type="spellStart"/>
-      <w:r>
+        <w:rPr>
+          <w:rFonts w:ascii="Times New Roman" w:hAnsi="Times New Roman" w:cs="Times New Roman"/>
+        </w:rPr>
+        <w:t>) =&gt; EFECTOS_ADV(</w:t>
+      </w:r>
+      <w:proofErr w:type="spellStart"/>
+      <w:r>
+        <w:rPr>
+          <w:rFonts w:ascii="Times New Roman" w:hAnsi="Times New Roman" w:cs="Times New Roman"/>
+        </w:rPr>
         <w:t>IdSintoma</w:t>
       </w:r>
       <w:proofErr w:type="spellEnd"/>
       <w:r>
-        <w:t>)</w:t>
-      </w:r>
-      <w:r>
-        <w:t>;</w:t>
-      </w:r>
-    </w:p>
-    <w:p/>
-    <w:p>
-      <w:r>
+        <w:rPr>
+          <w:rFonts w:ascii="Times New Roman" w:hAnsi="Times New Roman" w:cs="Times New Roman"/>
+        </w:rPr>
+        <w:t>);</w:t>
+      </w:r>
+    </w:p>
+    <w:p>
+      <w:pPr>
+        <w:rPr>
+          <w:rFonts w:ascii="Times New Roman" w:hAnsi="Times New Roman" w:cs="Times New Roman"/>
+        </w:rPr>
+      </w:pPr>
+    </w:p>
+    <w:p>
+      <w:pPr>
+        <w:rPr>
+          <w:rFonts w:ascii="Times New Roman" w:hAnsi="Times New Roman" w:cs="Times New Roman"/>
+        </w:rPr>
+      </w:pPr>
+      <w:proofErr w:type="gramStart"/>
+      <w:r>
+        <w:rPr>
+          <w:rFonts w:ascii="Times New Roman" w:hAnsi="Times New Roman" w:cs="Times New Roman"/>
+        </w:rPr>
         <w:t>LABORATORIOS(</w:t>
       </w:r>
-      <w:r>
-        <w:rPr>
+      <w:proofErr w:type="gramEnd"/>
+      <w:r>
+        <w:rPr>
+          <w:rFonts w:ascii="Times New Roman" w:hAnsi="Times New Roman" w:cs="Times New Roman"/>
           <w:u w:val="single"/>
         </w:rPr>
         <w:t>Nombre</w:t>
       </w:r>
       <w:r>
+        <w:rPr>
+          <w:rFonts w:ascii="Times New Roman" w:hAnsi="Times New Roman" w:cs="Times New Roman"/>
+        </w:rPr>
         <w:t>, País);</w:t>
       </w:r>
     </w:p>
     <w:p>
-      <w:r>
-        <w:t>LABORATORIOS_TEL(</w:t>
-      </w:r>
-      <w:r>
-        <w:rPr>
+      <w:pPr>
+        <w:rPr>
+          <w:rFonts w:ascii="Times New Roman" w:hAnsi="Times New Roman" w:cs="Times New Roman"/>
+        </w:rPr>
+      </w:pPr>
+      <w:r>
+        <w:rPr>
+          <w:rFonts w:ascii="Times New Roman" w:hAnsi="Times New Roman" w:cs="Times New Roman"/>
+        </w:rPr>
+        <w:t>LABORATORIOS_</w:t>
+      </w:r>
+      <w:proofErr w:type="gramStart"/>
+      <w:r>
+        <w:rPr>
+          <w:rFonts w:ascii="Times New Roman" w:hAnsi="Times New Roman" w:cs="Times New Roman"/>
+        </w:rPr>
+        <w:t>TEL(</w:t>
+      </w:r>
+      <w:proofErr w:type="gramEnd"/>
+      <w:r>
+        <w:rPr>
+          <w:rFonts w:ascii="Times New Roman" w:hAnsi="Times New Roman" w:cs="Times New Roman"/>
           <w:u w:val="single"/>
         </w:rPr>
         <w:t>Nombre</w:t>
       </w:r>
       <w:r>
+        <w:rPr>
+          <w:rFonts w:ascii="Times New Roman" w:hAnsi="Times New Roman" w:cs="Times New Roman"/>
+        </w:rPr>
         <w:t xml:space="preserve">, </w:t>
       </w:r>
       <w:proofErr w:type="spellStart"/>
       <w:r>
+        <w:rPr>
+          <w:rFonts w:ascii="Times New Roman" w:hAnsi="Times New Roman" w:cs="Times New Roman"/>
+        </w:rPr>
         <w:t>NroTelefono</w:t>
       </w:r>
       <w:proofErr w:type="spellEnd"/>
       <w:r>
+        <w:rPr>
+          <w:rFonts w:ascii="Times New Roman" w:hAnsi="Times New Roman" w:cs="Times New Roman"/>
+        </w:rPr>
         <w:t>);</w:t>
       </w:r>
     </w:p>
     <w:p>
-      <w:r>
-        <w:t>FK: LABORATORIOS_TEL(</w:t>
-      </w:r>
-      <w:r>
-        <w:t>Nombre</w:t>
-      </w:r>
-      <w:r>
-        <w:t>) =&gt; LABORATORIOS(</w:t>
-      </w:r>
-      <w:r>
-        <w:t>Nombre</w:t>
-      </w:r>
-      <w:r>
+      <w:pPr>
+        <w:rPr>
+          <w:rFonts w:ascii="Times New Roman" w:hAnsi="Times New Roman" w:cs="Times New Roman"/>
+        </w:rPr>
+      </w:pPr>
+      <w:r>
+        <w:rPr>
+          <w:rFonts w:ascii="Times New Roman" w:hAnsi="Times New Roman" w:cs="Times New Roman"/>
+        </w:rPr>
+        <w:t>FK: LABORATORIOS_TEL(Nombre) =&gt; LABORATORIOS(Nombre);</w:t>
+      </w:r>
+    </w:p>
+    <w:p>
+      <w:pPr>
+        <w:rPr>
+          <w:rFonts w:ascii="Times New Roman" w:hAnsi="Times New Roman" w:cs="Times New Roman"/>
+        </w:rPr>
+      </w:pPr>
+    </w:p>
+    <w:p>
+      <w:pPr>
+        <w:rPr>
+          <w:rFonts w:ascii="Times New Roman" w:hAnsi="Times New Roman" w:cs="Times New Roman"/>
+        </w:rPr>
+      </w:pPr>
+      <w:r>
+        <w:rPr>
+          <w:rFonts w:ascii="Times New Roman" w:hAnsi="Times New Roman" w:cs="Times New Roman"/>
+        </w:rPr>
+        <w:t>CENTROS_VAC_PROVEEN_VAC(</w:t>
+      </w:r>
+      <w:proofErr w:type="spellStart"/>
+      <w:proofErr w:type="gramStart"/>
+      <w:r>
+        <w:rPr>
+          <w:rFonts w:ascii="Times New Roman" w:hAnsi="Times New Roman" w:cs="Times New Roman"/>
+          <w:u w:val="single"/>
+        </w:rPr>
+        <w:t>NombreCentro</w:t>
+      </w:r>
+      <w:r>
+        <w:rPr>
+          <w:rFonts w:ascii="Times New Roman" w:hAnsi="Times New Roman" w:cs="Times New Roman"/>
+        </w:rPr>
+        <w:t>,</w:t>
+      </w:r>
+      <w:r>
+        <w:rPr>
+          <w:rFonts w:ascii="Times New Roman" w:hAnsi="Times New Roman" w:cs="Times New Roman"/>
+          <w:u w:val="single"/>
+        </w:rPr>
+        <w:t>NombreVacuna</w:t>
+      </w:r>
+      <w:proofErr w:type="spellEnd"/>
+      <w:proofErr w:type="gramEnd"/>
+      <w:r>
+        <w:rPr>
+          <w:rFonts w:ascii="Times New Roman" w:hAnsi="Times New Roman" w:cs="Times New Roman"/>
+        </w:rPr>
         <w:t>);</w:t>
       </w:r>
     </w:p>
-    <w:p/>
-    <w:p>
-      <w:r>
-        <w:t>CENTROS_VAC_PROVEEN_VAC(</w:t>
-      </w:r>
-      <w:proofErr w:type="spellStart"/>
-      <w:r>
-        <w:rPr>
+    <w:p>
+      <w:pPr>
+        <w:rPr>
+          <w:rFonts w:ascii="Times New Roman" w:hAnsi="Times New Roman" w:cs="Times New Roman"/>
+        </w:rPr>
+      </w:pPr>
+      <w:r>
+        <w:rPr>
+          <w:rFonts w:ascii="Times New Roman" w:hAnsi="Times New Roman" w:cs="Times New Roman"/>
+        </w:rPr>
+        <w:t>FK: CENTROS_VAC_PROVEEN_VAC(</w:t>
+      </w:r>
+      <w:proofErr w:type="spellStart"/>
+      <w:r>
+        <w:rPr>
+          <w:rFonts w:ascii="Times New Roman" w:hAnsi="Times New Roman" w:cs="Times New Roman"/>
+        </w:rPr>
+        <w:t>NombreCentro</w:t>
+      </w:r>
+      <w:proofErr w:type="spellEnd"/>
+      <w:r>
+        <w:rPr>
+          <w:rFonts w:ascii="Times New Roman" w:hAnsi="Times New Roman" w:cs="Times New Roman"/>
+        </w:rPr>
+        <w:t>) =&gt; CENTROS_VAC(Nombre);</w:t>
+      </w:r>
+    </w:p>
+    <w:p>
+      <w:pPr>
+        <w:rPr>
+          <w:rFonts w:ascii="Times New Roman" w:hAnsi="Times New Roman" w:cs="Times New Roman"/>
+        </w:rPr>
+      </w:pPr>
+      <w:r>
+        <w:rPr>
+          <w:rFonts w:ascii="Times New Roman" w:hAnsi="Times New Roman" w:cs="Times New Roman"/>
+        </w:rPr>
+        <w:t>FK: CENTROS_VAC_PROVEEN_VAC(</w:t>
+      </w:r>
+      <w:proofErr w:type="spellStart"/>
+      <w:r>
+        <w:rPr>
+          <w:rFonts w:ascii="Times New Roman" w:hAnsi="Times New Roman" w:cs="Times New Roman"/>
+        </w:rPr>
+        <w:t>NombreVacuna</w:t>
+      </w:r>
+      <w:proofErr w:type="spellEnd"/>
+      <w:r>
+        <w:rPr>
+          <w:rFonts w:ascii="Times New Roman" w:hAnsi="Times New Roman" w:cs="Times New Roman"/>
+        </w:rPr>
+        <w:t>) =&gt; VACUNAS(Nombre);</w:t>
+      </w:r>
+    </w:p>
+    <w:p>
+      <w:pPr>
+        <w:rPr>
+          <w:rFonts w:ascii="Times New Roman" w:hAnsi="Times New Roman" w:cs="Times New Roman"/>
+        </w:rPr>
+      </w:pPr>
+    </w:p>
+    <w:p>
+      <w:pPr>
+        <w:rPr>
+          <w:rFonts w:ascii="Times New Roman" w:hAnsi="Times New Roman" w:cs="Times New Roman"/>
+        </w:rPr>
+      </w:pPr>
+      <w:r>
+        <w:rPr>
+          <w:rFonts w:ascii="Times New Roman" w:hAnsi="Times New Roman" w:cs="Times New Roman"/>
+        </w:rPr>
+        <w:t>PACIENTES_RECIBEN_</w:t>
+      </w:r>
+      <w:proofErr w:type="gramStart"/>
+      <w:r>
+        <w:rPr>
+          <w:rFonts w:ascii="Times New Roman" w:hAnsi="Times New Roman" w:cs="Times New Roman"/>
+        </w:rPr>
+        <w:t>VAC(</w:t>
+      </w:r>
+      <w:proofErr w:type="gramEnd"/>
+      <w:r>
+        <w:rPr>
+          <w:rFonts w:ascii="Times New Roman" w:hAnsi="Times New Roman" w:cs="Times New Roman"/>
           <w:u w:val="single"/>
         </w:rPr>
-        <w:t>NombreCentro</w:t>
-      </w:r>
-      <w:r>
+        <w:t>Cedula</w:t>
+      </w:r>
+      <w:r>
+        <w:rPr>
+          <w:rFonts w:ascii="Times New Roman" w:hAnsi="Times New Roman" w:cs="Times New Roman"/>
+        </w:rPr>
+        <w:t xml:space="preserve">, </w:t>
+      </w:r>
+      <w:proofErr w:type="spellStart"/>
+      <w:r>
+        <w:rPr>
+          <w:rFonts w:ascii="Times New Roman" w:hAnsi="Times New Roman" w:cs="Times New Roman"/>
+        </w:rPr>
+        <w:t>NombreVacuna</w:t>
+      </w:r>
+      <w:proofErr w:type="spellEnd"/>
+      <w:r>
+        <w:rPr>
+          <w:rFonts w:ascii="Times New Roman" w:hAnsi="Times New Roman" w:cs="Times New Roman"/>
+        </w:rPr>
+        <w:t>);</w:t>
+      </w:r>
+    </w:p>
+    <w:p>
+      <w:pPr>
+        <w:rPr>
+          <w:rFonts w:ascii="Times New Roman" w:hAnsi="Times New Roman" w:cs="Times New Roman"/>
+        </w:rPr>
+      </w:pPr>
+      <w:r>
+        <w:rPr>
+          <w:rFonts w:ascii="Times New Roman" w:hAnsi="Times New Roman" w:cs="Times New Roman"/>
+        </w:rPr>
+        <w:t>FK: PACIENTES_RECIBEN_VAC(Cedula) =&gt; PACIENTES(Cedula);</w:t>
+      </w:r>
+    </w:p>
+    <w:p>
+      <w:pPr>
+        <w:rPr>
+          <w:rFonts w:ascii="Times New Roman" w:hAnsi="Times New Roman" w:cs="Times New Roman"/>
+        </w:rPr>
+      </w:pPr>
+      <w:r>
+        <w:rPr>
+          <w:rFonts w:ascii="Times New Roman" w:hAnsi="Times New Roman" w:cs="Times New Roman"/>
+        </w:rPr>
+        <w:t>FK: PACIENTES_RECIBEN_VAC(</w:t>
+      </w:r>
+      <w:proofErr w:type="spellStart"/>
+      <w:r>
+        <w:rPr>
+          <w:rFonts w:ascii="Times New Roman" w:hAnsi="Times New Roman" w:cs="Times New Roman"/>
+        </w:rPr>
+        <w:t>NombreVacuna</w:t>
+      </w:r>
+      <w:proofErr w:type="spellEnd"/>
+      <w:r>
+        <w:rPr>
+          <w:rFonts w:ascii="Times New Roman" w:hAnsi="Times New Roman" w:cs="Times New Roman"/>
+        </w:rPr>
+        <w:t>) =&gt; VACUNAS(Nombre);</w:t>
+      </w:r>
+    </w:p>
+    <w:p>
+      <w:pPr>
+        <w:rPr>
+          <w:rFonts w:ascii="Times New Roman" w:hAnsi="Times New Roman" w:cs="Times New Roman"/>
+        </w:rPr>
+      </w:pPr>
+    </w:p>
+    <w:p>
+      <w:pPr>
+        <w:rPr>
+          <w:rFonts w:ascii="Times New Roman" w:hAnsi="Times New Roman" w:cs="Times New Roman"/>
+        </w:rPr>
+      </w:pPr>
+      <w:r>
+        <w:rPr>
+          <w:rFonts w:ascii="Times New Roman" w:hAnsi="Times New Roman" w:cs="Times New Roman"/>
+        </w:rPr>
+        <w:t>VAC_GEN_EFECTOS_ADV(</w:t>
+      </w:r>
+      <w:proofErr w:type="spellStart"/>
+      <w:proofErr w:type="gramStart"/>
+      <w:r>
+        <w:rPr>
+          <w:rFonts w:ascii="Times New Roman" w:hAnsi="Times New Roman" w:cs="Times New Roman"/>
+          <w:u w:val="single"/>
+        </w:rPr>
+        <w:t>NombreVacuna</w:t>
+      </w:r>
+      <w:r>
+        <w:rPr>
+          <w:rFonts w:ascii="Times New Roman" w:hAnsi="Times New Roman" w:cs="Times New Roman"/>
+        </w:rPr>
         <w:t>,</w:t>
       </w:r>
       <w:r>
         <w:rPr>
+          <w:rFonts w:ascii="Times New Roman" w:hAnsi="Times New Roman" w:cs="Times New Roman"/>
           <w:u w:val="single"/>
         </w:rPr>
+        <w:t>IdSintoma</w:t>
+      </w:r>
+      <w:proofErr w:type="spellEnd"/>
+      <w:proofErr w:type="gramEnd"/>
+      <w:r>
+        <w:rPr>
+          <w:rFonts w:ascii="Times New Roman" w:hAnsi="Times New Roman" w:cs="Times New Roman"/>
+        </w:rPr>
+        <w:t>);</w:t>
+      </w:r>
+    </w:p>
+    <w:p>
+      <w:pPr>
+        <w:rPr>
+          <w:rFonts w:ascii="Times New Roman" w:hAnsi="Times New Roman" w:cs="Times New Roman"/>
+        </w:rPr>
+      </w:pPr>
+      <w:r>
+        <w:rPr>
+          <w:rFonts w:ascii="Times New Roman" w:hAnsi="Times New Roman" w:cs="Times New Roman"/>
+        </w:rPr>
+        <w:t>FK: VAC_GEN_EFECTOS_ADV(</w:t>
+      </w:r>
+      <w:proofErr w:type="spellStart"/>
+      <w:r>
+        <w:rPr>
+          <w:rFonts w:ascii="Times New Roman" w:hAnsi="Times New Roman" w:cs="Times New Roman"/>
+        </w:rPr>
         <w:t>NombreVacuna</w:t>
       </w:r>
       <w:proofErr w:type="spellEnd"/>
       <w:r>
-        <w:t>);</w:t>
-      </w:r>
-    </w:p>
-    <w:p>
-      <w:r>
-        <w:t>FK: CENTROS_VAC_PROVEEN_VAC(</w:t>
-      </w:r>
-      <w:proofErr w:type="spellStart"/>
-      <w:r>
-        <w:t>NombreCentro</w:t>
-      </w:r>
-      <w:proofErr w:type="spellEnd"/>
-      <w:r>
-        <w:t>) =&gt; CENTROS_VAC(</w:t>
-      </w:r>
-      <w:r>
-        <w:t>Nombre</w:t>
-      </w:r>
-      <w:r>
-        <w:t>);</w:t>
-      </w:r>
-    </w:p>
-    <w:p>
-      <w:r>
-        <w:t>FK: CENTROS_VAC_PROVEEN_VAC(</w:t>
-      </w:r>
-      <w:proofErr w:type="spellStart"/>
-      <w:r>
-        <w:t>NombreVacuna</w:t>
-      </w:r>
-      <w:proofErr w:type="spellEnd"/>
-      <w:r>
-        <w:t>) =&gt; VACUNAS(</w:t>
-      </w:r>
-      <w:r>
-        <w:t>Nombre</w:t>
-      </w:r>
-      <w:r>
-        <w:t>);</w:t>
-      </w:r>
-    </w:p>
-    <w:p/>
-    <w:p>
-      <w:r>
-        <w:t>PACIENTES_RECIBEN_VAC(</w:t>
-      </w:r>
-      <w:r>
-        <w:rPr>
-          <w:u w:val="single"/>
-        </w:rPr>
-        <w:t>Cedula</w:t>
-      </w:r>
-      <w:r>
-        <w:t xml:space="preserve">, </w:t>
-      </w:r>
-      <w:proofErr w:type="spellStart"/>
-      <w:r>
-        <w:t>NombreVacuna</w:t>
-      </w:r>
-      <w:proofErr w:type="spellEnd"/>
-      <w:r>
-        <w:t>);</w:t>
-      </w:r>
-    </w:p>
-    <w:p>
-      <w:r>
-        <w:t>FK: PACIENTES_RECIBEN_VAC(</w:t>
-      </w:r>
-      <w:r>
-        <w:t>Cedula</w:t>
-      </w:r>
-      <w:r>
-        <w:t>) =&gt; PACIENTES(Cedula);</w:t>
-      </w:r>
-    </w:p>
-    <w:p>
-      <w:r>
-        <w:t>FK: PACIENTES_RECIBEN_VAC(</w:t>
-      </w:r>
-      <w:proofErr w:type="spellStart"/>
-      <w:r>
-        <w:t>NombreVacuna</w:t>
-      </w:r>
-      <w:proofErr w:type="spellEnd"/>
-      <w:r>
+        <w:rPr>
+          <w:rFonts w:ascii="Times New Roman" w:hAnsi="Times New Roman" w:cs="Times New Roman"/>
+        </w:rPr>
         <w:t>) =&gt; VACUNAS(Nombre);</w:t>
       </w:r>
     </w:p>
-    <w:p/>
-    <w:p>
-      <w:r>
-        <w:t>VAC_GEN_EFECTOS_ADV(</w:t>
-      </w:r>
-      <w:proofErr w:type="spellStart"/>
-      <w:r>
-        <w:rPr>
-          <w:u w:val="single"/>
-        </w:rPr>
-        <w:t>NombreVacuna</w:t>
-      </w:r>
-      <w:r>
-        <w:t>,</w:t>
-      </w:r>
-      <w:r>
-        <w:rPr>
-          <w:u w:val="single"/>
-        </w:rPr>
-        <w:t>IdSintoma</w:t>
-      </w:r>
-      <w:proofErr w:type="spellEnd"/>
-      <w:r>
-        <w:t>);</w:t>
-      </w:r>
-    </w:p>
-    <w:p>
-      <w:r>
-        <w:t>FK: VAC_GEN_EFECTOS_ADV(</w:t>
-      </w:r>
-      <w:proofErr w:type="spellStart"/>
-      <w:r>
-        <w:t>NombreVacuna</w:t>
-      </w:r>
-      <w:proofErr w:type="spellEnd"/>
-      <w:r>
-        <w:t>) =&gt; VACUNAS(Nombre);</w:t>
-      </w:r>
-    </w:p>
-    <w:p>
-      <w:r>
-        <w:rPr>
+    <w:p>
+      <w:pPr>
+        <w:rPr>
+          <w:rFonts w:ascii="Times New Roman" w:hAnsi="Times New Roman" w:cs="Times New Roman"/>
+        </w:rPr>
+      </w:pPr>
+      <w:r>
+        <w:rPr>
+          <w:rFonts w:ascii="Times New Roman" w:hAnsi="Times New Roman" w:cs="Times New Roman"/>
           <w:noProof/>
         </w:rPr>
         <mc:AlternateContent>
@@ -1748,105 +4361,233 @@
         </mc:AlternateContent>
       </w:r>
       <w:r>
+        <w:rPr>
+          <w:rFonts w:ascii="Times New Roman" w:hAnsi="Times New Roman" w:cs="Times New Roman"/>
+        </w:rPr>
         <w:t>FK: VAC_GEN_EFECTOS_ADV(</w:t>
       </w:r>
       <w:proofErr w:type="spellStart"/>
       <w:r>
+        <w:rPr>
+          <w:rFonts w:ascii="Times New Roman" w:hAnsi="Times New Roman" w:cs="Times New Roman"/>
+        </w:rPr>
         <w:t>IdSintoma</w:t>
       </w:r>
       <w:proofErr w:type="spellEnd"/>
       <w:r>
+        <w:rPr>
+          <w:rFonts w:ascii="Times New Roman" w:hAnsi="Times New Roman" w:cs="Times New Roman"/>
+        </w:rPr>
         <w:t>) =&gt; EFECTOS_ADV(</w:t>
       </w:r>
       <w:proofErr w:type="spellStart"/>
       <w:r>
+        <w:rPr>
+          <w:rFonts w:ascii="Times New Roman" w:hAnsi="Times New Roman" w:cs="Times New Roman"/>
+        </w:rPr>
         <w:t>IdSintoma</w:t>
       </w:r>
       <w:proofErr w:type="spellEnd"/>
       <w:r>
+        <w:rPr>
+          <w:rFonts w:ascii="Times New Roman" w:hAnsi="Times New Roman" w:cs="Times New Roman"/>
+        </w:rPr>
         <w:t>);</w:t>
       </w:r>
     </w:p>
-    <w:p/>
-    <w:p>
-      <w:r>
-        <w:t>GRUPO_VAC_CORRESPONDE_VAC(</w:t>
-      </w:r>
-      <w:proofErr w:type="spellStart"/>
-      <w:r>
-        <w:rPr>
+    <w:p>
+      <w:pPr>
+        <w:rPr>
+          <w:rFonts w:ascii="Times New Roman" w:hAnsi="Times New Roman" w:cs="Times New Roman"/>
+        </w:rPr>
+      </w:pPr>
+    </w:p>
+    <w:p>
+      <w:pPr>
+        <w:rPr>
+          <w:rFonts w:ascii="Times New Roman" w:hAnsi="Times New Roman" w:cs="Times New Roman"/>
+        </w:rPr>
+      </w:pPr>
+      <w:r>
+        <w:rPr>
+          <w:rFonts w:ascii="Times New Roman" w:hAnsi="Times New Roman" w:cs="Times New Roman"/>
+        </w:rPr>
+        <w:t>GRUPO_VAC_CORRESPONDE_</w:t>
+      </w:r>
+      <w:proofErr w:type="gramStart"/>
+      <w:r>
+        <w:rPr>
+          <w:rFonts w:ascii="Times New Roman" w:hAnsi="Times New Roman" w:cs="Times New Roman"/>
+        </w:rPr>
+        <w:t>VAC(</w:t>
+      </w:r>
+      <w:proofErr w:type="spellStart"/>
+      <w:proofErr w:type="gramEnd"/>
+      <w:r>
+        <w:rPr>
+          <w:rFonts w:ascii="Times New Roman" w:hAnsi="Times New Roman" w:cs="Times New Roman"/>
           <w:u w:val="single"/>
         </w:rPr>
         <w:t>IdGrupoVac</w:t>
       </w:r>
       <w:proofErr w:type="spellEnd"/>
       <w:r>
+        <w:rPr>
+          <w:rFonts w:ascii="Times New Roman" w:hAnsi="Times New Roman" w:cs="Times New Roman"/>
+        </w:rPr>
         <w:t xml:space="preserve">, </w:t>
       </w:r>
       <w:proofErr w:type="spellStart"/>
       <w:r>
+        <w:rPr>
+          <w:rFonts w:ascii="Times New Roman" w:hAnsi="Times New Roman" w:cs="Times New Roman"/>
+        </w:rPr>
         <w:t>NombreVacuna</w:t>
       </w:r>
       <w:proofErr w:type="spellEnd"/>
       <w:r>
+        <w:rPr>
+          <w:rFonts w:ascii="Times New Roman" w:hAnsi="Times New Roman" w:cs="Times New Roman"/>
+        </w:rPr>
         <w:t>);</w:t>
       </w:r>
     </w:p>
     <w:p>
-      <w:r>
+      <w:pPr>
+        <w:rPr>
+          <w:rFonts w:ascii="Times New Roman" w:hAnsi="Times New Roman" w:cs="Times New Roman"/>
+        </w:rPr>
+      </w:pPr>
+      <w:r>
+        <w:rPr>
+          <w:rFonts w:ascii="Times New Roman" w:hAnsi="Times New Roman" w:cs="Times New Roman"/>
+        </w:rPr>
         <w:t>FK: GRUPO_VAC_CORRESPONDE_VAC(</w:t>
       </w:r>
       <w:proofErr w:type="spellStart"/>
       <w:r>
+        <w:rPr>
+          <w:rFonts w:ascii="Times New Roman" w:hAnsi="Times New Roman" w:cs="Times New Roman"/>
+        </w:rPr>
         <w:t>IdGrupoVac</w:t>
       </w:r>
       <w:proofErr w:type="spellEnd"/>
       <w:r>
+        <w:rPr>
+          <w:rFonts w:ascii="Times New Roman" w:hAnsi="Times New Roman" w:cs="Times New Roman"/>
+        </w:rPr>
         <w:t>) =&gt; VACUNAS(Nombre);</w:t>
       </w:r>
     </w:p>
-    <w:p/>
-    <w:p>
-      <w:r>
+    <w:p>
+      <w:pPr>
+        <w:rPr>
+          <w:rFonts w:ascii="Times New Roman" w:hAnsi="Times New Roman" w:cs="Times New Roman"/>
+        </w:rPr>
+      </w:pPr>
+    </w:p>
+    <w:p>
+      <w:pPr>
+        <w:rPr>
+          <w:rFonts w:ascii="Times New Roman" w:hAnsi="Times New Roman" w:cs="Times New Roman"/>
+        </w:rPr>
+      </w:pPr>
+      <w:r>
+        <w:rPr>
+          <w:rFonts w:ascii="Times New Roman" w:hAnsi="Times New Roman" w:cs="Times New Roman"/>
+        </w:rPr>
+        <w:t xml:space="preserve">RNE: </w:t>
+      </w:r>
+    </w:p>
+    <w:p>
+      <w:pPr>
+        <w:rPr>
+          <w:rFonts w:ascii="Times New Roman" w:hAnsi="Times New Roman" w:cs="Times New Roman"/>
+        </w:rPr>
+      </w:pPr>
+      <w:r>
+        <w:rPr>
+          <w:rFonts w:ascii="Times New Roman" w:hAnsi="Times New Roman" w:cs="Times New Roman"/>
+        </w:rPr>
         <w:lastRenderedPageBreak/>
-        <w:t xml:space="preserve">RNE: </w:t>
-      </w:r>
-    </w:p>
-    <w:p>
-      <w:r>
         <w:t>Los pacientes no pueden agendarse a más de una vacuna por vez</w:t>
       </w:r>
     </w:p>
     <w:p>
-      <w:r>
+      <w:pPr>
+        <w:rPr>
+          <w:rFonts w:ascii="Times New Roman" w:hAnsi="Times New Roman" w:cs="Times New Roman"/>
+        </w:rPr>
+      </w:pPr>
+      <w:r>
+        <w:rPr>
+          <w:rFonts w:ascii="Times New Roman" w:hAnsi="Times New Roman" w:cs="Times New Roman"/>
+        </w:rPr>
         <w:t xml:space="preserve">Las vacunas son de 2 dosis </w:t>
       </w:r>
     </w:p>
     <w:p>
-      <w:r>
+      <w:pPr>
+        <w:rPr>
+          <w:rFonts w:ascii="Times New Roman" w:hAnsi="Times New Roman" w:cs="Times New Roman"/>
+        </w:rPr>
+      </w:pPr>
+      <w:r>
+        <w:rPr>
+          <w:rFonts w:ascii="Times New Roman" w:hAnsi="Times New Roman" w:cs="Times New Roman"/>
+        </w:rPr>
         <w:t xml:space="preserve">La agenda de la segunda dosis se genera automáticamente 21 días (de corrido) </w:t>
       </w:r>
       <w:proofErr w:type="spellStart"/>
       <w:r>
+        <w:rPr>
+          <w:rFonts w:ascii="Times New Roman" w:hAnsi="Times New Roman" w:cs="Times New Roman"/>
+        </w:rPr>
         <w:t>despues</w:t>
       </w:r>
       <w:proofErr w:type="spellEnd"/>
       <w:r>
+        <w:rPr>
+          <w:rFonts w:ascii="Times New Roman" w:hAnsi="Times New Roman" w:cs="Times New Roman"/>
+        </w:rPr>
         <w:t xml:space="preserve"> de la primera dosis a la misma hora y en el mismo centro</w:t>
       </w:r>
     </w:p>
     <w:p>
-      <w:r>
+      <w:pPr>
+        <w:rPr>
+          <w:rFonts w:ascii="Times New Roman" w:hAnsi="Times New Roman" w:cs="Times New Roman"/>
+        </w:rPr>
+      </w:pPr>
+      <w:r>
+        <w:rPr>
+          <w:rFonts w:ascii="Times New Roman" w:hAnsi="Times New Roman" w:cs="Times New Roman"/>
+        </w:rPr>
         <w:t>Un paciente que no recibió la primera dosis no puede darse la segunda dosis</w:t>
       </w:r>
     </w:p>
     <w:p>
-      <w:r>
+      <w:pPr>
+        <w:rPr>
+          <w:rFonts w:ascii="Times New Roman" w:hAnsi="Times New Roman" w:cs="Times New Roman"/>
+        </w:rPr>
+      </w:pPr>
+      <w:r>
+        <w:rPr>
+          <w:rFonts w:ascii="Times New Roman" w:hAnsi="Times New Roman" w:cs="Times New Roman"/>
+        </w:rPr>
         <w:t>El personal de la salud debe estar vacunado para poder vacunar</w:t>
       </w:r>
     </w:p>
-    <w:p/>
+    <w:p>
+      <w:pPr>
+        <w:rPr>
+          <w:rFonts w:ascii="Times New Roman" w:hAnsi="Times New Roman" w:cs="Times New Roman"/>
+        </w:rPr>
+      </w:pPr>
+    </w:p>
     <w:sectPr>
+      <w:headerReference w:type="default" r:id="rId11"/>
       <w:pgSz w:w="11906" w:h="16838"/>
       <w:pgMar w:top="1417" w:right="1701" w:bottom="1417" w:left="1701" w:header="708" w:footer="708" w:gutter="0"/>
       <w:cols w:space="708"/>
@@ -1854,6 +4595,312 @@
     </w:sectPr>
   </w:body>
 </w:document>
+</file>
+
+<file path=word/endnotes.xml><?xml version="1.0" encoding="utf-8"?>
+<w:endnotes xmlns:wpc="http://schemas.microsoft.com/office/word/2010/wordprocessingCanvas" xmlns:cx="http://schemas.microsoft.com/office/drawing/2014/chartex" xmlns:cx1="http://schemas.microsoft.com/office/drawing/2015/9/8/chartex" xmlns:cx2="http://schemas.microsoft.com/office/drawing/2015/10/21/chartex" xmlns:cx3="http://schemas.microsoft.com/office/drawing/2016/5/9/chartex" xmlns:cx4="http://schemas.microsoft.com/office/drawing/2016/5/10/chartex" xmlns:cx5="http://schemas.microsoft.com/office/drawing/2016/5/11/chartex" xmlns:cx6="http://schemas.microsoft.com/office/drawing/2016/5/12/chartex" xmlns:cx7="http://schemas.microsoft.com/office/drawing/2016/5/13/chartex" xmlns:cx8="http://schemas.microsoft.com/office/drawing/2016/5/14/chartex" xmlns:mc="http://schemas.openxmlformats.org/markup-compatibility/2006" xmlns:aink="http://schemas.microsoft.com/office/drawing/2016/ink" xmlns:am3d="http://schemas.microsoft.com/office/drawing/2017/model3d" xmlns:o="urn:schemas-microsoft-com:office:office" xmlns:r="http://schemas.openxmlformats.org/officeDocument/2006/relationships" xmlns:m="http://schemas.openxmlformats.org/officeDocument/2006/math" xmlns:v="urn:schemas-microsoft-com:vml" xmlns:wp14="http://schemas.microsoft.com/office/word/2010/wordprocessingDrawing" xmlns:wp="http://schemas.openxmlformats.org/drawingml/2006/wordprocessingDrawing" xmlns:w10="urn:schemas-microsoft-com:office:word" xmlns:w="http://schemas.openxmlformats.org/wordprocessingml/2006/main" xmlns:w14="http://schemas.microsoft.com/office/word/2010/wordml" xmlns:w15="http://schemas.microsoft.com/office/word/2012/wordml" xmlns:w16cex="http://schemas.microsoft.com/office/word/2018/wordml/cex" xmlns:w16cid="http://schemas.microsoft.com/office/word/2016/wordml/cid" xmlns:w16="http://schemas.microsoft.com/office/word/2018/wordml" xmlns:w16sdtdh="http://schemas.microsoft.com/office/word/2020/wordml/sdtdatahash" xmlns:w16se="http://schemas.microsoft.com/office/word/2015/wordml/symex" xmlns:wpg="http://schemas.microsoft.com/office/word/2010/wordprocessingGroup" xmlns:wpi="http://schemas.microsoft.com/office/word/2010/wordprocessingInk" xmlns:wne="http://schemas.microsoft.com/office/word/2006/wordml" xmlns:wps="http://schemas.microsoft.com/office/word/2010/wordprocessingShape" mc:Ignorable="w14 w15 w16se w16cid w16 w16cex w16sdtdh wp14">
+  <w:endnote w:type="separator" w:id="-1">
+    <w:p>
+      <w:pPr>
+        <w:spacing w:after="0" w:line="240" w:lineRule="auto"/>
+      </w:pPr>
+      <w:r>
+        <w:separator/>
+      </w:r>
+    </w:p>
+  </w:endnote>
+  <w:endnote w:type="continuationSeparator" w:id="0">
+    <w:p>
+      <w:pPr>
+        <w:spacing w:after="0" w:line="240" w:lineRule="auto"/>
+      </w:pPr>
+      <w:r>
+        <w:continuationSeparator/>
+      </w:r>
+    </w:p>
+  </w:endnote>
+</w:endnotes>
+</file>
+
+<file path=word/footnotes.xml><?xml version="1.0" encoding="utf-8"?>
+<w:footnotes xmlns:wpc="http://schemas.microsoft.com/office/word/2010/wordprocessingCanvas" xmlns:cx="http://schemas.microsoft.com/office/drawing/2014/chartex" xmlns:cx1="http://schemas.microsoft.com/office/drawing/2015/9/8/chartex" xmlns:cx2="http://schemas.microsoft.com/office/drawing/2015/10/21/chartex" xmlns:cx3="http://schemas.microsoft.com/office/drawing/2016/5/9/chartex" xmlns:cx4="http://schemas.microsoft.com/office/drawing/2016/5/10/chartex" xmlns:cx5="http://schemas.microsoft.com/office/drawing/2016/5/11/chartex" xmlns:cx6="http://schemas.microsoft.com/office/drawing/2016/5/12/chartex" xmlns:cx7="http://schemas.microsoft.com/office/drawing/2016/5/13/chartex" xmlns:cx8="http://schemas.microsoft.com/office/drawing/2016/5/14/chartex" xmlns:mc="http://schemas.openxmlformats.org/markup-compatibility/2006" xmlns:aink="http://schemas.microsoft.com/office/drawing/2016/ink" xmlns:am3d="http://schemas.microsoft.com/office/drawing/2017/model3d" xmlns:o="urn:schemas-microsoft-com:office:office" xmlns:r="http://schemas.openxmlformats.org/officeDocument/2006/relationships" xmlns:m="http://schemas.openxmlformats.org/officeDocument/2006/math" xmlns:v="urn:schemas-microsoft-com:vml" xmlns:wp14="http://schemas.microsoft.com/office/word/2010/wordprocessingDrawing" xmlns:wp="http://schemas.openxmlformats.org/drawingml/2006/wordprocessingDrawing" xmlns:w10="urn:schemas-microsoft-com:office:word" xmlns:w="http://schemas.openxmlformats.org/wordprocessingml/2006/main" xmlns:w14="http://schemas.microsoft.com/office/word/2010/wordml" xmlns:w15="http://schemas.microsoft.com/office/word/2012/wordml" xmlns:w16cex="http://schemas.microsoft.com/office/word/2018/wordml/cex" xmlns:w16cid="http://schemas.microsoft.com/office/word/2016/wordml/cid" xmlns:w16="http://schemas.microsoft.com/office/word/2018/wordml" xmlns:w16sdtdh="http://schemas.microsoft.com/office/word/2020/wordml/sdtdatahash" xmlns:w16se="http://schemas.microsoft.com/office/word/2015/wordml/symex" xmlns:wpg="http://schemas.microsoft.com/office/word/2010/wordprocessingGroup" xmlns:wpi="http://schemas.microsoft.com/office/word/2010/wordprocessingInk" xmlns:wne="http://schemas.microsoft.com/office/word/2006/wordml" xmlns:wps="http://schemas.microsoft.com/office/word/2010/wordprocessingShape" mc:Ignorable="w14 w15 w16se w16cid w16 w16cex w16sdtdh wp14">
+  <w:footnote w:type="separator" w:id="-1">
+    <w:p>
+      <w:pPr>
+        <w:spacing w:after="0" w:line="240" w:lineRule="auto"/>
+      </w:pPr>
+      <w:r>
+        <w:separator/>
+      </w:r>
+    </w:p>
+  </w:footnote>
+  <w:footnote w:type="continuationSeparator" w:id="0">
+    <w:p>
+      <w:pPr>
+        <w:spacing w:after="0" w:line="240" w:lineRule="auto"/>
+      </w:pPr>
+      <w:r>
+        <w:continuationSeparator/>
+      </w:r>
+    </w:p>
+  </w:footnote>
+</w:footnotes>
+</file>
+
+<file path=word/header1.xml><?xml version="1.0" encoding="utf-8"?>
+<w:hdr xmlns:wpc="http://schemas.microsoft.com/office/word/2010/wordprocessingCanvas" xmlns:cx="http://schemas.microsoft.com/office/drawing/2014/chartex" xmlns:cx1="http://schemas.microsoft.com/office/drawing/2015/9/8/chartex" xmlns:cx2="http://schemas.microsoft.com/office/drawing/2015/10/21/chartex" xmlns:cx3="http://schemas.microsoft.com/office/drawing/2016/5/9/chartex" xmlns:cx4="http://schemas.microsoft.com/office/drawing/2016/5/10/chartex" xmlns:cx5="http://schemas.microsoft.com/office/drawing/2016/5/11/chartex" xmlns:cx6="http://schemas.microsoft.com/office/drawing/2016/5/12/chartex" xmlns:cx7="http://schemas.microsoft.com/office/drawing/2016/5/13/chartex" xmlns:cx8="http://schemas.microsoft.com/office/drawing/2016/5/14/chartex" xmlns:mc="http://schemas.openxmlformats.org/markup-compatibility/2006" xmlns:aink="http://schemas.microsoft.com/office/drawing/2016/ink" xmlns:am3d="http://schemas.microsoft.com/office/drawing/2017/model3d" xmlns:o="urn:schemas-microsoft-com:office:office" xmlns:r="http://schemas.openxmlformats.org/officeDocument/2006/relationships" xmlns:m="http://schemas.openxmlformats.org/officeDocument/2006/math" xmlns:v="urn:schemas-microsoft-com:vml" xmlns:wp14="http://schemas.microsoft.com/office/word/2010/wordprocessingDrawing" xmlns:wp="http://schemas.openxmlformats.org/drawingml/2006/wordprocessingDrawing" xmlns:w10="urn:schemas-microsoft-com:office:word" xmlns:w="http://schemas.openxmlformats.org/wordprocessingml/2006/main" xmlns:w14="http://schemas.microsoft.com/office/word/2010/wordml" xmlns:w15="http://schemas.microsoft.com/office/word/2012/wordml" xmlns:w16cex="http://schemas.microsoft.com/office/word/2018/wordml/cex" xmlns:w16cid="http://schemas.microsoft.com/office/word/2016/wordml/cid" xmlns:w16="http://schemas.microsoft.com/office/word/2018/wordml" xmlns:w16sdtdh="http://schemas.microsoft.com/office/word/2020/wordml/sdtdatahash" xmlns:w16se="http://schemas.microsoft.com/office/word/2015/wordml/symex" xmlns:wpg="http://schemas.microsoft.com/office/word/2010/wordprocessingGroup" xmlns:wpi="http://schemas.microsoft.com/office/word/2010/wordprocessingInk" xmlns:wne="http://schemas.microsoft.com/office/word/2006/wordml" xmlns:wps="http://schemas.microsoft.com/office/word/2010/wordprocessingShape" mc:Ignorable="w14 w15 w16se w16cid w16 w16cex w16sdtdh wp14">
+  <w:p>
+    <w:pPr>
+      <w:pStyle w:val="Encabezado"/>
+    </w:pPr>
+    <w:r>
+      <w:rPr>
+        <w:noProof/>
+      </w:rPr>
+      <w:drawing>
+        <wp:anchor distT="0" distB="0" distL="114300" distR="114300" simplePos="0" relativeHeight="251659264" behindDoc="0" locked="0" layoutInCell="1" allowOverlap="1" wp14:anchorId="340DAEE0" wp14:editId="14D41C56">
+          <wp:simplePos x="0" y="0"/>
+          <wp:positionH relativeFrom="margin">
+            <wp:posOffset>-563880</wp:posOffset>
+          </wp:positionH>
+          <wp:positionV relativeFrom="paragraph">
+            <wp:posOffset>-313055</wp:posOffset>
+          </wp:positionV>
+          <wp:extent cx="1409700" cy="759460"/>
+          <wp:effectExtent l="0" t="0" r="0" b="2540"/>
+          <wp:wrapSquare wrapText="bothSides"/>
+          <wp:docPr id="7" name="Imagen 7"/>
+          <wp:cNvGraphicFramePr>
+            <a:graphicFrameLocks xmlns:a="http://schemas.openxmlformats.org/drawingml/2006/main" noChangeAspect="1"/>
+          </wp:cNvGraphicFramePr>
+          <a:graphic xmlns:a="http://schemas.openxmlformats.org/drawingml/2006/main">
+            <a:graphicData uri="http://schemas.openxmlformats.org/drawingml/2006/picture">
+              <pic:pic xmlns:pic="http://schemas.openxmlformats.org/drawingml/2006/picture">
+                <pic:nvPicPr>
+                  <pic:cNvPr id="1" name=""/>
+                  <pic:cNvPicPr/>
+                </pic:nvPicPr>
+                <pic:blipFill>
+                  <a:blip r:embed="rId1">
+                    <a:extLst>
+                      <a:ext uri="{28A0092B-C50C-407E-A947-70E740481C1C}">
+                        <a14:useLocalDpi xmlns:a14="http://schemas.microsoft.com/office/drawing/2010/main" val="0"/>
+                      </a:ext>
+                    </a:extLst>
+                  </a:blip>
+                  <a:stretch>
+                    <a:fillRect/>
+                  </a:stretch>
+                </pic:blipFill>
+                <pic:spPr>
+                  <a:xfrm>
+                    <a:off x="0" y="0"/>
+                    <a:ext cx="1409700" cy="759460"/>
+                  </a:xfrm>
+                  <a:prstGeom prst="rect">
+                    <a:avLst/>
+                  </a:prstGeom>
+                </pic:spPr>
+              </pic:pic>
+            </a:graphicData>
+          </a:graphic>
+          <wp14:sizeRelH relativeFrom="margin">
+            <wp14:pctWidth>0</wp14:pctWidth>
+          </wp14:sizeRelH>
+          <wp14:sizeRelV relativeFrom="margin">
+            <wp14:pctHeight>0</wp14:pctHeight>
+          </wp14:sizeRelV>
+        </wp:anchor>
+      </w:drawing>
+    </w:r>
+  </w:p>
+</w:hdr>
+</file>
+
+<file path=word/numbering.xml><?xml version="1.0" encoding="utf-8"?>
+<w:numbering xmlns:wpc="http://schemas.microsoft.com/office/word/2010/wordprocessingCanvas" xmlns:cx="http://schemas.microsoft.com/office/drawing/2014/chartex" xmlns:cx1="http://schemas.microsoft.com/office/drawing/2015/9/8/chartex" xmlns:cx2="http://schemas.microsoft.com/office/drawing/2015/10/21/chartex" xmlns:cx3="http://schemas.microsoft.com/office/drawing/2016/5/9/chartex" xmlns:cx4="http://schemas.microsoft.com/office/drawing/2016/5/10/chartex" xmlns:cx5="http://schemas.microsoft.com/office/drawing/2016/5/11/chartex" xmlns:cx6="http://schemas.microsoft.com/office/drawing/2016/5/12/chartex" xmlns:cx7="http://schemas.microsoft.com/office/drawing/2016/5/13/chartex" xmlns:cx8="http://schemas.microsoft.com/office/drawing/2016/5/14/chartex" xmlns:mc="http://schemas.openxmlformats.org/markup-compatibility/2006" xmlns:aink="http://schemas.microsoft.com/office/drawing/2016/ink" xmlns:am3d="http://schemas.microsoft.com/office/drawing/2017/model3d" xmlns:o="urn:schemas-microsoft-com:office:office" xmlns:r="http://schemas.openxmlformats.org/officeDocument/2006/relationships" xmlns:m="http://schemas.openxmlformats.org/officeDocument/2006/math" xmlns:v="urn:schemas-microsoft-com:vml" xmlns:wp14="http://schemas.microsoft.com/office/word/2010/wordprocessingDrawing" xmlns:wp="http://schemas.openxmlformats.org/drawingml/2006/wordprocessingDrawing" xmlns:w10="urn:schemas-microsoft-com:office:word" xmlns:w="http://schemas.openxmlformats.org/wordprocessingml/2006/main" xmlns:w14="http://schemas.microsoft.com/office/word/2010/wordml" xmlns:w15="http://schemas.microsoft.com/office/word/2012/wordml" xmlns:w16cex="http://schemas.microsoft.com/office/word/2018/wordml/cex" xmlns:w16cid="http://schemas.microsoft.com/office/word/2016/wordml/cid" xmlns:w16="http://schemas.microsoft.com/office/word/2018/wordml" xmlns:w16sdtdh="http://schemas.microsoft.com/office/word/2020/wordml/sdtdatahash" xmlns:w16se="http://schemas.microsoft.com/office/word/2015/wordml/symex" xmlns:wpg="http://schemas.microsoft.com/office/word/2010/wordprocessingGroup" xmlns:wpi="http://schemas.microsoft.com/office/word/2010/wordprocessingInk" xmlns:wne="http://schemas.microsoft.com/office/word/2006/wordml" xmlns:wps="http://schemas.microsoft.com/office/word/2010/wordprocessingShape" mc:Ignorable="w14 w15 w16se w16cid w16 w16cex w16sdtdh wp14">
+  <w:abstractNum w:abstractNumId="0" w15:restartNumberingAfterBreak="0">
+    <w:nsid w:val="051A593A"/>
+    <w:multiLevelType w:val="hybridMultilevel"/>
+    <w:tmpl w:val="A9F47B24"/>
+    <w:lvl w:ilvl="0" w:tplc="380A000F">
+      <w:start w:val="1"/>
+      <w:numFmt w:val="decimal"/>
+      <w:lvlText w:val="%1."/>
+      <w:lvlJc w:val="left"/>
+      <w:pPr>
+        <w:ind w:left="720" w:hanging="360"/>
+      </w:pPr>
+    </w:lvl>
+    <w:lvl w:ilvl="1" w:tplc="380A0019" w:tentative="1">
+      <w:start w:val="1"/>
+      <w:numFmt w:val="lowerLetter"/>
+      <w:lvlText w:val="%2."/>
+      <w:lvlJc w:val="left"/>
+      <w:pPr>
+        <w:ind w:left="1440" w:hanging="360"/>
+      </w:pPr>
+    </w:lvl>
+    <w:lvl w:ilvl="2" w:tplc="380A001B" w:tentative="1">
+      <w:start w:val="1"/>
+      <w:numFmt w:val="lowerRoman"/>
+      <w:lvlText w:val="%3."/>
+      <w:lvlJc w:val="right"/>
+      <w:pPr>
+        <w:ind w:left="2160" w:hanging="180"/>
+      </w:pPr>
+    </w:lvl>
+    <w:lvl w:ilvl="3" w:tplc="380A000F" w:tentative="1">
+      <w:start w:val="1"/>
+      <w:numFmt w:val="decimal"/>
+      <w:lvlText w:val="%4."/>
+      <w:lvlJc w:val="left"/>
+      <w:pPr>
+        <w:ind w:left="2880" w:hanging="360"/>
+      </w:pPr>
+    </w:lvl>
+    <w:lvl w:ilvl="4" w:tplc="380A0019" w:tentative="1">
+      <w:start w:val="1"/>
+      <w:numFmt w:val="lowerLetter"/>
+      <w:lvlText w:val="%5."/>
+      <w:lvlJc w:val="left"/>
+      <w:pPr>
+        <w:ind w:left="3600" w:hanging="360"/>
+      </w:pPr>
+    </w:lvl>
+    <w:lvl w:ilvl="5" w:tplc="380A001B" w:tentative="1">
+      <w:start w:val="1"/>
+      <w:numFmt w:val="lowerRoman"/>
+      <w:lvlText w:val="%6."/>
+      <w:lvlJc w:val="right"/>
+      <w:pPr>
+        <w:ind w:left="4320" w:hanging="180"/>
+      </w:pPr>
+    </w:lvl>
+    <w:lvl w:ilvl="6" w:tplc="380A000F" w:tentative="1">
+      <w:start w:val="1"/>
+      <w:numFmt w:val="decimal"/>
+      <w:lvlText w:val="%7."/>
+      <w:lvlJc w:val="left"/>
+      <w:pPr>
+        <w:ind w:left="5040" w:hanging="360"/>
+      </w:pPr>
+    </w:lvl>
+    <w:lvl w:ilvl="7" w:tplc="380A0019" w:tentative="1">
+      <w:start w:val="1"/>
+      <w:numFmt w:val="lowerLetter"/>
+      <w:lvlText w:val="%8."/>
+      <w:lvlJc w:val="left"/>
+      <w:pPr>
+        <w:ind w:left="5760" w:hanging="360"/>
+      </w:pPr>
+    </w:lvl>
+    <w:lvl w:ilvl="8" w:tplc="380A001B" w:tentative="1">
+      <w:start w:val="1"/>
+      <w:numFmt w:val="lowerRoman"/>
+      <w:lvlText w:val="%9."/>
+      <w:lvlJc w:val="right"/>
+      <w:pPr>
+        <w:ind w:left="6480" w:hanging="180"/>
+      </w:pPr>
+    </w:lvl>
+  </w:abstractNum>
+  <w:abstractNum w:abstractNumId="1" w15:restartNumberingAfterBreak="0">
+    <w:nsid w:val="472D3B63"/>
+    <w:multiLevelType w:val="hybridMultilevel"/>
+    <w:tmpl w:val="2E3C27F6"/>
+    <w:lvl w:ilvl="0" w:tplc="5088CFC2">
+      <w:start w:val="1"/>
+      <w:numFmt w:val="decimal"/>
+      <w:lvlText w:val="%1."/>
+      <w:lvlJc w:val="left"/>
+      <w:pPr>
+        <w:ind w:left="720" w:hanging="360"/>
+      </w:pPr>
+      <w:rPr>
+        <w:color w:val="auto"/>
+      </w:rPr>
+    </w:lvl>
+    <w:lvl w:ilvl="1" w:tplc="380A0019" w:tentative="1">
+      <w:start w:val="1"/>
+      <w:numFmt w:val="lowerLetter"/>
+      <w:lvlText w:val="%2."/>
+      <w:lvlJc w:val="left"/>
+      <w:pPr>
+        <w:ind w:left="1440" w:hanging="360"/>
+      </w:pPr>
+    </w:lvl>
+    <w:lvl w:ilvl="2" w:tplc="380A001B" w:tentative="1">
+      <w:start w:val="1"/>
+      <w:numFmt w:val="lowerRoman"/>
+      <w:lvlText w:val="%3."/>
+      <w:lvlJc w:val="right"/>
+      <w:pPr>
+        <w:ind w:left="2160" w:hanging="180"/>
+      </w:pPr>
+    </w:lvl>
+    <w:lvl w:ilvl="3" w:tplc="380A000F" w:tentative="1">
+      <w:start w:val="1"/>
+      <w:numFmt w:val="decimal"/>
+      <w:lvlText w:val="%4."/>
+      <w:lvlJc w:val="left"/>
+      <w:pPr>
+        <w:ind w:left="2880" w:hanging="360"/>
+      </w:pPr>
+    </w:lvl>
+    <w:lvl w:ilvl="4" w:tplc="380A0019" w:tentative="1">
+      <w:start w:val="1"/>
+      <w:numFmt w:val="lowerLetter"/>
+      <w:lvlText w:val="%5."/>
+      <w:lvlJc w:val="left"/>
+      <w:pPr>
+        <w:ind w:left="3600" w:hanging="360"/>
+      </w:pPr>
+    </w:lvl>
+    <w:lvl w:ilvl="5" w:tplc="380A001B" w:tentative="1">
+      <w:start w:val="1"/>
+      <w:numFmt w:val="lowerRoman"/>
+      <w:lvlText w:val="%6."/>
+      <w:lvlJc w:val="right"/>
+      <w:pPr>
+        <w:ind w:left="4320" w:hanging="180"/>
+      </w:pPr>
+    </w:lvl>
+    <w:lvl w:ilvl="6" w:tplc="380A000F" w:tentative="1">
+      <w:start w:val="1"/>
+      <w:numFmt w:val="decimal"/>
+      <w:lvlText w:val="%7."/>
+      <w:lvlJc w:val="left"/>
+      <w:pPr>
+        <w:ind w:left="5040" w:hanging="360"/>
+      </w:pPr>
+    </w:lvl>
+    <w:lvl w:ilvl="7" w:tplc="380A0019" w:tentative="1">
+      <w:start w:val="1"/>
+      <w:numFmt w:val="lowerLetter"/>
+      <w:lvlText w:val="%8."/>
+      <w:lvlJc w:val="left"/>
+      <w:pPr>
+        <w:ind w:left="5760" w:hanging="360"/>
+      </w:pPr>
+    </w:lvl>
+    <w:lvl w:ilvl="8" w:tplc="380A001B" w:tentative="1">
+      <w:start w:val="1"/>
+      <w:numFmt w:val="lowerRoman"/>
+      <w:lvlText w:val="%9."/>
+      <w:lvlJc w:val="right"/>
+      <w:pPr>
+        <w:ind w:left="6480" w:hanging="180"/>
+      </w:pPr>
+    </w:lvl>
+  </w:abstractNum>
+  <w:num w:numId="1">
+    <w:abstractNumId w:val="1"/>
+  </w:num>
+  <w:num w:numId="2">
+    <w:abstractNumId w:val="0"/>
+  </w:num>
+</w:numbering>
 </file>
 
 <file path=word/styles.xml><?xml version="1.0" encoding="utf-8"?>
@@ -2256,6 +5303,28 @@
     <w:qFormat/>
     <w:rsid w:val="00AD4A8A"/>
   </w:style>
+  <w:style w:type="paragraph" w:styleId="Ttulo2">
+    <w:name w:val="heading 2"/>
+    <w:basedOn w:val="Normal"/>
+    <w:next w:val="Normal"/>
+    <w:link w:val="Ttulo2Car"/>
+    <w:uiPriority w:val="9"/>
+    <w:unhideWhenUsed/>
+    <w:qFormat/>
+    <w:rsid w:val="00CA057B"/>
+    <w:pPr>
+      <w:keepNext/>
+      <w:keepLines/>
+      <w:spacing w:before="40" w:after="0"/>
+      <w:outlineLvl w:val="1"/>
+    </w:pPr>
+    <w:rPr>
+      <w:rFonts w:asciiTheme="majorHAnsi" w:eastAsiaTheme="majorEastAsia" w:hAnsiTheme="majorHAnsi" w:cstheme="majorBidi"/>
+      <w:color w:val="2F5496" w:themeColor="accent1" w:themeShade="BF"/>
+      <w:sz w:val="26"/>
+      <w:szCs w:val="26"/>
+    </w:rPr>
+  </w:style>
   <w:style w:type="character" w:default="1" w:styleId="Fuentedeprrafopredeter">
     <w:name w:val="Default Paragraph Font"/>
     <w:uiPriority w:val="1"/>
@@ -2282,6 +5351,63 @@
     <w:uiPriority w:val="99"/>
     <w:semiHidden/>
     <w:unhideWhenUsed/>
+  </w:style>
+  <w:style w:type="paragraph" w:styleId="Encabezado">
+    <w:name w:val="header"/>
+    <w:basedOn w:val="Normal"/>
+    <w:link w:val="EncabezadoCar"/>
+    <w:uiPriority w:val="99"/>
+    <w:unhideWhenUsed/>
+    <w:rsid w:val="00FA5A54"/>
+    <w:pPr>
+      <w:tabs>
+        <w:tab w:val="center" w:pos="4252"/>
+        <w:tab w:val="right" w:pos="8504"/>
+      </w:tabs>
+      <w:spacing w:after="0" w:line="240" w:lineRule="auto"/>
+    </w:pPr>
+  </w:style>
+  <w:style w:type="character" w:customStyle="1" w:styleId="EncabezadoCar">
+    <w:name w:val="Encabezado Car"/>
+    <w:basedOn w:val="Fuentedeprrafopredeter"/>
+    <w:link w:val="Encabezado"/>
+    <w:uiPriority w:val="99"/>
+    <w:rsid w:val="00FA5A54"/>
+  </w:style>
+  <w:style w:type="paragraph" w:styleId="Piedepgina">
+    <w:name w:val="footer"/>
+    <w:basedOn w:val="Normal"/>
+    <w:link w:val="PiedepginaCar"/>
+    <w:uiPriority w:val="99"/>
+    <w:unhideWhenUsed/>
+    <w:rsid w:val="00FA5A54"/>
+    <w:pPr>
+      <w:tabs>
+        <w:tab w:val="center" w:pos="4252"/>
+        <w:tab w:val="right" w:pos="8504"/>
+      </w:tabs>
+      <w:spacing w:after="0" w:line="240" w:lineRule="auto"/>
+    </w:pPr>
+  </w:style>
+  <w:style w:type="character" w:customStyle="1" w:styleId="PiedepginaCar">
+    <w:name w:val="Pie de página Car"/>
+    <w:basedOn w:val="Fuentedeprrafopredeter"/>
+    <w:link w:val="Piedepgina"/>
+    <w:uiPriority w:val="99"/>
+    <w:rsid w:val="00FA5A54"/>
+  </w:style>
+  <w:style w:type="character" w:customStyle="1" w:styleId="Ttulo2Car">
+    <w:name w:val="Título 2 Car"/>
+    <w:basedOn w:val="Fuentedeprrafopredeter"/>
+    <w:link w:val="Ttulo2"/>
+    <w:uiPriority w:val="9"/>
+    <w:rsid w:val="00CA057B"/>
+    <w:rPr>
+      <w:rFonts w:asciiTheme="majorHAnsi" w:eastAsiaTheme="majorEastAsia" w:hAnsiTheme="majorHAnsi" w:cstheme="majorBidi"/>
+      <w:color w:val="2F5496" w:themeColor="accent1" w:themeShade="BF"/>
+      <w:sz w:val="26"/>
+      <w:szCs w:val="26"/>
+    </w:rPr>
   </w:style>
 </w:styles>
 </file>

--- a/Moodelo Relacional - Diagrama Obligatorio Bs Ds 1.docx
+++ b/Moodelo Relacional - Diagrama Obligatorio Bs Ds 1.docx
@@ -424,9 +424,8 @@
           <w:szCs w:val="24"/>
         </w:rPr>
         <w:tab/>
-        <w:t xml:space="preserve">    </w:t>
-      </w:r>
-      <w:proofErr w:type="spellStart"/>
+        <w:t xml:space="preserve">    Mathias Suarez</w:t>
+      </w:r>
       <w:r>
         <w:rPr>
           <w:rFonts w:ascii="Times New Roman" w:hAnsi="Times New Roman" w:cs="Times New Roman"/>
@@ -435,9 +434,8 @@
           <w:sz w:val="24"/>
           <w:szCs w:val="24"/>
         </w:rPr>
-        <w:t>Mathias</w:t>
-      </w:r>
-      <w:proofErr w:type="spellEnd"/>
+        <w:tab/>
+      </w:r>
       <w:r>
         <w:rPr>
           <w:rFonts w:ascii="Times New Roman" w:hAnsi="Times New Roman" w:cs="Times New Roman"/>
@@ -446,41 +444,9 @@
           <w:sz w:val="24"/>
           <w:szCs w:val="24"/>
         </w:rPr>
-        <w:t xml:space="preserve"> Suarez</w:t>
-      </w:r>
-      <w:r>
-        <w:rPr>
-          <w:rFonts w:ascii="Times New Roman" w:hAnsi="Times New Roman" w:cs="Times New Roman"/>
-          <w:b/>
-          <w:bCs/>
-          <w:sz w:val="24"/>
-          <w:szCs w:val="24"/>
-        </w:rPr>
         <w:tab/>
-      </w:r>
-      <w:r>
-        <w:rPr>
-          <w:rFonts w:ascii="Times New Roman" w:hAnsi="Times New Roman" w:cs="Times New Roman"/>
-          <w:b/>
-          <w:bCs/>
-          <w:sz w:val="24"/>
-          <w:szCs w:val="24"/>
-        </w:rPr>
-        <w:tab/>
-        <w:t xml:space="preserve">       Leticia </w:t>
-      </w:r>
-      <w:proofErr w:type="spellStart"/>
-      <w:r>
-        <w:rPr>
-          <w:rFonts w:ascii="Times New Roman" w:hAnsi="Times New Roman" w:cs="Times New Roman"/>
-          <w:b/>
-          <w:bCs/>
-          <w:sz w:val="24"/>
-          <w:szCs w:val="24"/>
-        </w:rPr>
-        <w:t>Tessore</w:t>
-      </w:r>
-      <w:proofErr w:type="spellEnd"/>
+        <w:t xml:space="preserve">       Leticia Tessore</w:t>
+      </w:r>
     </w:p>
     <w:p>
       <w:pPr>
@@ -1106,21 +1072,7 @@
         <w:rPr>
           <w:rFonts w:ascii="Times New Roman" w:hAnsi="Times New Roman" w:cs="Times New Roman"/>
         </w:rPr>
-        <w:t xml:space="preserve">La agenda de la segunda dosis se genera automáticamente 21 días (de corrido) </w:t>
-      </w:r>
-      <w:proofErr w:type="spellStart"/>
-      <w:r>
-        <w:rPr>
-          <w:rFonts w:ascii="Times New Roman" w:hAnsi="Times New Roman" w:cs="Times New Roman"/>
-        </w:rPr>
-        <w:t>despues</w:t>
-      </w:r>
-      <w:proofErr w:type="spellEnd"/>
-      <w:r>
-        <w:rPr>
-          <w:rFonts w:ascii="Times New Roman" w:hAnsi="Times New Roman" w:cs="Times New Roman"/>
-        </w:rPr>
-        <w:t xml:space="preserve"> de la primera dosis a la misma hora y en el mismo centro</w:t>
+        <w:t>La agenda de la segunda dosis se genera automáticamente 21 días (de corrido) despues de la primera dosis a la misma hora y en el mismo centro</w:t>
       </w:r>
     </w:p>
     <w:p>
@@ -1207,7 +1159,6 @@
           <w:rFonts w:ascii="Times New Roman" w:hAnsi="Times New Roman" w:cs="Times New Roman"/>
         </w:rPr>
       </w:pPr>
-      <w:proofErr w:type="gramStart"/>
       <w:r>
         <w:rPr>
           <w:rFonts w:ascii="Times New Roman" w:hAnsi="Times New Roman" w:cs="Times New Roman"/>
@@ -1226,7 +1177,6 @@
         </w:rPr>
         <w:t>(</w:t>
       </w:r>
-      <w:proofErr w:type="gramEnd"/>
       <w:r>
         <w:rPr>
           <w:rFonts w:ascii="Times New Roman" w:hAnsi="Times New Roman" w:cs="Times New Roman"/>
@@ -1244,16 +1194,217 @@
         <w:rPr>
           <w:rFonts w:ascii="Times New Roman" w:hAnsi="Times New Roman" w:cs="Times New Roman"/>
         </w:rPr>
+        <w:t xml:space="preserve"> FechaNac,</w:t>
+      </w:r>
+      <w:r>
+        <w:rPr>
+          <w:rFonts w:ascii="Times New Roman" w:hAnsi="Times New Roman" w:cs="Times New Roman"/>
+        </w:rPr>
+        <w:t xml:space="preserve"> Direccion(CodPostal, Numero, Calle, Ciudad)</w:t>
+      </w:r>
+      <w:r>
+        <w:rPr>
+          <w:rFonts w:ascii="Times New Roman" w:hAnsi="Times New Roman" w:cs="Times New Roman"/>
+        </w:rPr>
+        <w:t>, IdGrupoVac</w:t>
+      </w:r>
+      <w:r>
+        <w:rPr>
+          <w:rFonts w:ascii="Times New Roman" w:hAnsi="Times New Roman" w:cs="Times New Roman"/>
+        </w:rPr>
+        <w:t>);</w:t>
+      </w:r>
+    </w:p>
+    <w:p>
+      <w:pPr>
+        <w:rPr>
+          <w:rFonts w:ascii="Times New Roman" w:hAnsi="Times New Roman" w:cs="Times New Roman"/>
+        </w:rPr>
+      </w:pPr>
+      <w:r>
+        <w:rPr>
+          <w:rFonts w:ascii="Times New Roman" w:hAnsi="Times New Roman" w:cs="Times New Roman"/>
+        </w:rPr>
+        <w:t>TELEFONOS(</w:t>
+      </w:r>
+      <w:r>
+        <w:rPr>
+          <w:rFonts w:ascii="Times New Roman" w:hAnsi="Times New Roman" w:cs="Times New Roman"/>
+          <w:u w:val="single"/>
+        </w:rPr>
+        <w:t>Cedula</w:t>
+      </w:r>
+      <w:r>
+        <w:rPr>
+          <w:rFonts w:ascii="Times New Roman" w:hAnsi="Times New Roman" w:cs="Times New Roman"/>
+        </w:rPr>
+        <w:t>, NroTelefono);</w:t>
+      </w:r>
+    </w:p>
+    <w:p>
+      <w:pPr>
+        <w:rPr>
+          <w:rFonts w:ascii="Times New Roman" w:hAnsi="Times New Roman" w:cs="Times New Roman"/>
+        </w:rPr>
+      </w:pPr>
+    </w:p>
+    <w:p>
+      <w:pPr>
+        <w:rPr>
+          <w:rFonts w:ascii="Times New Roman" w:hAnsi="Times New Roman" w:cs="Times New Roman"/>
+        </w:rPr>
+      </w:pPr>
+      <w:r>
+        <w:rPr>
+          <w:rFonts w:ascii="Times New Roman" w:hAnsi="Times New Roman" w:cs="Times New Roman"/>
+        </w:rPr>
+        <w:t>PERSONAL_SALUD(</w:t>
+      </w:r>
+      <w:r>
+        <w:rPr>
+          <w:rFonts w:ascii="Times New Roman" w:hAnsi="Times New Roman" w:cs="Times New Roman"/>
+          <w:u w:val="single"/>
+        </w:rPr>
+        <w:t>Cedula</w:t>
+      </w:r>
+      <w:r>
+        <w:rPr>
+          <w:rFonts w:ascii="Times New Roman" w:hAnsi="Times New Roman" w:cs="Times New Roman"/>
+        </w:rPr>
+        <w:t xml:space="preserve">, </w:t>
+      </w:r>
+      <w:r>
+        <w:rPr>
+          <w:rFonts w:ascii="Times New Roman" w:hAnsi="Times New Roman" w:cs="Times New Roman"/>
+          <w:u w:val="single"/>
+        </w:rPr>
+        <w:t>CedulaPersVacunador</w:t>
+      </w:r>
+      <w:r>
+        <w:rPr>
+          <w:rFonts w:ascii="Times New Roman" w:hAnsi="Times New Roman" w:cs="Times New Roman"/>
+        </w:rPr>
+        <w:t>);</w:t>
+      </w:r>
+    </w:p>
+    <w:p>
+      <w:pPr>
+        <w:rPr>
+          <w:rFonts w:ascii="Times New Roman" w:hAnsi="Times New Roman" w:cs="Times New Roman"/>
+        </w:rPr>
+      </w:pPr>
+      <w:r>
+        <w:rPr>
+          <w:rFonts w:ascii="Times New Roman" w:hAnsi="Times New Roman" w:cs="Times New Roman"/>
+        </w:rPr>
+        <w:t>FK: PERSONAL_SALUD(Cedula) =&gt; PERSONA</w:t>
+      </w:r>
+      <w:r>
+        <w:rPr>
+          <w:rFonts w:ascii="Times New Roman" w:hAnsi="Times New Roman" w:cs="Times New Roman"/>
+        </w:rPr>
+        <w:t>S</w:t>
+      </w:r>
+      <w:r>
+        <w:rPr>
+          <w:rFonts w:ascii="Times New Roman" w:hAnsi="Times New Roman" w:cs="Times New Roman"/>
+        </w:rPr>
+        <w:t>(Cedula);</w:t>
+      </w:r>
+    </w:p>
+    <w:p>
+      <w:pPr>
+        <w:rPr>
+          <w:rFonts w:ascii="Times New Roman" w:hAnsi="Times New Roman" w:cs="Times New Roman"/>
+        </w:rPr>
+      </w:pPr>
+      <w:r>
+        <w:rPr>
+          <w:rFonts w:ascii="Times New Roman" w:hAnsi="Times New Roman" w:cs="Times New Roman"/>
+        </w:rPr>
+        <w:t>ESPECIALIDADES_PER_SALUD(</w:t>
+      </w:r>
+      <w:r>
+        <w:rPr>
+          <w:rFonts w:ascii="Times New Roman" w:hAnsi="Times New Roman" w:cs="Times New Roman"/>
+          <w:u w:val="single"/>
+        </w:rPr>
+        <w:t>Cedula</w:t>
+      </w:r>
+      <w:r>
+        <w:rPr>
+          <w:rFonts w:ascii="Times New Roman" w:hAnsi="Times New Roman" w:cs="Times New Roman"/>
+        </w:rPr>
+        <w:t>, Especialidad);</w:t>
+      </w:r>
+    </w:p>
+    <w:p>
+      <w:pPr>
+        <w:rPr>
+          <w:rFonts w:ascii="Times New Roman" w:hAnsi="Times New Roman" w:cs="Times New Roman"/>
+          <w:u w:val="single"/>
+        </w:rPr>
+      </w:pPr>
+      <w:r>
+        <w:rPr>
+          <w:rFonts w:ascii="Times New Roman" w:hAnsi="Times New Roman" w:cs="Times New Roman"/>
+        </w:rPr>
+        <w:t>FK: ESPECIALIDADES_PER_SALUD(Cedula) =&gt; PERSONAL_SALUD(Cedula);</w:t>
+      </w:r>
+    </w:p>
+    <w:p>
+      <w:pPr>
+        <w:jc w:val="center"/>
+        <w:rPr>
+          <w:rFonts w:ascii="Times New Roman" w:hAnsi="Times New Roman" w:cs="Times New Roman"/>
+        </w:rPr>
+      </w:pPr>
+    </w:p>
+    <w:p>
+      <w:pPr>
+        <w:rPr>
+          <w:rFonts w:ascii="Times New Roman" w:hAnsi="Times New Roman" w:cs="Times New Roman"/>
+        </w:rPr>
+      </w:pPr>
+      <w:bookmarkStart w:id="0" w:name="_Hlk71308289"/>
+      <w:r>
+        <w:rPr>
+          <w:rFonts w:ascii="Times New Roman" w:hAnsi="Times New Roman" w:cs="Times New Roman"/>
+        </w:rPr>
+        <w:t>PACIENTES(</w:t>
+      </w:r>
+      <w:r>
+        <w:rPr>
+          <w:rFonts w:ascii="Times New Roman" w:hAnsi="Times New Roman" w:cs="Times New Roman"/>
+          <w:u w:val="single"/>
+        </w:rPr>
+        <w:t>Cedula</w:t>
+      </w:r>
+      <w:r>
+        <w:rPr>
+          <w:rFonts w:ascii="Times New Roman" w:hAnsi="Times New Roman" w:cs="Times New Roman"/>
+          <w:u w:val="single"/>
+        </w:rPr>
+        <w:t>Paciente</w:t>
+      </w:r>
+      <w:r>
+        <w:rPr>
+          <w:rFonts w:ascii="Times New Roman" w:hAnsi="Times New Roman" w:cs="Times New Roman"/>
+        </w:rPr>
+        <w:t>,</w:t>
+      </w:r>
+      <w:r>
+        <w:rPr>
+          <w:rFonts w:ascii="Times New Roman" w:hAnsi="Times New Roman" w:cs="Times New Roman"/>
+        </w:rPr>
         <w:t xml:space="preserve"> </w:t>
       </w:r>
-      <w:proofErr w:type="spellStart"/>
-      <w:r>
-        <w:rPr>
-          <w:rFonts w:ascii="Times New Roman" w:hAnsi="Times New Roman" w:cs="Times New Roman"/>
-        </w:rPr>
-        <w:t>FechaNac</w:t>
-      </w:r>
-      <w:proofErr w:type="spellEnd"/>
+      <w:r>
+        <w:rPr>
+          <w:rFonts w:ascii="Times New Roman" w:hAnsi="Times New Roman" w:cs="Times New Roman"/>
+        </w:rPr>
+        <w:t>CedulaPersonalSalud, Fecha</w:t>
+      </w:r>
       <w:r>
         <w:rPr>
           <w:rFonts w:ascii="Times New Roman" w:hAnsi="Times New Roman" w:cs="Times New Roman"/>
@@ -1266,48 +1417,450 @@
         </w:rPr>
         <w:t xml:space="preserve"> </w:t>
       </w:r>
-      <w:proofErr w:type="spellStart"/>
-      <w:r>
-        <w:rPr>
-          <w:rFonts w:ascii="Times New Roman" w:hAnsi="Times New Roman" w:cs="Times New Roman"/>
-        </w:rPr>
-        <w:t>Direccion</w:t>
-      </w:r>
-      <w:proofErr w:type="spellEnd"/>
+      <w:r>
+        <w:rPr>
+          <w:rFonts w:ascii="Times New Roman" w:hAnsi="Times New Roman" w:cs="Times New Roman"/>
+        </w:rPr>
+        <w:t>Dia1Dosis,</w:t>
+      </w:r>
+      <w:r>
+        <w:rPr>
+          <w:rFonts w:ascii="Times New Roman" w:hAnsi="Times New Roman" w:cs="Times New Roman"/>
+        </w:rPr>
+        <w:t xml:space="preserve"> </w:t>
+      </w:r>
+      <w:r>
+        <w:rPr>
+          <w:rFonts w:ascii="Times New Roman" w:hAnsi="Times New Roman" w:cs="Times New Roman"/>
+        </w:rPr>
+        <w:t xml:space="preserve">Hora1Dosis, </w:t>
+      </w:r>
+      <w:r>
+        <w:rPr>
+          <w:rFonts w:ascii="Times New Roman" w:hAnsi="Times New Roman" w:cs="Times New Roman"/>
+        </w:rPr>
+        <w:t xml:space="preserve"> </w:t>
+      </w:r>
+      <w:r>
+        <w:rPr>
+          <w:rFonts w:ascii="Times New Roman" w:hAnsi="Times New Roman" w:cs="Times New Roman"/>
+        </w:rPr>
+        <w:t>Dia2Dosis,</w:t>
+      </w:r>
+      <w:r>
+        <w:rPr>
+          <w:rFonts w:ascii="Times New Roman" w:hAnsi="Times New Roman" w:cs="Times New Roman"/>
+        </w:rPr>
+        <w:t xml:space="preserve"> </w:t>
+      </w:r>
+      <w:r>
+        <w:rPr>
+          <w:rFonts w:ascii="Times New Roman" w:hAnsi="Times New Roman" w:cs="Times New Roman"/>
+        </w:rPr>
+        <w:t>Hora2Dosis, NombreCentroVacunacion, NombreVacuna</w:t>
+      </w:r>
+      <w:r>
+        <w:rPr>
+          <w:rFonts w:ascii="Times New Roman" w:hAnsi="Times New Roman" w:cs="Times New Roman"/>
+        </w:rPr>
+        <w:t>);</w:t>
+      </w:r>
+    </w:p>
+    <w:p>
+      <w:pPr>
+        <w:rPr>
+          <w:rFonts w:ascii="Times New Roman" w:hAnsi="Times New Roman" w:cs="Times New Roman"/>
+        </w:rPr>
+      </w:pPr>
+      <w:r>
+        <w:rPr>
+          <w:rFonts w:ascii="Times New Roman" w:hAnsi="Times New Roman" w:cs="Times New Roman"/>
+        </w:rPr>
+        <w:t>FK: PACIENTES(Cedula) =&gt; PERSONAS(Cedula);</w:t>
+      </w:r>
+    </w:p>
+    <w:p>
+      <w:pPr>
+        <w:rPr>
+          <w:rFonts w:ascii="Times New Roman" w:hAnsi="Times New Roman" w:cs="Times New Roman"/>
+        </w:rPr>
+      </w:pPr>
+      <w:r>
+        <w:rPr>
+          <w:rFonts w:ascii="Times New Roman" w:hAnsi="Times New Roman" w:cs="Times New Roman"/>
+        </w:rPr>
+        <w:t>FK: PACIENTES(NombreCentroVacunacion, NombreVacuna) =&gt;  CENTROS_VAC_PROVEEN_VAC(NombreCentro,NombreVacuna);</w:t>
+      </w:r>
+    </w:p>
+    <w:p>
+      <w:pPr>
+        <w:rPr>
+          <w:rFonts w:ascii="Times New Roman" w:hAnsi="Times New Roman" w:cs="Times New Roman"/>
+        </w:rPr>
+      </w:pPr>
+    </w:p>
+    <w:bookmarkEnd w:id="0"/>
+    <w:p>
+      <w:pPr>
+        <w:rPr>
+          <w:rFonts w:ascii="Times New Roman" w:hAnsi="Times New Roman" w:cs="Times New Roman"/>
+          <w:u w:val="single"/>
+        </w:rPr>
+      </w:pPr>
+    </w:p>
+    <w:p>
+      <w:pPr>
+        <w:rPr>
+          <w:rFonts w:ascii="Times New Roman" w:hAnsi="Times New Roman" w:cs="Times New Roman"/>
+        </w:rPr>
+      </w:pPr>
+      <w:r>
+        <w:rPr>
+          <w:rFonts w:ascii="Times New Roman" w:hAnsi="Times New Roman" w:cs="Times New Roman"/>
+        </w:rPr>
+        <w:t>GRUPOS_VAC(</w:t>
+      </w:r>
+      <w:r>
+        <w:rPr>
+          <w:rFonts w:ascii="Times New Roman" w:hAnsi="Times New Roman" w:cs="Times New Roman"/>
+          <w:u w:val="single"/>
+        </w:rPr>
+        <w:t>Id</w:t>
+      </w:r>
+      <w:r>
+        <w:rPr>
+          <w:rFonts w:ascii="Times New Roman" w:hAnsi="Times New Roman" w:cs="Times New Roman"/>
+        </w:rPr>
+        <w:t>);</w:t>
+      </w:r>
+    </w:p>
+    <w:p>
+      <w:pPr>
+        <w:rPr>
+          <w:rFonts w:ascii="Times New Roman" w:hAnsi="Times New Roman" w:cs="Times New Roman"/>
+        </w:rPr>
+      </w:pPr>
+      <w:r>
+        <w:rPr>
+          <w:rFonts w:ascii="Times New Roman" w:hAnsi="Times New Roman" w:cs="Times New Roman"/>
+        </w:rPr>
+        <w:t>GRUPOS_VAC_DESCRIPCION(</w:t>
+      </w:r>
+      <w:r>
+        <w:rPr>
+          <w:rFonts w:ascii="Times New Roman" w:hAnsi="Times New Roman" w:cs="Times New Roman"/>
+          <w:u w:val="single"/>
+        </w:rPr>
+        <w:t>Id</w:t>
+      </w:r>
+      <w:r>
+        <w:rPr>
+          <w:rFonts w:ascii="Times New Roman" w:hAnsi="Times New Roman" w:cs="Times New Roman"/>
+        </w:rPr>
+        <w:t>, Descripcion);</w:t>
+      </w:r>
+    </w:p>
+    <w:p>
+      <w:pPr>
+        <w:rPr>
+          <w:rFonts w:ascii="Times New Roman" w:hAnsi="Times New Roman" w:cs="Times New Roman"/>
+        </w:rPr>
+      </w:pPr>
+      <w:r>
+        <w:rPr>
+          <w:rFonts w:ascii="Times New Roman" w:hAnsi="Times New Roman" w:cs="Times New Roman"/>
+        </w:rPr>
+        <w:t>FK: GRUPOS_VAC_DESCRIPCION(Id) =&gt; GRUPOS_VAC(Id);</w:t>
+      </w:r>
+    </w:p>
+    <w:p>
+      <w:pPr>
+        <w:rPr>
+          <w:rFonts w:ascii="Times New Roman" w:hAnsi="Times New Roman" w:cs="Times New Roman"/>
+        </w:rPr>
+      </w:pPr>
+    </w:p>
+    <w:p>
+      <w:pPr>
+        <w:rPr>
+          <w:rFonts w:ascii="Times New Roman" w:hAnsi="Times New Roman" w:cs="Times New Roman"/>
+        </w:rPr>
+      </w:pPr>
+      <w:r>
+        <w:rPr>
+          <w:rFonts w:ascii="Times New Roman" w:hAnsi="Times New Roman" w:cs="Times New Roman"/>
+        </w:rPr>
+        <w:t>VACUNA</w:t>
+      </w:r>
+      <w:r>
+        <w:rPr>
+          <w:rFonts w:ascii="Times New Roman" w:hAnsi="Times New Roman" w:cs="Times New Roman"/>
+        </w:rPr>
+        <w:t>S</w:t>
+      </w:r>
       <w:r>
         <w:rPr>
           <w:rFonts w:ascii="Times New Roman" w:hAnsi="Times New Roman" w:cs="Times New Roman"/>
         </w:rPr>
         <w:t>(</w:t>
       </w:r>
-      <w:proofErr w:type="spellStart"/>
-      <w:r>
-        <w:rPr>
-          <w:rFonts w:ascii="Times New Roman" w:hAnsi="Times New Roman" w:cs="Times New Roman"/>
-        </w:rPr>
-        <w:t>CodPostal</w:t>
-      </w:r>
-      <w:proofErr w:type="spellEnd"/>
-      <w:r>
-        <w:rPr>
-          <w:rFonts w:ascii="Times New Roman" w:hAnsi="Times New Roman" w:cs="Times New Roman"/>
-        </w:rPr>
-        <w:t>, Numero, Calle, Ciudad)</w:t>
-      </w:r>
-      <w:r>
-        <w:rPr>
-          <w:rFonts w:ascii="Times New Roman" w:hAnsi="Times New Roman" w:cs="Times New Roman"/>
-        </w:rPr>
-        <w:t xml:space="preserve">, </w:t>
-      </w:r>
-      <w:proofErr w:type="spellStart"/>
-      <w:r>
-        <w:rPr>
-          <w:rFonts w:ascii="Times New Roman" w:hAnsi="Times New Roman" w:cs="Times New Roman"/>
-        </w:rPr>
-        <w:t>IdGrupoVac</w:t>
-      </w:r>
-      <w:proofErr w:type="spellEnd"/>
+      <w:r>
+        <w:rPr>
+          <w:rFonts w:ascii="Times New Roman" w:hAnsi="Times New Roman" w:cs="Times New Roman"/>
+          <w:u w:val="single"/>
+        </w:rPr>
+        <w:t>Nombre</w:t>
+      </w:r>
+      <w:r>
+        <w:rPr>
+          <w:rFonts w:ascii="Times New Roman" w:hAnsi="Times New Roman" w:cs="Times New Roman"/>
+          <w:u w:val="single"/>
+        </w:rPr>
+        <w:t>Vacuna</w:t>
+      </w:r>
+      <w:r>
+        <w:rPr>
+          <w:rFonts w:ascii="Times New Roman" w:hAnsi="Times New Roman" w:cs="Times New Roman"/>
+        </w:rPr>
+        <w:t>,</w:t>
+      </w:r>
+      <w:r>
+        <w:rPr>
+          <w:rFonts w:ascii="Times New Roman" w:hAnsi="Times New Roman" w:cs="Times New Roman"/>
+          <w:u w:val="single"/>
+        </w:rPr>
+        <w:t>NombreLaboratorio</w:t>
+      </w:r>
+      <w:r>
+        <w:rPr>
+          <w:rFonts w:ascii="Times New Roman" w:hAnsi="Times New Roman" w:cs="Times New Roman"/>
+        </w:rPr>
+        <w:t>,</w:t>
+      </w:r>
+      <w:r>
+        <w:rPr>
+          <w:rFonts w:ascii="Times New Roman" w:hAnsi="Times New Roman" w:cs="Times New Roman"/>
+        </w:rPr>
+        <w:t xml:space="preserve"> efectividad, temperatura, cantidad);</w:t>
+      </w:r>
+    </w:p>
+    <w:p>
+      <w:pPr>
+        <w:rPr>
+          <w:rFonts w:ascii="Times New Roman" w:hAnsi="Times New Roman" w:cs="Times New Roman"/>
+        </w:rPr>
+      </w:pPr>
+    </w:p>
+    <w:p>
+      <w:pPr>
+        <w:rPr>
+          <w:rFonts w:ascii="Times New Roman" w:hAnsi="Times New Roman" w:cs="Times New Roman"/>
+        </w:rPr>
+      </w:pPr>
+      <w:r>
+        <w:rPr>
+          <w:rFonts w:ascii="Times New Roman" w:hAnsi="Times New Roman" w:cs="Times New Roman"/>
+        </w:rPr>
+        <w:t>CENTROS_VAC(</w:t>
+      </w:r>
+      <w:r>
+        <w:rPr>
+          <w:rFonts w:ascii="Times New Roman" w:hAnsi="Times New Roman" w:cs="Times New Roman"/>
+          <w:u w:val="single"/>
+        </w:rPr>
+        <w:t>Nombre</w:t>
+      </w:r>
+      <w:r>
+        <w:rPr>
+          <w:rFonts w:ascii="Times New Roman" w:hAnsi="Times New Roman" w:cs="Times New Roman"/>
+        </w:rPr>
+        <w:t>, Capacidad, Direccion(CodPostal, Nro, Calle, Ciudad));</w:t>
+      </w:r>
+    </w:p>
+    <w:p>
+      <w:pPr>
+        <w:rPr>
+          <w:rFonts w:ascii="Times New Roman" w:hAnsi="Times New Roman" w:cs="Times New Roman"/>
+        </w:rPr>
+      </w:pPr>
+    </w:p>
+    <w:p>
+      <w:pPr>
+        <w:rPr>
+          <w:rFonts w:ascii="Times New Roman" w:hAnsi="Times New Roman" w:cs="Times New Roman"/>
+        </w:rPr>
+      </w:pPr>
+      <w:r>
+        <w:rPr>
+          <w:rFonts w:ascii="Times New Roman" w:hAnsi="Times New Roman" w:cs="Times New Roman"/>
+        </w:rPr>
+        <w:t>EFECTOS_ADV(</w:t>
+      </w:r>
+      <w:r>
+        <w:rPr>
+          <w:rFonts w:ascii="Times New Roman" w:hAnsi="Times New Roman" w:cs="Times New Roman"/>
+          <w:u w:val="single"/>
+        </w:rPr>
+        <w:t>IdSintoma</w:t>
+      </w:r>
+      <w:r>
+        <w:rPr>
+          <w:rFonts w:ascii="Times New Roman" w:hAnsi="Times New Roman" w:cs="Times New Roman"/>
+        </w:rPr>
+        <w:t>, Riesgo);</w:t>
+      </w:r>
+    </w:p>
+    <w:p>
+      <w:pPr>
+        <w:rPr>
+          <w:rFonts w:ascii="Times New Roman" w:hAnsi="Times New Roman" w:cs="Times New Roman"/>
+        </w:rPr>
+      </w:pPr>
+      <w:r>
+        <w:rPr>
+          <w:rFonts w:ascii="Times New Roman" w:hAnsi="Times New Roman" w:cs="Times New Roman"/>
+        </w:rPr>
+        <w:t>EFECTOS_ADV_DESCR(</w:t>
+      </w:r>
+      <w:r>
+        <w:rPr>
+          <w:rFonts w:ascii="Times New Roman" w:hAnsi="Times New Roman" w:cs="Times New Roman"/>
+          <w:u w:val="single"/>
+        </w:rPr>
+        <w:t>IdSintoma</w:t>
+      </w:r>
+      <w:r>
+        <w:rPr>
+          <w:rFonts w:ascii="Times New Roman" w:hAnsi="Times New Roman" w:cs="Times New Roman"/>
+        </w:rPr>
+        <w:t>, Descripcion);</w:t>
+      </w:r>
+    </w:p>
+    <w:p>
+      <w:pPr>
+        <w:ind w:left="1416" w:hanging="1416"/>
+        <w:rPr>
+          <w:rFonts w:ascii="Times New Roman" w:hAnsi="Times New Roman" w:cs="Times New Roman"/>
+        </w:rPr>
+      </w:pPr>
+      <w:r>
+        <w:rPr>
+          <w:rFonts w:ascii="Times New Roman" w:hAnsi="Times New Roman" w:cs="Times New Roman"/>
+        </w:rPr>
+        <w:t>FK: EFECTOS_ADV_DESCR(IdSintoma) =&gt; EFECTOS_ADV(IdSintoma);</w:t>
+      </w:r>
+    </w:p>
+    <w:p>
+      <w:pPr>
+        <w:rPr>
+          <w:rFonts w:ascii="Times New Roman" w:hAnsi="Times New Roman" w:cs="Times New Roman"/>
+        </w:rPr>
+      </w:pPr>
+    </w:p>
+    <w:p>
+      <w:pPr>
+        <w:rPr>
+          <w:rFonts w:ascii="Times New Roman" w:hAnsi="Times New Roman" w:cs="Times New Roman"/>
+        </w:rPr>
+      </w:pPr>
+      <w:r>
+        <w:rPr>
+          <w:rFonts w:ascii="Times New Roman" w:hAnsi="Times New Roman" w:cs="Times New Roman"/>
+        </w:rPr>
+        <w:t>LABORATORIOS(</w:t>
+      </w:r>
+      <w:r>
+        <w:rPr>
+          <w:rFonts w:ascii="Times New Roman" w:hAnsi="Times New Roman" w:cs="Times New Roman"/>
+          <w:u w:val="single"/>
+        </w:rPr>
+        <w:t>Nombre</w:t>
+      </w:r>
+      <w:r>
+        <w:rPr>
+          <w:rFonts w:ascii="Times New Roman" w:hAnsi="Times New Roman" w:cs="Times New Roman"/>
+        </w:rPr>
+        <w:t>, País);</w:t>
+      </w:r>
+    </w:p>
+    <w:p>
+      <w:pPr>
+        <w:rPr>
+          <w:rFonts w:ascii="Times New Roman" w:hAnsi="Times New Roman" w:cs="Times New Roman"/>
+        </w:rPr>
+      </w:pPr>
+      <w:r>
+        <w:rPr>
+          <w:rFonts w:ascii="Times New Roman" w:hAnsi="Times New Roman" w:cs="Times New Roman"/>
+        </w:rPr>
+        <w:t>LABORATORIOS_TEL(</w:t>
+      </w:r>
+      <w:r>
+        <w:rPr>
+          <w:rFonts w:ascii="Times New Roman" w:hAnsi="Times New Roman" w:cs="Times New Roman"/>
+          <w:u w:val="single"/>
+        </w:rPr>
+        <w:t>Nombre</w:t>
+      </w:r>
+      <w:r>
+        <w:rPr>
+          <w:rFonts w:ascii="Times New Roman" w:hAnsi="Times New Roman" w:cs="Times New Roman"/>
+        </w:rPr>
+        <w:t>, NroTelefono);</w:t>
+      </w:r>
+    </w:p>
+    <w:p>
+      <w:pPr>
+        <w:rPr>
+          <w:rFonts w:ascii="Times New Roman" w:hAnsi="Times New Roman" w:cs="Times New Roman"/>
+        </w:rPr>
+      </w:pPr>
+      <w:r>
+        <w:rPr>
+          <w:rFonts w:ascii="Times New Roman" w:hAnsi="Times New Roman" w:cs="Times New Roman"/>
+        </w:rPr>
+        <w:t>FK: LABORATORIOS_TEL(Nombre) =&gt; LABORATORIOS(Nombre);</w:t>
+      </w:r>
+    </w:p>
+    <w:p>
+      <w:pPr>
+        <w:rPr>
+          <w:rFonts w:ascii="Times New Roman" w:hAnsi="Times New Roman" w:cs="Times New Roman"/>
+        </w:rPr>
+      </w:pPr>
+    </w:p>
+    <w:p>
+      <w:pPr>
+        <w:rPr>
+          <w:rFonts w:ascii="Times New Roman" w:hAnsi="Times New Roman" w:cs="Times New Roman"/>
+        </w:rPr>
+      </w:pPr>
+      <w:r>
+        <w:rPr>
+          <w:rFonts w:ascii="Times New Roman" w:hAnsi="Times New Roman" w:cs="Times New Roman"/>
+        </w:rPr>
+        <w:t>CENTROS_VAC_PROVEEN_VAC(</w:t>
+      </w:r>
+      <w:r>
+        <w:rPr>
+          <w:rFonts w:ascii="Times New Roman" w:hAnsi="Times New Roman" w:cs="Times New Roman"/>
+          <w:u w:val="single"/>
+        </w:rPr>
+        <w:t>NombreCentro</w:t>
+      </w:r>
+      <w:r>
+        <w:rPr>
+          <w:rFonts w:ascii="Times New Roman" w:hAnsi="Times New Roman" w:cs="Times New Roman"/>
+        </w:rPr>
+        <w:t>,</w:t>
+      </w:r>
+      <w:r>
+        <w:rPr>
+          <w:rFonts w:ascii="Times New Roman" w:hAnsi="Times New Roman" w:cs="Times New Roman"/>
+          <w:u w:val="single"/>
+        </w:rPr>
+        <w:t>NombreVacuna</w:t>
+      </w:r>
       <w:r>
         <w:rPr>
           <w:rFonts w:ascii="Times New Roman" w:hAnsi="Times New Roman" w:cs="Times New Roman"/>
@@ -1321,14 +1874,45 @@
           <w:rFonts w:ascii="Times New Roman" w:hAnsi="Times New Roman" w:cs="Times New Roman"/>
         </w:rPr>
       </w:pPr>
-      <w:proofErr w:type="gramStart"/>
-      <w:r>
-        <w:rPr>
-          <w:rFonts w:ascii="Times New Roman" w:hAnsi="Times New Roman" w:cs="Times New Roman"/>
-        </w:rPr>
-        <w:t>TELEFONOS(</w:t>
-      </w:r>
-      <w:proofErr w:type="gramEnd"/>
+      <w:r>
+        <w:rPr>
+          <w:rFonts w:ascii="Times New Roman" w:hAnsi="Times New Roman" w:cs="Times New Roman"/>
+        </w:rPr>
+        <w:t>FK: CENTROS_VAC_PROVEEN_VAC(NombreCentro) =&gt; CENTROS_VAC(Nombre);</w:t>
+      </w:r>
+    </w:p>
+    <w:p>
+      <w:pPr>
+        <w:rPr>
+          <w:rFonts w:ascii="Times New Roman" w:hAnsi="Times New Roman" w:cs="Times New Roman"/>
+        </w:rPr>
+      </w:pPr>
+      <w:r>
+        <w:rPr>
+          <w:rFonts w:ascii="Times New Roman" w:hAnsi="Times New Roman" w:cs="Times New Roman"/>
+        </w:rPr>
+        <w:t>FK: CENTROS_VAC_PROVEEN_VAC(NombreVacuna) =&gt; VACUNAS(Nombre);</w:t>
+      </w:r>
+    </w:p>
+    <w:p>
+      <w:pPr>
+        <w:rPr>
+          <w:rFonts w:ascii="Times New Roman" w:hAnsi="Times New Roman" w:cs="Times New Roman"/>
+        </w:rPr>
+      </w:pPr>
+    </w:p>
+    <w:p>
+      <w:pPr>
+        <w:rPr>
+          <w:rFonts w:ascii="Times New Roman" w:hAnsi="Times New Roman" w:cs="Times New Roman"/>
+        </w:rPr>
+      </w:pPr>
+      <w:r>
+        <w:rPr>
+          <w:rFonts w:ascii="Times New Roman" w:hAnsi="Times New Roman" w:cs="Times New Roman"/>
+        </w:rPr>
+        <w:t>PACIENTES_RECIBEN_VAC(</w:t>
+      </w:r>
       <w:r>
         <w:rPr>
           <w:rFonts w:ascii="Times New Roman" w:hAnsi="Times New Roman" w:cs="Times New Roman"/>
@@ -1340,16 +1924,74 @@
         <w:rPr>
           <w:rFonts w:ascii="Times New Roman" w:hAnsi="Times New Roman" w:cs="Times New Roman"/>
         </w:rPr>
-        <w:t xml:space="preserve">, </w:t>
-      </w:r>
-      <w:proofErr w:type="spellStart"/>
-      <w:r>
-        <w:rPr>
-          <w:rFonts w:ascii="Times New Roman" w:hAnsi="Times New Roman" w:cs="Times New Roman"/>
-        </w:rPr>
-        <w:t>NroTelefono</w:t>
-      </w:r>
-      <w:proofErr w:type="spellEnd"/>
+        <w:t>, NombreVacuna);</w:t>
+      </w:r>
+    </w:p>
+    <w:p>
+      <w:pPr>
+        <w:rPr>
+          <w:rFonts w:ascii="Times New Roman" w:hAnsi="Times New Roman" w:cs="Times New Roman"/>
+        </w:rPr>
+      </w:pPr>
+      <w:r>
+        <w:rPr>
+          <w:rFonts w:ascii="Times New Roman" w:hAnsi="Times New Roman" w:cs="Times New Roman"/>
+        </w:rPr>
+        <w:t>FK: PACIENTES_RECIBEN_VAC(Cedula) =&gt; PACIENTES(Cedula);</w:t>
+      </w:r>
+    </w:p>
+    <w:p>
+      <w:pPr>
+        <w:rPr>
+          <w:rFonts w:ascii="Times New Roman" w:hAnsi="Times New Roman" w:cs="Times New Roman"/>
+        </w:rPr>
+      </w:pPr>
+      <w:r>
+        <w:rPr>
+          <w:rFonts w:ascii="Times New Roman" w:hAnsi="Times New Roman" w:cs="Times New Roman"/>
+        </w:rPr>
+        <w:t>FK: PACIENTES_RECIBEN_VAC(NombreVacuna) =&gt; VACUNAS(Nombre);</w:t>
+      </w:r>
+    </w:p>
+    <w:p>
+      <w:pPr>
+        <w:rPr>
+          <w:rFonts w:ascii="Times New Roman" w:hAnsi="Times New Roman" w:cs="Times New Roman"/>
+        </w:rPr>
+      </w:pPr>
+    </w:p>
+    <w:p>
+      <w:pPr>
+        <w:rPr>
+          <w:rFonts w:ascii="Times New Roman" w:hAnsi="Times New Roman" w:cs="Times New Roman"/>
+        </w:rPr>
+      </w:pPr>
+      <w:r>
+        <w:rPr>
+          <w:rFonts w:ascii="Times New Roman" w:hAnsi="Times New Roman" w:cs="Times New Roman"/>
+        </w:rPr>
+        <w:t>VAC_GEN_EFECTOS_ADV(</w:t>
+      </w:r>
+      <w:r>
+        <w:rPr>
+          <w:rFonts w:ascii="Times New Roman" w:hAnsi="Times New Roman" w:cs="Times New Roman"/>
+          <w:u w:val="single"/>
+        </w:rPr>
+        <w:t>NombreVacuna</w:t>
+      </w:r>
+      <w:r>
+        <w:rPr>
+          <w:rFonts w:ascii="Times New Roman" w:hAnsi="Times New Roman" w:cs="Times New Roman"/>
+        </w:rPr>
+        <w:t>,</w:t>
+      </w:r>
+      <w:r>
+        <w:rPr>
+          <w:rFonts w:ascii="Times New Roman" w:hAnsi="Times New Roman" w:cs="Times New Roman"/>
+          <w:u w:val="single"/>
+        </w:rPr>
+        <w:t>IdSintoma</w:t>
+      </w:r>
       <w:r>
         <w:rPr>
           <w:rFonts w:ascii="Times New Roman" w:hAnsi="Times New Roman" w:cs="Times New Roman"/>
@@ -1363,1119 +2005,11 @@
           <w:rFonts w:ascii="Times New Roman" w:hAnsi="Times New Roman" w:cs="Times New Roman"/>
         </w:rPr>
       </w:pPr>
-    </w:p>
-    <w:p>
-      <w:pPr>
-        <w:rPr>
-          <w:rFonts w:ascii="Times New Roman" w:hAnsi="Times New Roman" w:cs="Times New Roman"/>
-        </w:rPr>
-      </w:pPr>
-      <w:r>
-        <w:rPr>
-          <w:rFonts w:ascii="Times New Roman" w:hAnsi="Times New Roman" w:cs="Times New Roman"/>
-        </w:rPr>
-        <w:t>PERSONAL_</w:t>
-      </w:r>
-      <w:proofErr w:type="gramStart"/>
-      <w:r>
-        <w:rPr>
-          <w:rFonts w:ascii="Times New Roman" w:hAnsi="Times New Roman" w:cs="Times New Roman"/>
-        </w:rPr>
-        <w:t>SALUD(</w:t>
-      </w:r>
-      <w:proofErr w:type="gramEnd"/>
-      <w:r>
-        <w:rPr>
-          <w:rFonts w:ascii="Times New Roman" w:hAnsi="Times New Roman" w:cs="Times New Roman"/>
-          <w:u w:val="single"/>
-        </w:rPr>
-        <w:t>Cedula</w:t>
-      </w:r>
-      <w:r>
-        <w:rPr>
-          <w:rFonts w:ascii="Times New Roman" w:hAnsi="Times New Roman" w:cs="Times New Roman"/>
-        </w:rPr>
-        <w:t xml:space="preserve">, </w:t>
-      </w:r>
-      <w:proofErr w:type="spellStart"/>
-      <w:r>
-        <w:rPr>
-          <w:rFonts w:ascii="Times New Roman" w:hAnsi="Times New Roman" w:cs="Times New Roman"/>
-          <w:u w:val="single"/>
-        </w:rPr>
-        <w:t>CedulaPersVacunador</w:t>
-      </w:r>
-      <w:proofErr w:type="spellEnd"/>
-      <w:r>
-        <w:rPr>
-          <w:rFonts w:ascii="Times New Roman" w:hAnsi="Times New Roman" w:cs="Times New Roman"/>
-        </w:rPr>
-        <w:t>);</w:t>
-      </w:r>
-    </w:p>
-    <w:p>
-      <w:pPr>
-        <w:rPr>
-          <w:rFonts w:ascii="Times New Roman" w:hAnsi="Times New Roman" w:cs="Times New Roman"/>
-        </w:rPr>
-      </w:pPr>
-      <w:r>
-        <w:rPr>
-          <w:rFonts w:ascii="Times New Roman" w:hAnsi="Times New Roman" w:cs="Times New Roman"/>
-        </w:rPr>
-        <w:t>FK: PERSONAL_SALUD(Cedula) =&gt; PERSONA</w:t>
-      </w:r>
-      <w:r>
-        <w:rPr>
-          <w:rFonts w:ascii="Times New Roman" w:hAnsi="Times New Roman" w:cs="Times New Roman"/>
-        </w:rPr>
-        <w:t>S</w:t>
-      </w:r>
-      <w:r>
-        <w:rPr>
-          <w:rFonts w:ascii="Times New Roman" w:hAnsi="Times New Roman" w:cs="Times New Roman"/>
-        </w:rPr>
-        <w:t>(Cedula);</w:t>
-      </w:r>
-    </w:p>
-    <w:p>
-      <w:pPr>
-        <w:rPr>
-          <w:rFonts w:ascii="Times New Roman" w:hAnsi="Times New Roman" w:cs="Times New Roman"/>
-        </w:rPr>
-      </w:pPr>
-      <w:r>
-        <w:rPr>
-          <w:rFonts w:ascii="Times New Roman" w:hAnsi="Times New Roman" w:cs="Times New Roman"/>
-        </w:rPr>
-        <w:t>ESPECIALIDADES_PER_</w:t>
-      </w:r>
-      <w:proofErr w:type="gramStart"/>
-      <w:r>
-        <w:rPr>
-          <w:rFonts w:ascii="Times New Roman" w:hAnsi="Times New Roman" w:cs="Times New Roman"/>
-        </w:rPr>
-        <w:t>SALUD(</w:t>
-      </w:r>
-      <w:proofErr w:type="gramEnd"/>
-      <w:r>
-        <w:rPr>
-          <w:rFonts w:ascii="Times New Roman" w:hAnsi="Times New Roman" w:cs="Times New Roman"/>
-          <w:u w:val="single"/>
-        </w:rPr>
-        <w:t>Cedula</w:t>
-      </w:r>
-      <w:r>
-        <w:rPr>
-          <w:rFonts w:ascii="Times New Roman" w:hAnsi="Times New Roman" w:cs="Times New Roman"/>
-        </w:rPr>
-        <w:t>, Especialidad);</w:t>
-      </w:r>
-    </w:p>
-    <w:p>
-      <w:pPr>
-        <w:rPr>
-          <w:rFonts w:ascii="Times New Roman" w:hAnsi="Times New Roman" w:cs="Times New Roman"/>
-          <w:u w:val="single"/>
-        </w:rPr>
-      </w:pPr>
-      <w:r>
-        <w:rPr>
-          <w:rFonts w:ascii="Times New Roman" w:hAnsi="Times New Roman" w:cs="Times New Roman"/>
-        </w:rPr>
-        <w:t>FK: ESPECIALIDADES_PER_SALUD(Cedula) =&gt; PERSONAL_SALUD(Cedula);</w:t>
-      </w:r>
-    </w:p>
-    <w:p>
-      <w:pPr>
-        <w:jc w:val="center"/>
-        <w:rPr>
-          <w:rFonts w:ascii="Times New Roman" w:hAnsi="Times New Roman" w:cs="Times New Roman"/>
-        </w:rPr>
-      </w:pPr>
-    </w:p>
-    <w:p>
-      <w:pPr>
-        <w:rPr>
-          <w:rFonts w:ascii="Times New Roman" w:hAnsi="Times New Roman" w:cs="Times New Roman"/>
-        </w:rPr>
-      </w:pPr>
-      <w:bookmarkStart w:id="0" w:name="_Hlk71308289"/>
-      <w:proofErr w:type="gramStart"/>
-      <w:r>
-        <w:rPr>
-          <w:rFonts w:ascii="Times New Roman" w:hAnsi="Times New Roman" w:cs="Times New Roman"/>
-        </w:rPr>
-        <w:t>PACIENTES(</w:t>
-      </w:r>
-      <w:proofErr w:type="spellStart"/>
-      <w:proofErr w:type="gramEnd"/>
-      <w:r>
-        <w:rPr>
-          <w:rFonts w:ascii="Times New Roman" w:hAnsi="Times New Roman" w:cs="Times New Roman"/>
-          <w:u w:val="single"/>
-        </w:rPr>
-        <w:t>Cedula</w:t>
-      </w:r>
-      <w:r>
-        <w:rPr>
-          <w:rFonts w:ascii="Times New Roman" w:hAnsi="Times New Roman" w:cs="Times New Roman"/>
-          <w:u w:val="single"/>
-        </w:rPr>
-        <w:t>Paciente</w:t>
-      </w:r>
-      <w:proofErr w:type="spellEnd"/>
-      <w:r>
-        <w:rPr>
-          <w:rFonts w:ascii="Times New Roman" w:hAnsi="Times New Roman" w:cs="Times New Roman"/>
-        </w:rPr>
-        <w:t>,</w:t>
-      </w:r>
-      <w:r>
-        <w:rPr>
-          <w:rFonts w:ascii="Times New Roman" w:hAnsi="Times New Roman" w:cs="Times New Roman"/>
-        </w:rPr>
-        <w:t xml:space="preserve"> </w:t>
-      </w:r>
-      <w:proofErr w:type="spellStart"/>
-      <w:r>
-        <w:rPr>
-          <w:rFonts w:ascii="Times New Roman" w:hAnsi="Times New Roman" w:cs="Times New Roman"/>
-        </w:rPr>
-        <w:t>CedulaPersonalSalud</w:t>
-      </w:r>
-      <w:proofErr w:type="spellEnd"/>
-      <w:r>
-        <w:rPr>
-          <w:rFonts w:ascii="Times New Roman" w:hAnsi="Times New Roman" w:cs="Times New Roman"/>
-        </w:rPr>
-        <w:t>, Fecha</w:t>
-      </w:r>
-      <w:r>
-        <w:rPr>
-          <w:rFonts w:ascii="Times New Roman" w:hAnsi="Times New Roman" w:cs="Times New Roman"/>
-        </w:rPr>
-        <w:t>,</w:t>
-      </w:r>
-      <w:r>
-        <w:rPr>
-          <w:rFonts w:ascii="Times New Roman" w:hAnsi="Times New Roman" w:cs="Times New Roman"/>
-        </w:rPr>
-        <w:t xml:space="preserve"> </w:t>
-      </w:r>
-      <w:r>
-        <w:rPr>
-          <w:rFonts w:ascii="Times New Roman" w:hAnsi="Times New Roman" w:cs="Times New Roman"/>
-        </w:rPr>
-        <w:t>Dia1Dosis,</w:t>
-      </w:r>
-      <w:r>
-        <w:rPr>
-          <w:rFonts w:ascii="Times New Roman" w:hAnsi="Times New Roman" w:cs="Times New Roman"/>
-        </w:rPr>
-        <w:t xml:space="preserve"> </w:t>
-      </w:r>
-      <w:r>
-        <w:rPr>
-          <w:rFonts w:ascii="Times New Roman" w:hAnsi="Times New Roman" w:cs="Times New Roman"/>
-        </w:rPr>
-        <w:t xml:space="preserve">Hora1Dosis, </w:t>
-      </w:r>
-      <w:r>
-        <w:rPr>
-          <w:rFonts w:ascii="Times New Roman" w:hAnsi="Times New Roman" w:cs="Times New Roman"/>
-        </w:rPr>
-        <w:t xml:space="preserve"> </w:t>
-      </w:r>
-      <w:r>
-        <w:rPr>
-          <w:rFonts w:ascii="Times New Roman" w:hAnsi="Times New Roman" w:cs="Times New Roman"/>
-        </w:rPr>
-        <w:t>Dia2Dosis,</w:t>
-      </w:r>
-      <w:r>
-        <w:rPr>
-          <w:rFonts w:ascii="Times New Roman" w:hAnsi="Times New Roman" w:cs="Times New Roman"/>
-        </w:rPr>
-        <w:t xml:space="preserve"> </w:t>
-      </w:r>
-      <w:r>
-        <w:rPr>
-          <w:rFonts w:ascii="Times New Roman" w:hAnsi="Times New Roman" w:cs="Times New Roman"/>
-        </w:rPr>
-        <w:t xml:space="preserve">Hora2Dosis, </w:t>
-      </w:r>
-      <w:proofErr w:type="spellStart"/>
-      <w:r>
-        <w:rPr>
-          <w:rFonts w:ascii="Times New Roman" w:hAnsi="Times New Roman" w:cs="Times New Roman"/>
-        </w:rPr>
-        <w:t>NombreCentroVacunacion</w:t>
-      </w:r>
-      <w:proofErr w:type="spellEnd"/>
-      <w:r>
-        <w:rPr>
-          <w:rFonts w:ascii="Times New Roman" w:hAnsi="Times New Roman" w:cs="Times New Roman"/>
-        </w:rPr>
-        <w:t xml:space="preserve">, </w:t>
-      </w:r>
-      <w:proofErr w:type="spellStart"/>
-      <w:r>
-        <w:rPr>
-          <w:rFonts w:ascii="Times New Roman" w:hAnsi="Times New Roman" w:cs="Times New Roman"/>
-        </w:rPr>
-        <w:t>NombreVacuna</w:t>
-      </w:r>
-      <w:proofErr w:type="spellEnd"/>
-      <w:r>
-        <w:rPr>
-          <w:rFonts w:ascii="Times New Roman" w:hAnsi="Times New Roman" w:cs="Times New Roman"/>
-        </w:rPr>
-        <w:t>);</w:t>
-      </w:r>
-    </w:p>
-    <w:p>
-      <w:pPr>
-        <w:rPr>
-          <w:rFonts w:ascii="Times New Roman" w:hAnsi="Times New Roman" w:cs="Times New Roman"/>
-        </w:rPr>
-      </w:pPr>
-      <w:r>
-        <w:rPr>
-          <w:rFonts w:ascii="Times New Roman" w:hAnsi="Times New Roman" w:cs="Times New Roman"/>
-        </w:rPr>
-        <w:t>FK: PACIENTES(Cedula) =&gt; PERSONAS(Cedula);</w:t>
-      </w:r>
-    </w:p>
-    <w:p>
-      <w:pPr>
-        <w:rPr>
-          <w:rFonts w:ascii="Times New Roman" w:hAnsi="Times New Roman" w:cs="Times New Roman"/>
-        </w:rPr>
-      </w:pPr>
-      <w:r>
-        <w:rPr>
-          <w:rFonts w:ascii="Times New Roman" w:hAnsi="Times New Roman" w:cs="Times New Roman"/>
-        </w:rPr>
-        <w:t xml:space="preserve">FK: </w:t>
-      </w:r>
-      <w:proofErr w:type="gramStart"/>
-      <w:r>
-        <w:rPr>
-          <w:rFonts w:ascii="Times New Roman" w:hAnsi="Times New Roman" w:cs="Times New Roman"/>
-        </w:rPr>
-        <w:t>PACIENTES(</w:t>
-      </w:r>
-      <w:proofErr w:type="spellStart"/>
-      <w:proofErr w:type="gramEnd"/>
-      <w:r>
-        <w:rPr>
-          <w:rFonts w:ascii="Times New Roman" w:hAnsi="Times New Roman" w:cs="Times New Roman"/>
-        </w:rPr>
-        <w:t>NombreCentroVacunacion</w:t>
-      </w:r>
-      <w:proofErr w:type="spellEnd"/>
-      <w:r>
-        <w:rPr>
-          <w:rFonts w:ascii="Times New Roman" w:hAnsi="Times New Roman" w:cs="Times New Roman"/>
-        </w:rPr>
-        <w:t xml:space="preserve">, </w:t>
-      </w:r>
-      <w:proofErr w:type="spellStart"/>
-      <w:r>
-        <w:rPr>
-          <w:rFonts w:ascii="Times New Roman" w:hAnsi="Times New Roman" w:cs="Times New Roman"/>
-        </w:rPr>
-        <w:t>NombreVacuna</w:t>
-      </w:r>
-      <w:proofErr w:type="spellEnd"/>
-      <w:r>
-        <w:rPr>
-          <w:rFonts w:ascii="Times New Roman" w:hAnsi="Times New Roman" w:cs="Times New Roman"/>
-        </w:rPr>
-        <w:t>) =&gt;  CENTROS_VAC_PROVEEN_VAC(</w:t>
-      </w:r>
-      <w:proofErr w:type="spellStart"/>
-      <w:r>
-        <w:rPr>
-          <w:rFonts w:ascii="Times New Roman" w:hAnsi="Times New Roman" w:cs="Times New Roman"/>
-        </w:rPr>
-        <w:t>NombreCentro,NombreVacuna</w:t>
-      </w:r>
-      <w:proofErr w:type="spellEnd"/>
-      <w:r>
-        <w:rPr>
-          <w:rFonts w:ascii="Times New Roman" w:hAnsi="Times New Roman" w:cs="Times New Roman"/>
-        </w:rPr>
-        <w:t>);</w:t>
-      </w:r>
-    </w:p>
-    <w:p>
-      <w:pPr>
-        <w:rPr>
-          <w:rFonts w:ascii="Times New Roman" w:hAnsi="Times New Roman" w:cs="Times New Roman"/>
-        </w:rPr>
-      </w:pPr>
-    </w:p>
-    <w:bookmarkEnd w:id="0"/>
-    <w:p>
-      <w:pPr>
-        <w:rPr>
-          <w:rFonts w:ascii="Times New Roman" w:hAnsi="Times New Roman" w:cs="Times New Roman"/>
-          <w:u w:val="single"/>
-        </w:rPr>
-      </w:pPr>
-    </w:p>
-    <w:p>
-      <w:pPr>
-        <w:rPr>
-          <w:rFonts w:ascii="Times New Roman" w:hAnsi="Times New Roman" w:cs="Times New Roman"/>
-        </w:rPr>
-      </w:pPr>
-      <w:r>
-        <w:rPr>
-          <w:rFonts w:ascii="Times New Roman" w:hAnsi="Times New Roman" w:cs="Times New Roman"/>
-        </w:rPr>
-        <w:t>GRUPOS_VAC(</w:t>
-      </w:r>
-      <w:r>
-        <w:rPr>
-          <w:rFonts w:ascii="Times New Roman" w:hAnsi="Times New Roman" w:cs="Times New Roman"/>
-          <w:u w:val="single"/>
-        </w:rPr>
-        <w:t>Id</w:t>
-      </w:r>
-      <w:r>
-        <w:rPr>
-          <w:rFonts w:ascii="Times New Roman" w:hAnsi="Times New Roman" w:cs="Times New Roman"/>
-        </w:rPr>
-        <w:t>);</w:t>
-      </w:r>
-    </w:p>
-    <w:p>
-      <w:pPr>
-        <w:rPr>
-          <w:rFonts w:ascii="Times New Roman" w:hAnsi="Times New Roman" w:cs="Times New Roman"/>
-        </w:rPr>
-      </w:pPr>
-      <w:r>
-        <w:rPr>
-          <w:rFonts w:ascii="Times New Roman" w:hAnsi="Times New Roman" w:cs="Times New Roman"/>
-        </w:rPr>
-        <w:t>GRUPOS_VAC_</w:t>
-      </w:r>
-      <w:proofErr w:type="gramStart"/>
-      <w:r>
-        <w:rPr>
-          <w:rFonts w:ascii="Times New Roman" w:hAnsi="Times New Roman" w:cs="Times New Roman"/>
-        </w:rPr>
-        <w:t>DESCRIPCION(</w:t>
-      </w:r>
-      <w:proofErr w:type="gramEnd"/>
-      <w:r>
-        <w:rPr>
-          <w:rFonts w:ascii="Times New Roman" w:hAnsi="Times New Roman" w:cs="Times New Roman"/>
-          <w:u w:val="single"/>
-        </w:rPr>
-        <w:t>Id</w:t>
-      </w:r>
-      <w:r>
-        <w:rPr>
-          <w:rFonts w:ascii="Times New Roman" w:hAnsi="Times New Roman" w:cs="Times New Roman"/>
-        </w:rPr>
-        <w:t xml:space="preserve">, </w:t>
-      </w:r>
-      <w:proofErr w:type="spellStart"/>
-      <w:r>
-        <w:rPr>
-          <w:rFonts w:ascii="Times New Roman" w:hAnsi="Times New Roman" w:cs="Times New Roman"/>
-        </w:rPr>
-        <w:t>Descripcion</w:t>
-      </w:r>
-      <w:proofErr w:type="spellEnd"/>
-      <w:r>
-        <w:rPr>
-          <w:rFonts w:ascii="Times New Roman" w:hAnsi="Times New Roman" w:cs="Times New Roman"/>
-        </w:rPr>
-        <w:t>);</w:t>
-      </w:r>
-    </w:p>
-    <w:p>
-      <w:pPr>
-        <w:rPr>
-          <w:rFonts w:ascii="Times New Roman" w:hAnsi="Times New Roman" w:cs="Times New Roman"/>
-        </w:rPr>
-      </w:pPr>
-      <w:r>
-        <w:rPr>
-          <w:rFonts w:ascii="Times New Roman" w:hAnsi="Times New Roman" w:cs="Times New Roman"/>
-        </w:rPr>
-        <w:t>FK: GRUPOS_VAC_DESCRIPCION(Id) =&gt; GRUPOS_VAC(Id);</w:t>
-      </w:r>
-    </w:p>
-    <w:p>
-      <w:pPr>
-        <w:rPr>
-          <w:rFonts w:ascii="Times New Roman" w:hAnsi="Times New Roman" w:cs="Times New Roman"/>
-        </w:rPr>
-      </w:pPr>
-    </w:p>
-    <w:p>
-      <w:pPr>
-        <w:rPr>
-          <w:rFonts w:ascii="Times New Roman" w:hAnsi="Times New Roman" w:cs="Times New Roman"/>
-        </w:rPr>
-      </w:pPr>
-      <w:proofErr w:type="gramStart"/>
-      <w:r>
-        <w:rPr>
-          <w:rFonts w:ascii="Times New Roman" w:hAnsi="Times New Roman" w:cs="Times New Roman"/>
-        </w:rPr>
-        <w:t>VACUNA</w:t>
-      </w:r>
-      <w:r>
-        <w:rPr>
-          <w:rFonts w:ascii="Times New Roman" w:hAnsi="Times New Roman" w:cs="Times New Roman"/>
-        </w:rPr>
-        <w:t>S</w:t>
-      </w:r>
-      <w:r>
-        <w:rPr>
-          <w:rFonts w:ascii="Times New Roman" w:hAnsi="Times New Roman" w:cs="Times New Roman"/>
-        </w:rPr>
-        <w:t>(</w:t>
-      </w:r>
-      <w:proofErr w:type="spellStart"/>
-      <w:proofErr w:type="gramEnd"/>
-      <w:r>
-        <w:rPr>
-          <w:rFonts w:ascii="Times New Roman" w:hAnsi="Times New Roman" w:cs="Times New Roman"/>
-          <w:u w:val="single"/>
-        </w:rPr>
-        <w:t>Nombre</w:t>
-      </w:r>
-      <w:r>
-        <w:rPr>
-          <w:rFonts w:ascii="Times New Roman" w:hAnsi="Times New Roman" w:cs="Times New Roman"/>
-          <w:u w:val="single"/>
-        </w:rPr>
-        <w:t>Vacuna</w:t>
-      </w:r>
-      <w:r>
-        <w:rPr>
-          <w:rFonts w:ascii="Times New Roman" w:hAnsi="Times New Roman" w:cs="Times New Roman"/>
-        </w:rPr>
-        <w:t>,</w:t>
-      </w:r>
-      <w:r>
-        <w:rPr>
-          <w:rFonts w:ascii="Times New Roman" w:hAnsi="Times New Roman" w:cs="Times New Roman"/>
-          <w:u w:val="single"/>
-        </w:rPr>
-        <w:t>NombreLaboratorio</w:t>
-      </w:r>
-      <w:proofErr w:type="spellEnd"/>
-      <w:r>
-        <w:rPr>
-          <w:rFonts w:ascii="Times New Roman" w:hAnsi="Times New Roman" w:cs="Times New Roman"/>
-        </w:rPr>
-        <w:t>,</w:t>
-      </w:r>
-      <w:r>
-        <w:rPr>
-          <w:rFonts w:ascii="Times New Roman" w:hAnsi="Times New Roman" w:cs="Times New Roman"/>
-        </w:rPr>
-        <w:t xml:space="preserve"> efectividad, temperatura, cantidad);</w:t>
-      </w:r>
-    </w:p>
-    <w:p>
-      <w:pPr>
-        <w:rPr>
-          <w:rFonts w:ascii="Times New Roman" w:hAnsi="Times New Roman" w:cs="Times New Roman"/>
-        </w:rPr>
-      </w:pPr>
-    </w:p>
-    <w:p>
-      <w:pPr>
-        <w:rPr>
-          <w:rFonts w:ascii="Times New Roman" w:hAnsi="Times New Roman" w:cs="Times New Roman"/>
-        </w:rPr>
-      </w:pPr>
-      <w:r>
-        <w:rPr>
-          <w:rFonts w:ascii="Times New Roman" w:hAnsi="Times New Roman" w:cs="Times New Roman"/>
-        </w:rPr>
-        <w:t>CENTROS_</w:t>
-      </w:r>
-      <w:proofErr w:type="gramStart"/>
-      <w:r>
-        <w:rPr>
-          <w:rFonts w:ascii="Times New Roman" w:hAnsi="Times New Roman" w:cs="Times New Roman"/>
-        </w:rPr>
-        <w:t>VAC(</w:t>
-      </w:r>
-      <w:proofErr w:type="gramEnd"/>
-      <w:r>
-        <w:rPr>
-          <w:rFonts w:ascii="Times New Roman" w:hAnsi="Times New Roman" w:cs="Times New Roman"/>
-          <w:u w:val="single"/>
-        </w:rPr>
-        <w:t>Nombre</w:t>
-      </w:r>
-      <w:r>
-        <w:rPr>
-          <w:rFonts w:ascii="Times New Roman" w:hAnsi="Times New Roman" w:cs="Times New Roman"/>
-        </w:rPr>
-        <w:t xml:space="preserve">, Capacidad, </w:t>
-      </w:r>
-      <w:proofErr w:type="spellStart"/>
-      <w:r>
-        <w:rPr>
-          <w:rFonts w:ascii="Times New Roman" w:hAnsi="Times New Roman" w:cs="Times New Roman"/>
-        </w:rPr>
-        <w:t>Direccion</w:t>
-      </w:r>
-      <w:proofErr w:type="spellEnd"/>
-      <w:r>
-        <w:rPr>
-          <w:rFonts w:ascii="Times New Roman" w:hAnsi="Times New Roman" w:cs="Times New Roman"/>
-        </w:rPr>
-        <w:t>(</w:t>
-      </w:r>
-      <w:proofErr w:type="spellStart"/>
-      <w:r>
-        <w:rPr>
-          <w:rFonts w:ascii="Times New Roman" w:hAnsi="Times New Roman" w:cs="Times New Roman"/>
-        </w:rPr>
-        <w:t>CodPostal</w:t>
-      </w:r>
-      <w:proofErr w:type="spellEnd"/>
-      <w:r>
-        <w:rPr>
-          <w:rFonts w:ascii="Times New Roman" w:hAnsi="Times New Roman" w:cs="Times New Roman"/>
-        </w:rPr>
-        <w:t xml:space="preserve">, </w:t>
-      </w:r>
-      <w:proofErr w:type="spellStart"/>
-      <w:r>
-        <w:rPr>
-          <w:rFonts w:ascii="Times New Roman" w:hAnsi="Times New Roman" w:cs="Times New Roman"/>
-        </w:rPr>
-        <w:t>Nro</w:t>
-      </w:r>
-      <w:proofErr w:type="spellEnd"/>
-      <w:r>
-        <w:rPr>
-          <w:rFonts w:ascii="Times New Roman" w:hAnsi="Times New Roman" w:cs="Times New Roman"/>
-        </w:rPr>
-        <w:t>, Calle, Ciudad));</w:t>
-      </w:r>
-    </w:p>
-    <w:p>
-      <w:pPr>
-        <w:rPr>
-          <w:rFonts w:ascii="Times New Roman" w:hAnsi="Times New Roman" w:cs="Times New Roman"/>
-        </w:rPr>
-      </w:pPr>
-    </w:p>
-    <w:p>
-      <w:pPr>
-        <w:rPr>
-          <w:rFonts w:ascii="Times New Roman" w:hAnsi="Times New Roman" w:cs="Times New Roman"/>
-        </w:rPr>
-      </w:pPr>
-      <w:r>
-        <w:rPr>
-          <w:rFonts w:ascii="Times New Roman" w:hAnsi="Times New Roman" w:cs="Times New Roman"/>
-        </w:rPr>
-        <w:t>EFECTOS_</w:t>
-      </w:r>
-      <w:proofErr w:type="gramStart"/>
-      <w:r>
-        <w:rPr>
-          <w:rFonts w:ascii="Times New Roman" w:hAnsi="Times New Roman" w:cs="Times New Roman"/>
-        </w:rPr>
-        <w:t>ADV(</w:t>
-      </w:r>
-      <w:proofErr w:type="spellStart"/>
-      <w:proofErr w:type="gramEnd"/>
-      <w:r>
-        <w:rPr>
-          <w:rFonts w:ascii="Times New Roman" w:hAnsi="Times New Roman" w:cs="Times New Roman"/>
-          <w:u w:val="single"/>
-        </w:rPr>
-        <w:t>IdSintoma</w:t>
-      </w:r>
-      <w:proofErr w:type="spellEnd"/>
-      <w:r>
-        <w:rPr>
-          <w:rFonts w:ascii="Times New Roman" w:hAnsi="Times New Roman" w:cs="Times New Roman"/>
-        </w:rPr>
-        <w:t>, Riesgo);</w:t>
-      </w:r>
-    </w:p>
-    <w:p>
-      <w:pPr>
-        <w:rPr>
-          <w:rFonts w:ascii="Times New Roman" w:hAnsi="Times New Roman" w:cs="Times New Roman"/>
-        </w:rPr>
-      </w:pPr>
-      <w:r>
-        <w:rPr>
-          <w:rFonts w:ascii="Times New Roman" w:hAnsi="Times New Roman" w:cs="Times New Roman"/>
-        </w:rPr>
-        <w:t>EFECTOS_ADV_</w:t>
-      </w:r>
-      <w:proofErr w:type="gramStart"/>
-      <w:r>
-        <w:rPr>
-          <w:rFonts w:ascii="Times New Roman" w:hAnsi="Times New Roman" w:cs="Times New Roman"/>
-        </w:rPr>
-        <w:t>DESCR(</w:t>
-      </w:r>
-      <w:proofErr w:type="spellStart"/>
-      <w:proofErr w:type="gramEnd"/>
-      <w:r>
-        <w:rPr>
-          <w:rFonts w:ascii="Times New Roman" w:hAnsi="Times New Roman" w:cs="Times New Roman"/>
-          <w:u w:val="single"/>
-        </w:rPr>
-        <w:t>IdSintoma</w:t>
-      </w:r>
-      <w:proofErr w:type="spellEnd"/>
-      <w:r>
-        <w:rPr>
-          <w:rFonts w:ascii="Times New Roman" w:hAnsi="Times New Roman" w:cs="Times New Roman"/>
-        </w:rPr>
-        <w:t xml:space="preserve">, </w:t>
-      </w:r>
-      <w:proofErr w:type="spellStart"/>
-      <w:r>
-        <w:rPr>
-          <w:rFonts w:ascii="Times New Roman" w:hAnsi="Times New Roman" w:cs="Times New Roman"/>
-        </w:rPr>
-        <w:t>Descripcion</w:t>
-      </w:r>
-      <w:proofErr w:type="spellEnd"/>
-      <w:r>
-        <w:rPr>
-          <w:rFonts w:ascii="Times New Roman" w:hAnsi="Times New Roman" w:cs="Times New Roman"/>
-        </w:rPr>
-        <w:t>);</w:t>
-      </w:r>
-    </w:p>
-    <w:p>
-      <w:pPr>
-        <w:ind w:left="1416" w:hanging="1416"/>
-        <w:rPr>
-          <w:rFonts w:ascii="Times New Roman" w:hAnsi="Times New Roman" w:cs="Times New Roman"/>
-        </w:rPr>
-      </w:pPr>
-      <w:r>
-        <w:rPr>
-          <w:rFonts w:ascii="Times New Roman" w:hAnsi="Times New Roman" w:cs="Times New Roman"/>
-        </w:rPr>
-        <w:t>FK: EFECTOS_ADV_DESCR(</w:t>
-      </w:r>
-      <w:proofErr w:type="spellStart"/>
-      <w:r>
-        <w:rPr>
-          <w:rFonts w:ascii="Times New Roman" w:hAnsi="Times New Roman" w:cs="Times New Roman"/>
-        </w:rPr>
-        <w:t>IdSintoma</w:t>
-      </w:r>
-      <w:proofErr w:type="spellEnd"/>
-      <w:r>
-        <w:rPr>
-          <w:rFonts w:ascii="Times New Roman" w:hAnsi="Times New Roman" w:cs="Times New Roman"/>
-        </w:rPr>
-        <w:t>) =&gt; EFECTOS_ADV(</w:t>
-      </w:r>
-      <w:proofErr w:type="spellStart"/>
-      <w:r>
-        <w:rPr>
-          <w:rFonts w:ascii="Times New Roman" w:hAnsi="Times New Roman" w:cs="Times New Roman"/>
-        </w:rPr>
-        <w:t>IdSintoma</w:t>
-      </w:r>
-      <w:proofErr w:type="spellEnd"/>
-      <w:r>
-        <w:rPr>
-          <w:rFonts w:ascii="Times New Roman" w:hAnsi="Times New Roman" w:cs="Times New Roman"/>
-        </w:rPr>
-        <w:t>);</w:t>
-      </w:r>
-    </w:p>
-    <w:p>
-      <w:pPr>
-        <w:rPr>
-          <w:rFonts w:ascii="Times New Roman" w:hAnsi="Times New Roman" w:cs="Times New Roman"/>
-        </w:rPr>
-      </w:pPr>
-    </w:p>
-    <w:p>
-      <w:pPr>
-        <w:rPr>
-          <w:rFonts w:ascii="Times New Roman" w:hAnsi="Times New Roman" w:cs="Times New Roman"/>
-        </w:rPr>
-      </w:pPr>
-      <w:proofErr w:type="gramStart"/>
-      <w:r>
-        <w:rPr>
-          <w:rFonts w:ascii="Times New Roman" w:hAnsi="Times New Roman" w:cs="Times New Roman"/>
-        </w:rPr>
-        <w:t>LABORATORIOS(</w:t>
-      </w:r>
-      <w:proofErr w:type="gramEnd"/>
-      <w:r>
-        <w:rPr>
-          <w:rFonts w:ascii="Times New Roman" w:hAnsi="Times New Roman" w:cs="Times New Roman"/>
-          <w:u w:val="single"/>
-        </w:rPr>
-        <w:t>Nombre</w:t>
-      </w:r>
-      <w:r>
-        <w:rPr>
-          <w:rFonts w:ascii="Times New Roman" w:hAnsi="Times New Roman" w:cs="Times New Roman"/>
-        </w:rPr>
-        <w:t>, País);</w:t>
-      </w:r>
-    </w:p>
-    <w:p>
-      <w:pPr>
-        <w:rPr>
-          <w:rFonts w:ascii="Times New Roman" w:hAnsi="Times New Roman" w:cs="Times New Roman"/>
-        </w:rPr>
-      </w:pPr>
-      <w:r>
-        <w:rPr>
-          <w:rFonts w:ascii="Times New Roman" w:hAnsi="Times New Roman" w:cs="Times New Roman"/>
-        </w:rPr>
-        <w:t>LABORATORIOS_</w:t>
-      </w:r>
-      <w:proofErr w:type="gramStart"/>
-      <w:r>
-        <w:rPr>
-          <w:rFonts w:ascii="Times New Roman" w:hAnsi="Times New Roman" w:cs="Times New Roman"/>
-        </w:rPr>
-        <w:t>TEL(</w:t>
-      </w:r>
-      <w:proofErr w:type="gramEnd"/>
-      <w:r>
-        <w:rPr>
-          <w:rFonts w:ascii="Times New Roman" w:hAnsi="Times New Roman" w:cs="Times New Roman"/>
-          <w:u w:val="single"/>
-        </w:rPr>
-        <w:t>Nombre</w:t>
-      </w:r>
-      <w:r>
-        <w:rPr>
-          <w:rFonts w:ascii="Times New Roman" w:hAnsi="Times New Roman" w:cs="Times New Roman"/>
-        </w:rPr>
-        <w:t xml:space="preserve">, </w:t>
-      </w:r>
-      <w:proofErr w:type="spellStart"/>
-      <w:r>
-        <w:rPr>
-          <w:rFonts w:ascii="Times New Roman" w:hAnsi="Times New Roman" w:cs="Times New Roman"/>
-        </w:rPr>
-        <w:t>NroTelefono</w:t>
-      </w:r>
-      <w:proofErr w:type="spellEnd"/>
-      <w:r>
-        <w:rPr>
-          <w:rFonts w:ascii="Times New Roman" w:hAnsi="Times New Roman" w:cs="Times New Roman"/>
-        </w:rPr>
-        <w:t>);</w:t>
-      </w:r>
-    </w:p>
-    <w:p>
-      <w:pPr>
-        <w:rPr>
-          <w:rFonts w:ascii="Times New Roman" w:hAnsi="Times New Roman" w:cs="Times New Roman"/>
-        </w:rPr>
-      </w:pPr>
-      <w:r>
-        <w:rPr>
-          <w:rFonts w:ascii="Times New Roman" w:hAnsi="Times New Roman" w:cs="Times New Roman"/>
-        </w:rPr>
-        <w:t>FK: LABORATORIOS_TEL(Nombre) =&gt; LABORATORIOS(Nombre);</w:t>
-      </w:r>
-    </w:p>
-    <w:p>
-      <w:pPr>
-        <w:rPr>
-          <w:rFonts w:ascii="Times New Roman" w:hAnsi="Times New Roman" w:cs="Times New Roman"/>
-        </w:rPr>
-      </w:pPr>
-    </w:p>
-    <w:p>
-      <w:pPr>
-        <w:rPr>
-          <w:rFonts w:ascii="Times New Roman" w:hAnsi="Times New Roman" w:cs="Times New Roman"/>
-        </w:rPr>
-      </w:pPr>
-      <w:r>
-        <w:rPr>
-          <w:rFonts w:ascii="Times New Roman" w:hAnsi="Times New Roman" w:cs="Times New Roman"/>
-        </w:rPr>
-        <w:t>CENTROS_VAC_PROVEEN_VAC(</w:t>
-      </w:r>
-      <w:proofErr w:type="spellStart"/>
-      <w:proofErr w:type="gramStart"/>
-      <w:r>
-        <w:rPr>
-          <w:rFonts w:ascii="Times New Roman" w:hAnsi="Times New Roman" w:cs="Times New Roman"/>
-          <w:u w:val="single"/>
-        </w:rPr>
-        <w:t>NombreCentro</w:t>
-      </w:r>
-      <w:r>
-        <w:rPr>
-          <w:rFonts w:ascii="Times New Roman" w:hAnsi="Times New Roman" w:cs="Times New Roman"/>
-        </w:rPr>
-        <w:t>,</w:t>
-      </w:r>
-      <w:r>
-        <w:rPr>
-          <w:rFonts w:ascii="Times New Roman" w:hAnsi="Times New Roman" w:cs="Times New Roman"/>
-          <w:u w:val="single"/>
-        </w:rPr>
-        <w:t>NombreVacuna</w:t>
-      </w:r>
-      <w:proofErr w:type="spellEnd"/>
-      <w:proofErr w:type="gramEnd"/>
-      <w:r>
-        <w:rPr>
-          <w:rFonts w:ascii="Times New Roman" w:hAnsi="Times New Roman" w:cs="Times New Roman"/>
-        </w:rPr>
-        <w:t>);</w:t>
-      </w:r>
-    </w:p>
-    <w:p>
-      <w:pPr>
-        <w:rPr>
-          <w:rFonts w:ascii="Times New Roman" w:hAnsi="Times New Roman" w:cs="Times New Roman"/>
-        </w:rPr>
-      </w:pPr>
-      <w:r>
-        <w:rPr>
-          <w:rFonts w:ascii="Times New Roman" w:hAnsi="Times New Roman" w:cs="Times New Roman"/>
-        </w:rPr>
-        <w:t>FK: CENTROS_VAC_PROVEEN_VAC(</w:t>
-      </w:r>
-      <w:proofErr w:type="spellStart"/>
-      <w:r>
-        <w:rPr>
-          <w:rFonts w:ascii="Times New Roman" w:hAnsi="Times New Roman" w:cs="Times New Roman"/>
-        </w:rPr>
-        <w:t>NombreCentro</w:t>
-      </w:r>
-      <w:proofErr w:type="spellEnd"/>
-      <w:r>
-        <w:rPr>
-          <w:rFonts w:ascii="Times New Roman" w:hAnsi="Times New Roman" w:cs="Times New Roman"/>
-        </w:rPr>
-        <w:t>) =&gt; CENTROS_VAC(Nombre);</w:t>
-      </w:r>
-    </w:p>
-    <w:p>
-      <w:pPr>
-        <w:rPr>
-          <w:rFonts w:ascii="Times New Roman" w:hAnsi="Times New Roman" w:cs="Times New Roman"/>
-        </w:rPr>
-      </w:pPr>
-      <w:r>
-        <w:rPr>
-          <w:rFonts w:ascii="Times New Roman" w:hAnsi="Times New Roman" w:cs="Times New Roman"/>
-        </w:rPr>
-        <w:t>FK: CENTROS_VAC_PROVEEN_VAC(</w:t>
-      </w:r>
-      <w:proofErr w:type="spellStart"/>
-      <w:r>
-        <w:rPr>
-          <w:rFonts w:ascii="Times New Roman" w:hAnsi="Times New Roman" w:cs="Times New Roman"/>
-        </w:rPr>
-        <w:t>NombreVacuna</w:t>
-      </w:r>
-      <w:proofErr w:type="spellEnd"/>
-      <w:r>
-        <w:rPr>
-          <w:rFonts w:ascii="Times New Roman" w:hAnsi="Times New Roman" w:cs="Times New Roman"/>
-        </w:rPr>
-        <w:t>) =&gt; VACUNAS(Nombre);</w:t>
-      </w:r>
-    </w:p>
-    <w:p>
-      <w:pPr>
-        <w:rPr>
-          <w:rFonts w:ascii="Times New Roman" w:hAnsi="Times New Roman" w:cs="Times New Roman"/>
-        </w:rPr>
-      </w:pPr>
-    </w:p>
-    <w:p>
-      <w:pPr>
-        <w:rPr>
-          <w:rFonts w:ascii="Times New Roman" w:hAnsi="Times New Roman" w:cs="Times New Roman"/>
-        </w:rPr>
-      </w:pPr>
-      <w:r>
-        <w:rPr>
-          <w:rFonts w:ascii="Times New Roman" w:hAnsi="Times New Roman" w:cs="Times New Roman"/>
-        </w:rPr>
-        <w:t>PACIENTES_RECIBEN_</w:t>
-      </w:r>
-      <w:proofErr w:type="gramStart"/>
-      <w:r>
-        <w:rPr>
-          <w:rFonts w:ascii="Times New Roman" w:hAnsi="Times New Roman" w:cs="Times New Roman"/>
-        </w:rPr>
-        <w:t>VAC(</w:t>
-      </w:r>
-      <w:proofErr w:type="gramEnd"/>
-      <w:r>
-        <w:rPr>
-          <w:rFonts w:ascii="Times New Roman" w:hAnsi="Times New Roman" w:cs="Times New Roman"/>
-          <w:u w:val="single"/>
-        </w:rPr>
-        <w:t>Cedula</w:t>
-      </w:r>
-      <w:r>
-        <w:rPr>
-          <w:rFonts w:ascii="Times New Roman" w:hAnsi="Times New Roman" w:cs="Times New Roman"/>
-        </w:rPr>
-        <w:t xml:space="preserve">, </w:t>
-      </w:r>
-      <w:proofErr w:type="spellStart"/>
-      <w:r>
-        <w:rPr>
-          <w:rFonts w:ascii="Times New Roman" w:hAnsi="Times New Roman" w:cs="Times New Roman"/>
-        </w:rPr>
-        <w:t>NombreVacuna</w:t>
-      </w:r>
-      <w:proofErr w:type="spellEnd"/>
-      <w:r>
-        <w:rPr>
-          <w:rFonts w:ascii="Times New Roman" w:hAnsi="Times New Roman" w:cs="Times New Roman"/>
-        </w:rPr>
-        <w:t>);</w:t>
-      </w:r>
-    </w:p>
-    <w:p>
-      <w:pPr>
-        <w:rPr>
-          <w:rFonts w:ascii="Times New Roman" w:hAnsi="Times New Roman" w:cs="Times New Roman"/>
-        </w:rPr>
-      </w:pPr>
-      <w:r>
-        <w:rPr>
-          <w:rFonts w:ascii="Times New Roman" w:hAnsi="Times New Roman" w:cs="Times New Roman"/>
-        </w:rPr>
-        <w:t>FK: PACIENTES_RECIBEN_VAC(Cedula) =&gt; PACIENTES(Cedula);</w:t>
-      </w:r>
-    </w:p>
-    <w:p>
-      <w:pPr>
-        <w:rPr>
-          <w:rFonts w:ascii="Times New Roman" w:hAnsi="Times New Roman" w:cs="Times New Roman"/>
-        </w:rPr>
-      </w:pPr>
-      <w:r>
-        <w:rPr>
-          <w:rFonts w:ascii="Times New Roman" w:hAnsi="Times New Roman" w:cs="Times New Roman"/>
-        </w:rPr>
-        <w:t>FK: PACIENTES_RECIBEN_VAC(</w:t>
-      </w:r>
-      <w:proofErr w:type="spellStart"/>
-      <w:r>
-        <w:rPr>
-          <w:rFonts w:ascii="Times New Roman" w:hAnsi="Times New Roman" w:cs="Times New Roman"/>
-        </w:rPr>
-        <w:t>NombreVacuna</w:t>
-      </w:r>
-      <w:proofErr w:type="spellEnd"/>
-      <w:r>
-        <w:rPr>
-          <w:rFonts w:ascii="Times New Roman" w:hAnsi="Times New Roman" w:cs="Times New Roman"/>
-        </w:rPr>
-        <w:t>) =&gt; VACUNAS(Nombre);</w:t>
-      </w:r>
-    </w:p>
-    <w:p>
-      <w:pPr>
-        <w:rPr>
-          <w:rFonts w:ascii="Times New Roman" w:hAnsi="Times New Roman" w:cs="Times New Roman"/>
-        </w:rPr>
-      </w:pPr>
-    </w:p>
-    <w:p>
-      <w:pPr>
-        <w:rPr>
-          <w:rFonts w:ascii="Times New Roman" w:hAnsi="Times New Roman" w:cs="Times New Roman"/>
-        </w:rPr>
-      </w:pPr>
-      <w:r>
-        <w:rPr>
-          <w:rFonts w:ascii="Times New Roman" w:hAnsi="Times New Roman" w:cs="Times New Roman"/>
-        </w:rPr>
-        <w:t>VAC_GEN_EFECTOS_ADV(</w:t>
-      </w:r>
-      <w:proofErr w:type="spellStart"/>
-      <w:proofErr w:type="gramStart"/>
-      <w:r>
-        <w:rPr>
-          <w:rFonts w:ascii="Times New Roman" w:hAnsi="Times New Roman" w:cs="Times New Roman"/>
-          <w:u w:val="single"/>
-        </w:rPr>
-        <w:t>NombreVacuna</w:t>
-      </w:r>
-      <w:r>
-        <w:rPr>
-          <w:rFonts w:ascii="Times New Roman" w:hAnsi="Times New Roman" w:cs="Times New Roman"/>
-        </w:rPr>
-        <w:t>,</w:t>
-      </w:r>
-      <w:r>
-        <w:rPr>
-          <w:rFonts w:ascii="Times New Roman" w:hAnsi="Times New Roman" w:cs="Times New Roman"/>
-          <w:u w:val="single"/>
-        </w:rPr>
-        <w:t>IdSintoma</w:t>
-      </w:r>
-      <w:proofErr w:type="spellEnd"/>
-      <w:proofErr w:type="gramEnd"/>
-      <w:r>
-        <w:rPr>
-          <w:rFonts w:ascii="Times New Roman" w:hAnsi="Times New Roman" w:cs="Times New Roman"/>
-        </w:rPr>
-        <w:t>);</w:t>
-      </w:r>
-    </w:p>
-    <w:p>
-      <w:pPr>
-        <w:rPr>
-          <w:rFonts w:ascii="Times New Roman" w:hAnsi="Times New Roman" w:cs="Times New Roman"/>
-        </w:rPr>
-      </w:pPr>
-      <w:r>
-        <w:rPr>
-          <w:rFonts w:ascii="Times New Roman" w:hAnsi="Times New Roman" w:cs="Times New Roman"/>
-        </w:rPr>
-        <w:t>FK: VAC_GEN_EFECTOS_ADV(</w:t>
-      </w:r>
-      <w:proofErr w:type="spellStart"/>
-      <w:r>
-        <w:rPr>
-          <w:rFonts w:ascii="Times New Roman" w:hAnsi="Times New Roman" w:cs="Times New Roman"/>
-        </w:rPr>
-        <w:t>NombreVacuna</w:t>
-      </w:r>
-      <w:proofErr w:type="spellEnd"/>
-      <w:r>
-        <w:rPr>
-          <w:rFonts w:ascii="Times New Roman" w:hAnsi="Times New Roman" w:cs="Times New Roman"/>
-        </w:rPr>
-        <w:t xml:space="preserve">) =&gt; </w:t>
+      <w:r>
+        <w:rPr>
+          <w:rFonts w:ascii="Times New Roman" w:hAnsi="Times New Roman" w:cs="Times New Roman"/>
+        </w:rPr>
+        <w:t xml:space="preserve">FK: VAC_GEN_EFECTOS_ADV(NombreVacuna) =&gt; </w:t>
       </w:r>
       <w:r>
         <w:rPr>
@@ -2564,65 +2098,28 @@
         <w:rPr>
           <w:rFonts w:ascii="Times New Roman" w:hAnsi="Times New Roman" w:cs="Times New Roman"/>
         </w:rPr>
-        <w:t>FK: VAC_GEN_EFECTOS_ADV(</w:t>
-      </w:r>
-      <w:proofErr w:type="spellStart"/>
-      <w:r>
-        <w:rPr>
-          <w:rFonts w:ascii="Times New Roman" w:hAnsi="Times New Roman" w:cs="Times New Roman"/>
-        </w:rPr>
-        <w:t>IdSintoma</w:t>
-      </w:r>
-      <w:proofErr w:type="spellEnd"/>
-      <w:r>
-        <w:rPr>
-          <w:rFonts w:ascii="Times New Roman" w:hAnsi="Times New Roman" w:cs="Times New Roman"/>
-        </w:rPr>
-        <w:t>) =&gt; EFECTOS_ADV(</w:t>
-      </w:r>
-      <w:proofErr w:type="spellStart"/>
-      <w:r>
-        <w:rPr>
-          <w:rFonts w:ascii="Times New Roman" w:hAnsi="Times New Roman" w:cs="Times New Roman"/>
-        </w:rPr>
-        <w:t>IdSintoma</w:t>
-      </w:r>
-      <w:proofErr w:type="spellEnd"/>
-      <w:r>
-        <w:rPr>
-          <w:rFonts w:ascii="Times New Roman" w:hAnsi="Times New Roman" w:cs="Times New Roman"/>
-        </w:rPr>
-        <w:t>);</w:t>
-      </w:r>
-    </w:p>
-    <w:p>
-      <w:pPr>
-        <w:rPr>
-          <w:rFonts w:ascii="Times New Roman" w:hAnsi="Times New Roman" w:cs="Times New Roman"/>
-        </w:rPr>
-      </w:pPr>
-    </w:p>
-    <w:p>
-      <w:pPr>
-        <w:rPr>
-          <w:rFonts w:ascii="Times New Roman" w:hAnsi="Times New Roman" w:cs="Times New Roman"/>
-        </w:rPr>
-      </w:pPr>
-      <w:r>
-        <w:rPr>
-          <w:rFonts w:ascii="Times New Roman" w:hAnsi="Times New Roman" w:cs="Times New Roman"/>
-        </w:rPr>
-        <w:t>GRUPO_VAC_CORRESPONDE_</w:t>
-      </w:r>
-      <w:proofErr w:type="gramStart"/>
-      <w:r>
-        <w:rPr>
-          <w:rFonts w:ascii="Times New Roman" w:hAnsi="Times New Roman" w:cs="Times New Roman"/>
-        </w:rPr>
-        <w:t>VAC(</w:t>
-      </w:r>
-      <w:proofErr w:type="spellStart"/>
-      <w:proofErr w:type="gramEnd"/>
+        <w:t>FK: VAC_GEN_EFECTOS_ADV(IdSintoma) =&gt; EFECTOS_ADV(IdSintoma);</w:t>
+      </w:r>
+    </w:p>
+    <w:p>
+      <w:pPr>
+        <w:rPr>
+          <w:rFonts w:ascii="Times New Roman" w:hAnsi="Times New Roman" w:cs="Times New Roman"/>
+        </w:rPr>
+      </w:pPr>
+    </w:p>
+    <w:p>
+      <w:pPr>
+        <w:rPr>
+          <w:rFonts w:ascii="Times New Roman" w:hAnsi="Times New Roman" w:cs="Times New Roman"/>
+        </w:rPr>
+      </w:pPr>
+      <w:r>
+        <w:rPr>
+          <w:rFonts w:ascii="Times New Roman" w:hAnsi="Times New Roman" w:cs="Times New Roman"/>
+        </w:rPr>
+        <w:t>GRUPO_VAC_CORRESPONDE_VAC(</w:t>
+      </w:r>
       <w:r>
         <w:rPr>
           <w:rFonts w:ascii="Times New Roman" w:hAnsi="Times New Roman" w:cs="Times New Roman"/>
@@ -2630,53 +2127,24 @@
         </w:rPr>
         <w:t>IdGrupoVac</w:t>
       </w:r>
-      <w:proofErr w:type="spellEnd"/>
-      <w:r>
-        <w:rPr>
-          <w:rFonts w:ascii="Times New Roman" w:hAnsi="Times New Roman" w:cs="Times New Roman"/>
-        </w:rPr>
-        <w:t xml:space="preserve">, </w:t>
-      </w:r>
-      <w:proofErr w:type="spellStart"/>
-      <w:r>
-        <w:rPr>
-          <w:rFonts w:ascii="Times New Roman" w:hAnsi="Times New Roman" w:cs="Times New Roman"/>
-        </w:rPr>
-        <w:t>NombreVacuna</w:t>
-      </w:r>
-      <w:proofErr w:type="spellEnd"/>
-      <w:r>
-        <w:rPr>
-          <w:rFonts w:ascii="Times New Roman" w:hAnsi="Times New Roman" w:cs="Times New Roman"/>
-        </w:rPr>
-        <w:t>);</w:t>
-      </w:r>
-    </w:p>
-    <w:p>
-      <w:pPr>
-        <w:rPr>
-          <w:rFonts w:ascii="Times New Roman" w:hAnsi="Times New Roman" w:cs="Times New Roman"/>
-        </w:rPr>
-      </w:pPr>
-      <w:r>
-        <w:rPr>
-          <w:rFonts w:ascii="Times New Roman" w:hAnsi="Times New Roman" w:cs="Times New Roman"/>
-        </w:rPr>
-        <w:t>FK: GRUPO_VAC_CORRESPONDE_VAC(</w:t>
-      </w:r>
-      <w:proofErr w:type="spellStart"/>
-      <w:r>
-        <w:rPr>
-          <w:rFonts w:ascii="Times New Roman" w:hAnsi="Times New Roman" w:cs="Times New Roman"/>
-        </w:rPr>
-        <w:t>IdGrupoVac</w:t>
-      </w:r>
-      <w:proofErr w:type="spellEnd"/>
-      <w:r>
-        <w:rPr>
-          <w:rFonts w:ascii="Times New Roman" w:hAnsi="Times New Roman" w:cs="Times New Roman"/>
-        </w:rPr>
-        <w:t xml:space="preserve">) =&gt; </w:t>
+      <w:r>
+        <w:rPr>
+          <w:rFonts w:ascii="Times New Roman" w:hAnsi="Times New Roman" w:cs="Times New Roman"/>
+        </w:rPr>
+        <w:t>, NombreVacuna);</w:t>
+      </w:r>
+    </w:p>
+    <w:p>
+      <w:pPr>
+        <w:rPr>
+          <w:rFonts w:ascii="Times New Roman" w:hAnsi="Times New Roman" w:cs="Times New Roman"/>
+        </w:rPr>
+      </w:pPr>
+      <w:r>
+        <w:rPr>
+          <w:rFonts w:ascii="Times New Roman" w:hAnsi="Times New Roman" w:cs="Times New Roman"/>
+        </w:rPr>
+        <w:t xml:space="preserve">FK: GRUPO_VAC_CORRESPONDE_VAC(IdGrupoVac) =&gt; </w:t>
       </w:r>
       <w:r>
         <w:rPr>
@@ -2745,21 +2213,7 @@
         <w:rPr>
           <w:rFonts w:ascii="Times New Roman" w:hAnsi="Times New Roman" w:cs="Times New Roman"/>
         </w:rPr>
-        <w:t xml:space="preserve">La agenda de la segunda dosis se genera automáticamente 21 días (de corrido) </w:t>
-      </w:r>
-      <w:proofErr w:type="spellStart"/>
-      <w:r>
-        <w:rPr>
-          <w:rFonts w:ascii="Times New Roman" w:hAnsi="Times New Roman" w:cs="Times New Roman"/>
-        </w:rPr>
-        <w:t>despues</w:t>
-      </w:r>
-      <w:proofErr w:type="spellEnd"/>
-      <w:r>
-        <w:rPr>
-          <w:rFonts w:ascii="Times New Roman" w:hAnsi="Times New Roman" w:cs="Times New Roman"/>
-        </w:rPr>
-        <w:t xml:space="preserve"> de la primera dosis a la misma hora y en el mismo centro</w:t>
+        <w:t>La agenda de la segunda dosis se genera automáticamente 21 días (de corrido) despues de la primera dosis a la misma hora y en el mismo centro</w:t>
       </w:r>
     </w:p>
     <w:p>
@@ -2876,21 +2330,7 @@
         <w:rPr>
           <w:rFonts w:ascii="Times New Roman" w:hAnsi="Times New Roman" w:cs="Times New Roman"/>
         </w:rPr>
-        <w:t xml:space="preserve">Una relación </w:t>
-      </w:r>
-      <w:proofErr w:type="spellStart"/>
-      <w:r>
-        <w:rPr>
-          <w:rFonts w:ascii="Times New Roman" w:hAnsi="Times New Roman" w:cs="Times New Roman"/>
-        </w:rPr>
-        <w:t>esta</w:t>
-      </w:r>
-      <w:proofErr w:type="spellEnd"/>
-      <w:r>
-        <w:rPr>
-          <w:rFonts w:ascii="Times New Roman" w:hAnsi="Times New Roman" w:cs="Times New Roman"/>
-        </w:rPr>
-        <w:t xml:space="preserve"> en primera forma normal (1FN) si todos los atributos de cada tupla contienen UN SOLO valor correspondiente a su dominio (valores ATOMICOS). </w:t>
+        <w:t xml:space="preserve">Una relación esta en primera forma normal (1FN) si todos los atributos de cada tupla contienen UN SOLO valor correspondiente a su dominio (valores ATOMICOS). </w:t>
       </w:r>
     </w:p>
     <w:p>
@@ -2963,49 +2403,7 @@
         <w:rPr>
           <w:rFonts w:ascii="Times New Roman" w:hAnsi="Times New Roman" w:cs="Times New Roman"/>
         </w:rPr>
-        <w:t xml:space="preserve">Una relación </w:t>
-      </w:r>
-      <w:proofErr w:type="spellStart"/>
-      <w:r>
-        <w:rPr>
-          <w:rFonts w:ascii="Times New Roman" w:hAnsi="Times New Roman" w:cs="Times New Roman"/>
-        </w:rPr>
-        <w:t>esta</w:t>
-      </w:r>
-      <w:proofErr w:type="spellEnd"/>
-      <w:r>
-        <w:rPr>
-          <w:rFonts w:ascii="Times New Roman" w:hAnsi="Times New Roman" w:cs="Times New Roman"/>
-        </w:rPr>
-        <w:t xml:space="preserve"> en 2FN si </w:t>
-      </w:r>
-      <w:proofErr w:type="spellStart"/>
-      <w:r>
-        <w:rPr>
-          <w:rFonts w:ascii="Times New Roman" w:hAnsi="Times New Roman" w:cs="Times New Roman"/>
-        </w:rPr>
-        <w:t>esta</w:t>
-      </w:r>
-      <w:proofErr w:type="spellEnd"/>
-      <w:r>
-        <w:rPr>
-          <w:rFonts w:ascii="Times New Roman" w:hAnsi="Times New Roman" w:cs="Times New Roman"/>
-        </w:rPr>
-        <w:t xml:space="preserve"> en 1FN y cada atributo No clave de la relación es dependencia funcional completa de la clave primaria. En caso de que </w:t>
-      </w:r>
-      <w:proofErr w:type="gramStart"/>
-      <w:r>
-        <w:rPr>
-          <w:rFonts w:ascii="Times New Roman" w:hAnsi="Times New Roman" w:cs="Times New Roman"/>
-        </w:rPr>
-        <w:t>hayan</w:t>
-      </w:r>
-      <w:proofErr w:type="gramEnd"/>
-      <w:r>
-        <w:rPr>
-          <w:rFonts w:ascii="Times New Roman" w:hAnsi="Times New Roman" w:cs="Times New Roman"/>
-        </w:rPr>
-        <w:t xml:space="preserve"> atributo(s) que dependa(n) sólo de parte de la clave, entonces esa parte de la clave y ese(os) atributos formarán otra tabla.</w:t>
+        <w:t>Una relación esta en 2FN si esta en 1FN y cada atributo No clave de la relación es dependencia funcional completa de la clave primaria. En caso de que hayan atributo(s) que dependa(n) sólo de parte de la clave, entonces esa parte de la clave y ese(os) atributos formarán otra tabla.</w:t>
       </w:r>
     </w:p>
     <w:p>
@@ -3031,86 +2429,28 @@
         <w:rPr>
           <w:rFonts w:ascii="Times New Roman" w:hAnsi="Times New Roman" w:cs="Times New Roman"/>
         </w:rPr>
-        <w:t xml:space="preserve">Una relación </w:t>
-      </w:r>
-      <w:proofErr w:type="spellStart"/>
-      <w:r>
-        <w:rPr>
-          <w:rFonts w:ascii="Times New Roman" w:hAnsi="Times New Roman" w:cs="Times New Roman"/>
-        </w:rPr>
-        <w:t>esta</w:t>
-      </w:r>
-      <w:proofErr w:type="spellEnd"/>
-      <w:r>
-        <w:rPr>
-          <w:rFonts w:ascii="Times New Roman" w:hAnsi="Times New Roman" w:cs="Times New Roman"/>
-        </w:rPr>
-        <w:t xml:space="preserve"> en 3FN si </w:t>
-      </w:r>
-      <w:proofErr w:type="spellStart"/>
-      <w:r>
-        <w:rPr>
-          <w:rFonts w:ascii="Times New Roman" w:hAnsi="Times New Roman" w:cs="Times New Roman"/>
-        </w:rPr>
-        <w:t>esta</w:t>
-      </w:r>
-      <w:proofErr w:type="spellEnd"/>
-      <w:r>
-        <w:rPr>
-          <w:rFonts w:ascii="Times New Roman" w:hAnsi="Times New Roman" w:cs="Times New Roman"/>
-        </w:rPr>
-        <w:t xml:space="preserve"> en 2FN y ningún atributo NO clave </w:t>
-      </w:r>
-      <w:proofErr w:type="spellStart"/>
-      <w:r>
-        <w:rPr>
-          <w:rFonts w:ascii="Times New Roman" w:hAnsi="Times New Roman" w:cs="Times New Roman"/>
-        </w:rPr>
-        <w:t>esta</w:t>
-      </w:r>
-      <w:proofErr w:type="spellEnd"/>
-      <w:r>
-        <w:rPr>
-          <w:rFonts w:ascii="Times New Roman" w:hAnsi="Times New Roman" w:cs="Times New Roman"/>
-        </w:rPr>
-        <w:t xml:space="preserve"> en dependencia funcional con otro atributo NO clave. (Es decir </w:t>
-      </w:r>
-      <w:proofErr w:type="spellStart"/>
-      <w:r>
-        <w:rPr>
-          <w:rFonts w:ascii="Times New Roman" w:hAnsi="Times New Roman" w:cs="Times New Roman"/>
-        </w:rPr>
-        <w:t>esta</w:t>
-      </w:r>
-      <w:proofErr w:type="spellEnd"/>
-      <w:r>
-        <w:rPr>
-          <w:rFonts w:ascii="Times New Roman" w:hAnsi="Times New Roman" w:cs="Times New Roman"/>
-        </w:rPr>
-        <w:t xml:space="preserve"> en 2FN y no existen dependencias transitivas). No debe existir ningún atributo que dependa funcionalmente de atributos que no son clave.</w:t>
-      </w:r>
-    </w:p>
-    <w:p>
-      <w:pPr>
-        <w:rPr>
-          <w:rFonts w:ascii="Times New Roman" w:hAnsi="Times New Roman" w:cs="Times New Roman"/>
-        </w:rPr>
-      </w:pPr>
-    </w:p>
-    <w:p>
-      <w:pPr>
-        <w:rPr>
-          <w:rFonts w:ascii="Times New Roman" w:hAnsi="Times New Roman" w:cs="Times New Roman"/>
-        </w:rPr>
-      </w:pPr>
-      <w:proofErr w:type="gramStart"/>
+        <w:t>Una relación esta en 3FN si esta en 2FN y ningún atributo NO clave esta en dependencia funcional con otro atributo NO clave. (Es decir esta en 2FN y no existen dependencias transitivas). No debe existir ningún atributo que dependa funcionalmente de atributos que no son clave.</w:t>
+      </w:r>
+    </w:p>
+    <w:p>
+      <w:pPr>
+        <w:rPr>
+          <w:rFonts w:ascii="Times New Roman" w:hAnsi="Times New Roman" w:cs="Times New Roman"/>
+        </w:rPr>
+      </w:pPr>
+    </w:p>
+    <w:p>
+      <w:pPr>
+        <w:rPr>
+          <w:rFonts w:ascii="Times New Roman" w:hAnsi="Times New Roman" w:cs="Times New Roman"/>
+        </w:rPr>
+      </w:pPr>
       <w:r>
         <w:rPr>
           <w:rFonts w:ascii="Times New Roman" w:hAnsi="Times New Roman" w:cs="Times New Roman"/>
         </w:rPr>
         <w:t>PERSONAS(</w:t>
       </w:r>
-      <w:proofErr w:type="gramEnd"/>
       <w:r>
         <w:rPr>
           <w:rFonts w:ascii="Times New Roman" w:hAnsi="Times New Roman" w:cs="Times New Roman"/>
@@ -3122,58 +2462,267 @@
         <w:rPr>
           <w:rFonts w:ascii="Times New Roman" w:hAnsi="Times New Roman" w:cs="Times New Roman"/>
         </w:rPr>
-        <w:t xml:space="preserve">, Nombre, Apellido, </w:t>
-      </w:r>
-      <w:proofErr w:type="spellStart"/>
-      <w:r>
-        <w:rPr>
-          <w:rFonts w:ascii="Times New Roman" w:hAnsi="Times New Roman" w:cs="Times New Roman"/>
-        </w:rPr>
-        <w:t>FechaNac</w:t>
-      </w:r>
-      <w:proofErr w:type="spellEnd"/>
+        <w:t>, Nombre, Apellido, FechaNac, Direccion(CodPostal, Numero, Calle, Ciudad), IdGrupoVac);</w:t>
+      </w:r>
+    </w:p>
+    <w:p>
+      <w:pPr>
+        <w:rPr>
+          <w:rFonts w:ascii="Times New Roman" w:hAnsi="Times New Roman" w:cs="Times New Roman"/>
+        </w:rPr>
+      </w:pPr>
+      <w:r>
+        <w:rPr>
+          <w:rFonts w:ascii="Times New Roman" w:hAnsi="Times New Roman" w:cs="Times New Roman"/>
+        </w:rPr>
+        <w:t>TELEFONOS(</w:t>
+      </w:r>
+      <w:r>
+        <w:rPr>
+          <w:rFonts w:ascii="Times New Roman" w:hAnsi="Times New Roman" w:cs="Times New Roman"/>
+          <w:u w:val="single"/>
+        </w:rPr>
+        <w:t>Cedula</w:t>
+      </w:r>
+      <w:r>
+        <w:rPr>
+          <w:rFonts w:ascii="Times New Roman" w:hAnsi="Times New Roman" w:cs="Times New Roman"/>
+        </w:rPr>
+        <w:t>, NroTelefono);</w:t>
+      </w:r>
+    </w:p>
+    <w:p>
+      <w:pPr>
+        <w:rPr>
+          <w:rFonts w:ascii="Times New Roman" w:hAnsi="Times New Roman" w:cs="Times New Roman"/>
+        </w:rPr>
+      </w:pPr>
+    </w:p>
+    <w:p>
+      <w:pPr>
+        <w:rPr>
+          <w:rFonts w:ascii="Times New Roman" w:hAnsi="Times New Roman" w:cs="Times New Roman"/>
+        </w:rPr>
+      </w:pPr>
+      <w:r>
+        <w:rPr>
+          <w:rFonts w:ascii="Times New Roman" w:hAnsi="Times New Roman" w:cs="Times New Roman"/>
+        </w:rPr>
+        <w:t>PERSONAL_SALUD(</w:t>
+      </w:r>
+      <w:r>
+        <w:rPr>
+          <w:rFonts w:ascii="Times New Roman" w:hAnsi="Times New Roman" w:cs="Times New Roman"/>
+          <w:u w:val="single"/>
+        </w:rPr>
+        <w:t>Cedula</w:t>
+      </w:r>
       <w:r>
         <w:rPr>
           <w:rFonts w:ascii="Times New Roman" w:hAnsi="Times New Roman" w:cs="Times New Roman"/>
         </w:rPr>
         <w:t xml:space="preserve">, </w:t>
       </w:r>
-      <w:proofErr w:type="spellStart"/>
-      <w:r>
-        <w:rPr>
-          <w:rFonts w:ascii="Times New Roman" w:hAnsi="Times New Roman" w:cs="Times New Roman"/>
-        </w:rPr>
-        <w:t>Direccion</w:t>
-      </w:r>
-      <w:proofErr w:type="spellEnd"/>
+      <w:r>
+        <w:rPr>
+          <w:rFonts w:ascii="Times New Roman" w:hAnsi="Times New Roman" w:cs="Times New Roman"/>
+          <w:u w:val="single"/>
+        </w:rPr>
+        <w:t>CedulaPersVacunador</w:t>
+      </w:r>
+      <w:r>
+        <w:rPr>
+          <w:rFonts w:ascii="Times New Roman" w:hAnsi="Times New Roman" w:cs="Times New Roman"/>
+        </w:rPr>
+        <w:t>);</w:t>
+      </w:r>
+    </w:p>
+    <w:p>
+      <w:pPr>
+        <w:rPr>
+          <w:rFonts w:ascii="Times New Roman" w:hAnsi="Times New Roman" w:cs="Times New Roman"/>
+        </w:rPr>
+      </w:pPr>
+      <w:r>
+        <w:rPr>
+          <w:rFonts w:ascii="Times New Roman" w:hAnsi="Times New Roman" w:cs="Times New Roman"/>
+        </w:rPr>
+        <w:t>FK: PERSONAL_SALUD(Cedula) =&gt; PERSONAS(Cedula);</w:t>
+      </w:r>
+    </w:p>
+    <w:p>
+      <w:pPr>
+        <w:rPr>
+          <w:rFonts w:ascii="Times New Roman" w:hAnsi="Times New Roman" w:cs="Times New Roman"/>
+        </w:rPr>
+      </w:pPr>
+      <w:r>
+        <w:rPr>
+          <w:rFonts w:ascii="Times New Roman" w:hAnsi="Times New Roman" w:cs="Times New Roman"/>
+        </w:rPr>
+        <w:t>ESPECIALIDADES_PER_SALUD(</w:t>
+      </w:r>
+      <w:r>
+        <w:rPr>
+          <w:rFonts w:ascii="Times New Roman" w:hAnsi="Times New Roman" w:cs="Times New Roman"/>
+          <w:u w:val="single"/>
+        </w:rPr>
+        <w:t>Cedula</w:t>
+      </w:r>
+      <w:r>
+        <w:rPr>
+          <w:rFonts w:ascii="Times New Roman" w:hAnsi="Times New Roman" w:cs="Times New Roman"/>
+        </w:rPr>
+        <w:t>, Especialidad);</w:t>
+      </w:r>
+    </w:p>
+    <w:p>
+      <w:pPr>
+        <w:rPr>
+          <w:rFonts w:ascii="Times New Roman" w:hAnsi="Times New Roman" w:cs="Times New Roman"/>
+          <w:u w:val="single"/>
+        </w:rPr>
+      </w:pPr>
+      <w:r>
+        <w:rPr>
+          <w:rFonts w:ascii="Times New Roman" w:hAnsi="Times New Roman" w:cs="Times New Roman"/>
+        </w:rPr>
+        <w:t>FK: ESPECIALIDADES_PER_SALUD(Cedula) =&gt; PERSONAL_SALUD(Cedula);</w:t>
+      </w:r>
+    </w:p>
+    <w:p>
+      <w:pPr>
+        <w:rPr>
+          <w:rFonts w:ascii="Times New Roman" w:hAnsi="Times New Roman" w:cs="Times New Roman"/>
+        </w:rPr>
+      </w:pPr>
+    </w:p>
+    <w:p>
+      <w:pPr>
+        <w:rPr>
+          <w:rFonts w:ascii="Times New Roman" w:hAnsi="Times New Roman" w:cs="Times New Roman"/>
+        </w:rPr>
+      </w:pPr>
+      <w:r>
+        <w:rPr>
+          <w:rFonts w:ascii="Times New Roman" w:hAnsi="Times New Roman" w:cs="Times New Roman"/>
+        </w:rPr>
+        <w:t>PACIENTES(</w:t>
+      </w:r>
+      <w:r>
+        <w:rPr>
+          <w:rFonts w:ascii="Times New Roman" w:hAnsi="Times New Roman" w:cs="Times New Roman"/>
+          <w:u w:val="single"/>
+        </w:rPr>
+        <w:t>Cedula</w:t>
+      </w:r>
+      <w:r>
+        <w:rPr>
+          <w:rFonts w:ascii="Times New Roman" w:hAnsi="Times New Roman" w:cs="Times New Roman"/>
+        </w:rPr>
+        <w:t>, CedulaPersonalSalud, Fecha</w:t>
+      </w:r>
+      <w:r>
+        <w:rPr>
+          <w:rFonts w:ascii="Times New Roman" w:hAnsi="Times New Roman" w:cs="Times New Roman"/>
+        </w:rPr>
+        <w:t>);</w:t>
+      </w:r>
+    </w:p>
+    <w:p>
+      <w:pPr>
+        <w:rPr>
+          <w:rFonts w:ascii="Times New Roman" w:hAnsi="Times New Roman" w:cs="Times New Roman"/>
+          <w:u w:val="single"/>
+        </w:rPr>
+      </w:pPr>
+      <w:r>
+        <w:rPr>
+          <w:rFonts w:ascii="Times New Roman" w:hAnsi="Times New Roman" w:cs="Times New Roman"/>
+        </w:rPr>
+        <w:t>FK: PACIENTE</w:t>
+      </w:r>
+      <w:r>
+        <w:rPr>
+          <w:rFonts w:ascii="Times New Roman" w:hAnsi="Times New Roman" w:cs="Times New Roman"/>
+        </w:rPr>
+        <w:t>S</w:t>
+      </w:r>
       <w:r>
         <w:rPr>
           <w:rFonts w:ascii="Times New Roman" w:hAnsi="Times New Roman" w:cs="Times New Roman"/>
         </w:rPr>
         <w:t>(</w:t>
       </w:r>
-      <w:proofErr w:type="spellStart"/>
-      <w:r>
-        <w:rPr>
-          <w:rFonts w:ascii="Times New Roman" w:hAnsi="Times New Roman" w:cs="Times New Roman"/>
-        </w:rPr>
-        <w:t>CodPostal</w:t>
-      </w:r>
-      <w:proofErr w:type="spellEnd"/>
-      <w:r>
-        <w:rPr>
-          <w:rFonts w:ascii="Times New Roman" w:hAnsi="Times New Roman" w:cs="Times New Roman"/>
-        </w:rPr>
-        <w:t xml:space="preserve">, Numero, Calle, Ciudad), </w:t>
-      </w:r>
-      <w:proofErr w:type="spellStart"/>
-      <w:r>
-        <w:rPr>
-          <w:rFonts w:ascii="Times New Roman" w:hAnsi="Times New Roman" w:cs="Times New Roman"/>
-        </w:rPr>
-        <w:t>IdGrupoVac</w:t>
-      </w:r>
-      <w:proofErr w:type="spellEnd"/>
+      <w:r>
+        <w:rPr>
+          <w:rFonts w:ascii="Times New Roman" w:hAnsi="Times New Roman" w:cs="Times New Roman"/>
+          <w:u w:val="single"/>
+        </w:rPr>
+        <w:t>Cedula</w:t>
+      </w:r>
+      <w:r>
+        <w:rPr>
+          <w:rFonts w:ascii="Times New Roman" w:hAnsi="Times New Roman" w:cs="Times New Roman"/>
+        </w:rPr>
+        <w:t>) =&gt; PERSONAS(Cedula);</w:t>
+      </w:r>
+    </w:p>
+    <w:p>
+      <w:pPr>
+        <w:rPr>
+          <w:rFonts w:ascii="Times New Roman" w:hAnsi="Times New Roman" w:cs="Times New Roman"/>
+        </w:rPr>
+      </w:pPr>
+      <w:r>
+        <w:rPr>
+          <w:rFonts w:ascii="Times New Roman" w:hAnsi="Times New Roman" w:cs="Times New Roman"/>
+        </w:rPr>
+        <w:t>PACIENTE</w:t>
+      </w:r>
+      <w:r>
+        <w:rPr>
+          <w:rFonts w:ascii="Times New Roman" w:hAnsi="Times New Roman" w:cs="Times New Roman"/>
+        </w:rPr>
+        <w:t>S</w:t>
+      </w:r>
+      <w:r>
+        <w:rPr>
+          <w:rFonts w:ascii="Times New Roman" w:hAnsi="Times New Roman" w:cs="Times New Roman"/>
+        </w:rPr>
+        <w:t>_AGENDA</w:t>
+      </w:r>
+      <w:r>
+        <w:rPr>
+          <w:rFonts w:ascii="Times New Roman" w:hAnsi="Times New Roman" w:cs="Times New Roman"/>
+        </w:rPr>
+        <w:t>N</w:t>
+      </w:r>
+      <w:r>
+        <w:rPr>
+          <w:rFonts w:ascii="Times New Roman" w:hAnsi="Times New Roman" w:cs="Times New Roman"/>
+        </w:rPr>
+        <w:t>(</w:t>
+      </w:r>
+      <w:r>
+        <w:rPr>
+          <w:rFonts w:ascii="Times New Roman" w:hAnsi="Times New Roman" w:cs="Times New Roman"/>
+          <w:u w:val="single"/>
+        </w:rPr>
+        <w:t>CedulaPaciente</w:t>
+      </w:r>
+      <w:r>
+        <w:rPr>
+          <w:rFonts w:ascii="Times New Roman" w:hAnsi="Times New Roman" w:cs="Times New Roman"/>
+        </w:rPr>
+        <w:t>, Dia1Dosis, Hora1Dosis,  Dia2Dosis, Hora2Dosis, NombreCentroVacunacion</w:t>
+      </w:r>
+      <w:r>
+        <w:rPr>
+          <w:rFonts w:ascii="Times New Roman" w:hAnsi="Times New Roman" w:cs="Times New Roman"/>
+        </w:rPr>
+        <w:t>, NombreVacuna</w:t>
+      </w:r>
       <w:r>
         <w:rPr>
           <w:rFonts w:ascii="Times New Roman" w:hAnsi="Times New Roman" w:cs="Times New Roman"/>
@@ -3187,14 +2736,479 @@
           <w:rFonts w:ascii="Times New Roman" w:hAnsi="Times New Roman" w:cs="Times New Roman"/>
         </w:rPr>
       </w:pPr>
-      <w:proofErr w:type="gramStart"/>
-      <w:r>
-        <w:rPr>
-          <w:rFonts w:ascii="Times New Roman" w:hAnsi="Times New Roman" w:cs="Times New Roman"/>
-        </w:rPr>
-        <w:t>TELEFONOS(</w:t>
-      </w:r>
-      <w:proofErr w:type="gramEnd"/>
+      <w:r>
+        <w:rPr>
+          <w:rFonts w:ascii="Times New Roman" w:hAnsi="Times New Roman" w:cs="Times New Roman"/>
+        </w:rPr>
+        <w:t xml:space="preserve">FK: </w:t>
+      </w:r>
+      <w:r>
+        <w:rPr>
+          <w:rFonts w:ascii="Times New Roman" w:hAnsi="Times New Roman" w:cs="Times New Roman"/>
+        </w:rPr>
+        <w:t>PACIENTE</w:t>
+      </w:r>
+      <w:r>
+        <w:rPr>
+          <w:rFonts w:ascii="Times New Roman" w:hAnsi="Times New Roman" w:cs="Times New Roman"/>
+        </w:rPr>
+        <w:t>S</w:t>
+      </w:r>
+      <w:r>
+        <w:rPr>
+          <w:rFonts w:ascii="Times New Roman" w:hAnsi="Times New Roman" w:cs="Times New Roman"/>
+        </w:rPr>
+        <w:t>_AGENDA</w:t>
+      </w:r>
+      <w:r>
+        <w:rPr>
+          <w:rFonts w:ascii="Times New Roman" w:hAnsi="Times New Roman" w:cs="Times New Roman"/>
+        </w:rPr>
+        <w:t>N</w:t>
+      </w:r>
+      <w:r>
+        <w:rPr>
+          <w:rFonts w:ascii="Times New Roman" w:hAnsi="Times New Roman" w:cs="Times New Roman"/>
+        </w:rPr>
+        <w:t>(CedulaPaciente) =&gt; PACIENTES(Cedula);</w:t>
+      </w:r>
+    </w:p>
+    <w:p>
+      <w:pPr>
+        <w:rPr>
+          <w:rFonts w:ascii="Times New Roman" w:hAnsi="Times New Roman" w:cs="Times New Roman"/>
+        </w:rPr>
+      </w:pPr>
+      <w:r>
+        <w:rPr>
+          <w:rFonts w:ascii="Times New Roman" w:hAnsi="Times New Roman" w:cs="Times New Roman"/>
+        </w:rPr>
+        <w:t xml:space="preserve">FK: </w:t>
+      </w:r>
+      <w:r>
+        <w:rPr>
+          <w:rFonts w:ascii="Times New Roman" w:hAnsi="Times New Roman" w:cs="Times New Roman"/>
+        </w:rPr>
+        <w:t>PACIENTE</w:t>
+      </w:r>
+      <w:r>
+        <w:rPr>
+          <w:rFonts w:ascii="Times New Roman" w:hAnsi="Times New Roman" w:cs="Times New Roman"/>
+        </w:rPr>
+        <w:t>S</w:t>
+      </w:r>
+      <w:r>
+        <w:rPr>
+          <w:rFonts w:ascii="Times New Roman" w:hAnsi="Times New Roman" w:cs="Times New Roman"/>
+        </w:rPr>
+        <w:t>_AGENDA</w:t>
+      </w:r>
+      <w:r>
+        <w:rPr>
+          <w:rFonts w:ascii="Times New Roman" w:hAnsi="Times New Roman" w:cs="Times New Roman"/>
+        </w:rPr>
+        <w:t>N</w:t>
+      </w:r>
+      <w:r>
+        <w:rPr>
+          <w:rFonts w:ascii="Times New Roman" w:hAnsi="Times New Roman" w:cs="Times New Roman"/>
+        </w:rPr>
+        <w:t xml:space="preserve"> </w:t>
+      </w:r>
+      <w:r>
+        <w:rPr>
+          <w:rFonts w:ascii="Times New Roman" w:hAnsi="Times New Roman" w:cs="Times New Roman"/>
+        </w:rPr>
+        <w:t>(NombreCentroVacunacion, NombreVacuna) =&gt; CENTROS_VAC_PROVEEN_VAC(NombreCentro,NombreVacuna);</w:t>
+      </w:r>
+    </w:p>
+    <w:p>
+      <w:pPr>
+        <w:rPr>
+          <w:rFonts w:ascii="Times New Roman" w:hAnsi="Times New Roman" w:cs="Times New Roman"/>
+        </w:rPr>
+      </w:pPr>
+    </w:p>
+    <w:p>
+      <w:pPr>
+        <w:rPr>
+          <w:rFonts w:ascii="Times New Roman" w:hAnsi="Times New Roman" w:cs="Times New Roman"/>
+        </w:rPr>
+      </w:pPr>
+      <w:r>
+        <w:rPr>
+          <w:rFonts w:ascii="Times New Roman" w:hAnsi="Times New Roman" w:cs="Times New Roman"/>
+        </w:rPr>
+        <w:t>GRUPOS_VAC(</w:t>
+      </w:r>
+      <w:r>
+        <w:rPr>
+          <w:rFonts w:ascii="Times New Roman" w:hAnsi="Times New Roman" w:cs="Times New Roman"/>
+          <w:u w:val="single"/>
+        </w:rPr>
+        <w:t>Id</w:t>
+      </w:r>
+      <w:r>
+        <w:rPr>
+          <w:rFonts w:ascii="Times New Roman" w:hAnsi="Times New Roman" w:cs="Times New Roman"/>
+        </w:rPr>
+        <w:t>);</w:t>
+      </w:r>
+    </w:p>
+    <w:p>
+      <w:pPr>
+        <w:rPr>
+          <w:rFonts w:ascii="Times New Roman" w:hAnsi="Times New Roman" w:cs="Times New Roman"/>
+        </w:rPr>
+      </w:pPr>
+      <w:r>
+        <w:rPr>
+          <w:rFonts w:ascii="Times New Roman" w:hAnsi="Times New Roman" w:cs="Times New Roman"/>
+        </w:rPr>
+        <w:t>GRUPOS_VAC_DESCRIPCION(</w:t>
+      </w:r>
+      <w:r>
+        <w:rPr>
+          <w:rFonts w:ascii="Times New Roman" w:hAnsi="Times New Roman" w:cs="Times New Roman"/>
+          <w:u w:val="single"/>
+        </w:rPr>
+        <w:t>Id</w:t>
+      </w:r>
+      <w:r>
+        <w:rPr>
+          <w:rFonts w:ascii="Times New Roman" w:hAnsi="Times New Roman" w:cs="Times New Roman"/>
+        </w:rPr>
+        <w:t>, Descripcion);</w:t>
+      </w:r>
+    </w:p>
+    <w:p>
+      <w:pPr>
+        <w:rPr>
+          <w:rFonts w:ascii="Times New Roman" w:hAnsi="Times New Roman" w:cs="Times New Roman"/>
+        </w:rPr>
+      </w:pPr>
+      <w:r>
+        <w:rPr>
+          <w:rFonts w:ascii="Times New Roman" w:hAnsi="Times New Roman" w:cs="Times New Roman"/>
+        </w:rPr>
+        <w:t>FK: GRUPOS_VAC_DESCRIPCION(Id) =&gt; GRUPOS_VAC(Id);</w:t>
+      </w:r>
+    </w:p>
+    <w:p>
+      <w:pPr>
+        <w:rPr>
+          <w:rFonts w:ascii="Times New Roman" w:hAnsi="Times New Roman" w:cs="Times New Roman"/>
+        </w:rPr>
+      </w:pPr>
+    </w:p>
+    <w:p>
+      <w:pPr>
+        <w:rPr>
+          <w:rFonts w:ascii="Times New Roman" w:hAnsi="Times New Roman" w:cs="Times New Roman"/>
+        </w:rPr>
+      </w:pPr>
+      <w:r>
+        <w:rPr>
+          <w:rFonts w:ascii="Times New Roman" w:hAnsi="Times New Roman" w:cs="Times New Roman"/>
+        </w:rPr>
+        <w:t>VACUNAS(</w:t>
+      </w:r>
+      <w:r>
+        <w:rPr>
+          <w:rFonts w:ascii="Times New Roman" w:hAnsi="Times New Roman" w:cs="Times New Roman"/>
+          <w:u w:val="single"/>
+        </w:rPr>
+        <w:t>NombreVacuna</w:t>
+      </w:r>
+      <w:r>
+        <w:rPr>
+          <w:rFonts w:ascii="Times New Roman" w:hAnsi="Times New Roman" w:cs="Times New Roman"/>
+        </w:rPr>
+        <w:t>,</w:t>
+      </w:r>
+      <w:r>
+        <w:rPr>
+          <w:rFonts w:ascii="Times New Roman" w:hAnsi="Times New Roman" w:cs="Times New Roman"/>
+          <w:u w:val="single"/>
+        </w:rPr>
+        <w:t>NombreLaboratorio</w:t>
+      </w:r>
+      <w:r>
+        <w:rPr>
+          <w:rFonts w:ascii="Times New Roman" w:hAnsi="Times New Roman" w:cs="Times New Roman"/>
+        </w:rPr>
+        <w:t>, efectividad, temperatura, cantidad);</w:t>
+      </w:r>
+    </w:p>
+    <w:p>
+      <w:pPr>
+        <w:rPr>
+          <w:rFonts w:ascii="Times New Roman" w:hAnsi="Times New Roman" w:cs="Times New Roman"/>
+        </w:rPr>
+      </w:pPr>
+    </w:p>
+    <w:p>
+      <w:pPr>
+        <w:rPr>
+          <w:rFonts w:ascii="Times New Roman" w:hAnsi="Times New Roman" w:cs="Times New Roman"/>
+        </w:rPr>
+      </w:pPr>
+      <w:r>
+        <w:rPr>
+          <w:rFonts w:ascii="Times New Roman" w:hAnsi="Times New Roman" w:cs="Times New Roman"/>
+        </w:rPr>
+        <w:t>CENTROS_VAC(</w:t>
+      </w:r>
+      <w:r>
+        <w:rPr>
+          <w:rFonts w:ascii="Times New Roman" w:hAnsi="Times New Roman" w:cs="Times New Roman"/>
+          <w:u w:val="single"/>
+        </w:rPr>
+        <w:t>Nombre</w:t>
+      </w:r>
+      <w:r>
+        <w:rPr>
+          <w:rFonts w:ascii="Times New Roman" w:hAnsi="Times New Roman" w:cs="Times New Roman"/>
+        </w:rPr>
+        <w:t>, Capacidad, Direccion(CodPostal, Nro, Calle, Ciudad));</w:t>
+      </w:r>
+    </w:p>
+    <w:p>
+      <w:pPr>
+        <w:rPr>
+          <w:rFonts w:ascii="Times New Roman" w:hAnsi="Times New Roman" w:cs="Times New Roman"/>
+        </w:rPr>
+      </w:pPr>
+    </w:p>
+    <w:p>
+      <w:pPr>
+        <w:rPr>
+          <w:rFonts w:ascii="Times New Roman" w:hAnsi="Times New Roman" w:cs="Times New Roman"/>
+        </w:rPr>
+      </w:pPr>
+      <w:r>
+        <w:rPr>
+          <w:rFonts w:ascii="Times New Roman" w:hAnsi="Times New Roman" w:cs="Times New Roman"/>
+        </w:rPr>
+        <w:t>EFECTOS_ADV(</w:t>
+      </w:r>
+      <w:r>
+        <w:rPr>
+          <w:rFonts w:ascii="Times New Roman" w:hAnsi="Times New Roman" w:cs="Times New Roman"/>
+          <w:u w:val="single"/>
+        </w:rPr>
+        <w:t>IdSintoma</w:t>
+      </w:r>
+      <w:r>
+        <w:rPr>
+          <w:rFonts w:ascii="Times New Roman" w:hAnsi="Times New Roman" w:cs="Times New Roman"/>
+        </w:rPr>
+        <w:t>, Riesgo);</w:t>
+      </w:r>
+    </w:p>
+    <w:p>
+      <w:pPr>
+        <w:rPr>
+          <w:rFonts w:ascii="Times New Roman" w:hAnsi="Times New Roman" w:cs="Times New Roman"/>
+        </w:rPr>
+      </w:pPr>
+      <w:r>
+        <w:rPr>
+          <w:rFonts w:ascii="Times New Roman" w:hAnsi="Times New Roman" w:cs="Times New Roman"/>
+        </w:rPr>
+        <w:t>EFECTOS_ADV_DESCR(</w:t>
+      </w:r>
+      <w:r>
+        <w:rPr>
+          <w:rFonts w:ascii="Times New Roman" w:hAnsi="Times New Roman" w:cs="Times New Roman"/>
+          <w:u w:val="single"/>
+        </w:rPr>
+        <w:t>IdSintoma</w:t>
+      </w:r>
+      <w:r>
+        <w:rPr>
+          <w:rFonts w:ascii="Times New Roman" w:hAnsi="Times New Roman" w:cs="Times New Roman"/>
+        </w:rPr>
+        <w:t>, Descripcion);</w:t>
+      </w:r>
+    </w:p>
+    <w:p>
+      <w:pPr>
+        <w:ind w:left="1416" w:hanging="1416"/>
+        <w:rPr>
+          <w:rFonts w:ascii="Times New Roman" w:hAnsi="Times New Roman" w:cs="Times New Roman"/>
+        </w:rPr>
+      </w:pPr>
+      <w:r>
+        <w:rPr>
+          <w:rFonts w:ascii="Times New Roman" w:hAnsi="Times New Roman" w:cs="Times New Roman"/>
+        </w:rPr>
+        <w:t>FK: EFECTOS_ADV_DESCR(IdSintoma) =&gt; EFECTOS_ADV(IdSintoma);</w:t>
+      </w:r>
+    </w:p>
+    <w:p>
+      <w:pPr>
+        <w:rPr>
+          <w:rFonts w:ascii="Times New Roman" w:hAnsi="Times New Roman" w:cs="Times New Roman"/>
+        </w:rPr>
+      </w:pPr>
+    </w:p>
+    <w:p>
+      <w:pPr>
+        <w:rPr>
+          <w:rFonts w:ascii="Times New Roman" w:hAnsi="Times New Roman" w:cs="Times New Roman"/>
+        </w:rPr>
+      </w:pPr>
+      <w:r>
+        <w:rPr>
+          <w:rFonts w:ascii="Times New Roman" w:hAnsi="Times New Roman" w:cs="Times New Roman"/>
+        </w:rPr>
+        <w:t>LABORATORIOS(</w:t>
+      </w:r>
+      <w:r>
+        <w:rPr>
+          <w:rFonts w:ascii="Times New Roman" w:hAnsi="Times New Roman" w:cs="Times New Roman"/>
+          <w:u w:val="single"/>
+        </w:rPr>
+        <w:t>Nombre</w:t>
+      </w:r>
+      <w:r>
+        <w:rPr>
+          <w:rFonts w:ascii="Times New Roman" w:hAnsi="Times New Roman" w:cs="Times New Roman"/>
+        </w:rPr>
+        <w:t>, País);</w:t>
+      </w:r>
+    </w:p>
+    <w:p>
+      <w:pPr>
+        <w:rPr>
+          <w:rFonts w:ascii="Times New Roman" w:hAnsi="Times New Roman" w:cs="Times New Roman"/>
+        </w:rPr>
+      </w:pPr>
+      <w:r>
+        <w:rPr>
+          <w:rFonts w:ascii="Times New Roman" w:hAnsi="Times New Roman" w:cs="Times New Roman"/>
+        </w:rPr>
+        <w:t>LABORATORIOS_TEL(</w:t>
+      </w:r>
+      <w:r>
+        <w:rPr>
+          <w:rFonts w:ascii="Times New Roman" w:hAnsi="Times New Roman" w:cs="Times New Roman"/>
+          <w:u w:val="single"/>
+        </w:rPr>
+        <w:t>Nombre</w:t>
+      </w:r>
+      <w:r>
+        <w:rPr>
+          <w:rFonts w:ascii="Times New Roman" w:hAnsi="Times New Roman" w:cs="Times New Roman"/>
+        </w:rPr>
+        <w:t>, NroTelefono);</w:t>
+      </w:r>
+    </w:p>
+    <w:p>
+      <w:pPr>
+        <w:rPr>
+          <w:rFonts w:ascii="Times New Roman" w:hAnsi="Times New Roman" w:cs="Times New Roman"/>
+        </w:rPr>
+      </w:pPr>
+      <w:r>
+        <w:rPr>
+          <w:rFonts w:ascii="Times New Roman" w:hAnsi="Times New Roman" w:cs="Times New Roman"/>
+        </w:rPr>
+        <w:t>FK: LABORATORIOS_TEL(Nombre) =&gt; LABORATORIOS(Nombre);</w:t>
+      </w:r>
+    </w:p>
+    <w:p>
+      <w:pPr>
+        <w:rPr>
+          <w:rFonts w:ascii="Times New Roman" w:hAnsi="Times New Roman" w:cs="Times New Roman"/>
+        </w:rPr>
+      </w:pPr>
+    </w:p>
+    <w:p>
+      <w:pPr>
+        <w:rPr>
+          <w:rFonts w:ascii="Times New Roman" w:hAnsi="Times New Roman" w:cs="Times New Roman"/>
+        </w:rPr>
+      </w:pPr>
+      <w:r>
+        <w:rPr>
+          <w:rFonts w:ascii="Times New Roman" w:hAnsi="Times New Roman" w:cs="Times New Roman"/>
+        </w:rPr>
+        <w:t>CENTROS_VAC_PROVEEN_VAC(</w:t>
+      </w:r>
+      <w:r>
+        <w:rPr>
+          <w:rFonts w:ascii="Times New Roman" w:hAnsi="Times New Roman" w:cs="Times New Roman"/>
+          <w:u w:val="single"/>
+        </w:rPr>
+        <w:t>NombreCentro</w:t>
+      </w:r>
+      <w:r>
+        <w:rPr>
+          <w:rFonts w:ascii="Times New Roman" w:hAnsi="Times New Roman" w:cs="Times New Roman"/>
+        </w:rPr>
+        <w:t>,</w:t>
+      </w:r>
+      <w:r>
+        <w:rPr>
+          <w:rFonts w:ascii="Times New Roman" w:hAnsi="Times New Roman" w:cs="Times New Roman"/>
+          <w:u w:val="single"/>
+        </w:rPr>
+        <w:t>NombreVacuna</w:t>
+      </w:r>
+      <w:r>
+        <w:rPr>
+          <w:rFonts w:ascii="Times New Roman" w:hAnsi="Times New Roman" w:cs="Times New Roman"/>
+        </w:rPr>
+        <w:t>);</w:t>
+      </w:r>
+    </w:p>
+    <w:p>
+      <w:pPr>
+        <w:rPr>
+          <w:rFonts w:ascii="Times New Roman" w:hAnsi="Times New Roman" w:cs="Times New Roman"/>
+        </w:rPr>
+      </w:pPr>
+      <w:r>
+        <w:rPr>
+          <w:rFonts w:ascii="Times New Roman" w:hAnsi="Times New Roman" w:cs="Times New Roman"/>
+        </w:rPr>
+        <w:t>FK: CENTROS_VAC_PROVEEN_VAC(NombreCentro) =&gt; CENTROS_VAC(Nombre);</w:t>
+      </w:r>
+    </w:p>
+    <w:p>
+      <w:pPr>
+        <w:rPr>
+          <w:rFonts w:ascii="Times New Roman" w:hAnsi="Times New Roman" w:cs="Times New Roman"/>
+        </w:rPr>
+      </w:pPr>
+      <w:r>
+        <w:rPr>
+          <w:rFonts w:ascii="Times New Roman" w:hAnsi="Times New Roman" w:cs="Times New Roman"/>
+        </w:rPr>
+        <w:t>FK: CENTROS_VAC_PROVEEN_VAC(NombreVacuna) =&gt; VACUNAS(Nombre);</w:t>
+      </w:r>
+    </w:p>
+    <w:p>
+      <w:pPr>
+        <w:rPr>
+          <w:rFonts w:ascii="Times New Roman" w:hAnsi="Times New Roman" w:cs="Times New Roman"/>
+        </w:rPr>
+      </w:pPr>
+    </w:p>
+    <w:p>
+      <w:pPr>
+        <w:rPr>
+          <w:rFonts w:ascii="Times New Roman" w:hAnsi="Times New Roman" w:cs="Times New Roman"/>
+        </w:rPr>
+      </w:pPr>
+      <w:r>
+        <w:rPr>
+          <w:rFonts w:ascii="Times New Roman" w:hAnsi="Times New Roman" w:cs="Times New Roman"/>
+        </w:rPr>
+        <w:t>PACIENTES_RECIBEN_VAC(</w:t>
+      </w:r>
       <w:r>
         <w:rPr>
           <w:rFonts w:ascii="Times New Roman" w:hAnsi="Times New Roman" w:cs="Times New Roman"/>
@@ -3206,16 +3220,74 @@
         <w:rPr>
           <w:rFonts w:ascii="Times New Roman" w:hAnsi="Times New Roman" w:cs="Times New Roman"/>
         </w:rPr>
-        <w:t xml:space="preserve">, </w:t>
-      </w:r>
-      <w:proofErr w:type="spellStart"/>
-      <w:r>
-        <w:rPr>
-          <w:rFonts w:ascii="Times New Roman" w:hAnsi="Times New Roman" w:cs="Times New Roman"/>
-        </w:rPr>
-        <w:t>NroTelefono</w:t>
-      </w:r>
-      <w:proofErr w:type="spellEnd"/>
+        <w:t>, NombreVacuna);</w:t>
+      </w:r>
+    </w:p>
+    <w:p>
+      <w:pPr>
+        <w:rPr>
+          <w:rFonts w:ascii="Times New Roman" w:hAnsi="Times New Roman" w:cs="Times New Roman"/>
+        </w:rPr>
+      </w:pPr>
+      <w:r>
+        <w:rPr>
+          <w:rFonts w:ascii="Times New Roman" w:hAnsi="Times New Roman" w:cs="Times New Roman"/>
+        </w:rPr>
+        <w:t>FK: PACIENTES_RECIBEN_VAC(Cedula) =&gt; PACIENTES(Cedula);</w:t>
+      </w:r>
+    </w:p>
+    <w:p>
+      <w:pPr>
+        <w:rPr>
+          <w:rFonts w:ascii="Times New Roman" w:hAnsi="Times New Roman" w:cs="Times New Roman"/>
+        </w:rPr>
+      </w:pPr>
+      <w:r>
+        <w:rPr>
+          <w:rFonts w:ascii="Times New Roman" w:hAnsi="Times New Roman" w:cs="Times New Roman"/>
+        </w:rPr>
+        <w:t>FK: PACIENTES_RECIBEN_VAC(NombreVacuna) =&gt; VACUNAS(Nombre);</w:t>
+      </w:r>
+    </w:p>
+    <w:p>
+      <w:pPr>
+        <w:rPr>
+          <w:rFonts w:ascii="Times New Roman" w:hAnsi="Times New Roman" w:cs="Times New Roman"/>
+        </w:rPr>
+      </w:pPr>
+    </w:p>
+    <w:p>
+      <w:pPr>
+        <w:rPr>
+          <w:rFonts w:ascii="Times New Roman" w:hAnsi="Times New Roman" w:cs="Times New Roman"/>
+        </w:rPr>
+      </w:pPr>
+      <w:r>
+        <w:rPr>
+          <w:rFonts w:ascii="Times New Roman" w:hAnsi="Times New Roman" w:cs="Times New Roman"/>
+        </w:rPr>
+        <w:t>VAC_GEN_EFECTOS_ADV(</w:t>
+      </w:r>
+      <w:r>
+        <w:rPr>
+          <w:rFonts w:ascii="Times New Roman" w:hAnsi="Times New Roman" w:cs="Times New Roman"/>
+          <w:u w:val="single"/>
+        </w:rPr>
+        <w:t>NombreVacuna</w:t>
+      </w:r>
+      <w:r>
+        <w:rPr>
+          <w:rFonts w:ascii="Times New Roman" w:hAnsi="Times New Roman" w:cs="Times New Roman"/>
+        </w:rPr>
+        <w:t>,</w:t>
+      </w:r>
+      <w:r>
+        <w:rPr>
+          <w:rFonts w:ascii="Times New Roman" w:hAnsi="Times New Roman" w:cs="Times New Roman"/>
+          <w:u w:val="single"/>
+        </w:rPr>
+        <w:t>IdSintoma</w:t>
+      </w:r>
       <w:r>
         <w:rPr>
           <w:rFonts w:ascii="Times New Roman" w:hAnsi="Times New Roman" w:cs="Times New Roman"/>
@@ -3229,1059 +3301,11 @@
           <w:rFonts w:ascii="Times New Roman" w:hAnsi="Times New Roman" w:cs="Times New Roman"/>
         </w:rPr>
       </w:pPr>
-    </w:p>
-    <w:p>
-      <w:pPr>
-        <w:rPr>
-          <w:rFonts w:ascii="Times New Roman" w:hAnsi="Times New Roman" w:cs="Times New Roman"/>
-        </w:rPr>
-      </w:pPr>
-      <w:r>
-        <w:rPr>
-          <w:rFonts w:ascii="Times New Roman" w:hAnsi="Times New Roman" w:cs="Times New Roman"/>
-        </w:rPr>
-        <w:t>PERSONAL_</w:t>
-      </w:r>
-      <w:proofErr w:type="gramStart"/>
-      <w:r>
-        <w:rPr>
-          <w:rFonts w:ascii="Times New Roman" w:hAnsi="Times New Roman" w:cs="Times New Roman"/>
-        </w:rPr>
-        <w:t>SALUD(</w:t>
-      </w:r>
-      <w:proofErr w:type="gramEnd"/>
-      <w:r>
-        <w:rPr>
-          <w:rFonts w:ascii="Times New Roman" w:hAnsi="Times New Roman" w:cs="Times New Roman"/>
-          <w:u w:val="single"/>
-        </w:rPr>
-        <w:t>Cedula</w:t>
-      </w:r>
-      <w:r>
-        <w:rPr>
-          <w:rFonts w:ascii="Times New Roman" w:hAnsi="Times New Roman" w:cs="Times New Roman"/>
-        </w:rPr>
-        <w:t xml:space="preserve">, </w:t>
-      </w:r>
-      <w:proofErr w:type="spellStart"/>
-      <w:r>
-        <w:rPr>
-          <w:rFonts w:ascii="Times New Roman" w:hAnsi="Times New Roman" w:cs="Times New Roman"/>
-          <w:u w:val="single"/>
-        </w:rPr>
-        <w:t>CedulaPersVacunador</w:t>
-      </w:r>
-      <w:proofErr w:type="spellEnd"/>
-      <w:r>
-        <w:rPr>
-          <w:rFonts w:ascii="Times New Roman" w:hAnsi="Times New Roman" w:cs="Times New Roman"/>
-        </w:rPr>
-        <w:t>);</w:t>
-      </w:r>
-    </w:p>
-    <w:p>
-      <w:pPr>
-        <w:rPr>
-          <w:rFonts w:ascii="Times New Roman" w:hAnsi="Times New Roman" w:cs="Times New Roman"/>
-        </w:rPr>
-      </w:pPr>
-      <w:r>
-        <w:rPr>
-          <w:rFonts w:ascii="Times New Roman" w:hAnsi="Times New Roman" w:cs="Times New Roman"/>
-        </w:rPr>
-        <w:t>FK: PERSONAL_SALUD(Cedula) =&gt; PERSONAS(Cedula);</w:t>
-      </w:r>
-    </w:p>
-    <w:p>
-      <w:pPr>
-        <w:rPr>
-          <w:rFonts w:ascii="Times New Roman" w:hAnsi="Times New Roman" w:cs="Times New Roman"/>
-        </w:rPr>
-      </w:pPr>
-      <w:r>
-        <w:rPr>
-          <w:rFonts w:ascii="Times New Roman" w:hAnsi="Times New Roman" w:cs="Times New Roman"/>
-        </w:rPr>
-        <w:t>ESPECIALIDADES_PER_</w:t>
-      </w:r>
-      <w:proofErr w:type="gramStart"/>
-      <w:r>
-        <w:rPr>
-          <w:rFonts w:ascii="Times New Roman" w:hAnsi="Times New Roman" w:cs="Times New Roman"/>
-        </w:rPr>
-        <w:t>SALUD(</w:t>
-      </w:r>
-      <w:proofErr w:type="gramEnd"/>
-      <w:r>
-        <w:rPr>
-          <w:rFonts w:ascii="Times New Roman" w:hAnsi="Times New Roman" w:cs="Times New Roman"/>
-          <w:u w:val="single"/>
-        </w:rPr>
-        <w:t>Cedula</w:t>
-      </w:r>
-      <w:r>
-        <w:rPr>
-          <w:rFonts w:ascii="Times New Roman" w:hAnsi="Times New Roman" w:cs="Times New Roman"/>
-        </w:rPr>
-        <w:t>, Especialidad);</w:t>
-      </w:r>
-    </w:p>
-    <w:p>
-      <w:pPr>
-        <w:rPr>
-          <w:rFonts w:ascii="Times New Roman" w:hAnsi="Times New Roman" w:cs="Times New Roman"/>
-          <w:u w:val="single"/>
-        </w:rPr>
-      </w:pPr>
-      <w:r>
-        <w:rPr>
-          <w:rFonts w:ascii="Times New Roman" w:hAnsi="Times New Roman" w:cs="Times New Roman"/>
-        </w:rPr>
-        <w:t>FK: ESPECIALIDADES_PER_SALUD(Cedula) =&gt; PERSONAL_SALUD(Cedula);</w:t>
-      </w:r>
-    </w:p>
-    <w:p>
-      <w:pPr>
-        <w:rPr>
-          <w:rFonts w:ascii="Times New Roman" w:hAnsi="Times New Roman" w:cs="Times New Roman"/>
-        </w:rPr>
-      </w:pPr>
-    </w:p>
-    <w:p>
-      <w:pPr>
-        <w:rPr>
-          <w:rFonts w:ascii="Times New Roman" w:hAnsi="Times New Roman" w:cs="Times New Roman"/>
-        </w:rPr>
-      </w:pPr>
-      <w:proofErr w:type="gramStart"/>
-      <w:r>
-        <w:rPr>
-          <w:rFonts w:ascii="Times New Roman" w:hAnsi="Times New Roman" w:cs="Times New Roman"/>
-        </w:rPr>
-        <w:t>PACIENTES(</w:t>
-      </w:r>
-      <w:proofErr w:type="gramEnd"/>
-      <w:r>
-        <w:rPr>
-          <w:rFonts w:ascii="Times New Roman" w:hAnsi="Times New Roman" w:cs="Times New Roman"/>
-          <w:u w:val="single"/>
-        </w:rPr>
-        <w:t>Cedula</w:t>
-      </w:r>
-      <w:r>
-        <w:rPr>
-          <w:rFonts w:ascii="Times New Roman" w:hAnsi="Times New Roman" w:cs="Times New Roman"/>
-        </w:rPr>
-        <w:t xml:space="preserve">, </w:t>
-      </w:r>
-      <w:proofErr w:type="spellStart"/>
-      <w:r>
-        <w:rPr>
-          <w:rFonts w:ascii="Times New Roman" w:hAnsi="Times New Roman" w:cs="Times New Roman"/>
-        </w:rPr>
-        <w:t>CedulaPersonalSalud</w:t>
-      </w:r>
-      <w:proofErr w:type="spellEnd"/>
-      <w:r>
-        <w:rPr>
-          <w:rFonts w:ascii="Times New Roman" w:hAnsi="Times New Roman" w:cs="Times New Roman"/>
-        </w:rPr>
-        <w:t>, Fecha</w:t>
-      </w:r>
-      <w:r>
-        <w:rPr>
-          <w:rFonts w:ascii="Times New Roman" w:hAnsi="Times New Roman" w:cs="Times New Roman"/>
-        </w:rPr>
-        <w:t>);</w:t>
-      </w:r>
-    </w:p>
-    <w:p>
-      <w:pPr>
-        <w:rPr>
-          <w:rFonts w:ascii="Times New Roman" w:hAnsi="Times New Roman" w:cs="Times New Roman"/>
-          <w:u w:val="single"/>
-        </w:rPr>
-      </w:pPr>
-      <w:r>
-        <w:rPr>
-          <w:rFonts w:ascii="Times New Roman" w:hAnsi="Times New Roman" w:cs="Times New Roman"/>
-        </w:rPr>
-        <w:t>FK: PACIENTE(</w:t>
-      </w:r>
-      <w:r>
-        <w:rPr>
-          <w:rFonts w:ascii="Times New Roman" w:hAnsi="Times New Roman" w:cs="Times New Roman"/>
-          <w:u w:val="single"/>
-        </w:rPr>
-        <w:t>Cedula</w:t>
-      </w:r>
-      <w:r>
-        <w:rPr>
-          <w:rFonts w:ascii="Times New Roman" w:hAnsi="Times New Roman" w:cs="Times New Roman"/>
-        </w:rPr>
-        <w:t>) =&gt; PERSONAS(Cedula);</w:t>
-      </w:r>
-    </w:p>
-    <w:p>
-      <w:pPr>
-        <w:rPr>
-          <w:rFonts w:ascii="Times New Roman" w:hAnsi="Times New Roman" w:cs="Times New Roman"/>
-        </w:rPr>
-      </w:pPr>
-      <w:r>
-        <w:rPr>
-          <w:rFonts w:ascii="Times New Roman" w:hAnsi="Times New Roman" w:cs="Times New Roman"/>
-        </w:rPr>
-        <w:t>PACIENTE_</w:t>
-      </w:r>
-      <w:proofErr w:type="gramStart"/>
-      <w:r>
-        <w:rPr>
-          <w:rFonts w:ascii="Times New Roman" w:hAnsi="Times New Roman" w:cs="Times New Roman"/>
-        </w:rPr>
-        <w:t>AGENDA(</w:t>
-      </w:r>
-      <w:proofErr w:type="spellStart"/>
-      <w:proofErr w:type="gramEnd"/>
-      <w:r>
-        <w:rPr>
-          <w:rFonts w:ascii="Times New Roman" w:hAnsi="Times New Roman" w:cs="Times New Roman"/>
-          <w:u w:val="single"/>
-        </w:rPr>
-        <w:t>CedulaPaciente</w:t>
-      </w:r>
-      <w:proofErr w:type="spellEnd"/>
-      <w:r>
-        <w:rPr>
-          <w:rFonts w:ascii="Times New Roman" w:hAnsi="Times New Roman" w:cs="Times New Roman"/>
-        </w:rPr>
-        <w:t xml:space="preserve">, Dia1Dosis, Hora1Dosis,  Dia2Dosis, Hora2Dosis, </w:t>
-      </w:r>
-      <w:proofErr w:type="spellStart"/>
-      <w:r>
-        <w:rPr>
-          <w:rFonts w:ascii="Times New Roman" w:hAnsi="Times New Roman" w:cs="Times New Roman"/>
-        </w:rPr>
-        <w:t>NombreCentroVacunacion</w:t>
-      </w:r>
-      <w:proofErr w:type="spellEnd"/>
-      <w:r>
-        <w:rPr>
-          <w:rFonts w:ascii="Times New Roman" w:hAnsi="Times New Roman" w:cs="Times New Roman"/>
-        </w:rPr>
-        <w:t xml:space="preserve">, </w:t>
-      </w:r>
-      <w:proofErr w:type="spellStart"/>
-      <w:r>
-        <w:rPr>
-          <w:rFonts w:ascii="Times New Roman" w:hAnsi="Times New Roman" w:cs="Times New Roman"/>
-        </w:rPr>
-        <w:t>NombreVacuna</w:t>
-      </w:r>
-      <w:proofErr w:type="spellEnd"/>
-      <w:r>
-        <w:rPr>
-          <w:rFonts w:ascii="Times New Roman" w:hAnsi="Times New Roman" w:cs="Times New Roman"/>
-        </w:rPr>
-        <w:t>);</w:t>
-      </w:r>
-    </w:p>
-    <w:p>
-      <w:pPr>
-        <w:rPr>
-          <w:rFonts w:ascii="Times New Roman" w:hAnsi="Times New Roman" w:cs="Times New Roman"/>
-        </w:rPr>
-      </w:pPr>
-      <w:r>
-        <w:rPr>
-          <w:rFonts w:ascii="Times New Roman" w:hAnsi="Times New Roman" w:cs="Times New Roman"/>
-        </w:rPr>
-        <w:t>FK: PACIENTE_</w:t>
-      </w:r>
-      <w:proofErr w:type="gramStart"/>
-      <w:r>
-        <w:rPr>
-          <w:rFonts w:ascii="Times New Roman" w:hAnsi="Times New Roman" w:cs="Times New Roman"/>
-        </w:rPr>
-        <w:t>AGENDA(</w:t>
-      </w:r>
-      <w:proofErr w:type="spellStart"/>
-      <w:proofErr w:type="gramEnd"/>
-      <w:r>
-        <w:rPr>
-          <w:rFonts w:ascii="Times New Roman" w:hAnsi="Times New Roman" w:cs="Times New Roman"/>
-        </w:rPr>
-        <w:t>NombreCentroVacunacion</w:t>
-      </w:r>
-      <w:proofErr w:type="spellEnd"/>
-      <w:r>
-        <w:rPr>
-          <w:rFonts w:ascii="Times New Roman" w:hAnsi="Times New Roman" w:cs="Times New Roman"/>
-        </w:rPr>
-        <w:t xml:space="preserve">, </w:t>
-      </w:r>
-      <w:proofErr w:type="spellStart"/>
-      <w:r>
-        <w:rPr>
-          <w:rFonts w:ascii="Times New Roman" w:hAnsi="Times New Roman" w:cs="Times New Roman"/>
-        </w:rPr>
-        <w:t>NombreVacuna</w:t>
-      </w:r>
-      <w:proofErr w:type="spellEnd"/>
-      <w:r>
-        <w:rPr>
-          <w:rFonts w:ascii="Times New Roman" w:hAnsi="Times New Roman" w:cs="Times New Roman"/>
-        </w:rPr>
-        <w:t>) =&gt; CENTROS_VAC_PROVEEN_VAC(</w:t>
-      </w:r>
-      <w:proofErr w:type="spellStart"/>
-      <w:r>
-        <w:rPr>
-          <w:rFonts w:ascii="Times New Roman" w:hAnsi="Times New Roman" w:cs="Times New Roman"/>
-        </w:rPr>
-        <w:t>NombreCentro,NombreVacuna</w:t>
-      </w:r>
-      <w:proofErr w:type="spellEnd"/>
-      <w:r>
-        <w:rPr>
-          <w:rFonts w:ascii="Times New Roman" w:hAnsi="Times New Roman" w:cs="Times New Roman"/>
-        </w:rPr>
-        <w:t>);</w:t>
-      </w:r>
-    </w:p>
-    <w:p>
-      <w:pPr>
-        <w:rPr>
-          <w:rFonts w:ascii="Times New Roman" w:hAnsi="Times New Roman" w:cs="Times New Roman"/>
-        </w:rPr>
-      </w:pPr>
-    </w:p>
-    <w:p>
-      <w:pPr>
-        <w:rPr>
-          <w:rFonts w:ascii="Times New Roman" w:hAnsi="Times New Roman" w:cs="Times New Roman"/>
-        </w:rPr>
-      </w:pPr>
-      <w:r>
-        <w:rPr>
-          <w:rFonts w:ascii="Times New Roman" w:hAnsi="Times New Roman" w:cs="Times New Roman"/>
-        </w:rPr>
-        <w:lastRenderedPageBreak/>
-        <w:t>GRUPOS_VAC(</w:t>
-      </w:r>
-      <w:r>
-        <w:rPr>
-          <w:rFonts w:ascii="Times New Roman" w:hAnsi="Times New Roman" w:cs="Times New Roman"/>
-          <w:u w:val="single"/>
-        </w:rPr>
-        <w:t>Id</w:t>
-      </w:r>
-      <w:r>
-        <w:rPr>
-          <w:rFonts w:ascii="Times New Roman" w:hAnsi="Times New Roman" w:cs="Times New Roman"/>
-        </w:rPr>
-        <w:t>);</w:t>
-      </w:r>
-    </w:p>
-    <w:p>
-      <w:pPr>
-        <w:rPr>
-          <w:rFonts w:ascii="Times New Roman" w:hAnsi="Times New Roman" w:cs="Times New Roman"/>
-        </w:rPr>
-      </w:pPr>
-      <w:r>
-        <w:rPr>
-          <w:rFonts w:ascii="Times New Roman" w:hAnsi="Times New Roman" w:cs="Times New Roman"/>
-        </w:rPr>
-        <w:t>GRUPOS_VAC_</w:t>
-      </w:r>
-      <w:proofErr w:type="gramStart"/>
-      <w:r>
-        <w:rPr>
-          <w:rFonts w:ascii="Times New Roman" w:hAnsi="Times New Roman" w:cs="Times New Roman"/>
-        </w:rPr>
-        <w:t>DESCRIPCION(</w:t>
-      </w:r>
-      <w:proofErr w:type="gramEnd"/>
-      <w:r>
-        <w:rPr>
-          <w:rFonts w:ascii="Times New Roman" w:hAnsi="Times New Roman" w:cs="Times New Roman"/>
-          <w:u w:val="single"/>
-        </w:rPr>
-        <w:t>Id</w:t>
-      </w:r>
-      <w:r>
-        <w:rPr>
-          <w:rFonts w:ascii="Times New Roman" w:hAnsi="Times New Roman" w:cs="Times New Roman"/>
-        </w:rPr>
-        <w:t xml:space="preserve">, </w:t>
-      </w:r>
-      <w:proofErr w:type="spellStart"/>
-      <w:r>
-        <w:rPr>
-          <w:rFonts w:ascii="Times New Roman" w:hAnsi="Times New Roman" w:cs="Times New Roman"/>
-        </w:rPr>
-        <w:t>Descripcion</w:t>
-      </w:r>
-      <w:proofErr w:type="spellEnd"/>
-      <w:r>
-        <w:rPr>
-          <w:rFonts w:ascii="Times New Roman" w:hAnsi="Times New Roman" w:cs="Times New Roman"/>
-        </w:rPr>
-        <w:t>);</w:t>
-      </w:r>
-    </w:p>
-    <w:p>
-      <w:pPr>
-        <w:rPr>
-          <w:rFonts w:ascii="Times New Roman" w:hAnsi="Times New Roman" w:cs="Times New Roman"/>
-        </w:rPr>
-      </w:pPr>
-      <w:r>
-        <w:rPr>
-          <w:rFonts w:ascii="Times New Roman" w:hAnsi="Times New Roman" w:cs="Times New Roman"/>
-        </w:rPr>
-        <w:t>FK: GRUPOS_VAC_DESCRIPCION(Id) =&gt; GRUPOS_VAC(Id);</w:t>
-      </w:r>
-    </w:p>
-    <w:p>
-      <w:pPr>
-        <w:rPr>
-          <w:rFonts w:ascii="Times New Roman" w:hAnsi="Times New Roman" w:cs="Times New Roman"/>
-        </w:rPr>
-      </w:pPr>
-    </w:p>
-    <w:p>
-      <w:pPr>
-        <w:rPr>
-          <w:rFonts w:ascii="Times New Roman" w:hAnsi="Times New Roman" w:cs="Times New Roman"/>
-        </w:rPr>
-      </w:pPr>
-      <w:proofErr w:type="gramStart"/>
-      <w:r>
-        <w:rPr>
-          <w:rFonts w:ascii="Times New Roman" w:hAnsi="Times New Roman" w:cs="Times New Roman"/>
-        </w:rPr>
-        <w:t>VACUNAS(</w:t>
-      </w:r>
-      <w:proofErr w:type="spellStart"/>
-      <w:proofErr w:type="gramEnd"/>
-      <w:r>
-        <w:rPr>
-          <w:rFonts w:ascii="Times New Roman" w:hAnsi="Times New Roman" w:cs="Times New Roman"/>
-          <w:u w:val="single"/>
-        </w:rPr>
-        <w:t>NombreVacuna</w:t>
-      </w:r>
-      <w:r>
-        <w:rPr>
-          <w:rFonts w:ascii="Times New Roman" w:hAnsi="Times New Roman" w:cs="Times New Roman"/>
-        </w:rPr>
-        <w:t>,</w:t>
-      </w:r>
-      <w:r>
-        <w:rPr>
-          <w:rFonts w:ascii="Times New Roman" w:hAnsi="Times New Roman" w:cs="Times New Roman"/>
-          <w:u w:val="single"/>
-        </w:rPr>
-        <w:t>NombreLaboratorio</w:t>
-      </w:r>
-      <w:proofErr w:type="spellEnd"/>
-      <w:r>
-        <w:rPr>
-          <w:rFonts w:ascii="Times New Roman" w:hAnsi="Times New Roman" w:cs="Times New Roman"/>
-        </w:rPr>
-        <w:t>, efectividad, temperatura, cantidad);</w:t>
-      </w:r>
-    </w:p>
-    <w:p>
-      <w:pPr>
-        <w:rPr>
-          <w:rFonts w:ascii="Times New Roman" w:hAnsi="Times New Roman" w:cs="Times New Roman"/>
-        </w:rPr>
-      </w:pPr>
-    </w:p>
-    <w:p>
-      <w:pPr>
-        <w:rPr>
-          <w:rFonts w:ascii="Times New Roman" w:hAnsi="Times New Roman" w:cs="Times New Roman"/>
-        </w:rPr>
-      </w:pPr>
-      <w:r>
-        <w:rPr>
-          <w:rFonts w:ascii="Times New Roman" w:hAnsi="Times New Roman" w:cs="Times New Roman"/>
-        </w:rPr>
-        <w:t>CENTROS_</w:t>
-      </w:r>
-      <w:proofErr w:type="gramStart"/>
-      <w:r>
-        <w:rPr>
-          <w:rFonts w:ascii="Times New Roman" w:hAnsi="Times New Roman" w:cs="Times New Roman"/>
-        </w:rPr>
-        <w:t>VAC(</w:t>
-      </w:r>
-      <w:proofErr w:type="gramEnd"/>
-      <w:r>
-        <w:rPr>
-          <w:rFonts w:ascii="Times New Roman" w:hAnsi="Times New Roman" w:cs="Times New Roman"/>
-          <w:u w:val="single"/>
-        </w:rPr>
-        <w:t>Nombre</w:t>
-      </w:r>
-      <w:r>
-        <w:rPr>
-          <w:rFonts w:ascii="Times New Roman" w:hAnsi="Times New Roman" w:cs="Times New Roman"/>
-        </w:rPr>
-        <w:t xml:space="preserve">, Capacidad, </w:t>
-      </w:r>
-      <w:proofErr w:type="spellStart"/>
-      <w:r>
-        <w:rPr>
-          <w:rFonts w:ascii="Times New Roman" w:hAnsi="Times New Roman" w:cs="Times New Roman"/>
-        </w:rPr>
-        <w:t>Direccion</w:t>
-      </w:r>
-      <w:proofErr w:type="spellEnd"/>
-      <w:r>
-        <w:rPr>
-          <w:rFonts w:ascii="Times New Roman" w:hAnsi="Times New Roman" w:cs="Times New Roman"/>
-        </w:rPr>
-        <w:t>(</w:t>
-      </w:r>
-      <w:proofErr w:type="spellStart"/>
-      <w:r>
-        <w:rPr>
-          <w:rFonts w:ascii="Times New Roman" w:hAnsi="Times New Roman" w:cs="Times New Roman"/>
-        </w:rPr>
-        <w:t>CodPostal</w:t>
-      </w:r>
-      <w:proofErr w:type="spellEnd"/>
-      <w:r>
-        <w:rPr>
-          <w:rFonts w:ascii="Times New Roman" w:hAnsi="Times New Roman" w:cs="Times New Roman"/>
-        </w:rPr>
-        <w:t xml:space="preserve">, </w:t>
-      </w:r>
-      <w:proofErr w:type="spellStart"/>
-      <w:r>
-        <w:rPr>
-          <w:rFonts w:ascii="Times New Roman" w:hAnsi="Times New Roman" w:cs="Times New Roman"/>
-        </w:rPr>
-        <w:t>Nro</w:t>
-      </w:r>
-      <w:proofErr w:type="spellEnd"/>
-      <w:r>
-        <w:rPr>
-          <w:rFonts w:ascii="Times New Roman" w:hAnsi="Times New Roman" w:cs="Times New Roman"/>
-        </w:rPr>
-        <w:t>, Calle, Ciudad));</w:t>
-      </w:r>
-    </w:p>
-    <w:p>
-      <w:pPr>
-        <w:rPr>
-          <w:rFonts w:ascii="Times New Roman" w:hAnsi="Times New Roman" w:cs="Times New Roman"/>
-        </w:rPr>
-      </w:pPr>
-    </w:p>
-    <w:p>
-      <w:pPr>
-        <w:rPr>
-          <w:rFonts w:ascii="Times New Roman" w:hAnsi="Times New Roman" w:cs="Times New Roman"/>
-        </w:rPr>
-      </w:pPr>
-      <w:r>
-        <w:rPr>
-          <w:rFonts w:ascii="Times New Roman" w:hAnsi="Times New Roman" w:cs="Times New Roman"/>
-        </w:rPr>
-        <w:t>EFECTOS_</w:t>
-      </w:r>
-      <w:proofErr w:type="gramStart"/>
-      <w:r>
-        <w:rPr>
-          <w:rFonts w:ascii="Times New Roman" w:hAnsi="Times New Roman" w:cs="Times New Roman"/>
-        </w:rPr>
-        <w:t>ADV(</w:t>
-      </w:r>
-      <w:proofErr w:type="spellStart"/>
-      <w:proofErr w:type="gramEnd"/>
-      <w:r>
-        <w:rPr>
-          <w:rFonts w:ascii="Times New Roman" w:hAnsi="Times New Roman" w:cs="Times New Roman"/>
-          <w:u w:val="single"/>
-        </w:rPr>
-        <w:t>IdSintoma</w:t>
-      </w:r>
-      <w:proofErr w:type="spellEnd"/>
-      <w:r>
-        <w:rPr>
-          <w:rFonts w:ascii="Times New Roman" w:hAnsi="Times New Roman" w:cs="Times New Roman"/>
-        </w:rPr>
-        <w:t>, Riesgo);</w:t>
-      </w:r>
-    </w:p>
-    <w:p>
-      <w:pPr>
-        <w:rPr>
-          <w:rFonts w:ascii="Times New Roman" w:hAnsi="Times New Roman" w:cs="Times New Roman"/>
-        </w:rPr>
-      </w:pPr>
-      <w:r>
-        <w:rPr>
-          <w:rFonts w:ascii="Times New Roman" w:hAnsi="Times New Roman" w:cs="Times New Roman"/>
-        </w:rPr>
-        <w:t>EFECTOS_ADV_</w:t>
-      </w:r>
-      <w:proofErr w:type="gramStart"/>
-      <w:r>
-        <w:rPr>
-          <w:rFonts w:ascii="Times New Roman" w:hAnsi="Times New Roman" w:cs="Times New Roman"/>
-        </w:rPr>
-        <w:t>DESCR(</w:t>
-      </w:r>
-      <w:proofErr w:type="spellStart"/>
-      <w:proofErr w:type="gramEnd"/>
-      <w:r>
-        <w:rPr>
-          <w:rFonts w:ascii="Times New Roman" w:hAnsi="Times New Roman" w:cs="Times New Roman"/>
-          <w:u w:val="single"/>
-        </w:rPr>
-        <w:t>IdSintoma</w:t>
-      </w:r>
-      <w:proofErr w:type="spellEnd"/>
-      <w:r>
-        <w:rPr>
-          <w:rFonts w:ascii="Times New Roman" w:hAnsi="Times New Roman" w:cs="Times New Roman"/>
-        </w:rPr>
-        <w:t xml:space="preserve">, </w:t>
-      </w:r>
-      <w:proofErr w:type="spellStart"/>
-      <w:r>
-        <w:rPr>
-          <w:rFonts w:ascii="Times New Roman" w:hAnsi="Times New Roman" w:cs="Times New Roman"/>
-        </w:rPr>
-        <w:t>Descripcion</w:t>
-      </w:r>
-      <w:proofErr w:type="spellEnd"/>
-      <w:r>
-        <w:rPr>
-          <w:rFonts w:ascii="Times New Roman" w:hAnsi="Times New Roman" w:cs="Times New Roman"/>
-        </w:rPr>
-        <w:t>);</w:t>
-      </w:r>
-    </w:p>
-    <w:p>
-      <w:pPr>
-        <w:ind w:left="1416" w:hanging="1416"/>
-        <w:rPr>
-          <w:rFonts w:ascii="Times New Roman" w:hAnsi="Times New Roman" w:cs="Times New Roman"/>
-        </w:rPr>
-      </w:pPr>
-      <w:r>
-        <w:rPr>
-          <w:rFonts w:ascii="Times New Roman" w:hAnsi="Times New Roman" w:cs="Times New Roman"/>
-        </w:rPr>
-        <w:t>FK: EFECTOS_ADV_DESCR(</w:t>
-      </w:r>
-      <w:proofErr w:type="spellStart"/>
-      <w:r>
-        <w:rPr>
-          <w:rFonts w:ascii="Times New Roman" w:hAnsi="Times New Roman" w:cs="Times New Roman"/>
-        </w:rPr>
-        <w:t>IdSintoma</w:t>
-      </w:r>
-      <w:proofErr w:type="spellEnd"/>
-      <w:r>
-        <w:rPr>
-          <w:rFonts w:ascii="Times New Roman" w:hAnsi="Times New Roman" w:cs="Times New Roman"/>
-        </w:rPr>
-        <w:t>) =&gt; EFECTOS_ADV(</w:t>
-      </w:r>
-      <w:proofErr w:type="spellStart"/>
-      <w:r>
-        <w:rPr>
-          <w:rFonts w:ascii="Times New Roman" w:hAnsi="Times New Roman" w:cs="Times New Roman"/>
-        </w:rPr>
-        <w:t>IdSintoma</w:t>
-      </w:r>
-      <w:proofErr w:type="spellEnd"/>
-      <w:r>
-        <w:rPr>
-          <w:rFonts w:ascii="Times New Roman" w:hAnsi="Times New Roman" w:cs="Times New Roman"/>
-        </w:rPr>
-        <w:t>);</w:t>
-      </w:r>
-    </w:p>
-    <w:p>
-      <w:pPr>
-        <w:rPr>
-          <w:rFonts w:ascii="Times New Roman" w:hAnsi="Times New Roman" w:cs="Times New Roman"/>
-        </w:rPr>
-      </w:pPr>
-    </w:p>
-    <w:p>
-      <w:pPr>
-        <w:rPr>
-          <w:rFonts w:ascii="Times New Roman" w:hAnsi="Times New Roman" w:cs="Times New Roman"/>
-        </w:rPr>
-      </w:pPr>
-      <w:proofErr w:type="gramStart"/>
-      <w:r>
-        <w:rPr>
-          <w:rFonts w:ascii="Times New Roman" w:hAnsi="Times New Roman" w:cs="Times New Roman"/>
-        </w:rPr>
-        <w:t>LABORATORIOS(</w:t>
-      </w:r>
-      <w:proofErr w:type="gramEnd"/>
-      <w:r>
-        <w:rPr>
-          <w:rFonts w:ascii="Times New Roman" w:hAnsi="Times New Roman" w:cs="Times New Roman"/>
-          <w:u w:val="single"/>
-        </w:rPr>
-        <w:t>Nombre</w:t>
-      </w:r>
-      <w:r>
-        <w:rPr>
-          <w:rFonts w:ascii="Times New Roman" w:hAnsi="Times New Roman" w:cs="Times New Roman"/>
-        </w:rPr>
-        <w:t>, País);</w:t>
-      </w:r>
-    </w:p>
-    <w:p>
-      <w:pPr>
-        <w:rPr>
-          <w:rFonts w:ascii="Times New Roman" w:hAnsi="Times New Roman" w:cs="Times New Roman"/>
-        </w:rPr>
-      </w:pPr>
-      <w:r>
-        <w:rPr>
-          <w:rFonts w:ascii="Times New Roman" w:hAnsi="Times New Roman" w:cs="Times New Roman"/>
-        </w:rPr>
-        <w:t>LABORATORIOS_</w:t>
-      </w:r>
-      <w:proofErr w:type="gramStart"/>
-      <w:r>
-        <w:rPr>
-          <w:rFonts w:ascii="Times New Roman" w:hAnsi="Times New Roman" w:cs="Times New Roman"/>
-        </w:rPr>
-        <w:t>TEL(</w:t>
-      </w:r>
-      <w:proofErr w:type="gramEnd"/>
-      <w:r>
-        <w:rPr>
-          <w:rFonts w:ascii="Times New Roman" w:hAnsi="Times New Roman" w:cs="Times New Roman"/>
-          <w:u w:val="single"/>
-        </w:rPr>
-        <w:t>Nombre</w:t>
-      </w:r>
-      <w:r>
-        <w:rPr>
-          <w:rFonts w:ascii="Times New Roman" w:hAnsi="Times New Roman" w:cs="Times New Roman"/>
-        </w:rPr>
-        <w:t xml:space="preserve">, </w:t>
-      </w:r>
-      <w:proofErr w:type="spellStart"/>
-      <w:r>
-        <w:rPr>
-          <w:rFonts w:ascii="Times New Roman" w:hAnsi="Times New Roman" w:cs="Times New Roman"/>
-        </w:rPr>
-        <w:t>NroTelefono</w:t>
-      </w:r>
-      <w:proofErr w:type="spellEnd"/>
-      <w:r>
-        <w:rPr>
-          <w:rFonts w:ascii="Times New Roman" w:hAnsi="Times New Roman" w:cs="Times New Roman"/>
-        </w:rPr>
-        <w:t>);</w:t>
-      </w:r>
-    </w:p>
-    <w:p>
-      <w:pPr>
-        <w:rPr>
-          <w:rFonts w:ascii="Times New Roman" w:hAnsi="Times New Roman" w:cs="Times New Roman"/>
-        </w:rPr>
-      </w:pPr>
-      <w:r>
-        <w:rPr>
-          <w:rFonts w:ascii="Times New Roman" w:hAnsi="Times New Roman" w:cs="Times New Roman"/>
-        </w:rPr>
-        <w:t>FK: LABORATORIOS_TEL(Nombre) =&gt; LABORATORIOS(Nombre);</w:t>
-      </w:r>
-    </w:p>
-    <w:p>
-      <w:pPr>
-        <w:rPr>
-          <w:rFonts w:ascii="Times New Roman" w:hAnsi="Times New Roman" w:cs="Times New Roman"/>
-        </w:rPr>
-      </w:pPr>
-    </w:p>
-    <w:p>
-      <w:pPr>
-        <w:rPr>
-          <w:rFonts w:ascii="Times New Roman" w:hAnsi="Times New Roman" w:cs="Times New Roman"/>
-        </w:rPr>
-      </w:pPr>
-      <w:r>
-        <w:rPr>
-          <w:rFonts w:ascii="Times New Roman" w:hAnsi="Times New Roman" w:cs="Times New Roman"/>
-        </w:rPr>
-        <w:t>CENTROS_VAC_PROVEEN_VAC(</w:t>
-      </w:r>
-      <w:proofErr w:type="spellStart"/>
-      <w:proofErr w:type="gramStart"/>
-      <w:r>
-        <w:rPr>
-          <w:rFonts w:ascii="Times New Roman" w:hAnsi="Times New Roman" w:cs="Times New Roman"/>
-          <w:u w:val="single"/>
-        </w:rPr>
-        <w:t>NombreCentro</w:t>
-      </w:r>
-      <w:r>
-        <w:rPr>
-          <w:rFonts w:ascii="Times New Roman" w:hAnsi="Times New Roman" w:cs="Times New Roman"/>
-        </w:rPr>
-        <w:t>,</w:t>
-      </w:r>
-      <w:r>
-        <w:rPr>
-          <w:rFonts w:ascii="Times New Roman" w:hAnsi="Times New Roman" w:cs="Times New Roman"/>
-          <w:u w:val="single"/>
-        </w:rPr>
-        <w:t>NombreVacuna</w:t>
-      </w:r>
-      <w:proofErr w:type="spellEnd"/>
-      <w:proofErr w:type="gramEnd"/>
-      <w:r>
-        <w:rPr>
-          <w:rFonts w:ascii="Times New Roman" w:hAnsi="Times New Roman" w:cs="Times New Roman"/>
-        </w:rPr>
-        <w:t>);</w:t>
-      </w:r>
-    </w:p>
-    <w:p>
-      <w:pPr>
-        <w:rPr>
-          <w:rFonts w:ascii="Times New Roman" w:hAnsi="Times New Roman" w:cs="Times New Roman"/>
-        </w:rPr>
-      </w:pPr>
-      <w:r>
-        <w:rPr>
-          <w:rFonts w:ascii="Times New Roman" w:hAnsi="Times New Roman" w:cs="Times New Roman"/>
-        </w:rPr>
-        <w:t>FK: CENTROS_VAC_PROVEEN_VAC(</w:t>
-      </w:r>
-      <w:proofErr w:type="spellStart"/>
-      <w:r>
-        <w:rPr>
-          <w:rFonts w:ascii="Times New Roman" w:hAnsi="Times New Roman" w:cs="Times New Roman"/>
-        </w:rPr>
-        <w:t>NombreCentro</w:t>
-      </w:r>
-      <w:proofErr w:type="spellEnd"/>
-      <w:r>
-        <w:rPr>
-          <w:rFonts w:ascii="Times New Roman" w:hAnsi="Times New Roman" w:cs="Times New Roman"/>
-        </w:rPr>
-        <w:t>) =&gt; CENTROS_VAC(Nombre);</w:t>
-      </w:r>
-    </w:p>
-    <w:p>
-      <w:pPr>
-        <w:rPr>
-          <w:rFonts w:ascii="Times New Roman" w:hAnsi="Times New Roman" w:cs="Times New Roman"/>
-        </w:rPr>
-      </w:pPr>
-      <w:r>
-        <w:rPr>
-          <w:rFonts w:ascii="Times New Roman" w:hAnsi="Times New Roman" w:cs="Times New Roman"/>
-        </w:rPr>
-        <w:t>FK: CENTROS_VAC_PROVEEN_VAC(</w:t>
-      </w:r>
-      <w:proofErr w:type="spellStart"/>
-      <w:r>
-        <w:rPr>
-          <w:rFonts w:ascii="Times New Roman" w:hAnsi="Times New Roman" w:cs="Times New Roman"/>
-        </w:rPr>
-        <w:t>NombreVacuna</w:t>
-      </w:r>
-      <w:proofErr w:type="spellEnd"/>
-      <w:r>
-        <w:rPr>
-          <w:rFonts w:ascii="Times New Roman" w:hAnsi="Times New Roman" w:cs="Times New Roman"/>
-        </w:rPr>
-        <w:t>) =&gt; VACUNAS(Nombre);</w:t>
-      </w:r>
-    </w:p>
-    <w:p>
-      <w:pPr>
-        <w:rPr>
-          <w:rFonts w:ascii="Times New Roman" w:hAnsi="Times New Roman" w:cs="Times New Roman"/>
-        </w:rPr>
-      </w:pPr>
-    </w:p>
-    <w:p>
-      <w:pPr>
-        <w:rPr>
-          <w:rFonts w:ascii="Times New Roman" w:hAnsi="Times New Roman" w:cs="Times New Roman"/>
-        </w:rPr>
-      </w:pPr>
-      <w:r>
-        <w:rPr>
-          <w:rFonts w:ascii="Times New Roman" w:hAnsi="Times New Roman" w:cs="Times New Roman"/>
-        </w:rPr>
-        <w:t>PACIENTES_RECIBEN_</w:t>
-      </w:r>
-      <w:proofErr w:type="gramStart"/>
-      <w:r>
-        <w:rPr>
-          <w:rFonts w:ascii="Times New Roman" w:hAnsi="Times New Roman" w:cs="Times New Roman"/>
-        </w:rPr>
-        <w:t>VAC(</w:t>
-      </w:r>
-      <w:proofErr w:type="gramEnd"/>
-      <w:r>
-        <w:rPr>
-          <w:rFonts w:ascii="Times New Roman" w:hAnsi="Times New Roman" w:cs="Times New Roman"/>
-          <w:u w:val="single"/>
-        </w:rPr>
-        <w:t>Cedula</w:t>
-      </w:r>
-      <w:r>
-        <w:rPr>
-          <w:rFonts w:ascii="Times New Roman" w:hAnsi="Times New Roman" w:cs="Times New Roman"/>
-        </w:rPr>
-        <w:t xml:space="preserve">, </w:t>
-      </w:r>
-      <w:proofErr w:type="spellStart"/>
-      <w:r>
-        <w:rPr>
-          <w:rFonts w:ascii="Times New Roman" w:hAnsi="Times New Roman" w:cs="Times New Roman"/>
-        </w:rPr>
-        <w:t>NombreVacuna</w:t>
-      </w:r>
-      <w:proofErr w:type="spellEnd"/>
-      <w:r>
-        <w:rPr>
-          <w:rFonts w:ascii="Times New Roman" w:hAnsi="Times New Roman" w:cs="Times New Roman"/>
-        </w:rPr>
-        <w:t>);</w:t>
-      </w:r>
-    </w:p>
-    <w:p>
-      <w:pPr>
-        <w:rPr>
-          <w:rFonts w:ascii="Times New Roman" w:hAnsi="Times New Roman" w:cs="Times New Roman"/>
-        </w:rPr>
-      </w:pPr>
-      <w:r>
-        <w:rPr>
-          <w:rFonts w:ascii="Times New Roman" w:hAnsi="Times New Roman" w:cs="Times New Roman"/>
-        </w:rPr>
-        <w:t>FK: PACIENTES_RECIBEN_VAC(Cedula) =&gt; PACIENTES(Cedula);</w:t>
-      </w:r>
-    </w:p>
-    <w:p>
-      <w:pPr>
-        <w:rPr>
-          <w:rFonts w:ascii="Times New Roman" w:hAnsi="Times New Roman" w:cs="Times New Roman"/>
-        </w:rPr>
-      </w:pPr>
-      <w:r>
-        <w:rPr>
-          <w:rFonts w:ascii="Times New Roman" w:hAnsi="Times New Roman" w:cs="Times New Roman"/>
-        </w:rPr>
-        <w:t>FK: PACIENTES_RECIBEN_VAC(</w:t>
-      </w:r>
-      <w:proofErr w:type="spellStart"/>
-      <w:r>
-        <w:rPr>
-          <w:rFonts w:ascii="Times New Roman" w:hAnsi="Times New Roman" w:cs="Times New Roman"/>
-        </w:rPr>
-        <w:t>NombreVacuna</w:t>
-      </w:r>
-      <w:proofErr w:type="spellEnd"/>
-      <w:r>
-        <w:rPr>
-          <w:rFonts w:ascii="Times New Roman" w:hAnsi="Times New Roman" w:cs="Times New Roman"/>
-        </w:rPr>
-        <w:t>) =&gt; VACUNAS(Nombre);</w:t>
-      </w:r>
-    </w:p>
-    <w:p>
-      <w:pPr>
-        <w:rPr>
-          <w:rFonts w:ascii="Times New Roman" w:hAnsi="Times New Roman" w:cs="Times New Roman"/>
-        </w:rPr>
-      </w:pPr>
-    </w:p>
-    <w:p>
-      <w:pPr>
-        <w:rPr>
-          <w:rFonts w:ascii="Times New Roman" w:hAnsi="Times New Roman" w:cs="Times New Roman"/>
-        </w:rPr>
-      </w:pPr>
-      <w:r>
-        <w:rPr>
-          <w:rFonts w:ascii="Times New Roman" w:hAnsi="Times New Roman" w:cs="Times New Roman"/>
-        </w:rPr>
-        <w:t>VAC_GEN_EFECTOS_ADV(</w:t>
-      </w:r>
-      <w:proofErr w:type="spellStart"/>
-      <w:proofErr w:type="gramStart"/>
-      <w:r>
-        <w:rPr>
-          <w:rFonts w:ascii="Times New Roman" w:hAnsi="Times New Roman" w:cs="Times New Roman"/>
-          <w:u w:val="single"/>
-        </w:rPr>
-        <w:t>NombreVacuna</w:t>
-      </w:r>
-      <w:r>
-        <w:rPr>
-          <w:rFonts w:ascii="Times New Roman" w:hAnsi="Times New Roman" w:cs="Times New Roman"/>
-        </w:rPr>
-        <w:t>,</w:t>
-      </w:r>
-      <w:r>
-        <w:rPr>
-          <w:rFonts w:ascii="Times New Roman" w:hAnsi="Times New Roman" w:cs="Times New Roman"/>
-          <w:u w:val="single"/>
-        </w:rPr>
-        <w:t>IdSintoma</w:t>
-      </w:r>
-      <w:proofErr w:type="spellEnd"/>
-      <w:proofErr w:type="gramEnd"/>
-      <w:r>
-        <w:rPr>
-          <w:rFonts w:ascii="Times New Roman" w:hAnsi="Times New Roman" w:cs="Times New Roman"/>
-        </w:rPr>
-        <w:t>);</w:t>
-      </w:r>
-    </w:p>
-    <w:p>
-      <w:pPr>
-        <w:rPr>
-          <w:rFonts w:ascii="Times New Roman" w:hAnsi="Times New Roman" w:cs="Times New Roman"/>
-        </w:rPr>
-      </w:pPr>
-      <w:r>
-        <w:rPr>
-          <w:rFonts w:ascii="Times New Roman" w:hAnsi="Times New Roman" w:cs="Times New Roman"/>
-        </w:rPr>
-        <w:t>FK: VAC_GEN_EFECTOS_ADV(</w:t>
-      </w:r>
-      <w:proofErr w:type="spellStart"/>
-      <w:r>
-        <w:rPr>
-          <w:rFonts w:ascii="Times New Roman" w:hAnsi="Times New Roman" w:cs="Times New Roman"/>
-        </w:rPr>
-        <w:t>NombreVacuna</w:t>
-      </w:r>
-      <w:proofErr w:type="spellEnd"/>
-      <w:r>
-        <w:rPr>
-          <w:rFonts w:ascii="Times New Roman" w:hAnsi="Times New Roman" w:cs="Times New Roman"/>
-        </w:rPr>
-        <w:t>) =&gt; VACUNAS(Nombre);</w:t>
+      <w:r>
+        <w:rPr>
+          <w:rFonts w:ascii="Times New Roman" w:hAnsi="Times New Roman" w:cs="Times New Roman"/>
+        </w:rPr>
+        <w:t>FK: VAC_GEN_EFECTOS_ADV(NombreVacuna) =&gt; VACUNAS(Nombre);</w:t>
       </w:r>
     </w:p>
     <w:p>
@@ -4364,65 +3388,28 @@
         <w:rPr>
           <w:rFonts w:ascii="Times New Roman" w:hAnsi="Times New Roman" w:cs="Times New Roman"/>
         </w:rPr>
-        <w:t>FK: VAC_GEN_EFECTOS_ADV(</w:t>
-      </w:r>
-      <w:proofErr w:type="spellStart"/>
-      <w:r>
-        <w:rPr>
-          <w:rFonts w:ascii="Times New Roman" w:hAnsi="Times New Roman" w:cs="Times New Roman"/>
-        </w:rPr>
-        <w:t>IdSintoma</w:t>
-      </w:r>
-      <w:proofErr w:type="spellEnd"/>
-      <w:r>
-        <w:rPr>
-          <w:rFonts w:ascii="Times New Roman" w:hAnsi="Times New Roman" w:cs="Times New Roman"/>
-        </w:rPr>
-        <w:t>) =&gt; EFECTOS_ADV(</w:t>
-      </w:r>
-      <w:proofErr w:type="spellStart"/>
-      <w:r>
-        <w:rPr>
-          <w:rFonts w:ascii="Times New Roman" w:hAnsi="Times New Roman" w:cs="Times New Roman"/>
-        </w:rPr>
-        <w:t>IdSintoma</w:t>
-      </w:r>
-      <w:proofErr w:type="spellEnd"/>
-      <w:r>
-        <w:rPr>
-          <w:rFonts w:ascii="Times New Roman" w:hAnsi="Times New Roman" w:cs="Times New Roman"/>
-        </w:rPr>
-        <w:t>);</w:t>
-      </w:r>
-    </w:p>
-    <w:p>
-      <w:pPr>
-        <w:rPr>
-          <w:rFonts w:ascii="Times New Roman" w:hAnsi="Times New Roman" w:cs="Times New Roman"/>
-        </w:rPr>
-      </w:pPr>
-    </w:p>
-    <w:p>
-      <w:pPr>
-        <w:rPr>
-          <w:rFonts w:ascii="Times New Roman" w:hAnsi="Times New Roman" w:cs="Times New Roman"/>
-        </w:rPr>
-      </w:pPr>
-      <w:r>
-        <w:rPr>
-          <w:rFonts w:ascii="Times New Roman" w:hAnsi="Times New Roman" w:cs="Times New Roman"/>
-        </w:rPr>
-        <w:t>GRUPO_VAC_CORRESPONDE_</w:t>
-      </w:r>
-      <w:proofErr w:type="gramStart"/>
-      <w:r>
-        <w:rPr>
-          <w:rFonts w:ascii="Times New Roman" w:hAnsi="Times New Roman" w:cs="Times New Roman"/>
-        </w:rPr>
-        <w:t>VAC(</w:t>
-      </w:r>
-      <w:proofErr w:type="spellStart"/>
-      <w:proofErr w:type="gramEnd"/>
+        <w:t>FK: VAC_GEN_EFECTOS_ADV(IdSintoma) =&gt; EFECTOS_ADV(IdSintoma);</w:t>
+      </w:r>
+    </w:p>
+    <w:p>
+      <w:pPr>
+        <w:rPr>
+          <w:rFonts w:ascii="Times New Roman" w:hAnsi="Times New Roman" w:cs="Times New Roman"/>
+        </w:rPr>
+      </w:pPr>
+    </w:p>
+    <w:p>
+      <w:pPr>
+        <w:rPr>
+          <w:rFonts w:ascii="Times New Roman" w:hAnsi="Times New Roman" w:cs="Times New Roman"/>
+        </w:rPr>
+      </w:pPr>
+      <w:r>
+        <w:rPr>
+          <w:rFonts w:ascii="Times New Roman" w:hAnsi="Times New Roman" w:cs="Times New Roman"/>
+        </w:rPr>
+        <w:t>GRUPO_VAC_CORRESPONDE_VAC(</w:t>
+      </w:r>
       <w:r>
         <w:rPr>
           <w:rFonts w:ascii="Times New Roman" w:hAnsi="Times New Roman" w:cs="Times New Roman"/>
@@ -4430,72 +3417,44 @@
         </w:rPr>
         <w:t>IdGrupoVac</w:t>
       </w:r>
-      <w:proofErr w:type="spellEnd"/>
-      <w:r>
-        <w:rPr>
-          <w:rFonts w:ascii="Times New Roman" w:hAnsi="Times New Roman" w:cs="Times New Roman"/>
-        </w:rPr>
-        <w:t xml:space="preserve">, </w:t>
-      </w:r>
-      <w:proofErr w:type="spellStart"/>
-      <w:r>
-        <w:rPr>
-          <w:rFonts w:ascii="Times New Roman" w:hAnsi="Times New Roman" w:cs="Times New Roman"/>
-        </w:rPr>
-        <w:t>NombreVacuna</w:t>
-      </w:r>
-      <w:proofErr w:type="spellEnd"/>
-      <w:r>
-        <w:rPr>
-          <w:rFonts w:ascii="Times New Roman" w:hAnsi="Times New Roman" w:cs="Times New Roman"/>
-        </w:rPr>
-        <w:t>);</w:t>
-      </w:r>
-    </w:p>
-    <w:p>
-      <w:pPr>
-        <w:rPr>
-          <w:rFonts w:ascii="Times New Roman" w:hAnsi="Times New Roman" w:cs="Times New Roman"/>
-        </w:rPr>
-      </w:pPr>
-      <w:r>
-        <w:rPr>
-          <w:rFonts w:ascii="Times New Roman" w:hAnsi="Times New Roman" w:cs="Times New Roman"/>
-        </w:rPr>
-        <w:t>FK: GRUPO_VAC_CORRESPONDE_VAC(</w:t>
-      </w:r>
-      <w:proofErr w:type="spellStart"/>
-      <w:r>
-        <w:rPr>
-          <w:rFonts w:ascii="Times New Roman" w:hAnsi="Times New Roman" w:cs="Times New Roman"/>
-        </w:rPr>
-        <w:t>IdGrupoVac</w:t>
-      </w:r>
-      <w:proofErr w:type="spellEnd"/>
-      <w:r>
-        <w:rPr>
-          <w:rFonts w:ascii="Times New Roman" w:hAnsi="Times New Roman" w:cs="Times New Roman"/>
-        </w:rPr>
-        <w:t>) =&gt; VACUNAS(Nombre);</w:t>
-      </w:r>
-    </w:p>
-    <w:p>
-      <w:pPr>
-        <w:rPr>
-          <w:rFonts w:ascii="Times New Roman" w:hAnsi="Times New Roman" w:cs="Times New Roman"/>
-        </w:rPr>
-      </w:pPr>
-    </w:p>
-    <w:p>
-      <w:pPr>
-        <w:rPr>
-          <w:rFonts w:ascii="Times New Roman" w:hAnsi="Times New Roman" w:cs="Times New Roman"/>
-        </w:rPr>
-      </w:pPr>
-      <w:r>
-        <w:rPr>
-          <w:rFonts w:ascii="Times New Roman" w:hAnsi="Times New Roman" w:cs="Times New Roman"/>
-        </w:rPr>
+      <w:r>
+        <w:rPr>
+          <w:rFonts w:ascii="Times New Roman" w:hAnsi="Times New Roman" w:cs="Times New Roman"/>
+        </w:rPr>
+        <w:t>, NombreVacuna);</w:t>
+      </w:r>
+    </w:p>
+    <w:p>
+      <w:pPr>
+        <w:rPr>
+          <w:rFonts w:ascii="Times New Roman" w:hAnsi="Times New Roman" w:cs="Times New Roman"/>
+        </w:rPr>
+      </w:pPr>
+      <w:r>
+        <w:rPr>
+          <w:rFonts w:ascii="Times New Roman" w:hAnsi="Times New Roman" w:cs="Times New Roman"/>
+        </w:rPr>
+        <w:t>FK: GRUPO_VAC_CORRESPONDE_VAC(IdGrupoVac) =&gt; VACUNAS(Nombre);</w:t>
+      </w:r>
+    </w:p>
+    <w:p>
+      <w:pPr>
+        <w:rPr>
+          <w:rFonts w:ascii="Times New Roman" w:hAnsi="Times New Roman" w:cs="Times New Roman"/>
+        </w:rPr>
+      </w:pPr>
+    </w:p>
+    <w:p>
+      <w:pPr>
+        <w:rPr>
+          <w:rFonts w:ascii="Times New Roman" w:hAnsi="Times New Roman" w:cs="Times New Roman"/>
+        </w:rPr>
+      </w:pPr>
+      <w:r>
+        <w:rPr>
+          <w:rFonts w:ascii="Times New Roman" w:hAnsi="Times New Roman" w:cs="Times New Roman"/>
+        </w:rPr>
+        <w:lastRenderedPageBreak/>
         <w:t xml:space="preserve">RNE: </w:t>
       </w:r>
     </w:p>
@@ -4509,7 +3468,6 @@
         <w:rPr>
           <w:rFonts w:ascii="Times New Roman" w:hAnsi="Times New Roman" w:cs="Times New Roman"/>
         </w:rPr>
-        <w:lastRenderedPageBreak/>
         <w:t>Los pacientes no pueden agendarse a más de una vacuna por vez</w:t>
       </w:r>
     </w:p>
@@ -4536,21 +3494,7 @@
         <w:rPr>
           <w:rFonts w:ascii="Times New Roman" w:hAnsi="Times New Roman" w:cs="Times New Roman"/>
         </w:rPr>
-        <w:t xml:space="preserve">La agenda de la segunda dosis se genera automáticamente 21 días (de corrido) </w:t>
-      </w:r>
-      <w:proofErr w:type="spellStart"/>
-      <w:r>
-        <w:rPr>
-          <w:rFonts w:ascii="Times New Roman" w:hAnsi="Times New Roman" w:cs="Times New Roman"/>
-        </w:rPr>
-        <w:t>despues</w:t>
-      </w:r>
-      <w:proofErr w:type="spellEnd"/>
-      <w:r>
-        <w:rPr>
-          <w:rFonts w:ascii="Times New Roman" w:hAnsi="Times New Roman" w:cs="Times New Roman"/>
-        </w:rPr>
-        <w:t xml:space="preserve"> de la primera dosis a la misma hora y en el mismo centro</w:t>
+        <w:t>La agenda de la segunda dosis se genera automáticamente 21 días (de corrido) despues de la primera dosis a la misma hora y en el mismo centro</w:t>
       </w:r>
     </w:p>
     <w:p>

--- a/Moodelo Relacional - Diagrama Obligatorio Bs Ds 1.docx
+++ b/Moodelo Relacional - Diagrama Obligatorio Bs Ds 1.docx
@@ -424,8 +424,9 @@
           <w:szCs w:val="24"/>
         </w:rPr>
         <w:tab/>
-        <w:t xml:space="preserve">    Mathias Suarez</w:t>
-      </w:r>
+        <w:t xml:space="preserve">    </w:t>
+      </w:r>
+      <w:proofErr w:type="spellStart"/>
       <w:r>
         <w:rPr>
           <w:rFonts w:ascii="Times New Roman" w:hAnsi="Times New Roman" w:cs="Times New Roman"/>
@@ -434,8 +435,9 @@
           <w:sz w:val="24"/>
           <w:szCs w:val="24"/>
         </w:rPr>
-        <w:tab/>
-      </w:r>
+        <w:t>Mathias</w:t>
+      </w:r>
+      <w:proofErr w:type="spellEnd"/>
       <w:r>
         <w:rPr>
           <w:rFonts w:ascii="Times New Roman" w:hAnsi="Times New Roman" w:cs="Times New Roman"/>
@@ -444,12 +446,9 @@
           <w:sz w:val="24"/>
           <w:szCs w:val="24"/>
         </w:rPr>
-        <w:tab/>
-        <w:t xml:space="preserve">       Leticia Tessore</w:t>
-      </w:r>
-    </w:p>
-    <w:p>
-      <w:pPr>
+        <w:t xml:space="preserve"> Suarez</w:t>
+      </w:r>
+      <w:r>
         <w:rPr>
           <w:rFonts w:ascii="Times New Roman" w:hAnsi="Times New Roman" w:cs="Times New Roman"/>
           <w:b/>
@@ -457,7 +456,8 @@
           <w:sz w:val="24"/>
           <w:szCs w:val="24"/>
         </w:rPr>
-      </w:pPr>
+        <w:tab/>
+      </w:r>
       <w:r>
         <w:rPr>
           <w:rFonts w:ascii="Times New Roman" w:hAnsi="Times New Roman" w:cs="Times New Roman"/>
@@ -466,6 +466,40 @@
           <w:sz w:val="24"/>
           <w:szCs w:val="24"/>
         </w:rPr>
+        <w:tab/>
+        <w:t xml:space="preserve">       Leticia </w:t>
+      </w:r>
+      <w:proofErr w:type="spellStart"/>
+      <w:r>
+        <w:rPr>
+          <w:rFonts w:ascii="Times New Roman" w:hAnsi="Times New Roman" w:cs="Times New Roman"/>
+          <w:b/>
+          <w:bCs/>
+          <w:sz w:val="24"/>
+          <w:szCs w:val="24"/>
+        </w:rPr>
+        <w:t>Tessore</w:t>
+      </w:r>
+      <w:proofErr w:type="spellEnd"/>
+    </w:p>
+    <w:p>
+      <w:pPr>
+        <w:rPr>
+          <w:rFonts w:ascii="Times New Roman" w:hAnsi="Times New Roman" w:cs="Times New Roman"/>
+          <w:b/>
+          <w:bCs/>
+          <w:sz w:val="24"/>
+          <w:szCs w:val="24"/>
+        </w:rPr>
+      </w:pPr>
+      <w:r>
+        <w:rPr>
+          <w:rFonts w:ascii="Times New Roman" w:hAnsi="Times New Roman" w:cs="Times New Roman"/>
+          <w:b/>
+          <w:bCs/>
+          <w:sz w:val="24"/>
+          <w:szCs w:val="24"/>
+        </w:rPr>
         <w:t xml:space="preserve">      256569                                        261466                                     193251</w:t>
       </w:r>
     </w:p>
@@ -578,6 +612,16 @@
       <w:r>
         <w:br w:type="page"/>
       </w:r>
+    </w:p>
+    <w:p>
+      <w:pPr>
+        <w:rPr>
+          <w:rFonts w:ascii="Times New Roman" w:hAnsi="Times New Roman" w:cs="Times New Roman"/>
+          <w:b/>
+          <w:bCs/>
+          <w:noProof/>
+        </w:rPr>
+      </w:pPr>
     </w:p>
     <w:p/>
     <w:p>
@@ -598,20 +642,51 @@
           <w:rFonts w:ascii="Times New Roman" w:hAnsi="Times New Roman" w:cs="Times New Roman"/>
           <w:b/>
           <w:bCs/>
+          <w:color w:val="auto"/>
+        </w:rPr>
+        <w:t>Modelo Entidad Relación:</w:t>
+      </w:r>
+    </w:p>
+    <w:p>
+      <w:pPr>
+        <w:pStyle w:val="Ttulo2"/>
+        <w:rPr>
+          <w:rFonts w:ascii="Times New Roman" w:hAnsi="Times New Roman" w:cs="Times New Roman"/>
+          <w:b/>
+          <w:bCs/>
+          <w:color w:val="auto"/>
+        </w:rPr>
+      </w:pPr>
+    </w:p>
+    <w:p>
+      <w:pPr>
+        <w:pStyle w:val="Ttulo2"/>
+        <w:rPr>
+          <w:rFonts w:ascii="Times New Roman" w:hAnsi="Times New Roman" w:cs="Times New Roman"/>
+          <w:b/>
+          <w:bCs/>
+          <w:color w:val="auto"/>
+        </w:rPr>
+      </w:pPr>
+      <w:r>
+        <w:rPr>
+          <w:rFonts w:ascii="Times New Roman" w:hAnsi="Times New Roman" w:cs="Times New Roman"/>
+          <w:b/>
+          <w:bCs/>
           <w:noProof/>
           <w:color w:val="auto"/>
         </w:rPr>
         <w:drawing>
-          <wp:anchor distT="0" distB="0" distL="114300" distR="114300" simplePos="0" relativeHeight="251666432" behindDoc="1" locked="0" layoutInCell="1" allowOverlap="1" wp14:anchorId="77B5A356" wp14:editId="788F1F51">
+          <wp:anchor distT="0" distB="0" distL="114300" distR="114300" simplePos="0" relativeHeight="251666432" behindDoc="1" locked="0" layoutInCell="1" allowOverlap="1" wp14:anchorId="77B5A356" wp14:editId="529DA05E">
             <wp:simplePos x="0" y="0"/>
-            <wp:positionH relativeFrom="margin">
-              <wp:align>center</wp:align>
+            <wp:positionH relativeFrom="page">
+              <wp:posOffset>144780</wp:posOffset>
             </wp:positionH>
             <wp:positionV relativeFrom="paragraph">
-              <wp:posOffset>236855</wp:posOffset>
+              <wp:posOffset>200025</wp:posOffset>
             </wp:positionV>
-            <wp:extent cx="6301740" cy="7066593"/>
-            <wp:effectExtent l="0" t="0" r="3810" b="1270"/>
+            <wp:extent cx="7284720" cy="5206413"/>
+            <wp:effectExtent l="0" t="0" r="0" b="0"/>
             <wp:wrapNone/>
             <wp:docPr id="1" name="Imagen 1"/>
             <wp:cNvGraphicFramePr>
@@ -626,7 +701,7 @@
                       <a:picLocks noChangeAspect="1" noChangeArrowheads="1"/>
                     </pic:cNvPicPr>
                   </pic:nvPicPr>
-                  <pic:blipFill>
+                  <pic:blipFill rotWithShape="1">
                     <a:blip r:embed="rId10" cstate="print">
                       <a:extLst>
                         <a:ext uri="{28A0092B-C50C-407E-A947-70E740481C1C}">
@@ -634,15 +709,13 @@
                         </a:ext>
                       </a:extLst>
                     </a:blip>
-                    <a:srcRect/>
-                    <a:stretch>
-                      <a:fillRect/>
-                    </a:stretch>
+                    <a:srcRect l="4" t="-5931" r="-4" b="42200"/>
+                    <a:stretch/>
                   </pic:blipFill>
                   <pic:spPr bwMode="auto">
                     <a:xfrm>
                       <a:off x="0" y="0"/>
-                      <a:ext cx="6301740" cy="7066593"/>
+                      <a:ext cx="7284720" cy="5206413"/>
                     </a:xfrm>
                     <a:prstGeom prst="rect">
                       <a:avLst/>
@@ -651,44 +724,24 @@
                     <a:ln>
                       <a:noFill/>
                     </a:ln>
+                    <a:extLst>
+                      <a:ext uri="{53640926-AAD7-44D8-BBD7-CCE9431645EC}">
+                        <a14:shadowObscured xmlns:a14="http://schemas.microsoft.com/office/drawing/2010/main"/>
+                      </a:ext>
+                    </a:extLst>
                   </pic:spPr>
                 </pic:pic>
               </a:graphicData>
             </a:graphic>
+            <wp14:sizeRelH relativeFrom="margin">
+              <wp14:pctWidth>0</wp14:pctWidth>
+            </wp14:sizeRelH>
+            <wp14:sizeRelV relativeFrom="margin">
+              <wp14:pctHeight>0</wp14:pctHeight>
+            </wp14:sizeRelV>
           </wp:anchor>
         </w:drawing>
       </w:r>
-      <w:r>
-        <w:rPr>
-          <w:rFonts w:ascii="Times New Roman" w:hAnsi="Times New Roman" w:cs="Times New Roman"/>
-          <w:b/>
-          <w:bCs/>
-          <w:color w:val="auto"/>
-        </w:rPr>
-        <w:t>Modelo Entidad Relación:</w:t>
-      </w:r>
-    </w:p>
-    <w:p>
-      <w:pPr>
-        <w:pStyle w:val="Ttulo2"/>
-        <w:rPr>
-          <w:rFonts w:ascii="Times New Roman" w:hAnsi="Times New Roman" w:cs="Times New Roman"/>
-          <w:b/>
-          <w:bCs/>
-          <w:color w:val="auto"/>
-        </w:rPr>
-      </w:pPr>
-    </w:p>
-    <w:p>
-      <w:pPr>
-        <w:pStyle w:val="Ttulo2"/>
-        <w:rPr>
-          <w:rFonts w:ascii="Times New Roman" w:hAnsi="Times New Roman" w:cs="Times New Roman"/>
-          <w:b/>
-          <w:bCs/>
-          <w:color w:val="auto"/>
-        </w:rPr>
-      </w:pPr>
     </w:p>
     <w:p>
       <w:pPr>
@@ -1072,7 +1125,21 @@
         <w:rPr>
           <w:rFonts w:ascii="Times New Roman" w:hAnsi="Times New Roman" w:cs="Times New Roman"/>
         </w:rPr>
-        <w:t>La agenda de la segunda dosis se genera automáticamente 21 días (de corrido) despues de la primera dosis a la misma hora y en el mismo centro</w:t>
+        <w:t xml:space="preserve">La agenda de la segunda dosis se genera automáticamente 21 días (de corrido) </w:t>
+      </w:r>
+      <w:proofErr w:type="spellStart"/>
+      <w:r>
+        <w:rPr>
+          <w:rFonts w:ascii="Times New Roman" w:hAnsi="Times New Roman" w:cs="Times New Roman"/>
+        </w:rPr>
+        <w:t>despues</w:t>
+      </w:r>
+      <w:proofErr w:type="spellEnd"/>
+      <w:r>
+        <w:rPr>
+          <w:rFonts w:ascii="Times New Roman" w:hAnsi="Times New Roman" w:cs="Times New Roman"/>
+        </w:rPr>
+        <w:t xml:space="preserve"> de la primera dosis a la misma hora y en el mismo centro</w:t>
       </w:r>
     </w:p>
     <w:p>
@@ -1159,6 +1226,7 @@
           <w:rFonts w:ascii="Times New Roman" w:hAnsi="Times New Roman" w:cs="Times New Roman"/>
         </w:rPr>
       </w:pPr>
+      <w:proofErr w:type="gramStart"/>
       <w:r>
         <w:rPr>
           <w:rFonts w:ascii="Times New Roman" w:hAnsi="Times New Roman" w:cs="Times New Roman"/>
@@ -1177,6 +1245,7 @@
         </w:rPr>
         <w:t>(</w:t>
       </w:r>
+      <w:proofErr w:type="gramEnd"/>
       <w:r>
         <w:rPr>
           <w:rFonts w:ascii="Times New Roman" w:hAnsi="Times New Roman" w:cs="Times New Roman"/>
@@ -1194,20 +1263,70 @@
         <w:rPr>
           <w:rFonts w:ascii="Times New Roman" w:hAnsi="Times New Roman" w:cs="Times New Roman"/>
         </w:rPr>
-        <w:t xml:space="preserve"> FechaNac,</w:t>
-      </w:r>
-      <w:r>
-        <w:rPr>
-          <w:rFonts w:ascii="Times New Roman" w:hAnsi="Times New Roman" w:cs="Times New Roman"/>
-        </w:rPr>
-        <w:t xml:space="preserve"> Direccion(CodPostal, Numero, Calle, Ciudad)</w:t>
-      </w:r>
-      <w:r>
-        <w:rPr>
-          <w:rFonts w:ascii="Times New Roman" w:hAnsi="Times New Roman" w:cs="Times New Roman"/>
-        </w:rPr>
-        <w:t>, IdGrupoVac</w:t>
-      </w:r>
+        <w:t xml:space="preserve"> </w:t>
+      </w:r>
+      <w:proofErr w:type="spellStart"/>
+      <w:r>
+        <w:rPr>
+          <w:rFonts w:ascii="Times New Roman" w:hAnsi="Times New Roman" w:cs="Times New Roman"/>
+        </w:rPr>
+        <w:t>FechaNac</w:t>
+      </w:r>
+      <w:proofErr w:type="spellEnd"/>
+      <w:r>
+        <w:rPr>
+          <w:rFonts w:ascii="Times New Roman" w:hAnsi="Times New Roman" w:cs="Times New Roman"/>
+        </w:rPr>
+        <w:t>,</w:t>
+      </w:r>
+      <w:r>
+        <w:rPr>
+          <w:rFonts w:ascii="Times New Roman" w:hAnsi="Times New Roman" w:cs="Times New Roman"/>
+        </w:rPr>
+        <w:t xml:space="preserve"> </w:t>
+      </w:r>
+      <w:proofErr w:type="spellStart"/>
+      <w:r>
+        <w:rPr>
+          <w:rFonts w:ascii="Times New Roman" w:hAnsi="Times New Roman" w:cs="Times New Roman"/>
+        </w:rPr>
+        <w:t>Direccion</w:t>
+      </w:r>
+      <w:proofErr w:type="spellEnd"/>
+      <w:r>
+        <w:rPr>
+          <w:rFonts w:ascii="Times New Roman" w:hAnsi="Times New Roman" w:cs="Times New Roman"/>
+        </w:rPr>
+        <w:t>(</w:t>
+      </w:r>
+      <w:proofErr w:type="spellStart"/>
+      <w:r>
+        <w:rPr>
+          <w:rFonts w:ascii="Times New Roman" w:hAnsi="Times New Roman" w:cs="Times New Roman"/>
+        </w:rPr>
+        <w:t>CodPostal</w:t>
+      </w:r>
+      <w:proofErr w:type="spellEnd"/>
+      <w:r>
+        <w:rPr>
+          <w:rFonts w:ascii="Times New Roman" w:hAnsi="Times New Roman" w:cs="Times New Roman"/>
+        </w:rPr>
+        <w:t>, Numero, Calle, Ciudad)</w:t>
+      </w:r>
+      <w:r>
+        <w:rPr>
+          <w:rFonts w:ascii="Times New Roman" w:hAnsi="Times New Roman" w:cs="Times New Roman"/>
+        </w:rPr>
+        <w:t xml:space="preserve">, </w:t>
+      </w:r>
+      <w:proofErr w:type="spellStart"/>
+      <w:r>
+        <w:rPr>
+          <w:rFonts w:ascii="Times New Roman" w:hAnsi="Times New Roman" w:cs="Times New Roman"/>
+        </w:rPr>
+        <w:t>IdGrupoVac</w:t>
+      </w:r>
+      <w:proofErr w:type="spellEnd"/>
       <w:r>
         <w:rPr>
           <w:rFonts w:ascii="Times New Roman" w:hAnsi="Times New Roman" w:cs="Times New Roman"/>
@@ -1221,12 +1340,14 @@
           <w:rFonts w:ascii="Times New Roman" w:hAnsi="Times New Roman" w:cs="Times New Roman"/>
         </w:rPr>
       </w:pPr>
+      <w:proofErr w:type="gramStart"/>
       <w:r>
         <w:rPr>
           <w:rFonts w:ascii="Times New Roman" w:hAnsi="Times New Roman" w:cs="Times New Roman"/>
         </w:rPr>
         <w:t>TELEFONOS(</w:t>
       </w:r>
+      <w:proofErr w:type="gramEnd"/>
       <w:r>
         <w:rPr>
           <w:rFonts w:ascii="Times New Roman" w:hAnsi="Times New Roman" w:cs="Times New Roman"/>
@@ -1238,28 +1359,50 @@
         <w:rPr>
           <w:rFonts w:ascii="Times New Roman" w:hAnsi="Times New Roman" w:cs="Times New Roman"/>
         </w:rPr>
-        <w:t>, NroTelefono);</w:t>
-      </w:r>
-    </w:p>
-    <w:p>
-      <w:pPr>
-        <w:rPr>
-          <w:rFonts w:ascii="Times New Roman" w:hAnsi="Times New Roman" w:cs="Times New Roman"/>
-        </w:rPr>
-      </w:pPr>
-    </w:p>
-    <w:p>
-      <w:pPr>
-        <w:rPr>
-          <w:rFonts w:ascii="Times New Roman" w:hAnsi="Times New Roman" w:cs="Times New Roman"/>
-        </w:rPr>
-      </w:pPr>
-      <w:r>
-        <w:rPr>
-          <w:rFonts w:ascii="Times New Roman" w:hAnsi="Times New Roman" w:cs="Times New Roman"/>
-        </w:rPr>
-        <w:t>PERSONAL_SALUD(</w:t>
-      </w:r>
+        <w:t xml:space="preserve">, </w:t>
+      </w:r>
+      <w:proofErr w:type="spellStart"/>
+      <w:r>
+        <w:rPr>
+          <w:rFonts w:ascii="Times New Roman" w:hAnsi="Times New Roman" w:cs="Times New Roman"/>
+        </w:rPr>
+        <w:t>NroTelefono</w:t>
+      </w:r>
+      <w:proofErr w:type="spellEnd"/>
+      <w:r>
+        <w:rPr>
+          <w:rFonts w:ascii="Times New Roman" w:hAnsi="Times New Roman" w:cs="Times New Roman"/>
+        </w:rPr>
+        <w:t>);</w:t>
+      </w:r>
+    </w:p>
+    <w:p>
+      <w:pPr>
+        <w:rPr>
+          <w:rFonts w:ascii="Times New Roman" w:hAnsi="Times New Roman" w:cs="Times New Roman"/>
+        </w:rPr>
+      </w:pPr>
+    </w:p>
+    <w:p>
+      <w:pPr>
+        <w:rPr>
+          <w:rFonts w:ascii="Times New Roman" w:hAnsi="Times New Roman" w:cs="Times New Roman"/>
+        </w:rPr>
+      </w:pPr>
+      <w:r>
+        <w:rPr>
+          <w:rFonts w:ascii="Times New Roman" w:hAnsi="Times New Roman" w:cs="Times New Roman"/>
+        </w:rPr>
+        <w:t>PERSONAL_</w:t>
+      </w:r>
+      <w:proofErr w:type="gramStart"/>
+      <w:r>
+        <w:rPr>
+          <w:rFonts w:ascii="Times New Roman" w:hAnsi="Times New Roman" w:cs="Times New Roman"/>
+        </w:rPr>
+        <w:t>SALUD(</w:t>
+      </w:r>
+      <w:proofErr w:type="gramEnd"/>
       <w:r>
         <w:rPr>
           <w:rFonts w:ascii="Times New Roman" w:hAnsi="Times New Roman" w:cs="Times New Roman"/>
@@ -1273,6 +1416,7 @@
         </w:rPr>
         <w:t xml:space="preserve">, </w:t>
       </w:r>
+      <w:proofErr w:type="spellStart"/>
       <w:r>
         <w:rPr>
           <w:rFonts w:ascii="Times New Roman" w:hAnsi="Times New Roman" w:cs="Times New Roman"/>
@@ -1280,6 +1424,7 @@
         </w:rPr>
         <w:t>CedulaPersVacunador</w:t>
       </w:r>
+      <w:proofErr w:type="spellEnd"/>
       <w:r>
         <w:rPr>
           <w:rFonts w:ascii="Times New Roman" w:hAnsi="Times New Roman" w:cs="Times New Roman"/>
@@ -1322,8 +1467,16 @@
         <w:rPr>
           <w:rFonts w:ascii="Times New Roman" w:hAnsi="Times New Roman" w:cs="Times New Roman"/>
         </w:rPr>
-        <w:t>ESPECIALIDADES_PER_SALUD(</w:t>
-      </w:r>
+        <w:t>ESPECIALIDADES_PER_</w:t>
+      </w:r>
+      <w:proofErr w:type="gramStart"/>
+      <w:r>
+        <w:rPr>
+          <w:rFonts w:ascii="Times New Roman" w:hAnsi="Times New Roman" w:cs="Times New Roman"/>
+        </w:rPr>
+        <w:t>SALUD(</w:t>
+      </w:r>
+      <w:proofErr w:type="gramEnd"/>
       <w:r>
         <w:rPr>
           <w:rFonts w:ascii="Times New Roman" w:hAnsi="Times New Roman" w:cs="Times New Roman"/>
@@ -1367,12 +1520,15 @@
         </w:rPr>
       </w:pPr>
       <w:bookmarkStart w:id="0" w:name="_Hlk71308289"/>
+      <w:proofErr w:type="gramStart"/>
       <w:r>
         <w:rPr>
           <w:rFonts w:ascii="Times New Roman" w:hAnsi="Times New Roman" w:cs="Times New Roman"/>
         </w:rPr>
         <w:t>PACIENTES(</w:t>
       </w:r>
+      <w:proofErr w:type="spellStart"/>
+      <w:proofErr w:type="gramEnd"/>
       <w:r>
         <w:rPr>
           <w:rFonts w:ascii="Times New Roman" w:hAnsi="Times New Roman" w:cs="Times New Roman"/>
@@ -1387,6 +1543,7 @@
         </w:rPr>
         <w:t>Paciente</w:t>
       </w:r>
+      <w:proofErr w:type="spellEnd"/>
       <w:r>
         <w:rPr>
           <w:rFonts w:ascii="Times New Roman" w:hAnsi="Times New Roman" w:cs="Times New Roman"/>
@@ -1399,11 +1556,19 @@
         </w:rPr>
         <w:t xml:space="preserve"> </w:t>
       </w:r>
-      <w:r>
-        <w:rPr>
-          <w:rFonts w:ascii="Times New Roman" w:hAnsi="Times New Roman" w:cs="Times New Roman"/>
-        </w:rPr>
-        <w:t>CedulaPersonalSalud, Fecha</w:t>
+      <w:proofErr w:type="spellStart"/>
+      <w:r>
+        <w:rPr>
+          <w:rFonts w:ascii="Times New Roman" w:hAnsi="Times New Roman" w:cs="Times New Roman"/>
+        </w:rPr>
+        <w:t>CedulaPersonalSalud</w:t>
+      </w:r>
+      <w:proofErr w:type="spellEnd"/>
+      <w:r>
+        <w:rPr>
+          <w:rFonts w:ascii="Times New Roman" w:hAnsi="Times New Roman" w:cs="Times New Roman"/>
+        </w:rPr>
+        <w:t>, Fecha</w:t>
       </w:r>
       <w:r>
         <w:rPr>
@@ -1457,8 +1622,30 @@
         <w:rPr>
           <w:rFonts w:ascii="Times New Roman" w:hAnsi="Times New Roman" w:cs="Times New Roman"/>
         </w:rPr>
-        <w:t>Hora2Dosis, NombreCentroVacunacion, NombreVacuna</w:t>
-      </w:r>
+        <w:t xml:space="preserve">Hora2Dosis, </w:t>
+      </w:r>
+      <w:proofErr w:type="spellStart"/>
+      <w:r>
+        <w:rPr>
+          <w:rFonts w:ascii="Times New Roman" w:hAnsi="Times New Roman" w:cs="Times New Roman"/>
+        </w:rPr>
+        <w:t>NombreCentroVacunacion</w:t>
+      </w:r>
+      <w:proofErr w:type="spellEnd"/>
+      <w:r>
+        <w:rPr>
+          <w:rFonts w:ascii="Times New Roman" w:hAnsi="Times New Roman" w:cs="Times New Roman"/>
+        </w:rPr>
+        <w:t xml:space="preserve">, </w:t>
+      </w:r>
+      <w:proofErr w:type="spellStart"/>
+      <w:r>
+        <w:rPr>
+          <w:rFonts w:ascii="Times New Roman" w:hAnsi="Times New Roman" w:cs="Times New Roman"/>
+        </w:rPr>
+        <w:t>NombreVacuna</w:t>
+      </w:r>
+      <w:proofErr w:type="spellEnd"/>
       <w:r>
         <w:rPr>
           <w:rFonts w:ascii="Times New Roman" w:hAnsi="Times New Roman" w:cs="Times New Roman"/>
@@ -1489,7 +1676,57 @@
         <w:rPr>
           <w:rFonts w:ascii="Times New Roman" w:hAnsi="Times New Roman" w:cs="Times New Roman"/>
         </w:rPr>
-        <w:t>FK: PACIENTES(NombreCentroVacunacion, NombreVacuna) =&gt;  CENTROS_VAC_PROVEEN_VAC(NombreCentro,NombreVacuna);</w:t>
+        <w:t xml:space="preserve">FK: </w:t>
+      </w:r>
+      <w:proofErr w:type="gramStart"/>
+      <w:r>
+        <w:rPr>
+          <w:rFonts w:ascii="Times New Roman" w:hAnsi="Times New Roman" w:cs="Times New Roman"/>
+        </w:rPr>
+        <w:t>PACIENTES(</w:t>
+      </w:r>
+      <w:proofErr w:type="spellStart"/>
+      <w:proofErr w:type="gramEnd"/>
+      <w:r>
+        <w:rPr>
+          <w:rFonts w:ascii="Times New Roman" w:hAnsi="Times New Roman" w:cs="Times New Roman"/>
+        </w:rPr>
+        <w:t>NombreCentroVacunacion</w:t>
+      </w:r>
+      <w:proofErr w:type="spellEnd"/>
+      <w:r>
+        <w:rPr>
+          <w:rFonts w:ascii="Times New Roman" w:hAnsi="Times New Roman" w:cs="Times New Roman"/>
+        </w:rPr>
+        <w:t xml:space="preserve">, </w:t>
+      </w:r>
+      <w:proofErr w:type="spellStart"/>
+      <w:r>
+        <w:rPr>
+          <w:rFonts w:ascii="Times New Roman" w:hAnsi="Times New Roman" w:cs="Times New Roman"/>
+        </w:rPr>
+        <w:t>NombreVacuna</w:t>
+      </w:r>
+      <w:proofErr w:type="spellEnd"/>
+      <w:r>
+        <w:rPr>
+          <w:rFonts w:ascii="Times New Roman" w:hAnsi="Times New Roman" w:cs="Times New Roman"/>
+        </w:rPr>
+        <w:t>) =&gt;  CENTROS_VAC_PROVEEN_VAC(</w:t>
+      </w:r>
+      <w:proofErr w:type="spellStart"/>
+      <w:r>
+        <w:rPr>
+          <w:rFonts w:ascii="Times New Roman" w:hAnsi="Times New Roman" w:cs="Times New Roman"/>
+        </w:rPr>
+        <w:t>NombreCentro,NombreVacuna</w:t>
+      </w:r>
+      <w:proofErr w:type="spellEnd"/>
+      <w:r>
+        <w:rPr>
+          <w:rFonts w:ascii="Times New Roman" w:hAnsi="Times New Roman" w:cs="Times New Roman"/>
+        </w:rPr>
+        <w:t>);</w:t>
       </w:r>
     </w:p>
     <w:p>
@@ -1544,8 +1781,16 @@
         <w:rPr>
           <w:rFonts w:ascii="Times New Roman" w:hAnsi="Times New Roman" w:cs="Times New Roman"/>
         </w:rPr>
-        <w:t>GRUPOS_VAC_DESCRIPCION(</w:t>
-      </w:r>
+        <w:t>GRUPOS_VAC_</w:t>
+      </w:r>
+      <w:proofErr w:type="gramStart"/>
+      <w:r>
+        <w:rPr>
+          <w:rFonts w:ascii="Times New Roman" w:hAnsi="Times New Roman" w:cs="Times New Roman"/>
+        </w:rPr>
+        <w:t>DESCRIPCION(</w:t>
+      </w:r>
+      <w:proofErr w:type="gramEnd"/>
       <w:r>
         <w:rPr>
           <w:rFonts w:ascii="Times New Roman" w:hAnsi="Times New Roman" w:cs="Times New Roman"/>
@@ -1557,7 +1802,21 @@
         <w:rPr>
           <w:rFonts w:ascii="Times New Roman" w:hAnsi="Times New Roman" w:cs="Times New Roman"/>
         </w:rPr>
-        <w:t>, Descripcion);</w:t>
+        <w:t xml:space="preserve">, </w:t>
+      </w:r>
+      <w:proofErr w:type="spellStart"/>
+      <w:r>
+        <w:rPr>
+          <w:rFonts w:ascii="Times New Roman" w:hAnsi="Times New Roman" w:cs="Times New Roman"/>
+        </w:rPr>
+        <w:t>Descripcion</w:t>
+      </w:r>
+      <w:proofErr w:type="spellEnd"/>
+      <w:r>
+        <w:rPr>
+          <w:rFonts w:ascii="Times New Roman" w:hAnsi="Times New Roman" w:cs="Times New Roman"/>
+        </w:rPr>
+        <w:t>);</w:t>
       </w:r>
     </w:p>
     <w:p>
@@ -1586,6 +1845,7 @@
           <w:rFonts w:ascii="Times New Roman" w:hAnsi="Times New Roman" w:cs="Times New Roman"/>
         </w:rPr>
       </w:pPr>
+      <w:proofErr w:type="gramStart"/>
       <w:r>
         <w:rPr>
           <w:rFonts w:ascii="Times New Roman" w:hAnsi="Times New Roman" w:cs="Times New Roman"/>
@@ -1604,6 +1864,8 @@
         </w:rPr>
         <w:t>(</w:t>
       </w:r>
+      <w:proofErr w:type="spellStart"/>
+      <w:proofErr w:type="gramEnd"/>
       <w:r>
         <w:rPr>
           <w:rFonts w:ascii="Times New Roman" w:hAnsi="Times New Roman" w:cs="Times New Roman"/>
@@ -1631,6 +1893,7 @@
         </w:rPr>
         <w:t>NombreLaboratorio</w:t>
       </w:r>
+      <w:proofErr w:type="spellEnd"/>
       <w:r>
         <w:rPr>
           <w:rFonts w:ascii="Times New Roman" w:hAnsi="Times New Roman" w:cs="Times New Roman"/>
@@ -1661,8 +1924,16 @@
         <w:rPr>
           <w:rFonts w:ascii="Times New Roman" w:hAnsi="Times New Roman" w:cs="Times New Roman"/>
         </w:rPr>
-        <w:t>CENTROS_VAC(</w:t>
-      </w:r>
+        <w:t>CENTROS_</w:t>
+      </w:r>
+      <w:proofErr w:type="gramStart"/>
+      <w:r>
+        <w:rPr>
+          <w:rFonts w:ascii="Times New Roman" w:hAnsi="Times New Roman" w:cs="Times New Roman"/>
+        </w:rPr>
+        <w:t>VAC(</w:t>
+      </w:r>
+      <w:proofErr w:type="gramEnd"/>
       <w:r>
         <w:rPr>
           <w:rFonts w:ascii="Times New Roman" w:hAnsi="Times New Roman" w:cs="Times New Roman"/>
@@ -1674,28 +1945,79 @@
         <w:rPr>
           <w:rFonts w:ascii="Times New Roman" w:hAnsi="Times New Roman" w:cs="Times New Roman"/>
         </w:rPr>
-        <w:t>, Capacidad, Direccion(CodPostal, Nro, Calle, Ciudad));</w:t>
-      </w:r>
-    </w:p>
-    <w:p>
-      <w:pPr>
-        <w:rPr>
-          <w:rFonts w:ascii="Times New Roman" w:hAnsi="Times New Roman" w:cs="Times New Roman"/>
-        </w:rPr>
-      </w:pPr>
-    </w:p>
-    <w:p>
-      <w:pPr>
-        <w:rPr>
-          <w:rFonts w:ascii="Times New Roman" w:hAnsi="Times New Roman" w:cs="Times New Roman"/>
-        </w:rPr>
-      </w:pPr>
-      <w:r>
-        <w:rPr>
-          <w:rFonts w:ascii="Times New Roman" w:hAnsi="Times New Roman" w:cs="Times New Roman"/>
-        </w:rPr>
-        <w:t>EFECTOS_ADV(</w:t>
-      </w:r>
+        <w:t xml:space="preserve">, Capacidad, </w:t>
+      </w:r>
+      <w:proofErr w:type="spellStart"/>
+      <w:r>
+        <w:rPr>
+          <w:rFonts w:ascii="Times New Roman" w:hAnsi="Times New Roman" w:cs="Times New Roman"/>
+        </w:rPr>
+        <w:t>Direccion</w:t>
+      </w:r>
+      <w:proofErr w:type="spellEnd"/>
+      <w:r>
+        <w:rPr>
+          <w:rFonts w:ascii="Times New Roman" w:hAnsi="Times New Roman" w:cs="Times New Roman"/>
+        </w:rPr>
+        <w:t>(</w:t>
+      </w:r>
+      <w:proofErr w:type="spellStart"/>
+      <w:r>
+        <w:rPr>
+          <w:rFonts w:ascii="Times New Roman" w:hAnsi="Times New Roman" w:cs="Times New Roman"/>
+        </w:rPr>
+        <w:t>CodPostal</w:t>
+      </w:r>
+      <w:proofErr w:type="spellEnd"/>
+      <w:r>
+        <w:rPr>
+          <w:rFonts w:ascii="Times New Roman" w:hAnsi="Times New Roman" w:cs="Times New Roman"/>
+        </w:rPr>
+        <w:t xml:space="preserve">, </w:t>
+      </w:r>
+      <w:proofErr w:type="spellStart"/>
+      <w:r>
+        <w:rPr>
+          <w:rFonts w:ascii="Times New Roman" w:hAnsi="Times New Roman" w:cs="Times New Roman"/>
+        </w:rPr>
+        <w:t>Nro</w:t>
+      </w:r>
+      <w:proofErr w:type="spellEnd"/>
+      <w:r>
+        <w:rPr>
+          <w:rFonts w:ascii="Times New Roman" w:hAnsi="Times New Roman" w:cs="Times New Roman"/>
+        </w:rPr>
+        <w:t>, Calle, Ciudad));</w:t>
+      </w:r>
+    </w:p>
+    <w:p>
+      <w:pPr>
+        <w:rPr>
+          <w:rFonts w:ascii="Times New Roman" w:hAnsi="Times New Roman" w:cs="Times New Roman"/>
+        </w:rPr>
+      </w:pPr>
+    </w:p>
+    <w:p>
+      <w:pPr>
+        <w:rPr>
+          <w:rFonts w:ascii="Times New Roman" w:hAnsi="Times New Roman" w:cs="Times New Roman"/>
+        </w:rPr>
+      </w:pPr>
+      <w:r>
+        <w:rPr>
+          <w:rFonts w:ascii="Times New Roman" w:hAnsi="Times New Roman" w:cs="Times New Roman"/>
+        </w:rPr>
+        <w:t>EFECTOS_</w:t>
+      </w:r>
+      <w:proofErr w:type="gramStart"/>
+      <w:r>
+        <w:rPr>
+          <w:rFonts w:ascii="Times New Roman" w:hAnsi="Times New Roman" w:cs="Times New Roman"/>
+        </w:rPr>
+        <w:t>ADV(</w:t>
+      </w:r>
+      <w:proofErr w:type="spellStart"/>
+      <w:proofErr w:type="gramEnd"/>
       <w:r>
         <w:rPr>
           <w:rFonts w:ascii="Times New Roman" w:hAnsi="Times New Roman" w:cs="Times New Roman"/>
@@ -1703,6 +2025,7 @@
         </w:rPr>
         <w:t>IdSintoma</w:t>
       </w:r>
+      <w:proofErr w:type="spellEnd"/>
       <w:r>
         <w:rPr>
           <w:rFonts w:ascii="Times New Roman" w:hAnsi="Times New Roman" w:cs="Times New Roman"/>
@@ -1720,8 +2043,17 @@
         <w:rPr>
           <w:rFonts w:ascii="Times New Roman" w:hAnsi="Times New Roman" w:cs="Times New Roman"/>
         </w:rPr>
-        <w:t>EFECTOS_ADV_DESCR(</w:t>
-      </w:r>
+        <w:t>EFECTOS_ADV_</w:t>
+      </w:r>
+      <w:proofErr w:type="gramStart"/>
+      <w:r>
+        <w:rPr>
+          <w:rFonts w:ascii="Times New Roman" w:hAnsi="Times New Roman" w:cs="Times New Roman"/>
+        </w:rPr>
+        <w:t>DESCR(</w:t>
+      </w:r>
+      <w:proofErr w:type="spellStart"/>
+      <w:proofErr w:type="gramEnd"/>
       <w:r>
         <w:rPr>
           <w:rFonts w:ascii="Times New Roman" w:hAnsi="Times New Roman" w:cs="Times New Roman"/>
@@ -1729,11 +2061,26 @@
         </w:rPr>
         <w:t>IdSintoma</w:t>
       </w:r>
-      <w:r>
-        <w:rPr>
-          <w:rFonts w:ascii="Times New Roman" w:hAnsi="Times New Roman" w:cs="Times New Roman"/>
-        </w:rPr>
-        <w:t>, Descripcion);</w:t>
+      <w:proofErr w:type="spellEnd"/>
+      <w:r>
+        <w:rPr>
+          <w:rFonts w:ascii="Times New Roman" w:hAnsi="Times New Roman" w:cs="Times New Roman"/>
+        </w:rPr>
+        <w:t xml:space="preserve">, </w:t>
+      </w:r>
+      <w:proofErr w:type="spellStart"/>
+      <w:r>
+        <w:rPr>
+          <w:rFonts w:ascii="Times New Roman" w:hAnsi="Times New Roman" w:cs="Times New Roman"/>
+        </w:rPr>
+        <w:t>Descripcion</w:t>
+      </w:r>
+      <w:proofErr w:type="spellEnd"/>
+      <w:r>
+        <w:rPr>
+          <w:rFonts w:ascii="Times New Roman" w:hAnsi="Times New Roman" w:cs="Times New Roman"/>
+        </w:rPr>
+        <w:t>);</w:t>
       </w:r>
     </w:p>
     <w:p>
@@ -1747,28 +2094,58 @@
         <w:rPr>
           <w:rFonts w:ascii="Times New Roman" w:hAnsi="Times New Roman" w:cs="Times New Roman"/>
         </w:rPr>
-        <w:t>FK: EFECTOS_ADV_DESCR(IdSintoma) =&gt; EFECTOS_ADV(IdSintoma);</w:t>
-      </w:r>
-    </w:p>
-    <w:p>
-      <w:pPr>
-        <w:rPr>
-          <w:rFonts w:ascii="Times New Roman" w:hAnsi="Times New Roman" w:cs="Times New Roman"/>
-        </w:rPr>
-      </w:pPr>
-    </w:p>
-    <w:p>
-      <w:pPr>
-        <w:rPr>
-          <w:rFonts w:ascii="Times New Roman" w:hAnsi="Times New Roman" w:cs="Times New Roman"/>
-        </w:rPr>
-      </w:pPr>
+        <w:t>FK: EFECTOS_ADV_DESCR(</w:t>
+      </w:r>
+      <w:proofErr w:type="spellStart"/>
+      <w:r>
+        <w:rPr>
+          <w:rFonts w:ascii="Times New Roman" w:hAnsi="Times New Roman" w:cs="Times New Roman"/>
+        </w:rPr>
+        <w:t>IdSintoma</w:t>
+      </w:r>
+      <w:proofErr w:type="spellEnd"/>
+      <w:r>
+        <w:rPr>
+          <w:rFonts w:ascii="Times New Roman" w:hAnsi="Times New Roman" w:cs="Times New Roman"/>
+        </w:rPr>
+        <w:t>) =&gt; EFECTOS_ADV(</w:t>
+      </w:r>
+      <w:proofErr w:type="spellStart"/>
+      <w:r>
+        <w:rPr>
+          <w:rFonts w:ascii="Times New Roman" w:hAnsi="Times New Roman" w:cs="Times New Roman"/>
+        </w:rPr>
+        <w:t>IdSintoma</w:t>
+      </w:r>
+      <w:proofErr w:type="spellEnd"/>
+      <w:r>
+        <w:rPr>
+          <w:rFonts w:ascii="Times New Roman" w:hAnsi="Times New Roman" w:cs="Times New Roman"/>
+        </w:rPr>
+        <w:t>);</w:t>
+      </w:r>
+    </w:p>
+    <w:p>
+      <w:pPr>
+        <w:rPr>
+          <w:rFonts w:ascii="Times New Roman" w:hAnsi="Times New Roman" w:cs="Times New Roman"/>
+        </w:rPr>
+      </w:pPr>
+    </w:p>
+    <w:p>
+      <w:pPr>
+        <w:rPr>
+          <w:rFonts w:ascii="Times New Roman" w:hAnsi="Times New Roman" w:cs="Times New Roman"/>
+        </w:rPr>
+      </w:pPr>
+      <w:proofErr w:type="gramStart"/>
       <w:r>
         <w:rPr>
           <w:rFonts w:ascii="Times New Roman" w:hAnsi="Times New Roman" w:cs="Times New Roman"/>
         </w:rPr>
         <w:t>LABORATORIOS(</w:t>
       </w:r>
+      <w:proofErr w:type="gramEnd"/>
       <w:r>
         <w:rPr>
           <w:rFonts w:ascii="Times New Roman" w:hAnsi="Times New Roman" w:cs="Times New Roman"/>
@@ -1793,8 +2170,16 @@
         <w:rPr>
           <w:rFonts w:ascii="Times New Roman" w:hAnsi="Times New Roman" w:cs="Times New Roman"/>
         </w:rPr>
-        <w:t>LABORATORIOS_TEL(</w:t>
-      </w:r>
+        <w:t>LABORATORIOS_</w:t>
+      </w:r>
+      <w:proofErr w:type="gramStart"/>
+      <w:r>
+        <w:rPr>
+          <w:rFonts w:ascii="Times New Roman" w:hAnsi="Times New Roman" w:cs="Times New Roman"/>
+        </w:rPr>
+        <w:t>TEL(</w:t>
+      </w:r>
+      <w:proofErr w:type="gramEnd"/>
       <w:r>
         <w:rPr>
           <w:rFonts w:ascii="Times New Roman" w:hAnsi="Times New Roman" w:cs="Times New Roman"/>
@@ -1806,7 +2191,21 @@
         <w:rPr>
           <w:rFonts w:ascii="Times New Roman" w:hAnsi="Times New Roman" w:cs="Times New Roman"/>
         </w:rPr>
-        <w:t>, NroTelefono);</w:t>
+        <w:t xml:space="preserve">, </w:t>
+      </w:r>
+      <w:proofErr w:type="spellStart"/>
+      <w:r>
+        <w:rPr>
+          <w:rFonts w:ascii="Times New Roman" w:hAnsi="Times New Roman" w:cs="Times New Roman"/>
+        </w:rPr>
+        <w:t>NroTelefono</w:t>
+      </w:r>
+      <w:proofErr w:type="spellEnd"/>
+      <w:r>
+        <w:rPr>
+          <w:rFonts w:ascii="Times New Roman" w:hAnsi="Times New Roman" w:cs="Times New Roman"/>
+        </w:rPr>
+        <w:t>);</w:t>
       </w:r>
     </w:p>
     <w:p>
@@ -1841,6 +2240,8 @@
         </w:rPr>
         <w:t>CENTROS_VAC_PROVEEN_VAC(</w:t>
       </w:r>
+      <w:proofErr w:type="spellStart"/>
+      <w:proofErr w:type="gramStart"/>
       <w:r>
         <w:rPr>
           <w:rFonts w:ascii="Times New Roman" w:hAnsi="Times New Roman" w:cs="Times New Roman"/>
@@ -1861,6 +2262,8 @@
         </w:rPr>
         <w:t>NombreVacuna</w:t>
       </w:r>
+      <w:proofErr w:type="spellEnd"/>
+      <w:proofErr w:type="gramEnd"/>
       <w:r>
         <w:rPr>
           <w:rFonts w:ascii="Times New Roman" w:hAnsi="Times New Roman" w:cs="Times New Roman"/>
@@ -1878,41 +2281,77 @@
         <w:rPr>
           <w:rFonts w:ascii="Times New Roman" w:hAnsi="Times New Roman" w:cs="Times New Roman"/>
         </w:rPr>
-        <w:t>FK: CENTROS_VAC_PROVEEN_VAC(NombreCentro) =&gt; CENTROS_VAC(Nombre);</w:t>
-      </w:r>
-    </w:p>
-    <w:p>
-      <w:pPr>
-        <w:rPr>
-          <w:rFonts w:ascii="Times New Roman" w:hAnsi="Times New Roman" w:cs="Times New Roman"/>
-        </w:rPr>
-      </w:pPr>
-      <w:r>
-        <w:rPr>
-          <w:rFonts w:ascii="Times New Roman" w:hAnsi="Times New Roman" w:cs="Times New Roman"/>
-        </w:rPr>
-        <w:t>FK: CENTROS_VAC_PROVEEN_VAC(NombreVacuna) =&gt; VACUNAS(Nombre);</w:t>
-      </w:r>
-    </w:p>
-    <w:p>
-      <w:pPr>
-        <w:rPr>
-          <w:rFonts w:ascii="Times New Roman" w:hAnsi="Times New Roman" w:cs="Times New Roman"/>
-        </w:rPr>
-      </w:pPr>
-    </w:p>
-    <w:p>
-      <w:pPr>
-        <w:rPr>
-          <w:rFonts w:ascii="Times New Roman" w:hAnsi="Times New Roman" w:cs="Times New Roman"/>
-        </w:rPr>
-      </w:pPr>
-      <w:r>
-        <w:rPr>
-          <w:rFonts w:ascii="Times New Roman" w:hAnsi="Times New Roman" w:cs="Times New Roman"/>
-        </w:rPr>
-        <w:t>PACIENTES_RECIBEN_VAC(</w:t>
-      </w:r>
+        <w:t>FK: CENTROS_VAC_PROVEEN_VAC(</w:t>
+      </w:r>
+      <w:proofErr w:type="spellStart"/>
+      <w:r>
+        <w:rPr>
+          <w:rFonts w:ascii="Times New Roman" w:hAnsi="Times New Roman" w:cs="Times New Roman"/>
+        </w:rPr>
+        <w:t>NombreCentro</w:t>
+      </w:r>
+      <w:proofErr w:type="spellEnd"/>
+      <w:r>
+        <w:rPr>
+          <w:rFonts w:ascii="Times New Roman" w:hAnsi="Times New Roman" w:cs="Times New Roman"/>
+        </w:rPr>
+        <w:t>) =&gt; CENTROS_VAC(Nombre);</w:t>
+      </w:r>
+    </w:p>
+    <w:p>
+      <w:pPr>
+        <w:rPr>
+          <w:rFonts w:ascii="Times New Roman" w:hAnsi="Times New Roman" w:cs="Times New Roman"/>
+        </w:rPr>
+      </w:pPr>
+      <w:r>
+        <w:rPr>
+          <w:rFonts w:ascii="Times New Roman" w:hAnsi="Times New Roman" w:cs="Times New Roman"/>
+        </w:rPr>
+        <w:t>FK: CENTROS_VAC_PROVEEN_VAC(</w:t>
+      </w:r>
+      <w:proofErr w:type="spellStart"/>
+      <w:r>
+        <w:rPr>
+          <w:rFonts w:ascii="Times New Roman" w:hAnsi="Times New Roman" w:cs="Times New Roman"/>
+        </w:rPr>
+        <w:t>NombreVacuna</w:t>
+      </w:r>
+      <w:proofErr w:type="spellEnd"/>
+      <w:r>
+        <w:rPr>
+          <w:rFonts w:ascii="Times New Roman" w:hAnsi="Times New Roman" w:cs="Times New Roman"/>
+        </w:rPr>
+        <w:t>) =&gt; VACUNAS(Nombre);</w:t>
+      </w:r>
+    </w:p>
+    <w:p>
+      <w:pPr>
+        <w:rPr>
+          <w:rFonts w:ascii="Times New Roman" w:hAnsi="Times New Roman" w:cs="Times New Roman"/>
+        </w:rPr>
+      </w:pPr>
+    </w:p>
+    <w:p>
+      <w:pPr>
+        <w:rPr>
+          <w:rFonts w:ascii="Times New Roman" w:hAnsi="Times New Roman" w:cs="Times New Roman"/>
+        </w:rPr>
+      </w:pPr>
+      <w:r>
+        <w:rPr>
+          <w:rFonts w:ascii="Times New Roman" w:hAnsi="Times New Roman" w:cs="Times New Roman"/>
+        </w:rPr>
+        <w:t>PACIENTES_RECIBEN_</w:t>
+      </w:r>
+      <w:proofErr w:type="gramStart"/>
+      <w:r>
+        <w:rPr>
+          <w:rFonts w:ascii="Times New Roman" w:hAnsi="Times New Roman" w:cs="Times New Roman"/>
+        </w:rPr>
+        <w:t>VAC(</w:t>
+      </w:r>
+      <w:proofErr w:type="gramEnd"/>
       <w:r>
         <w:rPr>
           <w:rFonts w:ascii="Times New Roman" w:hAnsi="Times New Roman" w:cs="Times New Roman"/>
@@ -1924,7 +2363,21 @@
         <w:rPr>
           <w:rFonts w:ascii="Times New Roman" w:hAnsi="Times New Roman" w:cs="Times New Roman"/>
         </w:rPr>
-        <w:t>, NombreVacuna);</w:t>
+        <w:t xml:space="preserve">, </w:t>
+      </w:r>
+      <w:proofErr w:type="spellStart"/>
+      <w:r>
+        <w:rPr>
+          <w:rFonts w:ascii="Times New Roman" w:hAnsi="Times New Roman" w:cs="Times New Roman"/>
+        </w:rPr>
+        <w:t>NombreVacuna</w:t>
+      </w:r>
+      <w:proofErr w:type="spellEnd"/>
+      <w:r>
+        <w:rPr>
+          <w:rFonts w:ascii="Times New Roman" w:hAnsi="Times New Roman" w:cs="Times New Roman"/>
+        </w:rPr>
+        <w:t>);</w:t>
       </w:r>
     </w:p>
     <w:p>
@@ -1950,7 +2403,21 @@
         <w:rPr>
           <w:rFonts w:ascii="Times New Roman" w:hAnsi="Times New Roman" w:cs="Times New Roman"/>
         </w:rPr>
-        <w:t>FK: PACIENTES_RECIBEN_VAC(NombreVacuna) =&gt; VACUNAS(Nombre);</w:t>
+        <w:t>FK: PACIENTES_RECIBEN_VAC(</w:t>
+      </w:r>
+      <w:proofErr w:type="spellStart"/>
+      <w:r>
+        <w:rPr>
+          <w:rFonts w:ascii="Times New Roman" w:hAnsi="Times New Roman" w:cs="Times New Roman"/>
+        </w:rPr>
+        <w:t>NombreVacuna</w:t>
+      </w:r>
+      <w:proofErr w:type="spellEnd"/>
+      <w:r>
+        <w:rPr>
+          <w:rFonts w:ascii="Times New Roman" w:hAnsi="Times New Roman" w:cs="Times New Roman"/>
+        </w:rPr>
+        <w:t>) =&gt; VACUNAS(Nombre);</w:t>
       </w:r>
     </w:p>
     <w:p>
@@ -1972,6 +2439,8 @@
         </w:rPr>
         <w:t>VAC_GEN_EFECTOS_ADV(</w:t>
       </w:r>
+      <w:proofErr w:type="spellStart"/>
+      <w:proofErr w:type="gramStart"/>
       <w:r>
         <w:rPr>
           <w:rFonts w:ascii="Times New Roman" w:hAnsi="Times New Roman" w:cs="Times New Roman"/>
@@ -1992,6 +2461,8 @@
         </w:rPr>
         <w:t>IdSintoma</w:t>
       </w:r>
+      <w:proofErr w:type="spellEnd"/>
+      <w:proofErr w:type="gramEnd"/>
       <w:r>
         <w:rPr>
           <w:rFonts w:ascii="Times New Roman" w:hAnsi="Times New Roman" w:cs="Times New Roman"/>
@@ -2009,7 +2480,21 @@
         <w:rPr>
           <w:rFonts w:ascii="Times New Roman" w:hAnsi="Times New Roman" w:cs="Times New Roman"/>
         </w:rPr>
-        <w:t xml:space="preserve">FK: VAC_GEN_EFECTOS_ADV(NombreVacuna) =&gt; </w:t>
+        <w:t>FK: VAC_GEN_EFECTOS_ADV(</w:t>
+      </w:r>
+      <w:proofErr w:type="spellStart"/>
+      <w:r>
+        <w:rPr>
+          <w:rFonts w:ascii="Times New Roman" w:hAnsi="Times New Roman" w:cs="Times New Roman"/>
+        </w:rPr>
+        <w:t>NombreVacuna</w:t>
+      </w:r>
+      <w:proofErr w:type="spellEnd"/>
+      <w:r>
+        <w:rPr>
+          <w:rFonts w:ascii="Times New Roman" w:hAnsi="Times New Roman" w:cs="Times New Roman"/>
+        </w:rPr>
+        <w:t xml:space="preserve">) =&gt; </w:t>
       </w:r>
       <w:r>
         <w:rPr>
@@ -2098,28 +2583,65 @@
         <w:rPr>
           <w:rFonts w:ascii="Times New Roman" w:hAnsi="Times New Roman" w:cs="Times New Roman"/>
         </w:rPr>
-        <w:t>FK: VAC_GEN_EFECTOS_ADV(IdSintoma) =&gt; EFECTOS_ADV(IdSintoma);</w:t>
-      </w:r>
-    </w:p>
-    <w:p>
-      <w:pPr>
-        <w:rPr>
-          <w:rFonts w:ascii="Times New Roman" w:hAnsi="Times New Roman" w:cs="Times New Roman"/>
-        </w:rPr>
-      </w:pPr>
-    </w:p>
-    <w:p>
-      <w:pPr>
-        <w:rPr>
-          <w:rFonts w:ascii="Times New Roman" w:hAnsi="Times New Roman" w:cs="Times New Roman"/>
-        </w:rPr>
-      </w:pPr>
-      <w:r>
-        <w:rPr>
-          <w:rFonts w:ascii="Times New Roman" w:hAnsi="Times New Roman" w:cs="Times New Roman"/>
-        </w:rPr>
-        <w:t>GRUPO_VAC_CORRESPONDE_VAC(</w:t>
-      </w:r>
+        <w:t>FK: VAC_GEN_EFECTOS_ADV(</w:t>
+      </w:r>
+      <w:proofErr w:type="spellStart"/>
+      <w:r>
+        <w:rPr>
+          <w:rFonts w:ascii="Times New Roman" w:hAnsi="Times New Roman" w:cs="Times New Roman"/>
+        </w:rPr>
+        <w:t>IdSintoma</w:t>
+      </w:r>
+      <w:proofErr w:type="spellEnd"/>
+      <w:r>
+        <w:rPr>
+          <w:rFonts w:ascii="Times New Roman" w:hAnsi="Times New Roman" w:cs="Times New Roman"/>
+        </w:rPr>
+        <w:t>) =&gt; EFECTOS_ADV(</w:t>
+      </w:r>
+      <w:proofErr w:type="spellStart"/>
+      <w:r>
+        <w:rPr>
+          <w:rFonts w:ascii="Times New Roman" w:hAnsi="Times New Roman" w:cs="Times New Roman"/>
+        </w:rPr>
+        <w:t>IdSintoma</w:t>
+      </w:r>
+      <w:proofErr w:type="spellEnd"/>
+      <w:r>
+        <w:rPr>
+          <w:rFonts w:ascii="Times New Roman" w:hAnsi="Times New Roman" w:cs="Times New Roman"/>
+        </w:rPr>
+        <w:t>);</w:t>
+      </w:r>
+    </w:p>
+    <w:p>
+      <w:pPr>
+        <w:rPr>
+          <w:rFonts w:ascii="Times New Roman" w:hAnsi="Times New Roman" w:cs="Times New Roman"/>
+        </w:rPr>
+      </w:pPr>
+    </w:p>
+    <w:p>
+      <w:pPr>
+        <w:rPr>
+          <w:rFonts w:ascii="Times New Roman" w:hAnsi="Times New Roman" w:cs="Times New Roman"/>
+        </w:rPr>
+      </w:pPr>
+      <w:r>
+        <w:rPr>
+          <w:rFonts w:ascii="Times New Roman" w:hAnsi="Times New Roman" w:cs="Times New Roman"/>
+        </w:rPr>
+        <w:t>GRUPO_VAC_CORRESPONDE_</w:t>
+      </w:r>
+      <w:proofErr w:type="gramStart"/>
+      <w:r>
+        <w:rPr>
+          <w:rFonts w:ascii="Times New Roman" w:hAnsi="Times New Roman" w:cs="Times New Roman"/>
+        </w:rPr>
+        <w:t>VAC(</w:t>
+      </w:r>
+      <w:proofErr w:type="spellStart"/>
+      <w:proofErr w:type="gramEnd"/>
       <w:r>
         <w:rPr>
           <w:rFonts w:ascii="Times New Roman" w:hAnsi="Times New Roman" w:cs="Times New Roman"/>
@@ -2127,24 +2649,53 @@
         </w:rPr>
         <w:t>IdGrupoVac</w:t>
       </w:r>
-      <w:r>
-        <w:rPr>
-          <w:rFonts w:ascii="Times New Roman" w:hAnsi="Times New Roman" w:cs="Times New Roman"/>
-        </w:rPr>
-        <w:t>, NombreVacuna);</w:t>
-      </w:r>
-    </w:p>
-    <w:p>
-      <w:pPr>
-        <w:rPr>
-          <w:rFonts w:ascii="Times New Roman" w:hAnsi="Times New Roman" w:cs="Times New Roman"/>
-        </w:rPr>
-      </w:pPr>
-      <w:r>
-        <w:rPr>
-          <w:rFonts w:ascii="Times New Roman" w:hAnsi="Times New Roman" w:cs="Times New Roman"/>
-        </w:rPr>
-        <w:t xml:space="preserve">FK: GRUPO_VAC_CORRESPONDE_VAC(IdGrupoVac) =&gt; </w:t>
+      <w:proofErr w:type="spellEnd"/>
+      <w:r>
+        <w:rPr>
+          <w:rFonts w:ascii="Times New Roman" w:hAnsi="Times New Roman" w:cs="Times New Roman"/>
+        </w:rPr>
+        <w:t xml:space="preserve">, </w:t>
+      </w:r>
+      <w:proofErr w:type="spellStart"/>
+      <w:r>
+        <w:rPr>
+          <w:rFonts w:ascii="Times New Roman" w:hAnsi="Times New Roman" w:cs="Times New Roman"/>
+        </w:rPr>
+        <w:t>NombreVacuna</w:t>
+      </w:r>
+      <w:proofErr w:type="spellEnd"/>
+      <w:r>
+        <w:rPr>
+          <w:rFonts w:ascii="Times New Roman" w:hAnsi="Times New Roman" w:cs="Times New Roman"/>
+        </w:rPr>
+        <w:t>);</w:t>
+      </w:r>
+    </w:p>
+    <w:p>
+      <w:pPr>
+        <w:rPr>
+          <w:rFonts w:ascii="Times New Roman" w:hAnsi="Times New Roman" w:cs="Times New Roman"/>
+        </w:rPr>
+      </w:pPr>
+      <w:r>
+        <w:rPr>
+          <w:rFonts w:ascii="Times New Roman" w:hAnsi="Times New Roman" w:cs="Times New Roman"/>
+        </w:rPr>
+        <w:t>FK: GRUPO_VAC_CORRESPONDE_VAC(</w:t>
+      </w:r>
+      <w:proofErr w:type="spellStart"/>
+      <w:r>
+        <w:rPr>
+          <w:rFonts w:ascii="Times New Roman" w:hAnsi="Times New Roman" w:cs="Times New Roman"/>
+        </w:rPr>
+        <w:t>IdGrupoVac</w:t>
+      </w:r>
+      <w:proofErr w:type="spellEnd"/>
+      <w:r>
+        <w:rPr>
+          <w:rFonts w:ascii="Times New Roman" w:hAnsi="Times New Roman" w:cs="Times New Roman"/>
+        </w:rPr>
+        <w:t xml:space="preserve">) =&gt; </w:t>
       </w:r>
       <w:r>
         <w:rPr>
@@ -2213,7 +2764,21 @@
         <w:rPr>
           <w:rFonts w:ascii="Times New Roman" w:hAnsi="Times New Roman" w:cs="Times New Roman"/>
         </w:rPr>
-        <w:t>La agenda de la segunda dosis se genera automáticamente 21 días (de corrido) despues de la primera dosis a la misma hora y en el mismo centro</w:t>
+        <w:t xml:space="preserve">La agenda de la segunda dosis se genera automáticamente 21 días (de corrido) </w:t>
+      </w:r>
+      <w:proofErr w:type="spellStart"/>
+      <w:r>
+        <w:rPr>
+          <w:rFonts w:ascii="Times New Roman" w:hAnsi="Times New Roman" w:cs="Times New Roman"/>
+        </w:rPr>
+        <w:t>despues</w:t>
+      </w:r>
+      <w:proofErr w:type="spellEnd"/>
+      <w:r>
+        <w:rPr>
+          <w:rFonts w:ascii="Times New Roman" w:hAnsi="Times New Roman" w:cs="Times New Roman"/>
+        </w:rPr>
+        <w:t xml:space="preserve"> de la primera dosis a la misma hora y en el mismo centro</w:t>
       </w:r>
     </w:p>
     <w:p>
@@ -2330,7 +2895,21 @@
         <w:rPr>
           <w:rFonts w:ascii="Times New Roman" w:hAnsi="Times New Roman" w:cs="Times New Roman"/>
         </w:rPr>
-        <w:t xml:space="preserve">Una relación esta en primera forma normal (1FN) si todos los atributos de cada tupla contienen UN SOLO valor correspondiente a su dominio (valores ATOMICOS). </w:t>
+        <w:t xml:space="preserve">Una relación </w:t>
+      </w:r>
+      <w:proofErr w:type="spellStart"/>
+      <w:r>
+        <w:rPr>
+          <w:rFonts w:ascii="Times New Roman" w:hAnsi="Times New Roman" w:cs="Times New Roman"/>
+        </w:rPr>
+        <w:t>esta</w:t>
+      </w:r>
+      <w:proofErr w:type="spellEnd"/>
+      <w:r>
+        <w:rPr>
+          <w:rFonts w:ascii="Times New Roman" w:hAnsi="Times New Roman" w:cs="Times New Roman"/>
+        </w:rPr>
+        <w:t xml:space="preserve"> en primera forma normal (1FN) si todos los atributos de cada tupla contienen UN SOLO valor correspondiente a su dominio (valores ATOMICOS). </w:t>
       </w:r>
     </w:p>
     <w:p>
@@ -2403,7 +2982,49 @@
         <w:rPr>
           <w:rFonts w:ascii="Times New Roman" w:hAnsi="Times New Roman" w:cs="Times New Roman"/>
         </w:rPr>
-        <w:t>Una relación esta en 2FN si esta en 1FN y cada atributo No clave de la relación es dependencia funcional completa de la clave primaria. En caso de que hayan atributo(s) que dependa(n) sólo de parte de la clave, entonces esa parte de la clave y ese(os) atributos formarán otra tabla.</w:t>
+        <w:t xml:space="preserve">Una relación </w:t>
+      </w:r>
+      <w:proofErr w:type="spellStart"/>
+      <w:r>
+        <w:rPr>
+          <w:rFonts w:ascii="Times New Roman" w:hAnsi="Times New Roman" w:cs="Times New Roman"/>
+        </w:rPr>
+        <w:t>esta</w:t>
+      </w:r>
+      <w:proofErr w:type="spellEnd"/>
+      <w:r>
+        <w:rPr>
+          <w:rFonts w:ascii="Times New Roman" w:hAnsi="Times New Roman" w:cs="Times New Roman"/>
+        </w:rPr>
+        <w:t xml:space="preserve"> en 2FN si </w:t>
+      </w:r>
+      <w:proofErr w:type="spellStart"/>
+      <w:r>
+        <w:rPr>
+          <w:rFonts w:ascii="Times New Roman" w:hAnsi="Times New Roman" w:cs="Times New Roman"/>
+        </w:rPr>
+        <w:t>esta</w:t>
+      </w:r>
+      <w:proofErr w:type="spellEnd"/>
+      <w:r>
+        <w:rPr>
+          <w:rFonts w:ascii="Times New Roman" w:hAnsi="Times New Roman" w:cs="Times New Roman"/>
+        </w:rPr>
+        <w:t xml:space="preserve"> en 1FN y cada atributo No clave de la relación es dependencia funcional completa de la clave primaria. En caso de que </w:t>
+      </w:r>
+      <w:proofErr w:type="gramStart"/>
+      <w:r>
+        <w:rPr>
+          <w:rFonts w:ascii="Times New Roman" w:hAnsi="Times New Roman" w:cs="Times New Roman"/>
+        </w:rPr>
+        <w:t>hayan</w:t>
+      </w:r>
+      <w:proofErr w:type="gramEnd"/>
+      <w:r>
+        <w:rPr>
+          <w:rFonts w:ascii="Times New Roman" w:hAnsi="Times New Roman" w:cs="Times New Roman"/>
+        </w:rPr>
+        <w:t xml:space="preserve"> atributo(s) que dependa(n) sólo de parte de la clave, entonces esa parte de la clave y ese(os) atributos formarán otra tabla.</w:t>
       </w:r>
     </w:p>
     <w:p>
@@ -2429,28 +3050,86 @@
         <w:rPr>
           <w:rFonts w:ascii="Times New Roman" w:hAnsi="Times New Roman" w:cs="Times New Roman"/>
         </w:rPr>
-        <w:t>Una relación esta en 3FN si esta en 2FN y ningún atributo NO clave esta en dependencia funcional con otro atributo NO clave. (Es decir esta en 2FN y no existen dependencias transitivas). No debe existir ningún atributo que dependa funcionalmente de atributos que no son clave.</w:t>
-      </w:r>
-    </w:p>
-    <w:p>
-      <w:pPr>
-        <w:rPr>
-          <w:rFonts w:ascii="Times New Roman" w:hAnsi="Times New Roman" w:cs="Times New Roman"/>
-        </w:rPr>
-      </w:pPr>
-    </w:p>
-    <w:p>
-      <w:pPr>
-        <w:rPr>
-          <w:rFonts w:ascii="Times New Roman" w:hAnsi="Times New Roman" w:cs="Times New Roman"/>
-        </w:rPr>
-      </w:pPr>
+        <w:t xml:space="preserve">Una relación </w:t>
+      </w:r>
+      <w:proofErr w:type="spellStart"/>
+      <w:r>
+        <w:rPr>
+          <w:rFonts w:ascii="Times New Roman" w:hAnsi="Times New Roman" w:cs="Times New Roman"/>
+        </w:rPr>
+        <w:t>esta</w:t>
+      </w:r>
+      <w:proofErr w:type="spellEnd"/>
+      <w:r>
+        <w:rPr>
+          <w:rFonts w:ascii="Times New Roman" w:hAnsi="Times New Roman" w:cs="Times New Roman"/>
+        </w:rPr>
+        <w:t xml:space="preserve"> en 3FN si </w:t>
+      </w:r>
+      <w:proofErr w:type="spellStart"/>
+      <w:r>
+        <w:rPr>
+          <w:rFonts w:ascii="Times New Roman" w:hAnsi="Times New Roman" w:cs="Times New Roman"/>
+        </w:rPr>
+        <w:t>esta</w:t>
+      </w:r>
+      <w:proofErr w:type="spellEnd"/>
+      <w:r>
+        <w:rPr>
+          <w:rFonts w:ascii="Times New Roman" w:hAnsi="Times New Roman" w:cs="Times New Roman"/>
+        </w:rPr>
+        <w:t xml:space="preserve"> en 2FN y ningún atributo NO clave </w:t>
+      </w:r>
+      <w:proofErr w:type="spellStart"/>
+      <w:r>
+        <w:rPr>
+          <w:rFonts w:ascii="Times New Roman" w:hAnsi="Times New Roman" w:cs="Times New Roman"/>
+        </w:rPr>
+        <w:t>esta</w:t>
+      </w:r>
+      <w:proofErr w:type="spellEnd"/>
+      <w:r>
+        <w:rPr>
+          <w:rFonts w:ascii="Times New Roman" w:hAnsi="Times New Roman" w:cs="Times New Roman"/>
+        </w:rPr>
+        <w:t xml:space="preserve"> en dependencia funcional con otro atributo NO clave. (Es decir </w:t>
+      </w:r>
+      <w:proofErr w:type="spellStart"/>
+      <w:r>
+        <w:rPr>
+          <w:rFonts w:ascii="Times New Roman" w:hAnsi="Times New Roman" w:cs="Times New Roman"/>
+        </w:rPr>
+        <w:t>esta</w:t>
+      </w:r>
+      <w:proofErr w:type="spellEnd"/>
+      <w:r>
+        <w:rPr>
+          <w:rFonts w:ascii="Times New Roman" w:hAnsi="Times New Roman" w:cs="Times New Roman"/>
+        </w:rPr>
+        <w:t xml:space="preserve"> en 2FN y no existen dependencias transitivas). No debe existir ningún atributo que dependa funcionalmente de atributos que no son clave.</w:t>
+      </w:r>
+    </w:p>
+    <w:p>
+      <w:pPr>
+        <w:rPr>
+          <w:rFonts w:ascii="Times New Roman" w:hAnsi="Times New Roman" w:cs="Times New Roman"/>
+        </w:rPr>
+      </w:pPr>
+    </w:p>
+    <w:p>
+      <w:pPr>
+        <w:rPr>
+          <w:rFonts w:ascii="Times New Roman" w:hAnsi="Times New Roman" w:cs="Times New Roman"/>
+        </w:rPr>
+      </w:pPr>
+      <w:proofErr w:type="gramStart"/>
       <w:r>
         <w:rPr>
           <w:rFonts w:ascii="Times New Roman" w:hAnsi="Times New Roman" w:cs="Times New Roman"/>
         </w:rPr>
         <w:t>PERSONAS(</w:t>
       </w:r>
+      <w:proofErr w:type="gramEnd"/>
       <w:r>
         <w:rPr>
           <w:rFonts w:ascii="Times New Roman" w:hAnsi="Times New Roman" w:cs="Times New Roman"/>
@@ -2462,21 +3141,79 @@
         <w:rPr>
           <w:rFonts w:ascii="Times New Roman" w:hAnsi="Times New Roman" w:cs="Times New Roman"/>
         </w:rPr>
-        <w:t>, Nombre, Apellido, FechaNac, Direccion(CodPostal, Numero, Calle, Ciudad), IdGrupoVac);</w:t>
-      </w:r>
-    </w:p>
-    <w:p>
-      <w:pPr>
-        <w:rPr>
-          <w:rFonts w:ascii="Times New Roman" w:hAnsi="Times New Roman" w:cs="Times New Roman"/>
-        </w:rPr>
-      </w:pPr>
+        <w:t xml:space="preserve">, Nombre, Apellido, </w:t>
+      </w:r>
+      <w:proofErr w:type="spellStart"/>
+      <w:r>
+        <w:rPr>
+          <w:rFonts w:ascii="Times New Roman" w:hAnsi="Times New Roman" w:cs="Times New Roman"/>
+        </w:rPr>
+        <w:t>FechaNac</w:t>
+      </w:r>
+      <w:proofErr w:type="spellEnd"/>
+      <w:r>
+        <w:rPr>
+          <w:rFonts w:ascii="Times New Roman" w:hAnsi="Times New Roman" w:cs="Times New Roman"/>
+        </w:rPr>
+        <w:t xml:space="preserve">, </w:t>
+      </w:r>
+      <w:proofErr w:type="spellStart"/>
+      <w:r>
+        <w:rPr>
+          <w:rFonts w:ascii="Times New Roman" w:hAnsi="Times New Roman" w:cs="Times New Roman"/>
+        </w:rPr>
+        <w:t>Direccion</w:t>
+      </w:r>
+      <w:proofErr w:type="spellEnd"/>
+      <w:r>
+        <w:rPr>
+          <w:rFonts w:ascii="Times New Roman" w:hAnsi="Times New Roman" w:cs="Times New Roman"/>
+        </w:rPr>
+        <w:t>(</w:t>
+      </w:r>
+      <w:proofErr w:type="spellStart"/>
+      <w:r>
+        <w:rPr>
+          <w:rFonts w:ascii="Times New Roman" w:hAnsi="Times New Roman" w:cs="Times New Roman"/>
+        </w:rPr>
+        <w:t>CodPostal</w:t>
+      </w:r>
+      <w:proofErr w:type="spellEnd"/>
+      <w:r>
+        <w:rPr>
+          <w:rFonts w:ascii="Times New Roman" w:hAnsi="Times New Roman" w:cs="Times New Roman"/>
+        </w:rPr>
+        <w:t xml:space="preserve">, Numero, Calle, Ciudad), </w:t>
+      </w:r>
+      <w:proofErr w:type="spellStart"/>
+      <w:r>
+        <w:rPr>
+          <w:rFonts w:ascii="Times New Roman" w:hAnsi="Times New Roman" w:cs="Times New Roman"/>
+        </w:rPr>
+        <w:t>IdGrupoVac</w:t>
+      </w:r>
+      <w:proofErr w:type="spellEnd"/>
+      <w:r>
+        <w:rPr>
+          <w:rFonts w:ascii="Times New Roman" w:hAnsi="Times New Roman" w:cs="Times New Roman"/>
+        </w:rPr>
+        <w:t>);</w:t>
+      </w:r>
+    </w:p>
+    <w:p>
+      <w:pPr>
+        <w:rPr>
+          <w:rFonts w:ascii="Times New Roman" w:hAnsi="Times New Roman" w:cs="Times New Roman"/>
+        </w:rPr>
+      </w:pPr>
+      <w:proofErr w:type="gramStart"/>
       <w:r>
         <w:rPr>
           <w:rFonts w:ascii="Times New Roman" w:hAnsi="Times New Roman" w:cs="Times New Roman"/>
         </w:rPr>
         <w:t>TELEFONOS(</w:t>
       </w:r>
+      <w:proofErr w:type="gramEnd"/>
       <w:r>
         <w:rPr>
           <w:rFonts w:ascii="Times New Roman" w:hAnsi="Times New Roman" w:cs="Times New Roman"/>
@@ -2488,28 +3225,50 @@
         <w:rPr>
           <w:rFonts w:ascii="Times New Roman" w:hAnsi="Times New Roman" w:cs="Times New Roman"/>
         </w:rPr>
-        <w:t>, NroTelefono);</w:t>
-      </w:r>
-    </w:p>
-    <w:p>
-      <w:pPr>
-        <w:rPr>
-          <w:rFonts w:ascii="Times New Roman" w:hAnsi="Times New Roman" w:cs="Times New Roman"/>
-        </w:rPr>
-      </w:pPr>
-    </w:p>
-    <w:p>
-      <w:pPr>
-        <w:rPr>
-          <w:rFonts w:ascii="Times New Roman" w:hAnsi="Times New Roman" w:cs="Times New Roman"/>
-        </w:rPr>
-      </w:pPr>
-      <w:r>
-        <w:rPr>
-          <w:rFonts w:ascii="Times New Roman" w:hAnsi="Times New Roman" w:cs="Times New Roman"/>
-        </w:rPr>
-        <w:t>PERSONAL_SALUD(</w:t>
-      </w:r>
+        <w:t xml:space="preserve">, </w:t>
+      </w:r>
+      <w:proofErr w:type="spellStart"/>
+      <w:r>
+        <w:rPr>
+          <w:rFonts w:ascii="Times New Roman" w:hAnsi="Times New Roman" w:cs="Times New Roman"/>
+        </w:rPr>
+        <w:t>NroTelefono</w:t>
+      </w:r>
+      <w:proofErr w:type="spellEnd"/>
+      <w:r>
+        <w:rPr>
+          <w:rFonts w:ascii="Times New Roman" w:hAnsi="Times New Roman" w:cs="Times New Roman"/>
+        </w:rPr>
+        <w:t>);</w:t>
+      </w:r>
+    </w:p>
+    <w:p>
+      <w:pPr>
+        <w:rPr>
+          <w:rFonts w:ascii="Times New Roman" w:hAnsi="Times New Roman" w:cs="Times New Roman"/>
+        </w:rPr>
+      </w:pPr>
+    </w:p>
+    <w:p>
+      <w:pPr>
+        <w:rPr>
+          <w:rFonts w:ascii="Times New Roman" w:hAnsi="Times New Roman" w:cs="Times New Roman"/>
+        </w:rPr>
+      </w:pPr>
+      <w:r>
+        <w:rPr>
+          <w:rFonts w:ascii="Times New Roman" w:hAnsi="Times New Roman" w:cs="Times New Roman"/>
+        </w:rPr>
+        <w:t>PERSONAL_</w:t>
+      </w:r>
+      <w:proofErr w:type="gramStart"/>
+      <w:r>
+        <w:rPr>
+          <w:rFonts w:ascii="Times New Roman" w:hAnsi="Times New Roman" w:cs="Times New Roman"/>
+        </w:rPr>
+        <w:t>SALUD(</w:t>
+      </w:r>
+      <w:proofErr w:type="gramEnd"/>
       <w:r>
         <w:rPr>
           <w:rFonts w:ascii="Times New Roman" w:hAnsi="Times New Roman" w:cs="Times New Roman"/>
@@ -2523,6 +3282,7 @@
         </w:rPr>
         <w:t xml:space="preserve">, </w:t>
       </w:r>
+      <w:proofErr w:type="spellStart"/>
       <w:r>
         <w:rPr>
           <w:rFonts w:ascii="Times New Roman" w:hAnsi="Times New Roman" w:cs="Times New Roman"/>
@@ -2530,6 +3290,7 @@
         </w:rPr>
         <w:t>CedulaPersVacunador</w:t>
       </w:r>
+      <w:proofErr w:type="spellEnd"/>
       <w:r>
         <w:rPr>
           <w:rFonts w:ascii="Times New Roman" w:hAnsi="Times New Roman" w:cs="Times New Roman"/>
@@ -2560,8 +3321,16 @@
         <w:rPr>
           <w:rFonts w:ascii="Times New Roman" w:hAnsi="Times New Roman" w:cs="Times New Roman"/>
         </w:rPr>
-        <w:t>ESPECIALIDADES_PER_SALUD(</w:t>
-      </w:r>
+        <w:t>ESPECIALIDADES_PER_</w:t>
+      </w:r>
+      <w:proofErr w:type="gramStart"/>
+      <w:r>
+        <w:rPr>
+          <w:rFonts w:ascii="Times New Roman" w:hAnsi="Times New Roman" w:cs="Times New Roman"/>
+        </w:rPr>
+        <w:t>SALUD(</w:t>
+      </w:r>
+      <w:proofErr w:type="gramEnd"/>
       <w:r>
         <w:rPr>
           <w:rFonts w:ascii="Times New Roman" w:hAnsi="Times New Roman" w:cs="Times New Roman"/>
@@ -2603,12 +3372,14 @@
           <w:rFonts w:ascii="Times New Roman" w:hAnsi="Times New Roman" w:cs="Times New Roman"/>
         </w:rPr>
       </w:pPr>
+      <w:proofErr w:type="gramStart"/>
       <w:r>
         <w:rPr>
           <w:rFonts w:ascii="Times New Roman" w:hAnsi="Times New Roman" w:cs="Times New Roman"/>
         </w:rPr>
         <w:t>PACIENTES(</w:t>
       </w:r>
+      <w:proofErr w:type="gramEnd"/>
       <w:r>
         <w:rPr>
           <w:rFonts w:ascii="Times New Roman" w:hAnsi="Times New Roman" w:cs="Times New Roman"/>
@@ -2620,7 +3391,21 @@
         <w:rPr>
           <w:rFonts w:ascii="Times New Roman" w:hAnsi="Times New Roman" w:cs="Times New Roman"/>
         </w:rPr>
-        <w:t>, CedulaPersonalSalud, Fecha</w:t>
+        <w:t xml:space="preserve">, </w:t>
+      </w:r>
+      <w:proofErr w:type="spellStart"/>
+      <w:r>
+        <w:rPr>
+          <w:rFonts w:ascii="Times New Roman" w:hAnsi="Times New Roman" w:cs="Times New Roman"/>
+        </w:rPr>
+        <w:t>CedulaPersonalSalud</w:t>
+      </w:r>
+      <w:proofErr w:type="spellEnd"/>
+      <w:r>
+        <w:rPr>
+          <w:rFonts w:ascii="Times New Roman" w:hAnsi="Times New Roman" w:cs="Times New Roman"/>
+        </w:rPr>
+        <w:t>, Fecha</w:t>
       </w:r>
       <w:r>
         <w:rPr>
@@ -2690,38 +3475,241 @@
         <w:rPr>
           <w:rFonts w:ascii="Times New Roman" w:hAnsi="Times New Roman" w:cs="Times New Roman"/>
         </w:rPr>
+        <w:t>_</w:t>
+      </w:r>
+      <w:proofErr w:type="gramStart"/>
+      <w:r>
+        <w:rPr>
+          <w:rFonts w:ascii="Times New Roman" w:hAnsi="Times New Roman" w:cs="Times New Roman"/>
+        </w:rPr>
+        <w:t>AGENDA</w:t>
+      </w:r>
+      <w:r>
+        <w:rPr>
+          <w:rFonts w:ascii="Times New Roman" w:hAnsi="Times New Roman" w:cs="Times New Roman"/>
+        </w:rPr>
+        <w:t>N</w:t>
+      </w:r>
+      <w:r>
+        <w:rPr>
+          <w:rFonts w:ascii="Times New Roman" w:hAnsi="Times New Roman" w:cs="Times New Roman"/>
+        </w:rPr>
+        <w:t>(</w:t>
+      </w:r>
+      <w:proofErr w:type="spellStart"/>
+      <w:proofErr w:type="gramEnd"/>
+      <w:r>
+        <w:rPr>
+          <w:rFonts w:ascii="Times New Roman" w:hAnsi="Times New Roman" w:cs="Times New Roman"/>
+          <w:u w:val="single"/>
+        </w:rPr>
+        <w:t>CedulaPaciente</w:t>
+      </w:r>
+      <w:proofErr w:type="spellEnd"/>
+      <w:r>
+        <w:rPr>
+          <w:rFonts w:ascii="Times New Roman" w:hAnsi="Times New Roman" w:cs="Times New Roman"/>
+        </w:rPr>
+        <w:t xml:space="preserve">, Dia1Dosis, Hora1Dosis,  Dia2Dosis, Hora2Dosis, </w:t>
+      </w:r>
+      <w:proofErr w:type="spellStart"/>
+      <w:r>
+        <w:rPr>
+          <w:rFonts w:ascii="Times New Roman" w:hAnsi="Times New Roman" w:cs="Times New Roman"/>
+        </w:rPr>
+        <w:t>NombreCentroVacunacion</w:t>
+      </w:r>
+      <w:proofErr w:type="spellEnd"/>
+      <w:r>
+        <w:rPr>
+          <w:rFonts w:ascii="Times New Roman" w:hAnsi="Times New Roman" w:cs="Times New Roman"/>
+        </w:rPr>
+        <w:t xml:space="preserve">, </w:t>
+      </w:r>
+      <w:proofErr w:type="spellStart"/>
+      <w:r>
+        <w:rPr>
+          <w:rFonts w:ascii="Times New Roman" w:hAnsi="Times New Roman" w:cs="Times New Roman"/>
+        </w:rPr>
+        <w:t>NombreVacuna</w:t>
+      </w:r>
+      <w:proofErr w:type="spellEnd"/>
+      <w:r>
+        <w:rPr>
+          <w:rFonts w:ascii="Times New Roman" w:hAnsi="Times New Roman" w:cs="Times New Roman"/>
+        </w:rPr>
+        <w:t>);</w:t>
+      </w:r>
+    </w:p>
+    <w:p>
+      <w:pPr>
+        <w:rPr>
+          <w:rFonts w:ascii="Times New Roman" w:hAnsi="Times New Roman" w:cs="Times New Roman"/>
+        </w:rPr>
+      </w:pPr>
+      <w:r>
+        <w:rPr>
+          <w:rFonts w:ascii="Times New Roman" w:hAnsi="Times New Roman" w:cs="Times New Roman"/>
+        </w:rPr>
+        <w:t xml:space="preserve">FK: </w:t>
+      </w:r>
+      <w:r>
+        <w:rPr>
+          <w:rFonts w:ascii="Times New Roman" w:hAnsi="Times New Roman" w:cs="Times New Roman"/>
+        </w:rPr>
+        <w:t>PACIENTE</w:t>
+      </w:r>
+      <w:r>
+        <w:rPr>
+          <w:rFonts w:ascii="Times New Roman" w:hAnsi="Times New Roman" w:cs="Times New Roman"/>
+        </w:rPr>
+        <w:t>S</w:t>
+      </w:r>
+      <w:r>
+        <w:rPr>
+          <w:rFonts w:ascii="Times New Roman" w:hAnsi="Times New Roman" w:cs="Times New Roman"/>
+        </w:rPr>
         <w:t>_AGENDA</w:t>
       </w:r>
       <w:r>
         <w:rPr>
           <w:rFonts w:ascii="Times New Roman" w:hAnsi="Times New Roman" w:cs="Times New Roman"/>
         </w:rPr>
+        <w:t>N(</w:t>
+      </w:r>
+      <w:proofErr w:type="spellStart"/>
+      <w:r>
+        <w:rPr>
+          <w:rFonts w:ascii="Times New Roman" w:hAnsi="Times New Roman" w:cs="Times New Roman"/>
+        </w:rPr>
+        <w:t>CedulaPaciente</w:t>
+      </w:r>
+      <w:proofErr w:type="spellEnd"/>
+      <w:r>
+        <w:rPr>
+          <w:rFonts w:ascii="Times New Roman" w:hAnsi="Times New Roman" w:cs="Times New Roman"/>
+        </w:rPr>
+        <w:t>) =&gt; PACIENTES(Cedula);</w:t>
+      </w:r>
+    </w:p>
+    <w:p>
+      <w:pPr>
+        <w:rPr>
+          <w:rFonts w:ascii="Times New Roman" w:hAnsi="Times New Roman" w:cs="Times New Roman"/>
+        </w:rPr>
+      </w:pPr>
+      <w:r>
+        <w:rPr>
+          <w:rFonts w:ascii="Times New Roman" w:hAnsi="Times New Roman" w:cs="Times New Roman"/>
+        </w:rPr>
+        <w:t xml:space="preserve">FK: </w:t>
+      </w:r>
+      <w:r>
+        <w:rPr>
+          <w:rFonts w:ascii="Times New Roman" w:hAnsi="Times New Roman" w:cs="Times New Roman"/>
+        </w:rPr>
+        <w:t>PACIENTE</w:t>
+      </w:r>
+      <w:r>
+        <w:rPr>
+          <w:rFonts w:ascii="Times New Roman" w:hAnsi="Times New Roman" w:cs="Times New Roman"/>
+        </w:rPr>
+        <w:t>S</w:t>
+      </w:r>
+      <w:r>
+        <w:rPr>
+          <w:rFonts w:ascii="Times New Roman" w:hAnsi="Times New Roman" w:cs="Times New Roman"/>
+        </w:rPr>
+        <w:t>_AGENDA</w:t>
+      </w:r>
+      <w:r>
+        <w:rPr>
+          <w:rFonts w:ascii="Times New Roman" w:hAnsi="Times New Roman" w:cs="Times New Roman"/>
+        </w:rPr>
         <w:t>N</w:t>
       </w:r>
       <w:r>
         <w:rPr>
           <w:rFonts w:ascii="Times New Roman" w:hAnsi="Times New Roman" w:cs="Times New Roman"/>
         </w:rPr>
+        <w:t xml:space="preserve"> </w:t>
+      </w:r>
+      <w:r>
+        <w:rPr>
+          <w:rFonts w:ascii="Times New Roman" w:hAnsi="Times New Roman" w:cs="Times New Roman"/>
+        </w:rPr>
         <w:t>(</w:t>
       </w:r>
+      <w:proofErr w:type="spellStart"/>
+      <w:r>
+        <w:rPr>
+          <w:rFonts w:ascii="Times New Roman" w:hAnsi="Times New Roman" w:cs="Times New Roman"/>
+        </w:rPr>
+        <w:t>NombreCentroVacunacion</w:t>
+      </w:r>
+      <w:proofErr w:type="spellEnd"/>
+      <w:r>
+        <w:rPr>
+          <w:rFonts w:ascii="Times New Roman" w:hAnsi="Times New Roman" w:cs="Times New Roman"/>
+        </w:rPr>
+        <w:t xml:space="preserve">, </w:t>
+      </w:r>
+      <w:proofErr w:type="spellStart"/>
+      <w:r>
+        <w:rPr>
+          <w:rFonts w:ascii="Times New Roman" w:hAnsi="Times New Roman" w:cs="Times New Roman"/>
+        </w:rPr>
+        <w:t>NombreVacuna</w:t>
+      </w:r>
+      <w:proofErr w:type="spellEnd"/>
+      <w:r>
+        <w:rPr>
+          <w:rFonts w:ascii="Times New Roman" w:hAnsi="Times New Roman" w:cs="Times New Roman"/>
+        </w:rPr>
+        <w:t>) =&gt; CENTROS_VAC_PROVEEN_VAC(</w:t>
+      </w:r>
+      <w:proofErr w:type="spellStart"/>
+      <w:proofErr w:type="gramStart"/>
+      <w:r>
+        <w:rPr>
+          <w:rFonts w:ascii="Times New Roman" w:hAnsi="Times New Roman" w:cs="Times New Roman"/>
+        </w:rPr>
+        <w:t>NombreCentro,NombreVacuna</w:t>
+      </w:r>
+      <w:proofErr w:type="spellEnd"/>
+      <w:proofErr w:type="gramEnd"/>
+      <w:r>
+        <w:rPr>
+          <w:rFonts w:ascii="Times New Roman" w:hAnsi="Times New Roman" w:cs="Times New Roman"/>
+        </w:rPr>
+        <w:t>);</w:t>
+      </w:r>
+    </w:p>
+    <w:p>
+      <w:pPr>
+        <w:rPr>
+          <w:rFonts w:ascii="Times New Roman" w:hAnsi="Times New Roman" w:cs="Times New Roman"/>
+        </w:rPr>
+      </w:pPr>
+    </w:p>
+    <w:p>
+      <w:pPr>
+        <w:rPr>
+          <w:rFonts w:ascii="Times New Roman" w:hAnsi="Times New Roman" w:cs="Times New Roman"/>
+        </w:rPr>
+      </w:pPr>
+      <w:r>
+        <w:rPr>
+          <w:rFonts w:ascii="Times New Roman" w:hAnsi="Times New Roman" w:cs="Times New Roman"/>
+        </w:rPr>
+        <w:t>GRUPOS_VAC(</w:t>
+      </w:r>
       <w:r>
         <w:rPr>
           <w:rFonts w:ascii="Times New Roman" w:hAnsi="Times New Roman" w:cs="Times New Roman"/>
           <w:u w:val="single"/>
         </w:rPr>
-        <w:t>CedulaPaciente</w:t>
-      </w:r>
-      <w:r>
-        <w:rPr>
-          <w:rFonts w:ascii="Times New Roman" w:hAnsi="Times New Roman" w:cs="Times New Roman"/>
-        </w:rPr>
-        <w:t>, Dia1Dosis, Hora1Dosis,  Dia2Dosis, Hora2Dosis, NombreCentroVacunacion</w:t>
-      </w:r>
-      <w:r>
-        <w:rPr>
-          <w:rFonts w:ascii="Times New Roman" w:hAnsi="Times New Roman" w:cs="Times New Roman"/>
-        </w:rPr>
-        <w:t>, NombreVacuna</w:t>
+        <w:t>Id</w:t>
       </w:r>
       <w:r>
         <w:rPr>
@@ -2740,107 +3728,16 @@
         <w:rPr>
           <w:rFonts w:ascii="Times New Roman" w:hAnsi="Times New Roman" w:cs="Times New Roman"/>
         </w:rPr>
-        <w:t xml:space="preserve">FK: </w:t>
-      </w:r>
-      <w:r>
-        <w:rPr>
-          <w:rFonts w:ascii="Times New Roman" w:hAnsi="Times New Roman" w:cs="Times New Roman"/>
-        </w:rPr>
-        <w:t>PACIENTE</w:t>
-      </w:r>
-      <w:r>
-        <w:rPr>
-          <w:rFonts w:ascii="Times New Roman" w:hAnsi="Times New Roman" w:cs="Times New Roman"/>
-        </w:rPr>
-        <w:t>S</w:t>
-      </w:r>
-      <w:r>
-        <w:rPr>
-          <w:rFonts w:ascii="Times New Roman" w:hAnsi="Times New Roman" w:cs="Times New Roman"/>
-        </w:rPr>
-        <w:t>_AGENDA</w:t>
-      </w:r>
-      <w:r>
-        <w:rPr>
-          <w:rFonts w:ascii="Times New Roman" w:hAnsi="Times New Roman" w:cs="Times New Roman"/>
-        </w:rPr>
-        <w:t>N</w:t>
-      </w:r>
-      <w:r>
-        <w:rPr>
-          <w:rFonts w:ascii="Times New Roman" w:hAnsi="Times New Roman" w:cs="Times New Roman"/>
-        </w:rPr>
-        <w:t>(CedulaPaciente) =&gt; PACIENTES(Cedula);</w:t>
-      </w:r>
-    </w:p>
-    <w:p>
-      <w:pPr>
-        <w:rPr>
-          <w:rFonts w:ascii="Times New Roman" w:hAnsi="Times New Roman" w:cs="Times New Roman"/>
-        </w:rPr>
-      </w:pPr>
-      <w:r>
-        <w:rPr>
-          <w:rFonts w:ascii="Times New Roman" w:hAnsi="Times New Roman" w:cs="Times New Roman"/>
-        </w:rPr>
-        <w:t xml:space="preserve">FK: </w:t>
-      </w:r>
-      <w:r>
-        <w:rPr>
-          <w:rFonts w:ascii="Times New Roman" w:hAnsi="Times New Roman" w:cs="Times New Roman"/>
-        </w:rPr>
-        <w:t>PACIENTE</w:t>
-      </w:r>
-      <w:r>
-        <w:rPr>
-          <w:rFonts w:ascii="Times New Roman" w:hAnsi="Times New Roman" w:cs="Times New Roman"/>
-        </w:rPr>
-        <w:t>S</w:t>
-      </w:r>
-      <w:r>
-        <w:rPr>
-          <w:rFonts w:ascii="Times New Roman" w:hAnsi="Times New Roman" w:cs="Times New Roman"/>
-        </w:rPr>
-        <w:t>_AGENDA</w:t>
-      </w:r>
-      <w:r>
-        <w:rPr>
-          <w:rFonts w:ascii="Times New Roman" w:hAnsi="Times New Roman" w:cs="Times New Roman"/>
-        </w:rPr>
-        <w:t>N</w:t>
-      </w:r>
-      <w:r>
-        <w:rPr>
-          <w:rFonts w:ascii="Times New Roman" w:hAnsi="Times New Roman" w:cs="Times New Roman"/>
-        </w:rPr>
-        <w:t xml:space="preserve"> </w:t>
-      </w:r>
-      <w:r>
-        <w:rPr>
-          <w:rFonts w:ascii="Times New Roman" w:hAnsi="Times New Roman" w:cs="Times New Roman"/>
-        </w:rPr>
-        <w:t>(NombreCentroVacunacion, NombreVacuna) =&gt; CENTROS_VAC_PROVEEN_VAC(NombreCentro,NombreVacuna);</w:t>
-      </w:r>
-    </w:p>
-    <w:p>
-      <w:pPr>
-        <w:rPr>
-          <w:rFonts w:ascii="Times New Roman" w:hAnsi="Times New Roman" w:cs="Times New Roman"/>
-        </w:rPr>
-      </w:pPr>
-    </w:p>
-    <w:p>
-      <w:pPr>
-        <w:rPr>
-          <w:rFonts w:ascii="Times New Roman" w:hAnsi="Times New Roman" w:cs="Times New Roman"/>
-        </w:rPr>
-      </w:pPr>
-      <w:r>
-        <w:rPr>
-          <w:rFonts w:ascii="Times New Roman" w:hAnsi="Times New Roman" w:cs="Times New Roman"/>
-        </w:rPr>
-        <w:t>GRUPOS_VAC(</w:t>
-      </w:r>
+        <w:t>GRUPOS_VAC_</w:t>
+      </w:r>
+      <w:proofErr w:type="gramStart"/>
+      <w:r>
+        <w:rPr>
+          <w:rFonts w:ascii="Times New Roman" w:hAnsi="Times New Roman" w:cs="Times New Roman"/>
+        </w:rPr>
+        <w:t>DESCRIPCION(</w:t>
+      </w:r>
+      <w:proofErr w:type="gramEnd"/>
       <w:r>
         <w:rPr>
           <w:rFonts w:ascii="Times New Roman" w:hAnsi="Times New Roman" w:cs="Times New Roman"/>
@@ -2852,6 +3749,20 @@
         <w:rPr>
           <w:rFonts w:ascii="Times New Roman" w:hAnsi="Times New Roman" w:cs="Times New Roman"/>
         </w:rPr>
+        <w:t xml:space="preserve">, </w:t>
+      </w:r>
+      <w:proofErr w:type="spellStart"/>
+      <w:r>
+        <w:rPr>
+          <w:rFonts w:ascii="Times New Roman" w:hAnsi="Times New Roman" w:cs="Times New Roman"/>
+        </w:rPr>
+        <w:t>Descripcion</w:t>
+      </w:r>
+      <w:proofErr w:type="spellEnd"/>
+      <w:r>
+        <w:rPr>
+          <w:rFonts w:ascii="Times New Roman" w:hAnsi="Times New Roman" w:cs="Times New Roman"/>
+        </w:rPr>
         <w:t>);</w:t>
       </w:r>
     </w:p>
@@ -2865,61 +3776,600 @@
         <w:rPr>
           <w:rFonts w:ascii="Times New Roman" w:hAnsi="Times New Roman" w:cs="Times New Roman"/>
         </w:rPr>
-        <w:t>GRUPOS_VAC_DESCRIPCION(</w:t>
-      </w:r>
+        <w:t>FK: GRUPOS_VAC_DESCRIPCION(Id) =&gt; GRUPOS_VAC(Id);</w:t>
+      </w:r>
+    </w:p>
+    <w:p>
+      <w:pPr>
+        <w:rPr>
+          <w:rFonts w:ascii="Times New Roman" w:hAnsi="Times New Roman" w:cs="Times New Roman"/>
+        </w:rPr>
+      </w:pPr>
+    </w:p>
+    <w:p>
+      <w:pPr>
+        <w:rPr>
+          <w:rFonts w:ascii="Times New Roman" w:hAnsi="Times New Roman" w:cs="Times New Roman"/>
+        </w:rPr>
+      </w:pPr>
+      <w:proofErr w:type="gramStart"/>
+      <w:r>
+        <w:rPr>
+          <w:rFonts w:ascii="Times New Roman" w:hAnsi="Times New Roman" w:cs="Times New Roman"/>
+        </w:rPr>
+        <w:t>VACUNAS(</w:t>
+      </w:r>
+      <w:proofErr w:type="spellStart"/>
+      <w:proofErr w:type="gramEnd"/>
       <w:r>
         <w:rPr>
           <w:rFonts w:ascii="Times New Roman" w:hAnsi="Times New Roman" w:cs="Times New Roman"/>
           <w:u w:val="single"/>
         </w:rPr>
-        <w:t>Id</w:t>
-      </w:r>
-      <w:r>
-        <w:rPr>
-          <w:rFonts w:ascii="Times New Roman" w:hAnsi="Times New Roman" w:cs="Times New Roman"/>
-        </w:rPr>
-        <w:t>, Descripcion);</w:t>
-      </w:r>
-    </w:p>
-    <w:p>
-      <w:pPr>
-        <w:rPr>
-          <w:rFonts w:ascii="Times New Roman" w:hAnsi="Times New Roman" w:cs="Times New Roman"/>
-        </w:rPr>
-      </w:pPr>
-      <w:r>
-        <w:rPr>
-          <w:rFonts w:ascii="Times New Roman" w:hAnsi="Times New Roman" w:cs="Times New Roman"/>
-        </w:rPr>
-        <w:t>FK: GRUPOS_VAC_DESCRIPCION(Id) =&gt; GRUPOS_VAC(Id);</w:t>
-      </w:r>
-    </w:p>
-    <w:p>
-      <w:pPr>
-        <w:rPr>
-          <w:rFonts w:ascii="Times New Roman" w:hAnsi="Times New Roman" w:cs="Times New Roman"/>
-        </w:rPr>
-      </w:pPr>
-    </w:p>
-    <w:p>
-      <w:pPr>
-        <w:rPr>
-          <w:rFonts w:ascii="Times New Roman" w:hAnsi="Times New Roman" w:cs="Times New Roman"/>
-        </w:rPr>
-      </w:pPr>
-      <w:r>
-        <w:rPr>
-          <w:rFonts w:ascii="Times New Roman" w:hAnsi="Times New Roman" w:cs="Times New Roman"/>
-        </w:rPr>
-        <w:t>VACUNAS(</w:t>
+        <w:t>NombreVacuna</w:t>
+      </w:r>
+      <w:r>
+        <w:rPr>
+          <w:rFonts w:ascii="Times New Roman" w:hAnsi="Times New Roman" w:cs="Times New Roman"/>
+        </w:rPr>
+        <w:t>,</w:t>
       </w:r>
       <w:r>
         <w:rPr>
           <w:rFonts w:ascii="Times New Roman" w:hAnsi="Times New Roman" w:cs="Times New Roman"/>
           <w:u w:val="single"/>
         </w:rPr>
+        <w:t>NombreLaboratorio</w:t>
+      </w:r>
+      <w:proofErr w:type="spellEnd"/>
+      <w:r>
+        <w:rPr>
+          <w:rFonts w:ascii="Times New Roman" w:hAnsi="Times New Roman" w:cs="Times New Roman"/>
+        </w:rPr>
+        <w:t>, efectividad, temperatura, cantidad);</w:t>
+      </w:r>
+    </w:p>
+    <w:p>
+      <w:pPr>
+        <w:rPr>
+          <w:rFonts w:ascii="Times New Roman" w:hAnsi="Times New Roman" w:cs="Times New Roman"/>
+        </w:rPr>
+      </w:pPr>
+    </w:p>
+    <w:p>
+      <w:pPr>
+        <w:rPr>
+          <w:rFonts w:ascii="Times New Roman" w:hAnsi="Times New Roman" w:cs="Times New Roman"/>
+        </w:rPr>
+      </w:pPr>
+      <w:r>
+        <w:rPr>
+          <w:rFonts w:ascii="Times New Roman" w:hAnsi="Times New Roman" w:cs="Times New Roman"/>
+        </w:rPr>
+        <w:t>CENTROS_</w:t>
+      </w:r>
+      <w:proofErr w:type="gramStart"/>
+      <w:r>
+        <w:rPr>
+          <w:rFonts w:ascii="Times New Roman" w:hAnsi="Times New Roman" w:cs="Times New Roman"/>
+        </w:rPr>
+        <w:t>VAC(</w:t>
+      </w:r>
+      <w:proofErr w:type="gramEnd"/>
+      <w:r>
+        <w:rPr>
+          <w:rFonts w:ascii="Times New Roman" w:hAnsi="Times New Roman" w:cs="Times New Roman"/>
+          <w:u w:val="single"/>
+        </w:rPr>
+        <w:t>Nombre</w:t>
+      </w:r>
+      <w:r>
+        <w:rPr>
+          <w:rFonts w:ascii="Times New Roman" w:hAnsi="Times New Roman" w:cs="Times New Roman"/>
+        </w:rPr>
+        <w:t xml:space="preserve">, Capacidad, </w:t>
+      </w:r>
+      <w:proofErr w:type="spellStart"/>
+      <w:r>
+        <w:rPr>
+          <w:rFonts w:ascii="Times New Roman" w:hAnsi="Times New Roman" w:cs="Times New Roman"/>
+        </w:rPr>
+        <w:t>Direccion</w:t>
+      </w:r>
+      <w:proofErr w:type="spellEnd"/>
+      <w:r>
+        <w:rPr>
+          <w:rFonts w:ascii="Times New Roman" w:hAnsi="Times New Roman" w:cs="Times New Roman"/>
+        </w:rPr>
+        <w:t>(</w:t>
+      </w:r>
+      <w:proofErr w:type="spellStart"/>
+      <w:r>
+        <w:rPr>
+          <w:rFonts w:ascii="Times New Roman" w:hAnsi="Times New Roman" w:cs="Times New Roman"/>
+        </w:rPr>
+        <w:t>CodPostal</w:t>
+      </w:r>
+      <w:proofErr w:type="spellEnd"/>
+      <w:r>
+        <w:rPr>
+          <w:rFonts w:ascii="Times New Roman" w:hAnsi="Times New Roman" w:cs="Times New Roman"/>
+        </w:rPr>
+        <w:t xml:space="preserve">, </w:t>
+      </w:r>
+      <w:proofErr w:type="spellStart"/>
+      <w:r>
+        <w:rPr>
+          <w:rFonts w:ascii="Times New Roman" w:hAnsi="Times New Roman" w:cs="Times New Roman"/>
+        </w:rPr>
+        <w:t>Nro</w:t>
+      </w:r>
+      <w:proofErr w:type="spellEnd"/>
+      <w:r>
+        <w:rPr>
+          <w:rFonts w:ascii="Times New Roman" w:hAnsi="Times New Roman" w:cs="Times New Roman"/>
+        </w:rPr>
+        <w:t>, Calle, Ciudad));</w:t>
+      </w:r>
+    </w:p>
+    <w:p>
+      <w:pPr>
+        <w:rPr>
+          <w:rFonts w:ascii="Times New Roman" w:hAnsi="Times New Roman" w:cs="Times New Roman"/>
+        </w:rPr>
+      </w:pPr>
+    </w:p>
+    <w:p>
+      <w:pPr>
+        <w:rPr>
+          <w:rFonts w:ascii="Times New Roman" w:hAnsi="Times New Roman" w:cs="Times New Roman"/>
+        </w:rPr>
+      </w:pPr>
+      <w:r>
+        <w:rPr>
+          <w:rFonts w:ascii="Times New Roman" w:hAnsi="Times New Roman" w:cs="Times New Roman"/>
+        </w:rPr>
+        <w:t>EFECTOS_</w:t>
+      </w:r>
+      <w:proofErr w:type="gramStart"/>
+      <w:r>
+        <w:rPr>
+          <w:rFonts w:ascii="Times New Roman" w:hAnsi="Times New Roman" w:cs="Times New Roman"/>
+        </w:rPr>
+        <w:t>ADV(</w:t>
+      </w:r>
+      <w:proofErr w:type="spellStart"/>
+      <w:proofErr w:type="gramEnd"/>
+      <w:r>
+        <w:rPr>
+          <w:rFonts w:ascii="Times New Roman" w:hAnsi="Times New Roman" w:cs="Times New Roman"/>
+          <w:u w:val="single"/>
+        </w:rPr>
+        <w:t>IdSintoma</w:t>
+      </w:r>
+      <w:proofErr w:type="spellEnd"/>
+      <w:r>
+        <w:rPr>
+          <w:rFonts w:ascii="Times New Roman" w:hAnsi="Times New Roman" w:cs="Times New Roman"/>
+        </w:rPr>
+        <w:t>, Riesgo);</w:t>
+      </w:r>
+    </w:p>
+    <w:p>
+      <w:pPr>
+        <w:rPr>
+          <w:rFonts w:ascii="Times New Roman" w:hAnsi="Times New Roman" w:cs="Times New Roman"/>
+        </w:rPr>
+      </w:pPr>
+      <w:r>
+        <w:rPr>
+          <w:rFonts w:ascii="Times New Roman" w:hAnsi="Times New Roman" w:cs="Times New Roman"/>
+        </w:rPr>
+        <w:t>EFECTOS_ADV_</w:t>
+      </w:r>
+      <w:proofErr w:type="gramStart"/>
+      <w:r>
+        <w:rPr>
+          <w:rFonts w:ascii="Times New Roman" w:hAnsi="Times New Roman" w:cs="Times New Roman"/>
+        </w:rPr>
+        <w:t>DESCR(</w:t>
+      </w:r>
+      <w:proofErr w:type="spellStart"/>
+      <w:proofErr w:type="gramEnd"/>
+      <w:r>
+        <w:rPr>
+          <w:rFonts w:ascii="Times New Roman" w:hAnsi="Times New Roman" w:cs="Times New Roman"/>
+          <w:u w:val="single"/>
+        </w:rPr>
+        <w:t>IdSintoma</w:t>
+      </w:r>
+      <w:proofErr w:type="spellEnd"/>
+      <w:r>
+        <w:rPr>
+          <w:rFonts w:ascii="Times New Roman" w:hAnsi="Times New Roman" w:cs="Times New Roman"/>
+        </w:rPr>
+        <w:t xml:space="preserve">, </w:t>
+      </w:r>
+      <w:proofErr w:type="spellStart"/>
+      <w:r>
+        <w:rPr>
+          <w:rFonts w:ascii="Times New Roman" w:hAnsi="Times New Roman" w:cs="Times New Roman"/>
+        </w:rPr>
+        <w:t>Descripcion</w:t>
+      </w:r>
+      <w:proofErr w:type="spellEnd"/>
+      <w:r>
+        <w:rPr>
+          <w:rFonts w:ascii="Times New Roman" w:hAnsi="Times New Roman" w:cs="Times New Roman"/>
+        </w:rPr>
+        <w:t>);</w:t>
+      </w:r>
+    </w:p>
+    <w:p>
+      <w:pPr>
+        <w:ind w:left="1416" w:hanging="1416"/>
+        <w:rPr>
+          <w:rFonts w:ascii="Times New Roman" w:hAnsi="Times New Roman" w:cs="Times New Roman"/>
+        </w:rPr>
+      </w:pPr>
+      <w:r>
+        <w:rPr>
+          <w:rFonts w:ascii="Times New Roman" w:hAnsi="Times New Roman" w:cs="Times New Roman"/>
+        </w:rPr>
+        <w:t>FK: EFECTOS_ADV_DESCR(</w:t>
+      </w:r>
+      <w:proofErr w:type="spellStart"/>
+      <w:r>
+        <w:rPr>
+          <w:rFonts w:ascii="Times New Roman" w:hAnsi="Times New Roman" w:cs="Times New Roman"/>
+        </w:rPr>
+        <w:t>IdSintoma</w:t>
+      </w:r>
+      <w:proofErr w:type="spellEnd"/>
+      <w:r>
+        <w:rPr>
+          <w:rFonts w:ascii="Times New Roman" w:hAnsi="Times New Roman" w:cs="Times New Roman"/>
+        </w:rPr>
+        <w:t>) =&gt; EFECTOS_ADV(</w:t>
+      </w:r>
+      <w:proofErr w:type="spellStart"/>
+      <w:r>
+        <w:rPr>
+          <w:rFonts w:ascii="Times New Roman" w:hAnsi="Times New Roman" w:cs="Times New Roman"/>
+        </w:rPr>
+        <w:t>IdSintoma</w:t>
+      </w:r>
+      <w:proofErr w:type="spellEnd"/>
+      <w:r>
+        <w:rPr>
+          <w:rFonts w:ascii="Times New Roman" w:hAnsi="Times New Roman" w:cs="Times New Roman"/>
+        </w:rPr>
+        <w:t>);</w:t>
+      </w:r>
+    </w:p>
+    <w:p>
+      <w:pPr>
+        <w:rPr>
+          <w:rFonts w:ascii="Times New Roman" w:hAnsi="Times New Roman" w:cs="Times New Roman"/>
+        </w:rPr>
+      </w:pPr>
+    </w:p>
+    <w:p>
+      <w:pPr>
+        <w:rPr>
+          <w:rFonts w:ascii="Times New Roman" w:hAnsi="Times New Roman" w:cs="Times New Roman"/>
+        </w:rPr>
+      </w:pPr>
+      <w:proofErr w:type="gramStart"/>
+      <w:r>
+        <w:rPr>
+          <w:rFonts w:ascii="Times New Roman" w:hAnsi="Times New Roman" w:cs="Times New Roman"/>
+        </w:rPr>
+        <w:t>LABORATORIOS(</w:t>
+      </w:r>
+      <w:proofErr w:type="gramEnd"/>
+      <w:r>
+        <w:rPr>
+          <w:rFonts w:ascii="Times New Roman" w:hAnsi="Times New Roman" w:cs="Times New Roman"/>
+          <w:u w:val="single"/>
+        </w:rPr>
+        <w:t>Nombre</w:t>
+      </w:r>
+      <w:r>
+        <w:rPr>
+          <w:rFonts w:ascii="Times New Roman" w:hAnsi="Times New Roman" w:cs="Times New Roman"/>
+        </w:rPr>
+        <w:t>, País);</w:t>
+      </w:r>
+    </w:p>
+    <w:p>
+      <w:pPr>
+        <w:rPr>
+          <w:rFonts w:ascii="Times New Roman" w:hAnsi="Times New Roman" w:cs="Times New Roman"/>
+        </w:rPr>
+      </w:pPr>
+      <w:r>
+        <w:rPr>
+          <w:rFonts w:ascii="Times New Roman" w:hAnsi="Times New Roman" w:cs="Times New Roman"/>
+        </w:rPr>
+        <w:t>LABORATORIOS_</w:t>
+      </w:r>
+      <w:proofErr w:type="gramStart"/>
+      <w:r>
+        <w:rPr>
+          <w:rFonts w:ascii="Times New Roman" w:hAnsi="Times New Roman" w:cs="Times New Roman"/>
+        </w:rPr>
+        <w:t>TEL(</w:t>
+      </w:r>
+      <w:proofErr w:type="gramEnd"/>
+      <w:r>
+        <w:rPr>
+          <w:rFonts w:ascii="Times New Roman" w:hAnsi="Times New Roman" w:cs="Times New Roman"/>
+          <w:u w:val="single"/>
+        </w:rPr>
+        <w:t>Nombre</w:t>
+      </w:r>
+      <w:r>
+        <w:rPr>
+          <w:rFonts w:ascii="Times New Roman" w:hAnsi="Times New Roman" w:cs="Times New Roman"/>
+        </w:rPr>
+        <w:t xml:space="preserve">, </w:t>
+      </w:r>
+      <w:proofErr w:type="spellStart"/>
+      <w:r>
+        <w:rPr>
+          <w:rFonts w:ascii="Times New Roman" w:hAnsi="Times New Roman" w:cs="Times New Roman"/>
+        </w:rPr>
+        <w:t>NroTelefono</w:t>
+      </w:r>
+      <w:proofErr w:type="spellEnd"/>
+      <w:r>
+        <w:rPr>
+          <w:rFonts w:ascii="Times New Roman" w:hAnsi="Times New Roman" w:cs="Times New Roman"/>
+        </w:rPr>
+        <w:t>);</w:t>
+      </w:r>
+    </w:p>
+    <w:p>
+      <w:pPr>
+        <w:rPr>
+          <w:rFonts w:ascii="Times New Roman" w:hAnsi="Times New Roman" w:cs="Times New Roman"/>
+        </w:rPr>
+      </w:pPr>
+      <w:r>
+        <w:rPr>
+          <w:rFonts w:ascii="Times New Roman" w:hAnsi="Times New Roman" w:cs="Times New Roman"/>
+        </w:rPr>
+        <w:t>FK: LABORATORIOS_TEL(Nombre) =&gt; LABORATORIOS(Nombre);</w:t>
+      </w:r>
+    </w:p>
+    <w:p>
+      <w:pPr>
+        <w:rPr>
+          <w:rFonts w:ascii="Times New Roman" w:hAnsi="Times New Roman" w:cs="Times New Roman"/>
+        </w:rPr>
+      </w:pPr>
+    </w:p>
+    <w:p>
+      <w:pPr>
+        <w:rPr>
+          <w:rFonts w:ascii="Times New Roman" w:hAnsi="Times New Roman" w:cs="Times New Roman"/>
+        </w:rPr>
+      </w:pPr>
+      <w:r>
+        <w:rPr>
+          <w:rFonts w:ascii="Times New Roman" w:hAnsi="Times New Roman" w:cs="Times New Roman"/>
+        </w:rPr>
+        <w:t>CENTROS_VAC_PROVEEN_VAC(</w:t>
+      </w:r>
+      <w:proofErr w:type="spellStart"/>
+      <w:proofErr w:type="gramStart"/>
+      <w:r>
+        <w:rPr>
+          <w:rFonts w:ascii="Times New Roman" w:hAnsi="Times New Roman" w:cs="Times New Roman"/>
+          <w:u w:val="single"/>
+        </w:rPr>
+        <w:t>NombreCentro</w:t>
+      </w:r>
+      <w:r>
+        <w:rPr>
+          <w:rFonts w:ascii="Times New Roman" w:hAnsi="Times New Roman" w:cs="Times New Roman"/>
+        </w:rPr>
+        <w:t>,</w:t>
+      </w:r>
+      <w:r>
+        <w:rPr>
+          <w:rFonts w:ascii="Times New Roman" w:hAnsi="Times New Roman" w:cs="Times New Roman"/>
+          <w:u w:val="single"/>
+        </w:rPr>
         <w:t>NombreVacuna</w:t>
       </w:r>
+      <w:proofErr w:type="spellEnd"/>
+      <w:proofErr w:type="gramEnd"/>
+      <w:r>
+        <w:rPr>
+          <w:rFonts w:ascii="Times New Roman" w:hAnsi="Times New Roman" w:cs="Times New Roman"/>
+        </w:rPr>
+        <w:t>);</w:t>
+      </w:r>
+    </w:p>
+    <w:p>
+      <w:pPr>
+        <w:rPr>
+          <w:rFonts w:ascii="Times New Roman" w:hAnsi="Times New Roman" w:cs="Times New Roman"/>
+        </w:rPr>
+      </w:pPr>
+      <w:r>
+        <w:rPr>
+          <w:rFonts w:ascii="Times New Roman" w:hAnsi="Times New Roman" w:cs="Times New Roman"/>
+        </w:rPr>
+        <w:t>FK: CENTROS_VAC_PROVEEN_VAC(</w:t>
+      </w:r>
+      <w:proofErr w:type="spellStart"/>
+      <w:r>
+        <w:rPr>
+          <w:rFonts w:ascii="Times New Roman" w:hAnsi="Times New Roman" w:cs="Times New Roman"/>
+        </w:rPr>
+        <w:t>NombreCentro</w:t>
+      </w:r>
+      <w:proofErr w:type="spellEnd"/>
+      <w:r>
+        <w:rPr>
+          <w:rFonts w:ascii="Times New Roman" w:hAnsi="Times New Roman" w:cs="Times New Roman"/>
+        </w:rPr>
+        <w:t>) =&gt; CENTROS_VAC(Nombre);</w:t>
+      </w:r>
+    </w:p>
+    <w:p>
+      <w:pPr>
+        <w:rPr>
+          <w:rFonts w:ascii="Times New Roman" w:hAnsi="Times New Roman" w:cs="Times New Roman"/>
+        </w:rPr>
+      </w:pPr>
+      <w:r>
+        <w:rPr>
+          <w:rFonts w:ascii="Times New Roman" w:hAnsi="Times New Roman" w:cs="Times New Roman"/>
+        </w:rPr>
+        <w:t>FK: CENTROS_VAC_PROVEEN_VAC(</w:t>
+      </w:r>
+      <w:proofErr w:type="spellStart"/>
+      <w:r>
+        <w:rPr>
+          <w:rFonts w:ascii="Times New Roman" w:hAnsi="Times New Roman" w:cs="Times New Roman"/>
+        </w:rPr>
+        <w:t>NombreVacuna</w:t>
+      </w:r>
+      <w:proofErr w:type="spellEnd"/>
+      <w:r>
+        <w:rPr>
+          <w:rFonts w:ascii="Times New Roman" w:hAnsi="Times New Roman" w:cs="Times New Roman"/>
+        </w:rPr>
+        <w:t>) =&gt; VACUNAS(Nombre);</w:t>
+      </w:r>
+    </w:p>
+    <w:p>
+      <w:pPr>
+        <w:rPr>
+          <w:rFonts w:ascii="Times New Roman" w:hAnsi="Times New Roman" w:cs="Times New Roman"/>
+        </w:rPr>
+      </w:pPr>
+    </w:p>
+    <w:p>
+      <w:pPr>
+        <w:rPr>
+          <w:rFonts w:ascii="Times New Roman" w:hAnsi="Times New Roman" w:cs="Times New Roman"/>
+        </w:rPr>
+      </w:pPr>
+      <w:r>
+        <w:rPr>
+          <w:rFonts w:ascii="Times New Roman" w:hAnsi="Times New Roman" w:cs="Times New Roman"/>
+        </w:rPr>
+        <w:t>PACIENTES_RECIBEN_</w:t>
+      </w:r>
+      <w:proofErr w:type="gramStart"/>
+      <w:r>
+        <w:rPr>
+          <w:rFonts w:ascii="Times New Roman" w:hAnsi="Times New Roman" w:cs="Times New Roman"/>
+        </w:rPr>
+        <w:t>VAC(</w:t>
+      </w:r>
+      <w:proofErr w:type="gramEnd"/>
+      <w:r>
+        <w:rPr>
+          <w:rFonts w:ascii="Times New Roman" w:hAnsi="Times New Roman" w:cs="Times New Roman"/>
+          <w:u w:val="single"/>
+        </w:rPr>
+        <w:t>Cedula</w:t>
+      </w:r>
+      <w:r>
+        <w:rPr>
+          <w:rFonts w:ascii="Times New Roman" w:hAnsi="Times New Roman" w:cs="Times New Roman"/>
+        </w:rPr>
+        <w:t xml:space="preserve">, </w:t>
+      </w:r>
+      <w:proofErr w:type="spellStart"/>
+      <w:r>
+        <w:rPr>
+          <w:rFonts w:ascii="Times New Roman" w:hAnsi="Times New Roman" w:cs="Times New Roman"/>
+        </w:rPr>
+        <w:t>NombreVacuna</w:t>
+      </w:r>
+      <w:proofErr w:type="spellEnd"/>
+      <w:r>
+        <w:rPr>
+          <w:rFonts w:ascii="Times New Roman" w:hAnsi="Times New Roman" w:cs="Times New Roman"/>
+        </w:rPr>
+        <w:t>);</w:t>
+      </w:r>
+    </w:p>
+    <w:p>
+      <w:pPr>
+        <w:rPr>
+          <w:rFonts w:ascii="Times New Roman" w:hAnsi="Times New Roman" w:cs="Times New Roman"/>
+        </w:rPr>
+      </w:pPr>
+      <w:r>
+        <w:rPr>
+          <w:rFonts w:ascii="Times New Roman" w:hAnsi="Times New Roman" w:cs="Times New Roman"/>
+        </w:rPr>
+        <w:t>FK: PACIENTES_RECIBEN_VAC(Cedula) =&gt; PACIENTES(Cedula);</w:t>
+      </w:r>
+    </w:p>
+    <w:p>
+      <w:pPr>
+        <w:rPr>
+          <w:rFonts w:ascii="Times New Roman" w:hAnsi="Times New Roman" w:cs="Times New Roman"/>
+        </w:rPr>
+      </w:pPr>
+      <w:r>
+        <w:rPr>
+          <w:rFonts w:ascii="Times New Roman" w:hAnsi="Times New Roman" w:cs="Times New Roman"/>
+        </w:rPr>
+        <w:t>FK: PACIENTES_RECIBEN_VAC(</w:t>
+      </w:r>
+      <w:proofErr w:type="spellStart"/>
+      <w:r>
+        <w:rPr>
+          <w:rFonts w:ascii="Times New Roman" w:hAnsi="Times New Roman" w:cs="Times New Roman"/>
+        </w:rPr>
+        <w:t>NombreVacuna</w:t>
+      </w:r>
+      <w:proofErr w:type="spellEnd"/>
+      <w:r>
+        <w:rPr>
+          <w:rFonts w:ascii="Times New Roman" w:hAnsi="Times New Roman" w:cs="Times New Roman"/>
+        </w:rPr>
+        <w:t>) =&gt; VACUNAS(Nombre);</w:t>
+      </w:r>
+    </w:p>
+    <w:p>
+      <w:pPr>
+        <w:rPr>
+          <w:rFonts w:ascii="Times New Roman" w:hAnsi="Times New Roman" w:cs="Times New Roman"/>
+        </w:rPr>
+      </w:pPr>
+    </w:p>
+    <w:p>
+      <w:pPr>
+        <w:rPr>
+          <w:rFonts w:ascii="Times New Roman" w:hAnsi="Times New Roman" w:cs="Times New Roman"/>
+        </w:rPr>
+      </w:pPr>
+      <w:r>
+        <w:rPr>
+          <w:rFonts w:ascii="Times New Roman" w:hAnsi="Times New Roman" w:cs="Times New Roman"/>
+        </w:rPr>
+        <w:t>VAC_GEN_EFECTOS_ADV(</w:t>
+      </w:r>
+      <w:proofErr w:type="spellStart"/>
+      <w:proofErr w:type="gramStart"/>
+      <w:r>
+        <w:rPr>
+          <w:rFonts w:ascii="Times New Roman" w:hAnsi="Times New Roman" w:cs="Times New Roman"/>
+          <w:u w:val="single"/>
+        </w:rPr>
+        <w:t>NombreVacuna</w:t>
+      </w:r>
       <w:r>
         <w:rPr>
           <w:rFonts w:ascii="Times New Roman" w:hAnsi="Times New Roman" w:cs="Times New Roman"/>
@@ -2931,381 +4381,42 @@
           <w:rFonts w:ascii="Times New Roman" w:hAnsi="Times New Roman" w:cs="Times New Roman"/>
           <w:u w:val="single"/>
         </w:rPr>
-        <w:t>NombreLaboratorio</w:t>
-      </w:r>
-      <w:r>
-        <w:rPr>
-          <w:rFonts w:ascii="Times New Roman" w:hAnsi="Times New Roman" w:cs="Times New Roman"/>
-        </w:rPr>
-        <w:t>, efectividad, temperatura, cantidad);</w:t>
-      </w:r>
-    </w:p>
-    <w:p>
-      <w:pPr>
-        <w:rPr>
-          <w:rFonts w:ascii="Times New Roman" w:hAnsi="Times New Roman" w:cs="Times New Roman"/>
-        </w:rPr>
-      </w:pPr>
-    </w:p>
-    <w:p>
-      <w:pPr>
-        <w:rPr>
-          <w:rFonts w:ascii="Times New Roman" w:hAnsi="Times New Roman" w:cs="Times New Roman"/>
-        </w:rPr>
-      </w:pPr>
-      <w:r>
-        <w:rPr>
-          <w:rFonts w:ascii="Times New Roman" w:hAnsi="Times New Roman" w:cs="Times New Roman"/>
-        </w:rPr>
-        <w:t>CENTROS_VAC(</w:t>
-      </w:r>
-      <w:r>
-        <w:rPr>
-          <w:rFonts w:ascii="Times New Roman" w:hAnsi="Times New Roman" w:cs="Times New Roman"/>
-          <w:u w:val="single"/>
-        </w:rPr>
-        <w:t>Nombre</w:t>
-      </w:r>
-      <w:r>
-        <w:rPr>
-          <w:rFonts w:ascii="Times New Roman" w:hAnsi="Times New Roman" w:cs="Times New Roman"/>
-        </w:rPr>
-        <w:t>, Capacidad, Direccion(CodPostal, Nro, Calle, Ciudad));</w:t>
-      </w:r>
-    </w:p>
-    <w:p>
-      <w:pPr>
-        <w:rPr>
-          <w:rFonts w:ascii="Times New Roman" w:hAnsi="Times New Roman" w:cs="Times New Roman"/>
-        </w:rPr>
-      </w:pPr>
-    </w:p>
-    <w:p>
-      <w:pPr>
-        <w:rPr>
-          <w:rFonts w:ascii="Times New Roman" w:hAnsi="Times New Roman" w:cs="Times New Roman"/>
-        </w:rPr>
-      </w:pPr>
-      <w:r>
-        <w:rPr>
-          <w:rFonts w:ascii="Times New Roman" w:hAnsi="Times New Roman" w:cs="Times New Roman"/>
-        </w:rPr>
-        <w:t>EFECTOS_ADV(</w:t>
-      </w:r>
-      <w:r>
-        <w:rPr>
-          <w:rFonts w:ascii="Times New Roman" w:hAnsi="Times New Roman" w:cs="Times New Roman"/>
-          <w:u w:val="single"/>
-        </w:rPr>
         <w:t>IdSintoma</w:t>
       </w:r>
-      <w:r>
-        <w:rPr>
-          <w:rFonts w:ascii="Times New Roman" w:hAnsi="Times New Roman" w:cs="Times New Roman"/>
-        </w:rPr>
-        <w:t>, Riesgo);</w:t>
-      </w:r>
-    </w:p>
-    <w:p>
-      <w:pPr>
-        <w:rPr>
-          <w:rFonts w:ascii="Times New Roman" w:hAnsi="Times New Roman" w:cs="Times New Roman"/>
-        </w:rPr>
-      </w:pPr>
-      <w:r>
-        <w:rPr>
-          <w:rFonts w:ascii="Times New Roman" w:hAnsi="Times New Roman" w:cs="Times New Roman"/>
-        </w:rPr>
-        <w:t>EFECTOS_ADV_DESCR(</w:t>
-      </w:r>
-      <w:r>
-        <w:rPr>
-          <w:rFonts w:ascii="Times New Roman" w:hAnsi="Times New Roman" w:cs="Times New Roman"/>
-          <w:u w:val="single"/>
-        </w:rPr>
-        <w:t>IdSintoma</w:t>
-      </w:r>
-      <w:r>
-        <w:rPr>
-          <w:rFonts w:ascii="Times New Roman" w:hAnsi="Times New Roman" w:cs="Times New Roman"/>
-        </w:rPr>
-        <w:t>, Descripcion);</w:t>
-      </w:r>
-    </w:p>
-    <w:p>
-      <w:pPr>
-        <w:ind w:left="1416" w:hanging="1416"/>
-        <w:rPr>
-          <w:rFonts w:ascii="Times New Roman" w:hAnsi="Times New Roman" w:cs="Times New Roman"/>
-        </w:rPr>
-      </w:pPr>
-      <w:r>
-        <w:rPr>
-          <w:rFonts w:ascii="Times New Roman" w:hAnsi="Times New Roman" w:cs="Times New Roman"/>
-        </w:rPr>
-        <w:t>FK: EFECTOS_ADV_DESCR(IdSintoma) =&gt; EFECTOS_ADV(IdSintoma);</w:t>
-      </w:r>
-    </w:p>
-    <w:p>
-      <w:pPr>
-        <w:rPr>
-          <w:rFonts w:ascii="Times New Roman" w:hAnsi="Times New Roman" w:cs="Times New Roman"/>
-        </w:rPr>
-      </w:pPr>
-    </w:p>
-    <w:p>
-      <w:pPr>
-        <w:rPr>
-          <w:rFonts w:ascii="Times New Roman" w:hAnsi="Times New Roman" w:cs="Times New Roman"/>
-        </w:rPr>
-      </w:pPr>
-      <w:r>
-        <w:rPr>
-          <w:rFonts w:ascii="Times New Roman" w:hAnsi="Times New Roman" w:cs="Times New Roman"/>
-        </w:rPr>
-        <w:t>LABORATORIOS(</w:t>
-      </w:r>
-      <w:r>
-        <w:rPr>
-          <w:rFonts w:ascii="Times New Roman" w:hAnsi="Times New Roman" w:cs="Times New Roman"/>
-          <w:u w:val="single"/>
-        </w:rPr>
-        <w:t>Nombre</w:t>
-      </w:r>
-      <w:r>
-        <w:rPr>
-          <w:rFonts w:ascii="Times New Roman" w:hAnsi="Times New Roman" w:cs="Times New Roman"/>
-        </w:rPr>
-        <w:t>, País);</w:t>
-      </w:r>
-    </w:p>
-    <w:p>
-      <w:pPr>
-        <w:rPr>
-          <w:rFonts w:ascii="Times New Roman" w:hAnsi="Times New Roman" w:cs="Times New Roman"/>
-        </w:rPr>
-      </w:pPr>
-      <w:r>
-        <w:rPr>
-          <w:rFonts w:ascii="Times New Roman" w:hAnsi="Times New Roman" w:cs="Times New Roman"/>
-        </w:rPr>
-        <w:t>LABORATORIOS_TEL(</w:t>
-      </w:r>
-      <w:r>
-        <w:rPr>
-          <w:rFonts w:ascii="Times New Roman" w:hAnsi="Times New Roman" w:cs="Times New Roman"/>
-          <w:u w:val="single"/>
-        </w:rPr>
-        <w:t>Nombre</w:t>
-      </w:r>
-      <w:r>
-        <w:rPr>
-          <w:rFonts w:ascii="Times New Roman" w:hAnsi="Times New Roman" w:cs="Times New Roman"/>
-        </w:rPr>
-        <w:t>, NroTelefono);</w:t>
-      </w:r>
-    </w:p>
-    <w:p>
-      <w:pPr>
-        <w:rPr>
-          <w:rFonts w:ascii="Times New Roman" w:hAnsi="Times New Roman" w:cs="Times New Roman"/>
-        </w:rPr>
-      </w:pPr>
-      <w:r>
-        <w:rPr>
-          <w:rFonts w:ascii="Times New Roman" w:hAnsi="Times New Roman" w:cs="Times New Roman"/>
-        </w:rPr>
-        <w:t>FK: LABORATORIOS_TEL(Nombre) =&gt; LABORATORIOS(Nombre);</w:t>
-      </w:r>
-    </w:p>
-    <w:p>
-      <w:pPr>
-        <w:rPr>
-          <w:rFonts w:ascii="Times New Roman" w:hAnsi="Times New Roman" w:cs="Times New Roman"/>
-        </w:rPr>
-      </w:pPr>
-    </w:p>
-    <w:p>
-      <w:pPr>
-        <w:rPr>
-          <w:rFonts w:ascii="Times New Roman" w:hAnsi="Times New Roman" w:cs="Times New Roman"/>
-        </w:rPr>
-      </w:pPr>
-      <w:r>
-        <w:rPr>
-          <w:rFonts w:ascii="Times New Roman" w:hAnsi="Times New Roman" w:cs="Times New Roman"/>
-        </w:rPr>
-        <w:t>CENTROS_VAC_PROVEEN_VAC(</w:t>
-      </w:r>
-      <w:r>
-        <w:rPr>
-          <w:rFonts w:ascii="Times New Roman" w:hAnsi="Times New Roman" w:cs="Times New Roman"/>
-          <w:u w:val="single"/>
-        </w:rPr>
-        <w:t>NombreCentro</w:t>
-      </w:r>
-      <w:r>
-        <w:rPr>
-          <w:rFonts w:ascii="Times New Roman" w:hAnsi="Times New Roman" w:cs="Times New Roman"/>
-        </w:rPr>
-        <w:t>,</w:t>
-      </w:r>
-      <w:r>
-        <w:rPr>
-          <w:rFonts w:ascii="Times New Roman" w:hAnsi="Times New Roman" w:cs="Times New Roman"/>
-          <w:u w:val="single"/>
+      <w:proofErr w:type="spellEnd"/>
+      <w:proofErr w:type="gramEnd"/>
+      <w:r>
+        <w:rPr>
+          <w:rFonts w:ascii="Times New Roman" w:hAnsi="Times New Roman" w:cs="Times New Roman"/>
+        </w:rPr>
+        <w:t>);</w:t>
+      </w:r>
+    </w:p>
+    <w:p>
+      <w:pPr>
+        <w:rPr>
+          <w:rFonts w:ascii="Times New Roman" w:hAnsi="Times New Roman" w:cs="Times New Roman"/>
+        </w:rPr>
+      </w:pPr>
+      <w:r>
+        <w:rPr>
+          <w:rFonts w:ascii="Times New Roman" w:hAnsi="Times New Roman" w:cs="Times New Roman"/>
+        </w:rPr>
+        <w:t>FK: VAC_GEN_EFECTOS_ADV(</w:t>
+      </w:r>
+      <w:proofErr w:type="spellStart"/>
+      <w:r>
+        <w:rPr>
+          <w:rFonts w:ascii="Times New Roman" w:hAnsi="Times New Roman" w:cs="Times New Roman"/>
         </w:rPr>
         <w:t>NombreVacuna</w:t>
       </w:r>
-      <w:r>
-        <w:rPr>
-          <w:rFonts w:ascii="Times New Roman" w:hAnsi="Times New Roman" w:cs="Times New Roman"/>
-        </w:rPr>
-        <w:t>);</w:t>
-      </w:r>
-    </w:p>
-    <w:p>
-      <w:pPr>
-        <w:rPr>
-          <w:rFonts w:ascii="Times New Roman" w:hAnsi="Times New Roman" w:cs="Times New Roman"/>
-        </w:rPr>
-      </w:pPr>
-      <w:r>
-        <w:rPr>
-          <w:rFonts w:ascii="Times New Roman" w:hAnsi="Times New Roman" w:cs="Times New Roman"/>
-        </w:rPr>
-        <w:t>FK: CENTROS_VAC_PROVEEN_VAC(NombreCentro) =&gt; CENTROS_VAC(Nombre);</w:t>
-      </w:r>
-    </w:p>
-    <w:p>
-      <w:pPr>
-        <w:rPr>
-          <w:rFonts w:ascii="Times New Roman" w:hAnsi="Times New Roman" w:cs="Times New Roman"/>
-        </w:rPr>
-      </w:pPr>
-      <w:r>
-        <w:rPr>
-          <w:rFonts w:ascii="Times New Roman" w:hAnsi="Times New Roman" w:cs="Times New Roman"/>
-        </w:rPr>
-        <w:t>FK: CENTROS_VAC_PROVEEN_VAC(NombreVacuna) =&gt; VACUNAS(Nombre);</w:t>
-      </w:r>
-    </w:p>
-    <w:p>
-      <w:pPr>
-        <w:rPr>
-          <w:rFonts w:ascii="Times New Roman" w:hAnsi="Times New Roman" w:cs="Times New Roman"/>
-        </w:rPr>
-      </w:pPr>
-    </w:p>
-    <w:p>
-      <w:pPr>
-        <w:rPr>
-          <w:rFonts w:ascii="Times New Roman" w:hAnsi="Times New Roman" w:cs="Times New Roman"/>
-        </w:rPr>
-      </w:pPr>
-      <w:r>
-        <w:rPr>
-          <w:rFonts w:ascii="Times New Roman" w:hAnsi="Times New Roman" w:cs="Times New Roman"/>
-        </w:rPr>
-        <w:t>PACIENTES_RECIBEN_VAC(</w:t>
-      </w:r>
-      <w:r>
-        <w:rPr>
-          <w:rFonts w:ascii="Times New Roman" w:hAnsi="Times New Roman" w:cs="Times New Roman"/>
-          <w:u w:val="single"/>
-        </w:rPr>
-        <w:t>Cedula</w:t>
-      </w:r>
-      <w:r>
-        <w:rPr>
-          <w:rFonts w:ascii="Times New Roman" w:hAnsi="Times New Roman" w:cs="Times New Roman"/>
-        </w:rPr>
-        <w:t>, NombreVacuna);</w:t>
-      </w:r>
-    </w:p>
-    <w:p>
-      <w:pPr>
-        <w:rPr>
-          <w:rFonts w:ascii="Times New Roman" w:hAnsi="Times New Roman" w:cs="Times New Roman"/>
-        </w:rPr>
-      </w:pPr>
-      <w:r>
-        <w:rPr>
-          <w:rFonts w:ascii="Times New Roman" w:hAnsi="Times New Roman" w:cs="Times New Roman"/>
-        </w:rPr>
-        <w:t>FK: PACIENTES_RECIBEN_VAC(Cedula) =&gt; PACIENTES(Cedula);</w:t>
-      </w:r>
-    </w:p>
-    <w:p>
-      <w:pPr>
-        <w:rPr>
-          <w:rFonts w:ascii="Times New Roman" w:hAnsi="Times New Roman" w:cs="Times New Roman"/>
-        </w:rPr>
-      </w:pPr>
-      <w:r>
-        <w:rPr>
-          <w:rFonts w:ascii="Times New Roman" w:hAnsi="Times New Roman" w:cs="Times New Roman"/>
-        </w:rPr>
-        <w:t>FK: PACIENTES_RECIBEN_VAC(NombreVacuna) =&gt; VACUNAS(Nombre);</w:t>
-      </w:r>
-    </w:p>
-    <w:p>
-      <w:pPr>
-        <w:rPr>
-          <w:rFonts w:ascii="Times New Roman" w:hAnsi="Times New Roman" w:cs="Times New Roman"/>
-        </w:rPr>
-      </w:pPr>
-    </w:p>
-    <w:p>
-      <w:pPr>
-        <w:rPr>
-          <w:rFonts w:ascii="Times New Roman" w:hAnsi="Times New Roman" w:cs="Times New Roman"/>
-        </w:rPr>
-      </w:pPr>
-      <w:r>
-        <w:rPr>
-          <w:rFonts w:ascii="Times New Roman" w:hAnsi="Times New Roman" w:cs="Times New Roman"/>
-        </w:rPr>
-        <w:t>VAC_GEN_EFECTOS_ADV(</w:t>
-      </w:r>
-      <w:r>
-        <w:rPr>
-          <w:rFonts w:ascii="Times New Roman" w:hAnsi="Times New Roman" w:cs="Times New Roman"/>
-          <w:u w:val="single"/>
-        </w:rPr>
-        <w:t>NombreVacuna</w:t>
-      </w:r>
-      <w:r>
-        <w:rPr>
-          <w:rFonts w:ascii="Times New Roman" w:hAnsi="Times New Roman" w:cs="Times New Roman"/>
-        </w:rPr>
-        <w:t>,</w:t>
-      </w:r>
-      <w:r>
-        <w:rPr>
-          <w:rFonts w:ascii="Times New Roman" w:hAnsi="Times New Roman" w:cs="Times New Roman"/>
-          <w:u w:val="single"/>
-        </w:rPr>
-        <w:t>IdSintoma</w:t>
-      </w:r>
-      <w:r>
-        <w:rPr>
-          <w:rFonts w:ascii="Times New Roman" w:hAnsi="Times New Roman" w:cs="Times New Roman"/>
-        </w:rPr>
-        <w:t>);</w:t>
-      </w:r>
-    </w:p>
-    <w:p>
-      <w:pPr>
-        <w:rPr>
-          <w:rFonts w:ascii="Times New Roman" w:hAnsi="Times New Roman" w:cs="Times New Roman"/>
-        </w:rPr>
-      </w:pPr>
-      <w:r>
-        <w:rPr>
-          <w:rFonts w:ascii="Times New Roman" w:hAnsi="Times New Roman" w:cs="Times New Roman"/>
-        </w:rPr>
-        <w:t>FK: VAC_GEN_EFECTOS_ADV(NombreVacuna) =&gt; VACUNAS(Nombre);</w:t>
+      <w:proofErr w:type="spellEnd"/>
+      <w:r>
+        <w:rPr>
+          <w:rFonts w:ascii="Times New Roman" w:hAnsi="Times New Roman" w:cs="Times New Roman"/>
+        </w:rPr>
+        <w:t>) =&gt; VACUNAS(Nombre);</w:t>
       </w:r>
     </w:p>
     <w:p>
@@ -3388,28 +4499,65 @@
         <w:rPr>
           <w:rFonts w:ascii="Times New Roman" w:hAnsi="Times New Roman" w:cs="Times New Roman"/>
         </w:rPr>
-        <w:t>FK: VAC_GEN_EFECTOS_ADV(IdSintoma) =&gt; EFECTOS_ADV(IdSintoma);</w:t>
-      </w:r>
-    </w:p>
-    <w:p>
-      <w:pPr>
-        <w:rPr>
-          <w:rFonts w:ascii="Times New Roman" w:hAnsi="Times New Roman" w:cs="Times New Roman"/>
-        </w:rPr>
-      </w:pPr>
-    </w:p>
-    <w:p>
-      <w:pPr>
-        <w:rPr>
-          <w:rFonts w:ascii="Times New Roman" w:hAnsi="Times New Roman" w:cs="Times New Roman"/>
-        </w:rPr>
-      </w:pPr>
-      <w:r>
-        <w:rPr>
-          <w:rFonts w:ascii="Times New Roman" w:hAnsi="Times New Roman" w:cs="Times New Roman"/>
-        </w:rPr>
-        <w:t>GRUPO_VAC_CORRESPONDE_VAC(</w:t>
-      </w:r>
+        <w:t>FK: VAC_GEN_EFECTOS_ADV(</w:t>
+      </w:r>
+      <w:proofErr w:type="spellStart"/>
+      <w:r>
+        <w:rPr>
+          <w:rFonts w:ascii="Times New Roman" w:hAnsi="Times New Roman" w:cs="Times New Roman"/>
+        </w:rPr>
+        <w:t>IdSintoma</w:t>
+      </w:r>
+      <w:proofErr w:type="spellEnd"/>
+      <w:r>
+        <w:rPr>
+          <w:rFonts w:ascii="Times New Roman" w:hAnsi="Times New Roman" w:cs="Times New Roman"/>
+        </w:rPr>
+        <w:t>) =&gt; EFECTOS_ADV(</w:t>
+      </w:r>
+      <w:proofErr w:type="spellStart"/>
+      <w:r>
+        <w:rPr>
+          <w:rFonts w:ascii="Times New Roman" w:hAnsi="Times New Roman" w:cs="Times New Roman"/>
+        </w:rPr>
+        <w:t>IdSintoma</w:t>
+      </w:r>
+      <w:proofErr w:type="spellEnd"/>
+      <w:r>
+        <w:rPr>
+          <w:rFonts w:ascii="Times New Roman" w:hAnsi="Times New Roman" w:cs="Times New Roman"/>
+        </w:rPr>
+        <w:t>);</w:t>
+      </w:r>
+    </w:p>
+    <w:p>
+      <w:pPr>
+        <w:rPr>
+          <w:rFonts w:ascii="Times New Roman" w:hAnsi="Times New Roman" w:cs="Times New Roman"/>
+        </w:rPr>
+      </w:pPr>
+    </w:p>
+    <w:p>
+      <w:pPr>
+        <w:rPr>
+          <w:rFonts w:ascii="Times New Roman" w:hAnsi="Times New Roman" w:cs="Times New Roman"/>
+        </w:rPr>
+      </w:pPr>
+      <w:r>
+        <w:rPr>
+          <w:rFonts w:ascii="Times New Roman" w:hAnsi="Times New Roman" w:cs="Times New Roman"/>
+        </w:rPr>
+        <w:t>GRUPO_VAC_CORRESPONDE_</w:t>
+      </w:r>
+      <w:proofErr w:type="gramStart"/>
+      <w:r>
+        <w:rPr>
+          <w:rFonts w:ascii="Times New Roman" w:hAnsi="Times New Roman" w:cs="Times New Roman"/>
+        </w:rPr>
+        <w:t>VAC(</w:t>
+      </w:r>
+      <w:proofErr w:type="spellStart"/>
+      <w:proofErr w:type="gramEnd"/>
       <w:r>
         <w:rPr>
           <w:rFonts w:ascii="Times New Roman" w:hAnsi="Times New Roman" w:cs="Times New Roman"/>
@@ -3417,24 +4565,53 @@
         </w:rPr>
         <w:t>IdGrupoVac</w:t>
       </w:r>
-      <w:r>
-        <w:rPr>
-          <w:rFonts w:ascii="Times New Roman" w:hAnsi="Times New Roman" w:cs="Times New Roman"/>
-        </w:rPr>
-        <w:t>, NombreVacuna);</w:t>
-      </w:r>
-    </w:p>
-    <w:p>
-      <w:pPr>
-        <w:rPr>
-          <w:rFonts w:ascii="Times New Roman" w:hAnsi="Times New Roman" w:cs="Times New Roman"/>
-        </w:rPr>
-      </w:pPr>
-      <w:r>
-        <w:rPr>
-          <w:rFonts w:ascii="Times New Roman" w:hAnsi="Times New Roman" w:cs="Times New Roman"/>
-        </w:rPr>
-        <w:t>FK: GRUPO_VAC_CORRESPONDE_VAC(IdGrupoVac) =&gt; VACUNAS(Nombre);</w:t>
+      <w:proofErr w:type="spellEnd"/>
+      <w:r>
+        <w:rPr>
+          <w:rFonts w:ascii="Times New Roman" w:hAnsi="Times New Roman" w:cs="Times New Roman"/>
+        </w:rPr>
+        <w:t xml:space="preserve">, </w:t>
+      </w:r>
+      <w:proofErr w:type="spellStart"/>
+      <w:r>
+        <w:rPr>
+          <w:rFonts w:ascii="Times New Roman" w:hAnsi="Times New Roman" w:cs="Times New Roman"/>
+        </w:rPr>
+        <w:t>NombreVacuna</w:t>
+      </w:r>
+      <w:proofErr w:type="spellEnd"/>
+      <w:r>
+        <w:rPr>
+          <w:rFonts w:ascii="Times New Roman" w:hAnsi="Times New Roman" w:cs="Times New Roman"/>
+        </w:rPr>
+        <w:t>);</w:t>
+      </w:r>
+    </w:p>
+    <w:p>
+      <w:pPr>
+        <w:rPr>
+          <w:rFonts w:ascii="Times New Roman" w:hAnsi="Times New Roman" w:cs="Times New Roman"/>
+        </w:rPr>
+      </w:pPr>
+      <w:r>
+        <w:rPr>
+          <w:rFonts w:ascii="Times New Roman" w:hAnsi="Times New Roman" w:cs="Times New Roman"/>
+        </w:rPr>
+        <w:t>FK: GRUPO_VAC_CORRESPONDE_VAC(</w:t>
+      </w:r>
+      <w:proofErr w:type="spellStart"/>
+      <w:r>
+        <w:rPr>
+          <w:rFonts w:ascii="Times New Roman" w:hAnsi="Times New Roman" w:cs="Times New Roman"/>
+        </w:rPr>
+        <w:t>IdGrupoVac</w:t>
+      </w:r>
+      <w:proofErr w:type="spellEnd"/>
+      <w:r>
+        <w:rPr>
+          <w:rFonts w:ascii="Times New Roman" w:hAnsi="Times New Roman" w:cs="Times New Roman"/>
+        </w:rPr>
+        <w:t>) =&gt; VACUNAS(Nombre);</w:t>
       </w:r>
     </w:p>
     <w:p>
@@ -3494,7 +4671,21 @@
         <w:rPr>
           <w:rFonts w:ascii="Times New Roman" w:hAnsi="Times New Roman" w:cs="Times New Roman"/>
         </w:rPr>
-        <w:t>La agenda de la segunda dosis se genera automáticamente 21 días (de corrido) despues de la primera dosis a la misma hora y en el mismo centro</w:t>
+        <w:t xml:space="preserve">La agenda de la segunda dosis se genera automáticamente 21 días (de corrido) </w:t>
+      </w:r>
+      <w:proofErr w:type="spellStart"/>
+      <w:r>
+        <w:rPr>
+          <w:rFonts w:ascii="Times New Roman" w:hAnsi="Times New Roman" w:cs="Times New Roman"/>
+        </w:rPr>
+        <w:t>despues</w:t>
+      </w:r>
+      <w:proofErr w:type="spellEnd"/>
+      <w:r>
+        <w:rPr>
+          <w:rFonts w:ascii="Times New Roman" w:hAnsi="Times New Roman" w:cs="Times New Roman"/>
+        </w:rPr>
+        <w:t xml:space="preserve"> de la primera dosis a la misma hora y en el mismo centro</w:t>
       </w:r>
     </w:p>
     <w:p>
